--- a/ТЗ Праздников А.А. и Панов А.А.docx
+++ b/ТЗ Праздников А.А. и Панов А.А.docx
@@ -3831,14 +3831,14 @@
       <w:pPr>
         <w:pStyle w:val="1"/>
       </w:pPr>
-      <w:bookmarkStart w:id="1" w:name="_Toc74526610"/>
-      <w:bookmarkStart w:id="2" w:name="_Toc128474254"/>
-      <w:bookmarkStart w:id="3" w:name="_Toc181621331"/>
+      <w:bookmarkStart w:id="1" w:name="_Toc181621331"/>
+      <w:bookmarkStart w:id="2" w:name="_Toc74526610"/>
+      <w:bookmarkStart w:id="3" w:name="_Toc128474254"/>
       <w:r>
         <w:lastRenderedPageBreak/>
         <w:t>Термины и определения</w:t>
       </w:r>
-      <w:bookmarkEnd w:id="3"/>
+      <w:bookmarkEnd w:id="1"/>
     </w:p>
     <w:p>
       <w:r>
@@ -4686,6 +4686,7 @@
       <w:r>
         <w:rPr>
           <w:rStyle w:val="normaltextrun"/>
+          <w:noProof/>
           <w:sz w:val="28"/>
           <w:szCs w:val="28"/>
         </w:rPr>
@@ -4908,6 +4909,7 @@
       <w:r>
         <w:rPr>
           <w:rStyle w:val="normaltextrun"/>
+          <w:noProof/>
           <w:sz w:val="28"/>
           <w:szCs w:val="28"/>
         </w:rPr>
@@ -5358,18 +5360,12 @@
       <w:pPr>
         <w:jc w:val="center"/>
       </w:pPr>
-      <w:bookmarkStart w:id="22" w:name="_Toc147068484"/>
-      <w:bookmarkEnd w:id="1"/>
-      <w:bookmarkEnd w:id="2"/>
-      <w:r>
-        <w:rPr>
-          <w:noProof/>
-        </w:rPr>
+      <w:r>
         <w:drawing>
-          <wp:inline distT="0" distB="0" distL="0" distR="0" wp14:anchorId="6E2DACC8" wp14:editId="694A6785">
-            <wp:extent cx="5105400" cy="3434889"/>
+          <wp:inline distT="0" distB="0" distL="0" distR="0" wp14:anchorId="5AA30776" wp14:editId="3B621AAD">
+            <wp:extent cx="2019582" cy="2238687"/>
             <wp:effectExtent l="0" t="0" r="0" b="0"/>
-            <wp:docPr id="1138196310" name="Рисунок 6"/>
+            <wp:docPr id="17" name="Рисунок 17"/>
             <wp:cNvGraphicFramePr>
               <a:graphicFrameLocks xmlns:a="http://schemas.openxmlformats.org/drawingml/2006/main" noChangeAspect="1"/>
             </wp:cNvGraphicFramePr>
@@ -5377,36 +5373,23 @@
               <a:graphicData uri="http://schemas.openxmlformats.org/drawingml/2006/picture">
                 <pic:pic xmlns:pic="http://schemas.openxmlformats.org/drawingml/2006/picture">
                   <pic:nvPicPr>
-                    <pic:cNvPr id="0" name="Picture 6"/>
-                    <pic:cNvPicPr>
-                      <a:picLocks noChangeAspect="1" noChangeArrowheads="1"/>
-                    </pic:cNvPicPr>
+                    <pic:cNvPr id="1" name=""/>
+                    <pic:cNvPicPr/>
                   </pic:nvPicPr>
                   <pic:blipFill>
-                    <a:blip r:embed="rId13">
-                      <a:extLst>
-                        <a:ext uri="{28A0092B-C50C-407E-A947-70E740481C1C}">
-                          <a14:useLocalDpi xmlns:a14="http://schemas.microsoft.com/office/drawing/2010/main" val="0"/>
-                        </a:ext>
-                      </a:extLst>
-                    </a:blip>
-                    <a:srcRect/>
+                    <a:blip r:embed="rId13"/>
                     <a:stretch>
                       <a:fillRect/>
                     </a:stretch>
                   </pic:blipFill>
-                  <pic:spPr bwMode="auto">
+                  <pic:spPr>
                     <a:xfrm>
                       <a:off x="0" y="0"/>
-                      <a:ext cx="5122693" cy="3446524"/>
+                      <a:ext cx="2019582" cy="2238687"/>
                     </a:xfrm>
                     <a:prstGeom prst="rect">
                       <a:avLst/>
                     </a:prstGeom>
-                    <a:noFill/>
-                    <a:ln>
-                      <a:noFill/>
-                    </a:ln>
                   </pic:spPr>
                 </pic:pic>
               </a:graphicData>
@@ -5418,82 +5401,25 @@
     <w:p>
       <w:pPr>
         <w:jc w:val="center"/>
-        <w:rPr>
-          <w:rFonts w:cs="Times New Roman"/>
-          <w:szCs w:val="24"/>
-        </w:rPr>
-      </w:pPr>
-      <w:r>
-        <w:rPr>
-          <w:rFonts w:cs="Times New Roman"/>
-          <w:szCs w:val="24"/>
-        </w:rPr>
-        <w:t xml:space="preserve">Рисунок </w:t>
-      </w:r>
-      <w:r>
-        <w:rPr>
-          <w:rFonts w:cs="Times New Roman"/>
-          <w:szCs w:val="24"/>
-        </w:rPr>
-        <w:t>3</w:t>
-      </w:r>
-      <w:r>
-        <w:rPr>
-          <w:rFonts w:cs="Times New Roman"/>
-          <w:szCs w:val="24"/>
-        </w:rPr>
-        <w:t xml:space="preserve"> – Прототип главного окна</w:t>
-      </w:r>
-    </w:p>
-    <w:p>
-      <w:pPr>
-        <w:rPr>
-          <w:rFonts w:cs="Times New Roman"/>
-          <w:szCs w:val="24"/>
-        </w:rPr>
-      </w:pPr>
-      <w:r>
-        <w:rPr>
-          <w:rFonts w:cs="Times New Roman"/>
-          <w:szCs w:val="24"/>
-        </w:rPr>
-        <w:t xml:space="preserve">На данном окне отображается вся информация о товарах в магазине, здесь отображается лишь список товаров и их можно только оформить заказ рисунок </w:t>
-      </w:r>
-      <w:r>
-        <w:rPr>
-          <w:rFonts w:cs="Times New Roman"/>
-          <w:szCs w:val="24"/>
-        </w:rPr>
-        <w:t>4</w:t>
-      </w:r>
-      <w:r>
-        <w:rPr>
-          <w:rFonts w:cs="Times New Roman"/>
-          <w:szCs w:val="24"/>
-        </w:rPr>
-        <w:t>.</w:t>
+      </w:pPr>
+      <w:r>
+        <w:t>Рисунок – прототип окна «авторизации»</w:t>
       </w:r>
     </w:p>
     <w:p>
       <w:pPr>
         <w:jc w:val="center"/>
-        <w:rPr>
-          <w:sz w:val="22"/>
-          <w:szCs w:val="20"/>
-        </w:rPr>
-      </w:pPr>
-      <w:r>
-        <w:rPr>
-          <w:noProof/>
-          <w:sz w:val="22"/>
-          <w:szCs w:val="20"/>
-        </w:rPr>
+      </w:pPr>
+      <w:bookmarkStart w:id="22" w:name="_Toc147068484"/>
+      <w:bookmarkEnd w:id="2"/>
+      <w:bookmarkEnd w:id="3"/>
+      <w:r>
         <w:lastRenderedPageBreak/>
         <w:drawing>
-          <wp:inline distT="0" distB="0" distL="0" distR="0" wp14:anchorId="667244B0" wp14:editId="48C1F8F1">
-            <wp:extent cx="4934643" cy="3324225"/>
+          <wp:inline distT="0" distB="0" distL="0" distR="0" wp14:anchorId="40FEC2BB" wp14:editId="51C3C453">
+            <wp:extent cx="5740656" cy="3472180"/>
             <wp:effectExtent l="0" t="0" r="0" b="0"/>
-            <wp:docPr id="1261093647" name="Рисунок 7"/>
+            <wp:docPr id="1" name="Рисунок 1"/>
             <wp:cNvGraphicFramePr>
               <a:graphicFrameLocks xmlns:a="http://schemas.openxmlformats.org/drawingml/2006/main" noChangeAspect="1"/>
             </wp:cNvGraphicFramePr>
@@ -5501,36 +5427,23 @@
               <a:graphicData uri="http://schemas.openxmlformats.org/drawingml/2006/picture">
                 <pic:pic xmlns:pic="http://schemas.openxmlformats.org/drawingml/2006/picture">
                   <pic:nvPicPr>
-                    <pic:cNvPr id="0" name="Picture 8"/>
-                    <pic:cNvPicPr>
-                      <a:picLocks noChangeAspect="1" noChangeArrowheads="1"/>
-                    </pic:cNvPicPr>
+                    <pic:cNvPr id="1" name=""/>
+                    <pic:cNvPicPr/>
                   </pic:nvPicPr>
                   <pic:blipFill>
-                    <a:blip r:embed="rId14">
-                      <a:extLst>
-                        <a:ext uri="{28A0092B-C50C-407E-A947-70E740481C1C}">
-                          <a14:useLocalDpi xmlns:a14="http://schemas.microsoft.com/office/drawing/2010/main" val="0"/>
-                        </a:ext>
-                      </a:extLst>
-                    </a:blip>
-                    <a:srcRect/>
+                    <a:blip r:embed="rId14"/>
                     <a:stretch>
                       <a:fillRect/>
                     </a:stretch>
                   </pic:blipFill>
-                  <pic:spPr bwMode="auto">
+                  <pic:spPr>
                     <a:xfrm>
                       <a:off x="0" y="0"/>
-                      <a:ext cx="4966886" cy="3345946"/>
+                      <a:ext cx="5742898" cy="3473536"/>
                     </a:xfrm>
                     <a:prstGeom prst="rect">
                       <a:avLst/>
                     </a:prstGeom>
-                    <a:noFill/>
-                    <a:ln>
-                      <a:noFill/>
-                    </a:ln>
                   </pic:spPr>
                 </pic:pic>
               </a:graphicData>
@@ -5547,33 +5460,37 @@
           <w:szCs w:val="24"/>
         </w:rPr>
       </w:pPr>
+      <w:proofErr w:type="gramStart"/>
       <w:r>
         <w:rPr>
           <w:rFonts w:cs="Times New Roman"/>
           <w:szCs w:val="24"/>
         </w:rPr>
-        <w:t xml:space="preserve">Рисунок </w:t>
-      </w:r>
+        <w:t>Рисунок  –</w:t>
+      </w:r>
+      <w:proofErr w:type="gramEnd"/>
       <w:r>
         <w:rPr>
           <w:rFonts w:cs="Times New Roman"/>
           <w:szCs w:val="24"/>
         </w:rPr>
-        <w:t>4</w:t>
+        <w:t xml:space="preserve"> Прототип главного окна</w:t>
       </w:r>
       <w:r>
         <w:rPr>
           <w:rFonts w:cs="Times New Roman"/>
           <w:szCs w:val="24"/>
         </w:rPr>
-        <w:t xml:space="preserve"> – Прототип окна оформления заказа</w:t>
-      </w:r>
-    </w:p>
-    <w:p>
-      <w:pPr>
+        <w:t xml:space="preserve"> сотрудника</w:t>
+      </w:r>
+    </w:p>
+    <w:p>
+      <w:pPr>
+        <w:jc w:val="center"/>
         <w:rPr>
           <w:rFonts w:cs="Times New Roman"/>
           <w:szCs w:val="24"/>
+          <w:lang w:val="en-US"/>
         </w:rPr>
       </w:pPr>
       <w:r>
@@ -5581,42 +5498,11 @@
           <w:rFonts w:cs="Times New Roman"/>
           <w:szCs w:val="24"/>
         </w:rPr>
-        <w:t xml:space="preserve">При выделении товара на главном окне, рисунок 4, товар будет помещен на окно «Оформление заказа», здесь так же можно редактировать информацию о заказе, а при нажатии на кнопку «Оформить» заказ будет помещен в окно «Заказы» рисунок </w:t>
-      </w:r>
-      <w:r>
-        <w:rPr>
-          <w:rFonts w:cs="Times New Roman"/>
-          <w:szCs w:val="24"/>
-        </w:rPr>
-        <w:t>5</w:t>
-      </w:r>
-      <w:r>
-        <w:rPr>
-          <w:rFonts w:cs="Times New Roman"/>
-          <w:szCs w:val="24"/>
-        </w:rPr>
-        <w:t>.</w:t>
-      </w:r>
-    </w:p>
-    <w:p>
-      <w:pPr>
-        <w:jc w:val="center"/>
-        <w:rPr>
-          <w:sz w:val="22"/>
-          <w:szCs w:val="20"/>
-        </w:rPr>
-      </w:pPr>
-      <w:r>
-        <w:rPr>
-          <w:noProof/>
-          <w:sz w:val="22"/>
-          <w:szCs w:val="20"/>
-        </w:rPr>
         <w:drawing>
-          <wp:inline distT="0" distB="0" distL="0" distR="0" wp14:anchorId="547809B2" wp14:editId="1C18CAD5">
-            <wp:extent cx="4524375" cy="3013508"/>
-            <wp:effectExtent l="0" t="0" r="0" b="0"/>
-            <wp:docPr id="1722730084" name="Рисунок 8"/>
+          <wp:inline distT="0" distB="0" distL="0" distR="0" wp14:anchorId="5CF6A7AA" wp14:editId="645561EE">
+            <wp:extent cx="5823585" cy="3517203"/>
+            <wp:effectExtent l="0" t="0" r="5715" b="7620"/>
+            <wp:docPr id="7" name="Рисунок 7"/>
             <wp:cNvGraphicFramePr>
               <a:graphicFrameLocks xmlns:a="http://schemas.openxmlformats.org/drawingml/2006/main" noChangeAspect="1"/>
             </wp:cNvGraphicFramePr>
@@ -5624,36 +5510,23 @@
               <a:graphicData uri="http://schemas.openxmlformats.org/drawingml/2006/picture">
                 <pic:pic xmlns:pic="http://schemas.openxmlformats.org/drawingml/2006/picture">
                   <pic:nvPicPr>
-                    <pic:cNvPr id="0" name="Picture 10"/>
-                    <pic:cNvPicPr>
-                      <a:picLocks noChangeAspect="1" noChangeArrowheads="1"/>
-                    </pic:cNvPicPr>
+                    <pic:cNvPr id="1" name=""/>
+                    <pic:cNvPicPr/>
                   </pic:nvPicPr>
                   <pic:blipFill>
-                    <a:blip r:embed="rId15" cstate="print">
-                      <a:extLst>
-                        <a:ext uri="{28A0092B-C50C-407E-A947-70E740481C1C}">
-                          <a14:useLocalDpi xmlns:a14="http://schemas.microsoft.com/office/drawing/2010/main" val="0"/>
-                        </a:ext>
-                      </a:extLst>
-                    </a:blip>
-                    <a:srcRect/>
+                    <a:blip r:embed="rId15"/>
                     <a:stretch>
                       <a:fillRect/>
                     </a:stretch>
                   </pic:blipFill>
-                  <pic:spPr bwMode="auto">
+                  <pic:spPr>
                     <a:xfrm>
                       <a:off x="0" y="0"/>
-                      <a:ext cx="4537993" cy="3022578"/>
+                      <a:ext cx="5831272" cy="3521846"/>
                     </a:xfrm>
                     <a:prstGeom prst="rect">
                       <a:avLst/>
                     </a:prstGeom>
-                    <a:noFill/>
-                    <a:ln>
-                      <a:noFill/>
-                    </a:ln>
                   </pic:spPr>
                 </pic:pic>
               </a:graphicData>
@@ -5670,42 +5543,44 @@
           <w:szCs w:val="24"/>
         </w:rPr>
       </w:pPr>
+      <w:proofErr w:type="gramStart"/>
       <w:r>
         <w:rPr>
           <w:rFonts w:cs="Times New Roman"/>
           <w:szCs w:val="24"/>
         </w:rPr>
-        <w:t xml:space="preserve">Рисунок </w:t>
-      </w:r>
+        <w:t>Рисунок  –</w:t>
+      </w:r>
+      <w:proofErr w:type="gramEnd"/>
       <w:r>
         <w:rPr>
           <w:rFonts w:cs="Times New Roman"/>
           <w:szCs w:val="24"/>
         </w:rPr>
-        <w:t>5</w:t>
+        <w:t xml:space="preserve"> Прототип главного окна</w:t>
       </w:r>
       <w:r>
         <w:rPr>
           <w:rFonts w:cs="Times New Roman"/>
           <w:szCs w:val="24"/>
         </w:rPr>
-        <w:t xml:space="preserve"> – Прототип окна Заказов</w:t>
-      </w:r>
-    </w:p>
-    <w:p>
-      <w:pPr>
+        <w:t xml:space="preserve"> сотрудника</w:t>
+      </w:r>
+      <w:r>
         <w:rPr>
           <w:rFonts w:cs="Times New Roman"/>
           <w:szCs w:val="24"/>
         </w:rPr>
-      </w:pPr>
-      <w:r>
+        <w:t xml:space="preserve"> с под окном категорий</w:t>
+      </w:r>
+    </w:p>
+    <w:p>
+      <w:pPr>
         <w:rPr>
           <w:rFonts w:cs="Times New Roman"/>
           <w:szCs w:val="24"/>
         </w:rPr>
-        <w:t>На данном окне отображается лишь номер и наименование заказа, сумма заказа и дата оформления, данную информацию изменить ни как нельзя</w:t>
-      </w:r>
+      </w:pPr>
     </w:p>
     <w:p>
       <w:pPr>
@@ -5717,16 +5592,15 @@
       </w:pPr>
       <w:r>
         <w:rPr>
-          <w:noProof/>
           <w:sz w:val="22"/>
           <w:szCs w:val="20"/>
         </w:rPr>
         <w:lastRenderedPageBreak/>
         <w:drawing>
-          <wp:inline distT="0" distB="0" distL="0" distR="0" wp14:anchorId="7E2A06B2" wp14:editId="2D4FD925">
-            <wp:extent cx="4552950" cy="3053469"/>
-            <wp:effectExtent l="0" t="0" r="0" b="0"/>
-            <wp:docPr id="627223595" name="Рисунок 9"/>
+          <wp:inline distT="0" distB="0" distL="0" distR="0" wp14:anchorId="3E3C5AF1" wp14:editId="6A8EE49F">
+            <wp:extent cx="5855891" cy="3543061"/>
+            <wp:effectExtent l="0" t="0" r="0" b="635"/>
+            <wp:docPr id="8" name="Рисунок 8"/>
             <wp:cNvGraphicFramePr>
               <a:graphicFrameLocks xmlns:a="http://schemas.openxmlformats.org/drawingml/2006/main" noChangeAspect="1"/>
             </wp:cNvGraphicFramePr>
@@ -5734,36 +5608,23 @@
               <a:graphicData uri="http://schemas.openxmlformats.org/drawingml/2006/picture">
                 <pic:pic xmlns:pic="http://schemas.openxmlformats.org/drawingml/2006/picture">
                   <pic:nvPicPr>
-                    <pic:cNvPr id="0" name="Picture 12"/>
-                    <pic:cNvPicPr>
-                      <a:picLocks noChangeAspect="1" noChangeArrowheads="1"/>
-                    </pic:cNvPicPr>
+                    <pic:cNvPr id="1" name=""/>
+                    <pic:cNvPicPr/>
                   </pic:nvPicPr>
                   <pic:blipFill>
-                    <a:blip r:embed="rId16">
-                      <a:extLst>
-                        <a:ext uri="{28A0092B-C50C-407E-A947-70E740481C1C}">
-                          <a14:useLocalDpi xmlns:a14="http://schemas.microsoft.com/office/drawing/2010/main" val="0"/>
-                        </a:ext>
-                      </a:extLst>
-                    </a:blip>
-                    <a:srcRect/>
+                    <a:blip r:embed="rId16"/>
                     <a:stretch>
                       <a:fillRect/>
                     </a:stretch>
                   </pic:blipFill>
-                  <pic:spPr bwMode="auto">
+                  <pic:spPr>
                     <a:xfrm>
                       <a:off x="0" y="0"/>
-                      <a:ext cx="4563894" cy="3060809"/>
+                      <a:ext cx="5865333" cy="3548774"/>
                     </a:xfrm>
                     <a:prstGeom prst="rect">
                       <a:avLst/>
                     </a:prstGeom>
-                    <a:noFill/>
-                    <a:ln>
-                      <a:noFill/>
-                    </a:ln>
                   </pic:spPr>
                 </pic:pic>
               </a:graphicData>
@@ -5780,69 +5641,121 @@
           <w:szCs w:val="24"/>
         </w:rPr>
       </w:pPr>
+      <w:proofErr w:type="gramStart"/>
       <w:r>
         <w:rPr>
           <w:rFonts w:cs="Times New Roman"/>
           <w:szCs w:val="24"/>
         </w:rPr>
-        <w:t xml:space="preserve">Рисунок </w:t>
-      </w:r>
+        <w:t>Рисунок  –</w:t>
+      </w:r>
+      <w:proofErr w:type="gramEnd"/>
       <w:r>
         <w:rPr>
           <w:rFonts w:cs="Times New Roman"/>
           <w:szCs w:val="24"/>
         </w:rPr>
-        <w:t>6</w:t>
-      </w:r>
+        <w:t xml:space="preserve"> Прототип </w:t>
+      </w:r>
+      <w:proofErr w:type="spellStart"/>
       <w:r>
         <w:rPr>
           <w:rFonts w:cs="Times New Roman"/>
           <w:szCs w:val="24"/>
         </w:rPr>
-        <w:t xml:space="preserve"> – Прототип окна «Товары»</w:t>
-      </w:r>
-    </w:p>
-    <w:p>
-      <w:pPr>
-        <w:rPr>
-          <w:sz w:val="22"/>
-          <w:szCs w:val="20"/>
-        </w:rPr>
-      </w:pPr>
+        <w:t>окна</w:t>
+      </w:r>
       <w:r>
         <w:rPr>
           <w:rFonts w:cs="Times New Roman"/>
           <w:szCs w:val="24"/>
         </w:rPr>
-        <w:t>На данном окне так же отображается список товаров, но тут можно данный список редактировать: изменять наименование товара, его цену, остатки товара в магазине и так же можно удалить товар при нажатии на кнопку «Удалить». Так же можно добавить новый товар при нажатии на кнопку «Добавить», в этом случае нужно будет самому ввести наименование, цену и остаток.</w:t>
-      </w:r>
-      <w:r>
-        <w:rPr>
-          <w:sz w:val="22"/>
-          <w:szCs w:val="20"/>
+        <w:t>сотрудника</w:t>
+      </w:r>
+      <w:proofErr w:type="spellEnd"/>
+      <w:r>
+        <w:rPr>
+          <w:rFonts w:cs="Times New Roman"/>
+          <w:szCs w:val="24"/>
+        </w:rPr>
+        <w:t>,</w:t>
+      </w:r>
+      <w:r>
+        <w:rPr>
+          <w:rFonts w:cs="Times New Roman"/>
+          <w:szCs w:val="24"/>
+        </w:rPr>
+        <w:t xml:space="preserve"> оформления заказа</w:t>
+      </w:r>
+      <w:r>
+        <w:rPr>
+          <w:rFonts w:cs="Times New Roman"/>
+          <w:szCs w:val="24"/>
         </w:rPr>
         <w:t xml:space="preserve"> </w:t>
       </w:r>
+      <w:r>
+        <w:rPr>
+          <w:rFonts w:cs="Times New Roman"/>
+          <w:szCs w:val="24"/>
+        </w:rPr>
+        <w:t>сотрудника</w:t>
+      </w:r>
     </w:p>
     <w:p>
       <w:pPr>
         <w:jc w:val="center"/>
         <w:rPr>
-          <w:sz w:val="22"/>
-          <w:szCs w:val="20"/>
-        </w:rPr>
-      </w:pPr>
-      <w:r>
-        <w:rPr>
-          <w:noProof/>
-          <w:sz w:val="22"/>
-          <w:szCs w:val="20"/>
+          <w:rFonts w:cs="Times New Roman"/>
+          <w:szCs w:val="24"/>
+        </w:rPr>
+      </w:pPr>
+    </w:p>
+    <w:p>
+      <w:pPr>
+        <w:jc w:val="center"/>
+        <w:rPr>
+          <w:rFonts w:cs="Times New Roman"/>
+          <w:szCs w:val="24"/>
+        </w:rPr>
+      </w:pPr>
+    </w:p>
+    <w:p>
+      <w:pPr>
+        <w:jc w:val="center"/>
+        <w:rPr>
+          <w:rFonts w:cs="Times New Roman"/>
+          <w:szCs w:val="24"/>
+        </w:rPr>
+      </w:pPr>
+    </w:p>
+    <w:p>
+      <w:pPr>
+        <w:jc w:val="center"/>
+        <w:rPr>
+          <w:rFonts w:cs="Times New Roman"/>
+          <w:szCs w:val="24"/>
+        </w:rPr>
+      </w:pPr>
+    </w:p>
+    <w:p>
+      <w:pPr>
+        <w:jc w:val="center"/>
+        <w:rPr>
+          <w:rFonts w:cs="Times New Roman"/>
+          <w:szCs w:val="24"/>
+        </w:rPr>
+      </w:pPr>
+      <w:r>
+        <w:rPr>
+          <w:rFonts w:cs="Times New Roman"/>
+          <w:szCs w:val="24"/>
         </w:rPr>
         <w:drawing>
-          <wp:inline distT="0" distB="0" distL="0" distR="0" wp14:anchorId="6B4A2B4B" wp14:editId="176BC7B2">
-            <wp:extent cx="5353050" cy="3627256"/>
-            <wp:effectExtent l="0" t="0" r="6985" b="0"/>
-            <wp:docPr id="1181274753" name="Рисунок 10"/>
+          <wp:inline distT="0" distB="0" distL="0" distR="0" wp14:anchorId="73190DD5" wp14:editId="2334A555">
+            <wp:extent cx="6115904" cy="3705742"/>
+            <wp:effectExtent l="0" t="0" r="0" b="9525"/>
+            <wp:docPr id="10" name="Рисунок 10"/>
             <wp:cNvGraphicFramePr>
               <a:graphicFrameLocks xmlns:a="http://schemas.openxmlformats.org/drawingml/2006/main" noChangeAspect="1"/>
             </wp:cNvGraphicFramePr>
@@ -5850,36 +5763,23 @@
               <a:graphicData uri="http://schemas.openxmlformats.org/drawingml/2006/picture">
                 <pic:pic xmlns:pic="http://schemas.openxmlformats.org/drawingml/2006/picture">
                   <pic:nvPicPr>
-                    <pic:cNvPr id="0" name="Picture 14"/>
-                    <pic:cNvPicPr>
-                      <a:picLocks noChangeAspect="1" noChangeArrowheads="1"/>
-                    </pic:cNvPicPr>
+                    <pic:cNvPr id="1" name=""/>
+                    <pic:cNvPicPr/>
                   </pic:nvPicPr>
                   <pic:blipFill>
-                    <a:blip r:embed="rId17">
-                      <a:extLst>
-                        <a:ext uri="{28A0092B-C50C-407E-A947-70E740481C1C}">
-                          <a14:useLocalDpi xmlns:a14="http://schemas.microsoft.com/office/drawing/2010/main" val="0"/>
-                        </a:ext>
-                      </a:extLst>
-                    </a:blip>
-                    <a:srcRect/>
+                    <a:blip r:embed="rId17"/>
                     <a:stretch>
                       <a:fillRect/>
                     </a:stretch>
                   </pic:blipFill>
-                  <pic:spPr bwMode="auto">
+                  <pic:spPr>
                     <a:xfrm>
                       <a:off x="0" y="0"/>
-                      <a:ext cx="5353050" cy="3627256"/>
+                      <a:ext cx="6115904" cy="3705742"/>
                     </a:xfrm>
                     <a:prstGeom prst="rect">
                       <a:avLst/>
                     </a:prstGeom>
-                    <a:noFill/>
-                    <a:ln>
-                      <a:noFill/>
-                    </a:ln>
                   </pic:spPr>
                 </pic:pic>
               </a:graphicData>
@@ -5901,44 +5801,96 @@
           <w:rFonts w:cs="Times New Roman"/>
           <w:szCs w:val="24"/>
         </w:rPr>
-        <w:t xml:space="preserve">Рисунок </w:t>
+        <w:t>Рисунок – Прототип окна</w:t>
       </w:r>
       <w:r>
         <w:rPr>
           <w:rFonts w:cs="Times New Roman"/>
           <w:szCs w:val="24"/>
         </w:rPr>
-        <w:t>7</w:t>
+        <w:t xml:space="preserve"> сотрудника,</w:t>
       </w:r>
       <w:r>
         <w:rPr>
           <w:rFonts w:cs="Times New Roman"/>
           <w:szCs w:val="24"/>
         </w:rPr>
-        <w:t xml:space="preserve"> - Прототип окна Финансов</w:t>
-      </w:r>
-    </w:p>
-    <w:p>
-      <w:pPr>
+        <w:t xml:space="preserve"> категории</w:t>
+      </w:r>
+      <w:r>
         <w:rPr>
           <w:rFonts w:cs="Times New Roman"/>
           <w:szCs w:val="24"/>
         </w:rPr>
-      </w:pPr>
-      <w:r>
+        <w:t xml:space="preserve"> </w:t>
+      </w:r>
+    </w:p>
+    <w:p>
+      <w:pPr>
+        <w:jc w:val="center"/>
+        <w:rPr>
+          <w:sz w:val="22"/>
+          <w:szCs w:val="20"/>
+        </w:rPr>
+      </w:pPr>
+      <w:r>
+        <w:rPr>
+          <w:sz w:val="22"/>
+          <w:szCs w:val="20"/>
+        </w:rPr>
+        <w:lastRenderedPageBreak/>
+        <w:drawing>
+          <wp:inline distT="0" distB="0" distL="0" distR="0" wp14:anchorId="38B0E3DC" wp14:editId="75224829">
+            <wp:extent cx="6115904" cy="3724795"/>
+            <wp:effectExtent l="0" t="0" r="0" b="9525"/>
+            <wp:docPr id="11" name="Рисунок 11"/>
+            <wp:cNvGraphicFramePr>
+              <a:graphicFrameLocks xmlns:a="http://schemas.openxmlformats.org/drawingml/2006/main" noChangeAspect="1"/>
+            </wp:cNvGraphicFramePr>
+            <a:graphic xmlns:a="http://schemas.openxmlformats.org/drawingml/2006/main">
+              <a:graphicData uri="http://schemas.openxmlformats.org/drawingml/2006/picture">
+                <pic:pic xmlns:pic="http://schemas.openxmlformats.org/drawingml/2006/picture">
+                  <pic:nvPicPr>
+                    <pic:cNvPr id="1" name=""/>
+                    <pic:cNvPicPr/>
+                  </pic:nvPicPr>
+                  <pic:blipFill>
+                    <a:blip r:embed="rId18"/>
+                    <a:stretch>
+                      <a:fillRect/>
+                    </a:stretch>
+                  </pic:blipFill>
+                  <pic:spPr>
+                    <a:xfrm>
+                      <a:off x="0" y="0"/>
+                      <a:ext cx="6115904" cy="3724795"/>
+                    </a:xfrm>
+                    <a:prstGeom prst="rect">
+                      <a:avLst/>
+                    </a:prstGeom>
+                  </pic:spPr>
+                </pic:pic>
+              </a:graphicData>
+            </a:graphic>
+          </wp:inline>
+        </w:drawing>
+      </w:r>
+    </w:p>
+    <w:p>
+      <w:pPr>
+        <w:jc w:val="center"/>
         <w:rPr>
           <w:rFonts w:cs="Times New Roman"/>
           <w:szCs w:val="24"/>
         </w:rPr>
-        <w:t xml:space="preserve">На данном окне отображается финансовый отчет всех проданных заказов, отображается дата и сумма продажи, а </w:t>
-      </w:r>
+      </w:pPr>
       <w:proofErr w:type="gramStart"/>
       <w:r>
         <w:rPr>
           <w:rFonts w:cs="Times New Roman"/>
           <w:szCs w:val="24"/>
         </w:rPr>
-        <w:t>так же</w:t>
+        <w:t>Рисунок  –</w:t>
       </w:r>
       <w:proofErr w:type="gramEnd"/>
       <w:r>
@@ -5946,7 +5898,628 @@
           <w:rFonts w:cs="Times New Roman"/>
           <w:szCs w:val="24"/>
         </w:rPr>
-        <w:t xml:space="preserve"> общая прибыль магазина за все время.</w:t>
+        <w:t xml:space="preserve"> Прототип окна</w:t>
+      </w:r>
+      <w:r>
+        <w:rPr>
+          <w:rFonts w:cs="Times New Roman"/>
+          <w:szCs w:val="24"/>
+        </w:rPr>
+        <w:t xml:space="preserve"> сотрудника,</w:t>
+      </w:r>
+      <w:r>
+        <w:rPr>
+          <w:rFonts w:cs="Times New Roman"/>
+          <w:szCs w:val="24"/>
+        </w:rPr>
+        <w:t xml:space="preserve"> Заказов</w:t>
+      </w:r>
+    </w:p>
+    <w:p>
+      <w:pPr>
+        <w:jc w:val="center"/>
+        <w:rPr>
+          <w:sz w:val="22"/>
+          <w:szCs w:val="20"/>
+        </w:rPr>
+      </w:pPr>
+      <w:r>
+        <w:rPr>
+          <w:sz w:val="22"/>
+          <w:szCs w:val="20"/>
+        </w:rPr>
+        <w:drawing>
+          <wp:inline distT="0" distB="0" distL="0" distR="0" wp14:anchorId="0B35314C" wp14:editId="39FD3FDA">
+            <wp:extent cx="5968746" cy="3631777"/>
+            <wp:effectExtent l="0" t="0" r="0" b="6985"/>
+            <wp:docPr id="12" name="Рисунок 12"/>
+            <wp:cNvGraphicFramePr>
+              <a:graphicFrameLocks xmlns:a="http://schemas.openxmlformats.org/drawingml/2006/main" noChangeAspect="1"/>
+            </wp:cNvGraphicFramePr>
+            <a:graphic xmlns:a="http://schemas.openxmlformats.org/drawingml/2006/main">
+              <a:graphicData uri="http://schemas.openxmlformats.org/drawingml/2006/picture">
+                <pic:pic xmlns:pic="http://schemas.openxmlformats.org/drawingml/2006/picture">
+                  <pic:nvPicPr>
+                    <pic:cNvPr id="1" name=""/>
+                    <pic:cNvPicPr/>
+                  </pic:nvPicPr>
+                  <pic:blipFill>
+                    <a:blip r:embed="rId19"/>
+                    <a:stretch>
+                      <a:fillRect/>
+                    </a:stretch>
+                  </pic:blipFill>
+                  <pic:spPr>
+                    <a:xfrm>
+                      <a:off x="0" y="0"/>
+                      <a:ext cx="5975217" cy="3635715"/>
+                    </a:xfrm>
+                    <a:prstGeom prst="rect">
+                      <a:avLst/>
+                    </a:prstGeom>
+                  </pic:spPr>
+                </pic:pic>
+              </a:graphicData>
+            </a:graphic>
+          </wp:inline>
+        </w:drawing>
+      </w:r>
+    </w:p>
+    <w:p>
+      <w:pPr>
+        <w:jc w:val="center"/>
+        <w:rPr>
+          <w:rFonts w:cs="Times New Roman"/>
+          <w:szCs w:val="24"/>
+        </w:rPr>
+      </w:pPr>
+      <w:r>
+        <w:rPr>
+          <w:rFonts w:cs="Times New Roman"/>
+          <w:szCs w:val="24"/>
+        </w:rPr>
+        <w:t>Рисунок– Прототип окна</w:t>
+      </w:r>
+      <w:r>
+        <w:rPr>
+          <w:rFonts w:cs="Times New Roman"/>
+          <w:szCs w:val="24"/>
+        </w:rPr>
+        <w:t xml:space="preserve"> сотрудника,</w:t>
+      </w:r>
+      <w:r>
+        <w:rPr>
+          <w:rFonts w:cs="Times New Roman"/>
+          <w:szCs w:val="24"/>
+        </w:rPr>
+        <w:t xml:space="preserve"> «Товары»</w:t>
+      </w:r>
+    </w:p>
+    <w:p>
+      <w:pPr>
+        <w:jc w:val="center"/>
+        <w:rPr>
+          <w:sz w:val="22"/>
+          <w:szCs w:val="20"/>
+        </w:rPr>
+      </w:pPr>
+      <w:r>
+        <w:rPr>
+          <w:sz w:val="22"/>
+          <w:szCs w:val="20"/>
+        </w:rPr>
+        <w:lastRenderedPageBreak/>
+        <w:drawing>
+          <wp:inline distT="0" distB="0" distL="0" distR="0" wp14:anchorId="4CA9001E" wp14:editId="3B1A5F13">
+            <wp:extent cx="6041898" cy="3653199"/>
+            <wp:effectExtent l="0" t="0" r="0" b="4445"/>
+            <wp:docPr id="13" name="Рисунок 13"/>
+            <wp:cNvGraphicFramePr>
+              <a:graphicFrameLocks xmlns:a="http://schemas.openxmlformats.org/drawingml/2006/main" noChangeAspect="1"/>
+            </wp:cNvGraphicFramePr>
+            <a:graphic xmlns:a="http://schemas.openxmlformats.org/drawingml/2006/main">
+              <a:graphicData uri="http://schemas.openxmlformats.org/drawingml/2006/picture">
+                <pic:pic xmlns:pic="http://schemas.openxmlformats.org/drawingml/2006/picture">
+                  <pic:nvPicPr>
+                    <pic:cNvPr id="1" name=""/>
+                    <pic:cNvPicPr/>
+                  </pic:nvPicPr>
+                  <pic:blipFill>
+                    <a:blip r:embed="rId20"/>
+                    <a:stretch>
+                      <a:fillRect/>
+                    </a:stretch>
+                  </pic:blipFill>
+                  <pic:spPr>
+                    <a:xfrm>
+                      <a:off x="0" y="0"/>
+                      <a:ext cx="6050762" cy="3658558"/>
+                    </a:xfrm>
+                    <a:prstGeom prst="rect">
+                      <a:avLst/>
+                    </a:prstGeom>
+                  </pic:spPr>
+                </pic:pic>
+              </a:graphicData>
+            </a:graphic>
+          </wp:inline>
+        </w:drawing>
+      </w:r>
+    </w:p>
+    <w:p>
+      <w:pPr>
+        <w:jc w:val="center"/>
+        <w:rPr>
+          <w:rFonts w:cs="Times New Roman"/>
+          <w:szCs w:val="24"/>
+        </w:rPr>
+      </w:pPr>
+      <w:r>
+        <w:rPr>
+          <w:szCs w:val="24"/>
+        </w:rPr>
+        <w:t xml:space="preserve">Рисунок - </w:t>
+      </w:r>
+      <w:r>
+        <w:rPr>
+          <w:rFonts w:cs="Times New Roman"/>
+          <w:szCs w:val="24"/>
+        </w:rPr>
+        <w:t>Прототип</w:t>
+      </w:r>
+      <w:r>
+        <w:rPr>
+          <w:rFonts w:cs="Times New Roman"/>
+          <w:szCs w:val="24"/>
+        </w:rPr>
+        <w:t xml:space="preserve"> окна</w:t>
+      </w:r>
+      <w:r>
+        <w:rPr>
+          <w:rFonts w:cs="Times New Roman"/>
+          <w:szCs w:val="24"/>
+        </w:rPr>
+        <w:t xml:space="preserve"> сотрудника,</w:t>
+      </w:r>
+      <w:r>
+        <w:rPr>
+          <w:rFonts w:cs="Times New Roman"/>
+          <w:szCs w:val="24"/>
+        </w:rPr>
+        <w:t xml:space="preserve"> «Товары»</w:t>
+      </w:r>
+      <w:r>
+        <w:rPr>
+          <w:rFonts w:cs="Times New Roman"/>
+          <w:szCs w:val="24"/>
+        </w:rPr>
+        <w:t xml:space="preserve"> подокно </w:t>
+      </w:r>
+      <w:r>
+        <w:rPr>
+          <w:rFonts w:cs="Times New Roman"/>
+          <w:szCs w:val="24"/>
+        </w:rPr>
+        <w:t>«Категории»</w:t>
+      </w:r>
+    </w:p>
+    <w:p>
+      <w:pPr>
+        <w:jc w:val="center"/>
+        <w:rPr>
+          <w:rFonts w:cs="Times New Roman"/>
+          <w:szCs w:val="24"/>
+        </w:rPr>
+      </w:pPr>
+    </w:p>
+    <w:p>
+      <w:pPr>
+        <w:jc w:val="center"/>
+        <w:rPr>
+          <w:rFonts w:cs="Times New Roman"/>
+          <w:szCs w:val="24"/>
+        </w:rPr>
+      </w:pPr>
+    </w:p>
+    <w:p>
+      <w:pPr>
+        <w:jc w:val="center"/>
+        <w:rPr>
+          <w:rFonts w:cs="Times New Roman"/>
+          <w:szCs w:val="24"/>
+        </w:rPr>
+      </w:pPr>
+    </w:p>
+    <w:p>
+      <w:pPr>
+        <w:jc w:val="center"/>
+        <w:rPr>
+          <w:rFonts w:cs="Times New Roman"/>
+          <w:szCs w:val="24"/>
+        </w:rPr>
+      </w:pPr>
+    </w:p>
+    <w:p>
+      <w:pPr>
+        <w:jc w:val="center"/>
+        <w:rPr>
+          <w:sz w:val="22"/>
+          <w:szCs w:val="20"/>
+        </w:rPr>
+      </w:pPr>
+      <w:r>
+        <w:rPr>
+          <w:sz w:val="22"/>
+          <w:szCs w:val="20"/>
+        </w:rPr>
+        <w:drawing>
+          <wp:inline distT="0" distB="0" distL="0" distR="0" wp14:anchorId="6D1216CF" wp14:editId="08CCB30F">
+            <wp:extent cx="5874754" cy="3555015"/>
+            <wp:effectExtent l="0" t="0" r="0" b="7620"/>
+            <wp:docPr id="14" name="Рисунок 14"/>
+            <wp:cNvGraphicFramePr>
+              <a:graphicFrameLocks xmlns:a="http://schemas.openxmlformats.org/drawingml/2006/main" noChangeAspect="1"/>
+            </wp:cNvGraphicFramePr>
+            <a:graphic xmlns:a="http://schemas.openxmlformats.org/drawingml/2006/main">
+              <a:graphicData uri="http://schemas.openxmlformats.org/drawingml/2006/picture">
+                <pic:pic xmlns:pic="http://schemas.openxmlformats.org/drawingml/2006/picture">
+                  <pic:nvPicPr>
+                    <pic:cNvPr id="1" name=""/>
+                    <pic:cNvPicPr/>
+                  </pic:nvPicPr>
+                  <pic:blipFill>
+                    <a:blip r:embed="rId21"/>
+                    <a:stretch>
+                      <a:fillRect/>
+                    </a:stretch>
+                  </pic:blipFill>
+                  <pic:spPr>
+                    <a:xfrm>
+                      <a:off x="0" y="0"/>
+                      <a:ext cx="5879229" cy="3557723"/>
+                    </a:xfrm>
+                    <a:prstGeom prst="rect">
+                      <a:avLst/>
+                    </a:prstGeom>
+                  </pic:spPr>
+                </pic:pic>
+              </a:graphicData>
+            </a:graphic>
+          </wp:inline>
+        </w:drawing>
+      </w:r>
+    </w:p>
+    <w:p>
+      <w:pPr>
+        <w:jc w:val="center"/>
+        <w:rPr>
+          <w:sz w:val="22"/>
+          <w:szCs w:val="20"/>
+        </w:rPr>
+      </w:pPr>
+      <w:r>
+        <w:rPr>
+          <w:sz w:val="22"/>
+          <w:szCs w:val="20"/>
+        </w:rPr>
+        <w:t>Рисунок – Прототип окна</w:t>
+      </w:r>
+      <w:r>
+        <w:rPr>
+          <w:sz w:val="22"/>
+          <w:szCs w:val="20"/>
+        </w:rPr>
+        <w:t xml:space="preserve"> сотрудника,</w:t>
+      </w:r>
+      <w:r>
+        <w:rPr>
+          <w:sz w:val="22"/>
+          <w:szCs w:val="20"/>
+        </w:rPr>
+        <w:t xml:space="preserve"> «товары» подокно «добавить»</w:t>
+      </w:r>
+    </w:p>
+    <w:p>
+      <w:pPr>
+        <w:jc w:val="center"/>
+        <w:rPr>
+          <w:sz w:val="22"/>
+          <w:szCs w:val="20"/>
+        </w:rPr>
+      </w:pPr>
+      <w:r>
+        <w:rPr>
+          <w:sz w:val="22"/>
+          <w:szCs w:val="20"/>
+        </w:rPr>
+        <w:lastRenderedPageBreak/>
+        <w:drawing>
+          <wp:inline distT="0" distB="0" distL="0" distR="0" wp14:anchorId="2E83CC3B" wp14:editId="3214ED5A">
+            <wp:extent cx="5759726" cy="3486150"/>
+            <wp:effectExtent l="0" t="0" r="0" b="0"/>
+            <wp:docPr id="15" name="Рисунок 15"/>
+            <wp:cNvGraphicFramePr>
+              <a:graphicFrameLocks xmlns:a="http://schemas.openxmlformats.org/drawingml/2006/main" noChangeAspect="1"/>
+            </wp:cNvGraphicFramePr>
+            <a:graphic xmlns:a="http://schemas.openxmlformats.org/drawingml/2006/main">
+              <a:graphicData uri="http://schemas.openxmlformats.org/drawingml/2006/picture">
+                <pic:pic xmlns:pic="http://schemas.openxmlformats.org/drawingml/2006/picture">
+                  <pic:nvPicPr>
+                    <pic:cNvPr id="1" name=""/>
+                    <pic:cNvPicPr/>
+                  </pic:nvPicPr>
+                  <pic:blipFill>
+                    <a:blip r:embed="rId22"/>
+                    <a:stretch>
+                      <a:fillRect/>
+                    </a:stretch>
+                  </pic:blipFill>
+                  <pic:spPr>
+                    <a:xfrm>
+                      <a:off x="0" y="0"/>
+                      <a:ext cx="5770124" cy="3492444"/>
+                    </a:xfrm>
+                    <a:prstGeom prst="rect">
+                      <a:avLst/>
+                    </a:prstGeom>
+                  </pic:spPr>
+                </pic:pic>
+              </a:graphicData>
+            </a:graphic>
+          </wp:inline>
+        </w:drawing>
+      </w:r>
+    </w:p>
+    <w:p>
+      <w:pPr>
+        <w:jc w:val="center"/>
+        <w:rPr>
+          <w:rFonts w:cs="Times New Roman"/>
+          <w:szCs w:val="24"/>
+        </w:rPr>
+      </w:pPr>
+      <w:r>
+        <w:rPr>
+          <w:rFonts w:cs="Times New Roman"/>
+          <w:szCs w:val="24"/>
+        </w:rPr>
+        <w:t>Рисунок - Прототип окна</w:t>
+      </w:r>
+      <w:r>
+        <w:rPr>
+          <w:rFonts w:cs="Times New Roman"/>
+          <w:szCs w:val="24"/>
+        </w:rPr>
+        <w:t xml:space="preserve"> сотрудника,</w:t>
+      </w:r>
+      <w:r>
+        <w:rPr>
+          <w:rFonts w:cs="Times New Roman"/>
+          <w:szCs w:val="24"/>
+        </w:rPr>
+        <w:t xml:space="preserve"> Финансов</w:t>
+      </w:r>
+    </w:p>
+    <w:p>
+      <w:pPr>
+        <w:jc w:val="center"/>
+        <w:rPr>
+          <w:rFonts w:cs="Times New Roman"/>
+          <w:szCs w:val="24"/>
+        </w:rPr>
+      </w:pPr>
+      <w:r>
+        <w:rPr>
+          <w:rFonts w:cs="Times New Roman"/>
+          <w:szCs w:val="24"/>
+        </w:rPr>
+        <w:drawing>
+          <wp:inline distT="0" distB="0" distL="0" distR="0" wp14:anchorId="07B772F5" wp14:editId="02667C27">
+            <wp:extent cx="6061710" cy="3665772"/>
+            <wp:effectExtent l="0" t="0" r="0" b="0"/>
+            <wp:docPr id="18" name="Рисунок 18"/>
+            <wp:cNvGraphicFramePr>
+              <a:graphicFrameLocks xmlns:a="http://schemas.openxmlformats.org/drawingml/2006/main" noChangeAspect="1"/>
+            </wp:cNvGraphicFramePr>
+            <a:graphic xmlns:a="http://schemas.openxmlformats.org/drawingml/2006/main">
+              <a:graphicData uri="http://schemas.openxmlformats.org/drawingml/2006/picture">
+                <pic:pic xmlns:pic="http://schemas.openxmlformats.org/drawingml/2006/picture">
+                  <pic:nvPicPr>
+                    <pic:cNvPr id="1" name=""/>
+                    <pic:cNvPicPr/>
+                  </pic:nvPicPr>
+                  <pic:blipFill>
+                    <a:blip r:embed="rId23"/>
+                    <a:stretch>
+                      <a:fillRect/>
+                    </a:stretch>
+                  </pic:blipFill>
+                  <pic:spPr>
+                    <a:xfrm>
+                      <a:off x="0" y="0"/>
+                      <a:ext cx="6065659" cy="3668160"/>
+                    </a:xfrm>
+                    <a:prstGeom prst="rect">
+                      <a:avLst/>
+                    </a:prstGeom>
+                  </pic:spPr>
+                </pic:pic>
+              </a:graphicData>
+            </a:graphic>
+          </wp:inline>
+        </w:drawing>
+      </w:r>
+    </w:p>
+    <w:p>
+      <w:pPr>
+        <w:jc w:val="center"/>
+        <w:rPr>
+          <w:rFonts w:cs="Times New Roman"/>
+          <w:szCs w:val="24"/>
+        </w:rPr>
+      </w:pPr>
+      <w:r>
+        <w:rPr>
+          <w:rFonts w:cs="Times New Roman"/>
+          <w:szCs w:val="24"/>
+        </w:rPr>
+        <w:t>Рисунок – Прототип окна покупателя Товары</w:t>
+      </w:r>
+    </w:p>
+    <w:p>
+      <w:pPr>
+        <w:jc w:val="center"/>
+        <w:rPr>
+          <w:rFonts w:cs="Times New Roman"/>
+          <w:szCs w:val="24"/>
+        </w:rPr>
+      </w:pPr>
+      <w:r>
+        <w:rPr>
+          <w:rFonts w:cs="Times New Roman"/>
+          <w:szCs w:val="24"/>
+        </w:rPr>
+        <w:lastRenderedPageBreak/>
+        <w:drawing>
+          <wp:inline distT="0" distB="0" distL="0" distR="0" wp14:anchorId="19CD5F7C" wp14:editId="01355270">
+            <wp:extent cx="6090285" cy="3666941"/>
+            <wp:effectExtent l="0" t="0" r="5715" b="0"/>
+            <wp:docPr id="19" name="Рисунок 19"/>
+            <wp:cNvGraphicFramePr>
+              <a:graphicFrameLocks xmlns:a="http://schemas.openxmlformats.org/drawingml/2006/main" noChangeAspect="1"/>
+            </wp:cNvGraphicFramePr>
+            <a:graphic xmlns:a="http://schemas.openxmlformats.org/drawingml/2006/main">
+              <a:graphicData uri="http://schemas.openxmlformats.org/drawingml/2006/picture">
+                <pic:pic xmlns:pic="http://schemas.openxmlformats.org/drawingml/2006/picture">
+                  <pic:nvPicPr>
+                    <pic:cNvPr id="1" name=""/>
+                    <pic:cNvPicPr/>
+                  </pic:nvPicPr>
+                  <pic:blipFill>
+                    <a:blip r:embed="rId24"/>
+                    <a:stretch>
+                      <a:fillRect/>
+                    </a:stretch>
+                  </pic:blipFill>
+                  <pic:spPr>
+                    <a:xfrm>
+                      <a:off x="0" y="0"/>
+                      <a:ext cx="6095760" cy="3670237"/>
+                    </a:xfrm>
+                    <a:prstGeom prst="rect">
+                      <a:avLst/>
+                    </a:prstGeom>
+                  </pic:spPr>
+                </pic:pic>
+              </a:graphicData>
+            </a:graphic>
+          </wp:inline>
+        </w:drawing>
+      </w:r>
+    </w:p>
+    <w:p>
+      <w:pPr>
+        <w:jc w:val="center"/>
+        <w:rPr>
+          <w:rFonts w:cs="Times New Roman"/>
+          <w:szCs w:val="24"/>
+        </w:rPr>
+      </w:pPr>
+      <w:r>
+        <w:rPr>
+          <w:rFonts w:cs="Times New Roman"/>
+          <w:szCs w:val="24"/>
+        </w:rPr>
+        <w:t>Рисунок – Прототип окна покупателя</w:t>
+      </w:r>
+      <w:r>
+        <w:rPr>
+          <w:rFonts w:cs="Times New Roman"/>
+          <w:szCs w:val="24"/>
+        </w:rPr>
+        <w:t xml:space="preserve"> Заказы</w:t>
+      </w:r>
+    </w:p>
+    <w:p>
+      <w:pPr>
+        <w:jc w:val="center"/>
+        <w:rPr>
+          <w:rFonts w:cs="Times New Roman"/>
+          <w:szCs w:val="24"/>
+        </w:rPr>
+      </w:pPr>
+      <w:r>
+        <w:rPr>
+          <w:rFonts w:cs="Times New Roman"/>
+          <w:szCs w:val="24"/>
+        </w:rPr>
+        <w:drawing>
+          <wp:inline distT="0" distB="0" distL="0" distR="0" wp14:anchorId="14FC5CE3" wp14:editId="66529D4E">
+            <wp:extent cx="6052185" cy="3651117"/>
+            <wp:effectExtent l="0" t="0" r="5715" b="6985"/>
+            <wp:docPr id="20" name="Рисунок 20"/>
+            <wp:cNvGraphicFramePr>
+              <a:graphicFrameLocks xmlns:a="http://schemas.openxmlformats.org/drawingml/2006/main" noChangeAspect="1"/>
+            </wp:cNvGraphicFramePr>
+            <a:graphic xmlns:a="http://schemas.openxmlformats.org/drawingml/2006/main">
+              <a:graphicData uri="http://schemas.openxmlformats.org/drawingml/2006/picture">
+                <pic:pic xmlns:pic="http://schemas.openxmlformats.org/drawingml/2006/picture">
+                  <pic:nvPicPr>
+                    <pic:cNvPr id="1" name=""/>
+                    <pic:cNvPicPr/>
+                  </pic:nvPicPr>
+                  <pic:blipFill>
+                    <a:blip r:embed="rId25"/>
+                    <a:stretch>
+                      <a:fillRect/>
+                    </a:stretch>
+                  </pic:blipFill>
+                  <pic:spPr>
+                    <a:xfrm>
+                      <a:off x="0" y="0"/>
+                      <a:ext cx="6058341" cy="3654831"/>
+                    </a:xfrm>
+                    <a:prstGeom prst="rect">
+                      <a:avLst/>
+                    </a:prstGeom>
+                  </pic:spPr>
+                </pic:pic>
+              </a:graphicData>
+            </a:graphic>
+          </wp:inline>
+        </w:drawing>
+      </w:r>
+    </w:p>
+    <w:p>
+      <w:pPr>
+        <w:jc w:val="center"/>
+        <w:rPr>
+          <w:rFonts w:cs="Times New Roman"/>
+          <w:szCs w:val="24"/>
+        </w:rPr>
+      </w:pPr>
+      <w:r>
+        <w:rPr>
+          <w:rFonts w:cs="Times New Roman"/>
+          <w:szCs w:val="24"/>
+        </w:rPr>
+        <w:t xml:space="preserve">Рисунок – Прототип </w:t>
+      </w:r>
+      <w:proofErr w:type="gramStart"/>
+      <w:r>
+        <w:rPr>
+          <w:rFonts w:cs="Times New Roman"/>
+          <w:szCs w:val="24"/>
+        </w:rPr>
+        <w:t>окна  покупателя</w:t>
+      </w:r>
+      <w:proofErr w:type="gramEnd"/>
+      <w:r>
+        <w:rPr>
+          <w:rFonts w:cs="Times New Roman"/>
+          <w:szCs w:val="24"/>
+        </w:rPr>
+        <w:t xml:space="preserve"> Заказы, подокно Посмотреть заказ</w:t>
       </w:r>
     </w:p>
     <w:p>
@@ -5955,7 +6528,6 @@
       </w:pPr>
       <w:bookmarkStart w:id="23" w:name="_Toc181621347"/>
       <w:r>
-        <w:lastRenderedPageBreak/>
         <w:t>Требования к видам обеспечения</w:t>
       </w:r>
       <w:bookmarkEnd w:id="22"/>
@@ -5994,6 +6566,7 @@
       <w:bookmarkStart w:id="26" w:name="_Toc147068486"/>
       <w:bookmarkStart w:id="27" w:name="_Toc181621349"/>
       <w:r>
+        <w:lastRenderedPageBreak/>
         <w:t>Требование к информационному обеспечению</w:t>
       </w:r>
       <w:bookmarkEnd w:id="26"/>
@@ -6457,7 +7030,6 @@
       <w:bookmarkStart w:id="34" w:name="_Toc147068492"/>
       <w:bookmarkStart w:id="35" w:name="_Toc181621353"/>
       <w:r>
-        <w:lastRenderedPageBreak/>
         <w:t>Требования к эргономической и технической эстетике</w:t>
       </w:r>
       <w:bookmarkEnd w:id="34"/>
@@ -6496,6 +7068,7 @@
       <w:bookmarkStart w:id="36" w:name="_Toc147068493"/>
       <w:bookmarkStart w:id="37" w:name="_Toc181621354"/>
       <w:r>
+        <w:lastRenderedPageBreak/>
         <w:t>Требования к стандартизации и унификации</w:t>
       </w:r>
       <w:bookmarkEnd w:id="36"/>
@@ -6750,17 +7323,17 @@
       <w:pPr>
         <w:pStyle w:val="1"/>
       </w:pPr>
-      <w:bookmarkStart w:id="44" w:name="_Toc147068500"/>
-      <w:bookmarkStart w:id="45" w:name="_Toc181621358"/>
+      <w:bookmarkStart w:id="44" w:name="_Toc181621358"/>
+      <w:bookmarkStart w:id="45" w:name="_Toc147068500"/>
       <w:r>
         <w:lastRenderedPageBreak/>
         <w:t>Порядок разработки</w:t>
       </w:r>
+      <w:bookmarkEnd w:id="44"/>
+      <w:r>
+        <w:t xml:space="preserve"> </w:t>
+      </w:r>
       <w:bookmarkEnd w:id="45"/>
-      <w:r>
-        <w:t xml:space="preserve"> </w:t>
-      </w:r>
-      <w:bookmarkEnd w:id="44"/>
     </w:p>
     <w:p>
       <w:pPr>
@@ -7935,6 +8508,7 @@
               <w:rPr>
                 <w:lang w:val="en-US"/>
               </w:rPr>
+              <w:lastRenderedPageBreak/>
               <w:t>6</w:t>
             </w:r>
           </w:p>
@@ -8402,9 +8976,9 @@
       </w:r>
     </w:p>
     <w:sectPr>
-      <w:headerReference w:type="default" r:id="rId18"/>
+      <w:headerReference w:type="default" r:id="rId26"/>
       <w:pgSz w:w="11906" w:h="16838"/>
-      <w:pgMar w:top="1134" w:right="567" w:bottom="1134" w:left="1134" w:header="708" w:footer="708" w:gutter="0"/>
+      <w:pgMar w:top="1134" w:right="566" w:bottom="1134" w:left="1134" w:header="708" w:footer="708" w:gutter="0"/>
       <w:pgNumType w:start="1"/>
       <w:cols w:space="708"/>
       <w:docGrid w:linePitch="381"/>
@@ -14746,12 +15320,21 @@
 </file>
 
 <file path=customXml/item1.xml><?xml version="1.0" encoding="utf-8"?>
+<?mso-contentType ?>
+<FormTemplates xmlns="http://schemas.microsoft.com/sharepoint/v3/contenttype/forms">
+  <Display>DocumentLibraryForm</Display>
+  <Edit>DocumentLibraryForm</Edit>
+  <New>DocumentLibraryForm</New>
+</FormTemplates>
+</file>
+
+<file path=customXml/item2.xml><?xml version="1.0" encoding="utf-8"?>
 <p:properties xmlns:p="http://schemas.microsoft.com/office/2006/metadata/properties" xmlns:xsi="http://www.w3.org/2001/XMLSchema-instance" xmlns:pc="http://schemas.microsoft.com/office/infopath/2007/PartnerControls">
   <documentManagement/>
 </p:properties>
 </file>
 
-<file path=customXml/item2.xml><?xml version="1.0" encoding="utf-8"?>
+<file path=customXml/item3.xml><?xml version="1.0" encoding="utf-8"?>
 <ct:contentTypeSchema xmlns:ct="http://schemas.microsoft.com/office/2006/metadata/contentType" xmlns:ma="http://schemas.microsoft.com/office/2006/metadata/properties/metaAttributes" ct:_="" ma:_="" ma:contentTypeName="Документ" ma:contentTypeID="0x010100895006E4339BF24CAA0F5B167E451061" ma:contentTypeVersion="11" ma:contentTypeDescription="Создание документа." ma:contentTypeScope="" ma:versionID="ee66b34cdb7d5be00a86ac9db559fc97">
   <xsd:schema xmlns:xsd="http://www.w3.org/2001/XMLSchema" xmlns:xs="http://www.w3.org/2001/XMLSchema" xmlns:p="http://schemas.microsoft.com/office/2006/metadata/properties" xmlns:ns3="a1eb269e-cbf3-465a-8e4a-8d42bc45f09f" xmlns:ns4="a042d032-8e16-4c5e-a37e-70d449039bd2" targetNamespace="http://schemas.microsoft.com/office/2006/metadata/properties" ma:root="true" ma:fieldsID="9831aabdbf23b96857ccdb3f4e1a7ec2" ns3:_="" ns4:_="">
     <xsd:import namespace="a1eb269e-cbf3-465a-8e4a-8d42bc45f09f"/>
@@ -14960,20 +15543,19 @@
 </ct:contentTypeSchema>
 </file>
 
-<file path=customXml/item3.xml><?xml version="1.0" encoding="utf-8"?>
+<file path=customXml/item4.xml><?xml version="1.0" encoding="utf-8"?>
 <b:Sources xmlns:b="http://schemas.openxmlformats.org/officeDocument/2006/bibliography" xmlns="http://schemas.openxmlformats.org/officeDocument/2006/bibliography" SelectedStyle="\APASixthEditionOfficeOnline.xsl" StyleName="APA" Version="6"/>
 </file>
 
-<file path=customXml/item4.xml><?xml version="1.0" encoding="utf-8"?>
-<?mso-contentType ?>
-<FormTemplates xmlns="http://schemas.microsoft.com/sharepoint/v3/contenttype/forms">
-  <Display>DocumentLibraryForm</Display>
-  <Edit>DocumentLibraryForm</Edit>
-  <New>DocumentLibraryForm</New>
-</FormTemplates>
+<file path=customXml/itemProps1.xml><?xml version="1.0" encoding="utf-8"?>
+<ds:datastoreItem xmlns:ds="http://schemas.openxmlformats.org/officeDocument/2006/customXml" ds:itemID="{C545EDB0-6DA9-4573-8FDA-4B7CDBF5EFD9}">
+  <ds:schemaRefs>
+    <ds:schemaRef ds:uri="http://schemas.microsoft.com/sharepoint/v3/contenttype/forms"/>
+  </ds:schemaRefs>
+</ds:datastoreItem>
 </file>
 
-<file path=customXml/itemProps1.xml><?xml version="1.0" encoding="utf-8"?>
+<file path=customXml/itemProps2.xml><?xml version="1.0" encoding="utf-8"?>
 <ds:datastoreItem xmlns:ds="http://schemas.openxmlformats.org/officeDocument/2006/customXml" ds:itemID="{D1D02F96-5624-48FE-AB5F-467181C3EDC1}">
   <ds:schemaRefs>
     <ds:schemaRef ds:uri="http://schemas.microsoft.com/office/2006/metadata/properties"/>
@@ -14982,7 +15564,7 @@
 </ds:datastoreItem>
 </file>
 
-<file path=customXml/itemProps2.xml><?xml version="1.0" encoding="utf-8"?>
+<file path=customXml/itemProps3.xml><?xml version="1.0" encoding="utf-8"?>
 <ds:datastoreItem xmlns:ds="http://schemas.openxmlformats.org/officeDocument/2006/customXml" ds:itemID="{BE06CD11-97E7-4DA4-A1E7-C20845DD652C}">
   <ds:schemaRefs>
     <ds:schemaRef ds:uri="http://schemas.microsoft.com/office/2006/metadata/contentType"/>
@@ -15001,18 +15583,10 @@
 </ds:datastoreItem>
 </file>
 
-<file path=customXml/itemProps3.xml><?xml version="1.0" encoding="utf-8"?>
+<file path=customXml/itemProps4.xml><?xml version="1.0" encoding="utf-8"?>
 <ds:datastoreItem xmlns:ds="http://schemas.openxmlformats.org/officeDocument/2006/customXml" ds:itemID="{77BD1D67-02E1-4F82-84DD-238FD8DA5D28}">
   <ds:schemaRefs>
     <ds:schemaRef ds:uri="http://schemas.openxmlformats.org/officeDocument/2006/bibliography"/>
   </ds:schemaRefs>
 </ds:datastoreItem>
-</file>
-
-<file path=customXml/itemProps4.xml><?xml version="1.0" encoding="utf-8"?>
-<ds:datastoreItem xmlns:ds="http://schemas.openxmlformats.org/officeDocument/2006/customXml" ds:itemID="{C545EDB0-6DA9-4573-8FDA-4B7CDBF5EFD9}">
-  <ds:schemaRefs>
-    <ds:schemaRef ds:uri="http://schemas.microsoft.com/sharepoint/v3/contenttype/forms"/>
-  </ds:schemaRefs>
-</ds:datastoreItem>
 </file>
--- a/ТЗ Праздников А.А. и Панов А.А.docx
+++ b/ТЗ Праздников А.А. и Панов А.А.docx
@@ -389,16 +389,8 @@
               <w:rPr>
                 <w:rFonts w:eastAsia="MS Mincho" w:cs="Arial"/>
               </w:rPr>
-              <w:t xml:space="preserve">Колледж </w:t>
-            </w:r>
-            <w:proofErr w:type="spellStart"/>
-            <w:r>
-              <w:rPr>
-                <w:rFonts w:eastAsia="MS Mincho" w:cs="Arial"/>
-              </w:rPr>
-              <w:t>ВятГУ</w:t>
-            </w:r>
-            <w:proofErr w:type="spellEnd"/>
+              <w:t>Колледж ВятГУ</w:t>
+            </w:r>
           </w:p>
           <w:p>
             <w:pPr>
@@ -561,14 +553,12 @@
               </w:rPr>
               <w:t xml:space="preserve">________________ </w:t>
             </w:r>
-            <w:proofErr w:type="spellStart"/>
             <w:r>
               <w:rPr>
                 <w:rFonts w:eastAsia="MS Mincho" w:cs="Arial"/>
               </w:rPr>
               <w:t>Долженкова</w:t>
             </w:r>
-            <w:proofErr w:type="spellEnd"/>
             <w:r>
               <w:rPr>
                 <w:rFonts w:eastAsia="MS Mincho" w:cs="Arial"/>
@@ -692,16 +682,8 @@
               <w:rPr>
                 <w:rFonts w:eastAsia="MS Mincho" w:cs="Arial"/>
               </w:rPr>
-              <w:t xml:space="preserve">Колледж </w:t>
-            </w:r>
-            <w:proofErr w:type="spellStart"/>
-            <w:r>
-              <w:rPr>
-                <w:rFonts w:eastAsia="MS Mincho" w:cs="Arial"/>
-              </w:rPr>
-              <w:t>ВятГУ</w:t>
-            </w:r>
-            <w:proofErr w:type="spellEnd"/>
+              <w:t>Колледж ВятГУ</w:t>
+            </w:r>
           </w:p>
           <w:p>
             <w:pPr>
@@ -3889,31 +3871,7 @@
         <w:contextualSpacing w:val="0"/>
       </w:pPr>
       <w:r>
-        <w:t xml:space="preserve">DFD — общепринятое сокращение от англ. </w:t>
-      </w:r>
-      <w:proofErr w:type="spellStart"/>
-      <w:r>
-        <w:t>data</w:t>
-      </w:r>
-      <w:proofErr w:type="spellEnd"/>
-      <w:r>
-        <w:t xml:space="preserve"> </w:t>
-      </w:r>
-      <w:proofErr w:type="spellStart"/>
-      <w:r>
-        <w:t>flow</w:t>
-      </w:r>
-      <w:proofErr w:type="spellEnd"/>
-      <w:r>
-        <w:t xml:space="preserve"> </w:t>
-      </w:r>
-      <w:proofErr w:type="spellStart"/>
-      <w:r>
-        <w:t>diagrams</w:t>
-      </w:r>
-      <w:proofErr w:type="spellEnd"/>
-      <w:r>
-        <w:t xml:space="preserve"> — диаграммы потоков данных. Так называется методология графического структурного анализа, описывающая внешние по отношению к системе, источники и адресаты данных, логические функции, потоки данных и хранилища данных, к которым осуществляется доступ.</w:t>
+        <w:t>DFD — общепринятое сокращение от англ. data flow diagrams — диаграммы потоков данных. Так называется методология графического структурного анализа, описывающая внешние по отношению к системе, источники и адресаты данных, логические функции, потоки данных и хранилища данных, к которым осуществляется доступ.</w:t>
       </w:r>
     </w:p>
     <w:p>
@@ -3939,34 +3897,16 @@
         <w:contextualSpacing w:val="0"/>
       </w:pPr>
       <w:r>
-        <w:t>SQL (</w:t>
-      </w:r>
-      <w:proofErr w:type="spellStart"/>
-      <w:r>
-        <w:t>Structured</w:t>
-      </w:r>
-      <w:proofErr w:type="spellEnd"/>
-      <w:r>
-        <w:t xml:space="preserve"> </w:t>
-      </w:r>
-      <w:proofErr w:type="spellStart"/>
-      <w:r>
-        <w:t>Query</w:t>
-      </w:r>
-      <w:proofErr w:type="spellEnd"/>
-      <w:r>
-        <w:t xml:space="preserve"> Language) — это декларативный язык программирования (язык запросов), который используют для создания, обработки и хранения данных в реляционных базах данных.</w:t>
-      </w:r>
-    </w:p>
-    <w:p>
-      <w:proofErr w:type="spellStart"/>
+        <w:t>SQL (Structured Query Language) — это декларативный язык программирования (язык запросов), который используют для создания, обработки и хранения данных в реляционных базах данных.</w:t>
+      </w:r>
+    </w:p>
+    <w:p>
       <w:r>
         <w:rPr>
           <w:lang w:val="en-US"/>
         </w:rPr>
         <w:t>SQLiteStudio</w:t>
       </w:r>
-      <w:proofErr w:type="spellEnd"/>
       <w:r>
         <w:t xml:space="preserve"> — бесплатное графическое приложение с открытым исходным кодом для управления базами данных </w:t>
       </w:r>
@@ -3984,14 +3924,12 @@
       <w:r>
         <w:t xml:space="preserve">С помощью </w:t>
       </w:r>
-      <w:proofErr w:type="spellStart"/>
       <w:r>
         <w:rPr>
           <w:lang w:val="en-US"/>
         </w:rPr>
         <w:t>SQLiteStudio</w:t>
       </w:r>
-      <w:proofErr w:type="spellEnd"/>
       <w:r>
         <w:t xml:space="preserve"> можно создавать, изменять и запрашивать базы данных без необходимости писать команды </w:t>
       </w:r>
@@ -4256,17 +4194,8 @@
           <w:rFonts w:cs="Times New Roman"/>
           <w:szCs w:val="24"/>
         </w:rPr>
-        <w:t xml:space="preserve"> Колледжа </w:t>
-      </w:r>
-      <w:proofErr w:type="spellStart"/>
-      <w:r>
-        <w:rPr>
-          <w:rFonts w:cs="Times New Roman"/>
-          <w:szCs w:val="24"/>
-        </w:rPr>
-        <w:t>ВятГУ</w:t>
-      </w:r>
-      <w:proofErr w:type="spellEnd"/>
+        <w:t xml:space="preserve"> Колледжа ВятГУ</w:t>
+      </w:r>
       <w:r>
         <w:rPr>
           <w:rFonts w:cs="Times New Roman"/>
@@ -4307,15 +4236,7 @@
           <w:rFonts w:cs="Times New Roman"/>
           <w:szCs w:val="24"/>
         </w:rPr>
-        <w:t>-52-</w:t>
-      </w:r>
-      <w:proofErr w:type="gramStart"/>
-      <w:r>
-        <w:rPr>
-          <w:rFonts w:cs="Times New Roman"/>
-          <w:szCs w:val="24"/>
-        </w:rPr>
-        <w:t>00</w:t>
+        <w:t>-52-00</w:t>
       </w:r>
       <w:r>
         <w:rPr>
@@ -4333,14 +4254,7 @@
         <w:rPr>
           <w:szCs w:val="24"/>
         </w:rPr>
-        <w:t>Панов</w:t>
-      </w:r>
-      <w:proofErr w:type="gramEnd"/>
-      <w:r>
-        <w:rPr>
-          <w:szCs w:val="24"/>
-        </w:rPr>
-        <w:t xml:space="preserve"> Антон Андреевич</w:t>
+        <w:t>Панов Антон Андреевич</w:t>
       </w:r>
       <w:r>
         <w:rPr>
@@ -4411,21 +4325,7 @@
         <w:rPr>
           <w:rFonts w:cs="Times New Roman"/>
         </w:rPr>
-        <w:t xml:space="preserve">(Колледжа </w:t>
-      </w:r>
-      <w:proofErr w:type="spellStart"/>
-      <w:r>
-        <w:rPr>
-          <w:rFonts w:cs="Times New Roman"/>
-        </w:rPr>
-        <w:t>ВятГУ</w:t>
-      </w:r>
-      <w:proofErr w:type="spellEnd"/>
-      <w:r>
-        <w:rPr>
-          <w:rFonts w:cs="Times New Roman"/>
-        </w:rPr>
-        <w:t xml:space="preserve">): </w:t>
+        <w:t xml:space="preserve">(Колледжа ВятГУ): </w:t>
       </w:r>
     </w:p>
     <w:p>
@@ -4441,21 +4341,7 @@
         <w:rPr>
           <w:rFonts w:cs="Times New Roman"/>
         </w:rPr>
-        <w:t xml:space="preserve">Руководитель учебной практики, </w:t>
-      </w:r>
-      <w:proofErr w:type="spellStart"/>
-      <w:r>
-        <w:rPr>
-          <w:rFonts w:cs="Times New Roman"/>
-        </w:rPr>
-        <w:t>Долженкова</w:t>
-      </w:r>
-      <w:proofErr w:type="spellEnd"/>
-      <w:r>
-        <w:rPr>
-          <w:rFonts w:cs="Times New Roman"/>
-        </w:rPr>
-        <w:t xml:space="preserve"> М.Л.</w:t>
+        <w:t>Руководитель учебной практики, Долженкова М.Л.</w:t>
       </w:r>
     </w:p>
     <w:p>
@@ -4548,9 +4434,8 @@
         <w:rPr>
           <w:rFonts w:cs="Times New Roman"/>
           <w:szCs w:val="24"/>
-          <w:highlight w:val="yellow"/>
-        </w:rPr>
-        <w:t>ХХ</w:t>
+        </w:rPr>
+        <w:t>18</w:t>
       </w:r>
       <w:r>
         <w:rPr>
@@ -4860,23 +4745,7 @@
           <w:rStyle w:val="normaltextrun"/>
           <w:color w:val="000000"/>
         </w:rPr>
-        <w:t xml:space="preserve"> в котором вы можете указать возраст и количество игроков, время игры, желательную цену, а магазин подберет вам </w:t>
-      </w:r>
-      <w:proofErr w:type="gramStart"/>
-      <w:r>
-        <w:rPr>
-          <w:rStyle w:val="normaltextrun"/>
-          <w:color w:val="000000"/>
-        </w:rPr>
-        <w:t>игру</w:t>
-      </w:r>
-      <w:proofErr w:type="gramEnd"/>
-      <w:r>
-        <w:rPr>
-          <w:rStyle w:val="normaltextrun"/>
-          <w:color w:val="000000"/>
-        </w:rPr>
-        <w:t xml:space="preserve"> соответствующую вашим требованиям.</w:t>
+        <w:t xml:space="preserve"> в котором вы можете указать возраст и количество игроков, время игры, желательную цену, а магазин подберет вам игру соответствующую вашим требованиям.</w:t>
       </w:r>
       <w:r>
         <w:rPr>
@@ -4971,33 +4840,13 @@
       <w:r>
         <w:t xml:space="preserve">Рисунок 2 - </w:t>
       </w:r>
-      <w:proofErr w:type="gramStart"/>
       <w:r>
         <w:rPr>
           <w:rStyle w:val="normaltextrun"/>
           <w:color w:val="000000"/>
           <w:szCs w:val="24"/>
         </w:rPr>
-        <w:t>Магазин ”</w:t>
-      </w:r>
-      <w:proofErr w:type="spellStart"/>
-      <w:r>
-        <w:rPr>
-          <w:rStyle w:val="normaltextrun"/>
-          <w:color w:val="000000"/>
-          <w:szCs w:val="24"/>
-        </w:rPr>
-        <w:t>Игровед</w:t>
-      </w:r>
-      <w:proofErr w:type="spellEnd"/>
-      <w:proofErr w:type="gramEnd"/>
-      <w:r>
-        <w:rPr>
-          <w:rStyle w:val="normaltextrun"/>
-          <w:color w:val="000000"/>
-          <w:szCs w:val="24"/>
-        </w:rPr>
-        <w:t>”</w:t>
+        <w:t>Магазин ”Игровед”</w:t>
       </w:r>
       <w:r>
         <w:rPr>
@@ -5022,21 +4871,12 @@
           <w:sz w:val="22"/>
         </w:rPr>
       </w:pPr>
-      <w:proofErr w:type="spellStart"/>
       <w:r>
         <w:rPr>
           <w:rStyle w:val="normaltextrun"/>
           <w:color w:val="000000"/>
         </w:rPr>
-        <w:t>Игровед</w:t>
-      </w:r>
-      <w:proofErr w:type="spellEnd"/>
-      <w:r>
-        <w:rPr>
-          <w:rStyle w:val="normaltextrun"/>
-          <w:color w:val="000000"/>
-        </w:rPr>
-        <w:t xml:space="preserve"> – это тоже довольно-таки крупный онлайн магазин настольных игр, но он не может похвастаться таким же разнообразием товаров как тот же </w:t>
+        <w:t xml:space="preserve">Игровед – это тоже довольно-таки крупный онлайн магазин настольных игр, но он не может похвастаться таким же разнообразием товаров как тот же </w:t>
       </w:r>
       <w:r>
         <w:rPr>
@@ -5066,25 +4906,8 @@
           <w:rStyle w:val="normaltextrun"/>
           <w:color w:val="000000"/>
         </w:rPr>
-        <w:t xml:space="preserve">, так же </w:t>
-      </w:r>
-      <w:proofErr w:type="spellStart"/>
-      <w:r>
-        <w:rPr>
-          <w:rStyle w:val="normaltextrun"/>
-          <w:color w:val="000000"/>
-        </w:rPr>
-        <w:t>Игровед</w:t>
-      </w:r>
-      <w:proofErr w:type="spellEnd"/>
-      <w:r>
-        <w:rPr>
-          <w:rStyle w:val="normaltextrun"/>
-          <w:color w:val="000000"/>
-        </w:rPr>
-        <w:t xml:space="preserve"> это только онлайн магазин, не имеющий точек выдачи товара поэтому доставка игр происходит через посредников (</w:t>
-      </w:r>
-      <w:proofErr w:type="spellStart"/>
+        <w:t>, так же Игровед это только онлайн магазин, не имеющий точек выдачи товара поэтому доставка игр происходит через посредников (</w:t>
+      </w:r>
       <w:r>
         <w:rPr>
           <w:rStyle w:val="normaltextrun"/>
@@ -5093,7 +4916,6 @@
         </w:rPr>
         <w:t>Wailberis</w:t>
       </w:r>
-      <w:proofErr w:type="spellEnd"/>
       <w:r>
         <w:rPr>
           <w:rStyle w:val="normaltextrun"/>
@@ -5101,7 +4923,6 @@
         </w:rPr>
         <w:t xml:space="preserve">, </w:t>
       </w:r>
-      <w:proofErr w:type="spellStart"/>
       <w:r>
         <w:rPr>
           <w:rStyle w:val="normaltextrun"/>
@@ -5110,61 +4931,12 @@
         </w:rPr>
         <w:t>ozon</w:t>
       </w:r>
-      <w:proofErr w:type="spellEnd"/>
       <w:r>
         <w:rPr>
           <w:rStyle w:val="normaltextrun"/>
           <w:color w:val="000000"/>
         </w:rPr>
-        <w:t xml:space="preserve"> и </w:t>
-      </w:r>
-      <w:proofErr w:type="spellStart"/>
-      <w:r>
-        <w:rPr>
-          <w:rStyle w:val="normaltextrun"/>
-          <w:color w:val="000000"/>
-        </w:rPr>
-        <w:t>тд</w:t>
-      </w:r>
-      <w:proofErr w:type="spellEnd"/>
-      <w:r>
-        <w:rPr>
-          <w:rStyle w:val="normaltextrun"/>
-          <w:color w:val="000000"/>
-        </w:rPr>
-        <w:t xml:space="preserve">). Так же в </w:t>
-      </w:r>
-      <w:proofErr w:type="spellStart"/>
-      <w:r>
-        <w:rPr>
-          <w:rStyle w:val="normaltextrun"/>
-          <w:color w:val="000000"/>
-        </w:rPr>
-        <w:t>Игроведе</w:t>
-      </w:r>
-      <w:proofErr w:type="spellEnd"/>
-      <w:r>
-        <w:rPr>
-          <w:rStyle w:val="normaltextrun"/>
-          <w:color w:val="000000"/>
-        </w:rPr>
-        <w:t xml:space="preserve"> более высокие цены на настольные игры, но в нем </w:t>
-      </w:r>
-      <w:proofErr w:type="spellStart"/>
-      <w:r>
-        <w:rPr>
-          <w:rStyle w:val="normaltextrun"/>
-          <w:color w:val="000000"/>
-        </w:rPr>
-        <w:t>присутсвует</w:t>
-      </w:r>
-      <w:proofErr w:type="spellEnd"/>
-      <w:r>
-        <w:rPr>
-          <w:rStyle w:val="normaltextrun"/>
-          <w:color w:val="000000"/>
-        </w:rPr>
-        <w:t xml:space="preserve"> более гибкая настройка каталога нежели в </w:t>
+        <w:t xml:space="preserve"> и тд). Так же в Игроведе более высокие цены на настольные игры, но в нем присутсвует более гибкая настройка каталога нежели в </w:t>
       </w:r>
       <w:r>
         <w:rPr>
@@ -5361,6 +5133,9 @@
         <w:jc w:val="center"/>
       </w:pPr>
       <w:r>
+        <w:rPr>
+          <w:noProof/>
+        </w:rPr>
         <w:drawing>
           <wp:inline distT="0" distB="0" distL="0" distR="0" wp14:anchorId="5AA30776" wp14:editId="3B621AAD">
             <wp:extent cx="2019582" cy="2238687"/>
@@ -5403,7 +5178,21 @@
         <w:jc w:val="center"/>
       </w:pPr>
       <w:r>
-        <w:t>Рисунок – прототип окна «авторизации»</w:t>
+        <w:t xml:space="preserve">Рисунок </w:t>
+      </w:r>
+      <w:r>
+        <w:rPr>
+          <w:lang w:val="en-US"/>
+        </w:rPr>
+        <w:t xml:space="preserve">3 </w:t>
+      </w:r>
+      <w:r>
+        <w:t>– прототип окна «авторизации»</w:t>
+      </w:r>
+    </w:p>
+    <w:p>
+      <w:r>
+        <w:t>На данном окне происходит авторизация пользователя и программа может дать доступ либо сотруднику либо покупателю в зависимости от введенных данных в поля «Логин» и «Пароль»</w:t>
       </w:r>
     </w:p>
     <w:p>
@@ -5414,6 +5203,9 @@
       <w:bookmarkEnd w:id="2"/>
       <w:bookmarkEnd w:id="3"/>
       <w:r>
+        <w:rPr>
+          <w:noProof/>
+        </w:rPr>
         <w:lastRenderedPageBreak/>
         <w:drawing>
           <wp:inline distT="0" distB="0" distL="0" distR="0" wp14:anchorId="40FEC2BB" wp14:editId="51C3C453">
@@ -5460,21 +5252,26 @@
           <w:szCs w:val="24"/>
         </w:rPr>
       </w:pPr>
-      <w:proofErr w:type="gramStart"/>
-      <w:r>
-        <w:rPr>
-          <w:rFonts w:cs="Times New Roman"/>
-          <w:szCs w:val="24"/>
-        </w:rPr>
-        <w:t>Рисунок  –</w:t>
-      </w:r>
-      <w:proofErr w:type="gramEnd"/>
-      <w:r>
-        <w:rPr>
-          <w:rFonts w:cs="Times New Roman"/>
-          <w:szCs w:val="24"/>
-        </w:rPr>
-        <w:t xml:space="preserve"> Прототип главного окна</w:t>
+      <w:r>
+        <w:rPr>
+          <w:rFonts w:cs="Times New Roman"/>
+          <w:szCs w:val="24"/>
+        </w:rPr>
+        <w:t xml:space="preserve">Рисунок </w:t>
+      </w:r>
+      <w:r>
+        <w:rPr>
+          <w:rFonts w:cs="Times New Roman"/>
+          <w:szCs w:val="24"/>
+        </w:rPr>
+        <w:t>4</w:t>
+      </w:r>
+      <w:r>
+        <w:rPr>
+          <w:rFonts w:cs="Times New Roman"/>
+          <w:szCs w:val="24"/>
+        </w:rPr>
+        <w:t xml:space="preserve"> – Прототип главного окна</w:t>
       </w:r>
       <w:r>
         <w:rPr>
@@ -5486,6 +5283,21 @@
     </w:p>
     <w:p>
       <w:pPr>
+        <w:rPr>
+          <w:rFonts w:cs="Times New Roman"/>
+          <w:szCs w:val="24"/>
+        </w:rPr>
+      </w:pPr>
+      <w:r>
+        <w:rPr>
+          <w:rFonts w:cs="Times New Roman"/>
+          <w:szCs w:val="24"/>
+        </w:rPr>
+        <w:t>На данном окне сотрудник видит список товаров входящих в заказы пользователей, может так же отсортировать товары по категориям, когда сотрудник сверяется с количеством товаров на складе и знает что всех товаров хватает для оформления, он может оформить заказ.</w:t>
+      </w:r>
+    </w:p>
+    <w:p>
+      <w:pPr>
         <w:jc w:val="center"/>
         <w:rPr>
           <w:rFonts w:cs="Times New Roman"/>
@@ -5496,6 +5308,7 @@
       <w:r>
         <w:rPr>
           <w:rFonts w:cs="Times New Roman"/>
+          <w:noProof/>
           <w:szCs w:val="24"/>
         </w:rPr>
         <w:drawing>
@@ -5543,21 +5356,26 @@
           <w:szCs w:val="24"/>
         </w:rPr>
       </w:pPr>
-      <w:proofErr w:type="gramStart"/>
-      <w:r>
-        <w:rPr>
-          <w:rFonts w:cs="Times New Roman"/>
-          <w:szCs w:val="24"/>
-        </w:rPr>
-        <w:t>Рисунок  –</w:t>
-      </w:r>
-      <w:proofErr w:type="gramEnd"/>
-      <w:r>
-        <w:rPr>
-          <w:rFonts w:cs="Times New Roman"/>
-          <w:szCs w:val="24"/>
-        </w:rPr>
-        <w:t xml:space="preserve"> Прототип главного окна</w:t>
+      <w:r>
+        <w:rPr>
+          <w:rFonts w:cs="Times New Roman"/>
+          <w:szCs w:val="24"/>
+        </w:rPr>
+        <w:t xml:space="preserve">Рисунок  </w:t>
+      </w:r>
+      <w:r>
+        <w:rPr>
+          <w:rFonts w:cs="Times New Roman"/>
+          <w:szCs w:val="24"/>
+        </w:rPr>
+        <w:t xml:space="preserve">5 </w:t>
+      </w:r>
+      <w:r>
+        <w:rPr>
+          <w:rFonts w:cs="Times New Roman"/>
+          <w:szCs w:val="24"/>
+        </w:rPr>
+        <w:t>– Прототип главного окна</w:t>
       </w:r>
       <w:r>
         <w:rPr>
@@ -5572,6 +5390,21 @@
           <w:szCs w:val="24"/>
         </w:rPr>
         <w:t xml:space="preserve"> с под окном категорий</w:t>
+      </w:r>
+    </w:p>
+    <w:p>
+      <w:pPr>
+        <w:rPr>
+          <w:rFonts w:cs="Times New Roman"/>
+          <w:szCs w:val="24"/>
+        </w:rPr>
+      </w:pPr>
+      <w:r>
+        <w:rPr>
+          <w:rFonts w:cs="Times New Roman"/>
+          <w:szCs w:val="24"/>
+        </w:rPr>
+        <w:t>На данном окне показано подокно «Категории» которое сортирует товары по категориям.</w:t>
       </w:r>
     </w:p>
     <w:p>
@@ -5592,6 +5425,7 @@
       </w:pPr>
       <w:r>
         <w:rPr>
+          <w:noProof/>
           <w:sz w:val="22"/>
           <w:szCs w:val="20"/>
         </w:rPr>
@@ -5641,44 +5475,40 @@
           <w:szCs w:val="24"/>
         </w:rPr>
       </w:pPr>
-      <w:proofErr w:type="gramStart"/>
-      <w:r>
-        <w:rPr>
-          <w:rFonts w:cs="Times New Roman"/>
-          <w:szCs w:val="24"/>
-        </w:rPr>
-        <w:t>Рисунок  –</w:t>
-      </w:r>
-      <w:proofErr w:type="gramEnd"/>
-      <w:r>
-        <w:rPr>
-          <w:rFonts w:cs="Times New Roman"/>
-          <w:szCs w:val="24"/>
-        </w:rPr>
-        <w:t xml:space="preserve"> Прототип </w:t>
-      </w:r>
-      <w:proofErr w:type="spellStart"/>
-      <w:r>
-        <w:rPr>
-          <w:rFonts w:cs="Times New Roman"/>
-          <w:szCs w:val="24"/>
-        </w:rPr>
-        <w:t>окна</w:t>
-      </w:r>
-      <w:r>
-        <w:rPr>
-          <w:rFonts w:cs="Times New Roman"/>
-          <w:szCs w:val="24"/>
-        </w:rPr>
-        <w:t>сотрудника</w:t>
-      </w:r>
-      <w:proofErr w:type="spellEnd"/>
-      <w:r>
-        <w:rPr>
-          <w:rFonts w:cs="Times New Roman"/>
-          <w:szCs w:val="24"/>
-        </w:rPr>
-        <w:t>,</w:t>
+      <w:r>
+        <w:rPr>
+          <w:rFonts w:cs="Times New Roman"/>
+          <w:szCs w:val="24"/>
+        </w:rPr>
+        <w:t xml:space="preserve">Рисунок  </w:t>
+      </w:r>
+      <w:r>
+        <w:rPr>
+          <w:rFonts w:cs="Times New Roman"/>
+          <w:szCs w:val="24"/>
+        </w:rPr>
+        <w:t xml:space="preserve">6 </w:t>
+      </w:r>
+      <w:r>
+        <w:rPr>
+          <w:rFonts w:cs="Times New Roman"/>
+          <w:szCs w:val="24"/>
+        </w:rPr>
+        <w:t>– Прототип окна</w:t>
+      </w:r>
+      <w:r>
+        <w:rPr>
+          <w:rFonts w:cs="Times New Roman"/>
+          <w:szCs w:val="24"/>
+        </w:rPr>
+        <w:t xml:space="preserve"> </w:t>
+      </w:r>
+      <w:r>
+        <w:rPr>
+          <w:rFonts w:cs="Times New Roman"/>
+          <w:szCs w:val="24"/>
+        </w:rPr>
+        <w:t>сотрудника,</w:t>
       </w:r>
       <w:r>
         <w:rPr>
@@ -5692,14 +5522,22 @@
           <w:rFonts w:cs="Times New Roman"/>
           <w:szCs w:val="24"/>
         </w:rPr>
-        <w:t xml:space="preserve"> </w:t>
-      </w:r>
-      <w:r>
-        <w:rPr>
-          <w:rFonts w:cs="Times New Roman"/>
-          <w:szCs w:val="24"/>
-        </w:rPr>
-        <w:t>сотрудника</w:t>
+        <w:t xml:space="preserve"> сотрудника</w:t>
+      </w:r>
+    </w:p>
+    <w:p>
+      <w:pPr>
+        <w:rPr>
+          <w:rFonts w:cs="Times New Roman"/>
+          <w:szCs w:val="24"/>
+        </w:rPr>
+      </w:pPr>
+      <w:r>
+        <w:rPr>
+          <w:rFonts w:cs="Times New Roman"/>
+          <w:szCs w:val="24"/>
+        </w:rPr>
+        <w:t>На данном окне происходит непосредственно оформление заказа, сотрудник выбирает количество товара для заказа и при нажатии на кнопку «Оформить Заказ», заказ считается оформленным.</w:t>
       </w:r>
     </w:p>
     <w:p>
@@ -5749,8 +5587,10 @@
       <w:r>
         <w:rPr>
           <w:rFonts w:cs="Times New Roman"/>
-          <w:szCs w:val="24"/>
-        </w:rPr>
+          <w:noProof/>
+          <w:szCs w:val="24"/>
+        </w:rPr>
+        <w:lastRenderedPageBreak/>
         <w:drawing>
           <wp:inline distT="0" distB="0" distL="0" distR="0" wp14:anchorId="73190DD5" wp14:editId="2334A555">
             <wp:extent cx="6115904" cy="3705742"/>
@@ -5801,7 +5641,21 @@
           <w:rFonts w:cs="Times New Roman"/>
           <w:szCs w:val="24"/>
         </w:rPr>
-        <w:t>Рисунок – Прототип окна</w:t>
+        <w:t xml:space="preserve">Рисунок </w:t>
+      </w:r>
+      <w:r>
+        <w:rPr>
+          <w:rFonts w:cs="Times New Roman"/>
+          <w:szCs w:val="24"/>
+        </w:rPr>
+        <w:t xml:space="preserve">7 </w:t>
+      </w:r>
+      <w:r>
+        <w:rPr>
+          <w:rFonts w:cs="Times New Roman"/>
+          <w:szCs w:val="24"/>
+        </w:rPr>
+        <w:t>– Прототип окна</w:t>
       </w:r>
       <w:r>
         <w:rPr>
@@ -5823,6 +5677,28 @@
           <w:szCs w:val="24"/>
         </w:rPr>
         <w:t xml:space="preserve"> </w:t>
+      </w:r>
+    </w:p>
+    <w:p>
+      <w:pPr>
+        <w:rPr>
+          <w:rFonts w:cs="Times New Roman"/>
+          <w:szCs w:val="24"/>
+        </w:rPr>
+      </w:pPr>
+      <w:r>
+        <w:rPr>
+          <w:rFonts w:cs="Times New Roman"/>
+          <w:szCs w:val="24"/>
+        </w:rPr>
+        <w:t xml:space="preserve">Здесь </w:t>
+      </w:r>
+      <w:r>
+        <w:rPr>
+          <w:rFonts w:cs="Times New Roman"/>
+          <w:szCs w:val="24"/>
+        </w:rPr>
+        <w:t>сотрудник просматривает и создает категории товаров, а так же может их удалять. Для этого нужно выбрать категории которые нужно удалить и нажать на кнопку в верхнем правом углу экрана.</w:t>
       </w:r>
     </w:p>
     <w:p>
@@ -5835,10 +5711,10 @@
       </w:pPr>
       <w:r>
         <w:rPr>
+          <w:noProof/>
           <w:sz w:val="22"/>
           <w:szCs w:val="20"/>
         </w:rPr>
-        <w:lastRenderedPageBreak/>
         <w:drawing>
           <wp:inline distT="0" distB="0" distL="0" distR="0" wp14:anchorId="38B0E3DC" wp14:editId="75224829">
             <wp:extent cx="6115904" cy="3724795"/>
@@ -5884,21 +5760,26 @@
           <w:szCs w:val="24"/>
         </w:rPr>
       </w:pPr>
-      <w:proofErr w:type="gramStart"/>
-      <w:r>
-        <w:rPr>
-          <w:rFonts w:cs="Times New Roman"/>
-          <w:szCs w:val="24"/>
-        </w:rPr>
-        <w:t>Рисунок  –</w:t>
-      </w:r>
-      <w:proofErr w:type="gramEnd"/>
-      <w:r>
-        <w:rPr>
-          <w:rFonts w:cs="Times New Roman"/>
-          <w:szCs w:val="24"/>
-        </w:rPr>
-        <w:t xml:space="preserve"> Прототип окна</w:t>
+      <w:r>
+        <w:rPr>
+          <w:rFonts w:cs="Times New Roman"/>
+          <w:szCs w:val="24"/>
+        </w:rPr>
+        <w:t xml:space="preserve">Рисунок  </w:t>
+      </w:r>
+      <w:r>
+        <w:rPr>
+          <w:rFonts w:cs="Times New Roman"/>
+          <w:szCs w:val="24"/>
+        </w:rPr>
+        <w:t xml:space="preserve">8 </w:t>
+      </w:r>
+      <w:r>
+        <w:rPr>
+          <w:rFonts w:cs="Times New Roman"/>
+          <w:szCs w:val="24"/>
+        </w:rPr>
+        <w:t>– Прототип окна</w:t>
       </w:r>
       <w:r>
         <w:rPr>
@@ -5913,6 +5794,28 @@
           <w:szCs w:val="24"/>
         </w:rPr>
         <w:t xml:space="preserve"> Заказов</w:t>
+      </w:r>
+    </w:p>
+    <w:p>
+      <w:pPr>
+        <w:rPr>
+          <w:rFonts w:cs="Times New Roman"/>
+          <w:szCs w:val="24"/>
+        </w:rPr>
+      </w:pPr>
+      <w:r>
+        <w:rPr>
+          <w:rFonts w:cs="Times New Roman"/>
+          <w:szCs w:val="24"/>
+        </w:rPr>
+        <w:t xml:space="preserve">На данном овне </w:t>
+      </w:r>
+      <w:r>
+        <w:rPr>
+          <w:rFonts w:cs="Times New Roman"/>
+          <w:szCs w:val="24"/>
+        </w:rPr>
+        <w:t>видны все заказы, время когда они были оформлены и сумма за заказы</w:t>
       </w:r>
     </w:p>
     <w:p>
@@ -5925,9 +5828,11 @@
       </w:pPr>
       <w:r>
         <w:rPr>
+          <w:noProof/>
           <w:sz w:val="22"/>
           <w:szCs w:val="20"/>
         </w:rPr>
+        <w:lastRenderedPageBreak/>
         <w:drawing>
           <wp:inline distT="0" distB="0" distL="0" distR="0" wp14:anchorId="0B35314C" wp14:editId="39FD3FDA">
             <wp:extent cx="5968746" cy="3631777"/>
@@ -5978,7 +5883,21 @@
           <w:rFonts w:cs="Times New Roman"/>
           <w:szCs w:val="24"/>
         </w:rPr>
-        <w:t>Рисунок– Прототип окна</w:t>
+        <w:t>Рисунок</w:t>
+      </w:r>
+      <w:r>
+        <w:rPr>
+          <w:rFonts w:cs="Times New Roman"/>
+          <w:szCs w:val="24"/>
+        </w:rPr>
+        <w:t xml:space="preserve"> 9 </w:t>
+      </w:r>
+      <w:r>
+        <w:rPr>
+          <w:rFonts w:cs="Times New Roman"/>
+          <w:szCs w:val="24"/>
+        </w:rPr>
+        <w:t>– Прототип окна</w:t>
       </w:r>
       <w:r>
         <w:rPr>
@@ -5993,6 +5912,28 @@
           <w:szCs w:val="24"/>
         </w:rPr>
         <w:t xml:space="preserve"> «Товары»</w:t>
+      </w:r>
+    </w:p>
+    <w:p>
+      <w:pPr>
+        <w:rPr>
+          <w:rFonts w:cs="Times New Roman"/>
+          <w:szCs w:val="24"/>
+        </w:rPr>
+      </w:pPr>
+      <w:r>
+        <w:rPr>
+          <w:rFonts w:cs="Times New Roman"/>
+          <w:szCs w:val="24"/>
+        </w:rPr>
+        <w:t xml:space="preserve">На данном </w:t>
+      </w:r>
+      <w:r>
+        <w:rPr>
+          <w:rFonts w:cs="Times New Roman"/>
+          <w:szCs w:val="24"/>
+        </w:rPr>
+        <w:t>окне сотрудник может просматривать информацию по товарам, может добавлять товары и удалять их.</w:t>
       </w:r>
     </w:p>
     <w:p>
@@ -6005,10 +5946,10 @@
       </w:pPr>
       <w:r>
         <w:rPr>
+          <w:noProof/>
           <w:sz w:val="22"/>
           <w:szCs w:val="20"/>
         </w:rPr>
-        <w:lastRenderedPageBreak/>
         <w:drawing>
           <wp:inline distT="0" distB="0" distL="0" distR="0" wp14:anchorId="4CA9001E" wp14:editId="3B1A5F13">
             <wp:extent cx="6041898" cy="3653199"/>
@@ -6058,7 +5999,19 @@
         <w:rPr>
           <w:szCs w:val="24"/>
         </w:rPr>
-        <w:t xml:space="preserve">Рисунок - </w:t>
+        <w:t xml:space="preserve">Рисунок </w:t>
+      </w:r>
+      <w:r>
+        <w:rPr>
+          <w:szCs w:val="24"/>
+        </w:rPr>
+        <w:t xml:space="preserve">10 </w:t>
+      </w:r>
+      <w:r>
+        <w:rPr>
+          <w:szCs w:val="24"/>
+        </w:rPr>
+        <w:t xml:space="preserve">- </w:t>
       </w:r>
       <w:r>
         <w:rPr>
@@ -6101,6 +6054,21 @@
           <w:szCs w:val="24"/>
         </w:rPr>
         <w:t>«Категории»</w:t>
+      </w:r>
+    </w:p>
+    <w:p>
+      <w:pPr>
+        <w:rPr>
+          <w:rFonts w:cs="Times New Roman"/>
+          <w:szCs w:val="24"/>
+        </w:rPr>
+      </w:pPr>
+      <w:r>
+        <w:rPr>
+          <w:rFonts w:cs="Times New Roman"/>
+          <w:szCs w:val="24"/>
+        </w:rPr>
+        <w:t>На данном окне показано подокно «Категории» по которым сортируется список товаров.</w:t>
       </w:r>
     </w:p>
     <w:p>
@@ -6149,6 +6117,7 @@
       </w:pPr>
       <w:r>
         <w:rPr>
+          <w:noProof/>
           <w:sz w:val="22"/>
           <w:szCs w:val="20"/>
         </w:rPr>
@@ -6202,37 +6171,101 @@
           <w:sz w:val="22"/>
           <w:szCs w:val="20"/>
         </w:rPr>
-        <w:t>Рисунок – Прототип окна</w:t>
+        <w:t xml:space="preserve">Рисунок </w:t>
       </w:r>
       <w:r>
         <w:rPr>
           <w:sz w:val="22"/>
           <w:szCs w:val="20"/>
         </w:rPr>
-        <w:t xml:space="preserve"> сотрудника,</w:t>
+        <w:t xml:space="preserve">11 </w:t>
       </w:r>
       <w:r>
         <w:rPr>
           <w:sz w:val="22"/>
           <w:szCs w:val="20"/>
         </w:rPr>
-        <w:t xml:space="preserve"> «товары» подокно «добавить»</w:t>
-      </w:r>
-    </w:p>
-    <w:p>
-      <w:pPr>
-        <w:jc w:val="center"/>
+        <w:t>– Прототип окна</w:t>
+      </w:r>
+      <w:r>
         <w:rPr>
           <w:sz w:val="22"/>
           <w:szCs w:val="20"/>
         </w:rPr>
-      </w:pPr>
+        <w:t xml:space="preserve"> сотрудника,</w:t>
+      </w:r>
       <w:r>
         <w:rPr>
           <w:sz w:val="22"/>
           <w:szCs w:val="20"/>
         </w:rPr>
+        <w:t xml:space="preserve"> «товары» подокно «добавить»</w:t>
+      </w:r>
+    </w:p>
+    <w:p>
+      <w:pPr>
+        <w:rPr>
+          <w:sz w:val="22"/>
+          <w:szCs w:val="20"/>
+        </w:rPr>
+      </w:pPr>
+      <w:r>
+        <w:rPr>
+          <w:sz w:val="22"/>
+          <w:szCs w:val="20"/>
+        </w:rPr>
+        <w:t>На данном окне показано подокно «Добавить», здесь сотрудник записывает номер товара, его название, цену на товар и его количество. Так же сотрудник выбирает к какой категории относится товар, список категорий берется из окна «Категории» рис. 7.</w:t>
+      </w:r>
+    </w:p>
+    <w:p>
+      <w:pPr>
+        <w:spacing w:before="0" w:after="200" w:line="276" w:lineRule="auto"/>
+        <w:ind w:firstLine="0"/>
+        <w:contextualSpacing w:val="0"/>
+        <w:jc w:val="left"/>
+        <w:rPr>
+          <w:sz w:val="22"/>
+          <w:szCs w:val="20"/>
+        </w:rPr>
+      </w:pPr>
+      <w:r>
+        <w:rPr>
+          <w:sz w:val="22"/>
+          <w:szCs w:val="20"/>
+        </w:rPr>
+        <w:br w:type="page"/>
+      </w:r>
+    </w:p>
+    <w:p>
+      <w:pPr>
+        <w:rPr>
+          <w:sz w:val="22"/>
+          <w:szCs w:val="20"/>
+        </w:rPr>
+      </w:pPr>
+      <w:r>
+        <w:rPr>
+          <w:sz w:val="22"/>
+          <w:szCs w:val="20"/>
+        </w:rPr>
         <w:lastRenderedPageBreak/>
+        <w:t xml:space="preserve"> </w:t>
+      </w:r>
+    </w:p>
+    <w:p>
+      <w:pPr>
+        <w:jc w:val="center"/>
+        <w:rPr>
+          <w:sz w:val="22"/>
+          <w:szCs w:val="20"/>
+        </w:rPr>
+      </w:pPr>
+      <w:r>
+        <w:rPr>
+          <w:noProof/>
+          <w:sz w:val="22"/>
+          <w:szCs w:val="20"/>
+        </w:rPr>
         <w:drawing>
           <wp:inline distT="0" distB="0" distL="0" distR="0" wp14:anchorId="2E83CC3B" wp14:editId="3214ED5A">
             <wp:extent cx="5759726" cy="3486150"/>
@@ -6283,7 +6316,21 @@
           <w:rFonts w:cs="Times New Roman"/>
           <w:szCs w:val="24"/>
         </w:rPr>
-        <w:t>Рисунок - Прототип окна</w:t>
+        <w:t xml:space="preserve">Рисунок </w:t>
+      </w:r>
+      <w:r>
+        <w:rPr>
+          <w:rFonts w:cs="Times New Roman"/>
+          <w:szCs w:val="24"/>
+        </w:rPr>
+        <w:t xml:space="preserve">12 </w:t>
+      </w:r>
+      <w:r>
+        <w:rPr>
+          <w:rFonts w:cs="Times New Roman"/>
+          <w:szCs w:val="24"/>
+        </w:rPr>
+        <w:t>- Прототип окна</w:t>
       </w:r>
       <w:r>
         <w:rPr>
@@ -6302,6 +6349,21 @@
     </w:p>
     <w:p>
       <w:pPr>
+        <w:rPr>
+          <w:rFonts w:cs="Times New Roman"/>
+          <w:szCs w:val="24"/>
+        </w:rPr>
+      </w:pPr>
+      <w:r>
+        <w:rPr>
+          <w:rFonts w:cs="Times New Roman"/>
+          <w:szCs w:val="24"/>
+        </w:rPr>
+        <w:t>На данном окне показывается список финансов, за какую дату сколько было заработано.</w:t>
+      </w:r>
+    </w:p>
+    <w:p>
+      <w:pPr>
         <w:jc w:val="center"/>
         <w:rPr>
           <w:rFonts w:cs="Times New Roman"/>
@@ -6311,6 +6373,7 @@
       <w:r>
         <w:rPr>
           <w:rFonts w:cs="Times New Roman"/>
+          <w:noProof/>
           <w:szCs w:val="24"/>
         </w:rPr>
         <w:drawing>
@@ -6363,7 +6426,44 @@
           <w:rFonts w:cs="Times New Roman"/>
           <w:szCs w:val="24"/>
         </w:rPr>
-        <w:t>Рисунок – Прототип окна покупателя Товары</w:t>
+        <w:t>Рисунок</w:t>
+      </w:r>
+      <w:r>
+        <w:rPr>
+          <w:rFonts w:cs="Times New Roman"/>
+          <w:szCs w:val="24"/>
+        </w:rPr>
+        <w:t xml:space="preserve"> </w:t>
+      </w:r>
+      <w:r>
+        <w:rPr>
+          <w:rFonts w:cs="Times New Roman"/>
+          <w:szCs w:val="24"/>
+          <w:lang w:val="en-US"/>
+        </w:rPr>
+        <w:t>13</w:t>
+      </w:r>
+      <w:r>
+        <w:rPr>
+          <w:rFonts w:cs="Times New Roman"/>
+          <w:szCs w:val="24"/>
+        </w:rPr>
+        <w:t xml:space="preserve"> – Прототип окна покупателя Товары</w:t>
+      </w:r>
+    </w:p>
+    <w:p>
+      <w:pPr>
+        <w:rPr>
+          <w:rFonts w:cs="Times New Roman"/>
+          <w:szCs w:val="24"/>
+        </w:rPr>
+      </w:pPr>
+      <w:r>
+        <w:rPr>
+          <w:rFonts w:cs="Times New Roman"/>
+          <w:szCs w:val="24"/>
+        </w:rPr>
+        <w:t>На данном окне покупатель может просмотреть список товаров и выделить те из них, которые он хочет добавить себе в заказ. При выделении товара и при нажатии на кнопку «Добавить» товар переносится в список заказов покупателя рис. 14</w:t>
       </w:r>
     </w:p>
     <w:p>
@@ -6377,6 +6477,7 @@
       <w:r>
         <w:rPr>
           <w:rFonts w:cs="Times New Roman"/>
+          <w:noProof/>
           <w:szCs w:val="24"/>
         </w:rPr>
         <w:lastRenderedPageBreak/>
@@ -6430,7 +6531,21 @@
           <w:rFonts w:cs="Times New Roman"/>
           <w:szCs w:val="24"/>
         </w:rPr>
-        <w:t>Рисунок – Прототип окна покупателя</w:t>
+        <w:t xml:space="preserve">Рисунок </w:t>
+      </w:r>
+      <w:r>
+        <w:rPr>
+          <w:rFonts w:cs="Times New Roman"/>
+          <w:szCs w:val="24"/>
+        </w:rPr>
+        <w:t xml:space="preserve">14 </w:t>
+      </w:r>
+      <w:r>
+        <w:rPr>
+          <w:rFonts w:cs="Times New Roman"/>
+          <w:szCs w:val="24"/>
+        </w:rPr>
+        <w:t>– Прототип окна покупателя</w:t>
       </w:r>
       <w:r>
         <w:rPr>
@@ -6442,6 +6557,28 @@
     </w:p>
     <w:p>
       <w:pPr>
+        <w:rPr>
+          <w:rFonts w:cs="Times New Roman"/>
+          <w:szCs w:val="24"/>
+        </w:rPr>
+      </w:pPr>
+      <w:r>
+        <w:rPr>
+          <w:rFonts w:cs="Times New Roman"/>
+          <w:szCs w:val="24"/>
+        </w:rPr>
+        <w:t xml:space="preserve">На данном окне </w:t>
+      </w:r>
+      <w:r>
+        <w:rPr>
+          <w:rFonts w:cs="Times New Roman"/>
+          <w:szCs w:val="24"/>
+        </w:rPr>
+        <w:t>отмечаются все заказы клиента, при нажатии на кнопку «посмотреть заказ» откроется подокно «Просмотреть заказ» рис. 15.</w:t>
+      </w:r>
+    </w:p>
+    <w:p>
+      <w:pPr>
         <w:jc w:val="center"/>
         <w:rPr>
           <w:rFonts w:cs="Times New Roman"/>
@@ -6451,6 +6588,7 @@
       <w:r>
         <w:rPr>
           <w:rFonts w:cs="Times New Roman"/>
+          <w:noProof/>
           <w:szCs w:val="24"/>
         </w:rPr>
         <w:drawing>
@@ -6503,23 +6641,44 @@
           <w:rFonts w:cs="Times New Roman"/>
           <w:szCs w:val="24"/>
         </w:rPr>
-        <w:t xml:space="preserve">Рисунок – Прототип </w:t>
-      </w:r>
-      <w:proofErr w:type="gramStart"/>
-      <w:r>
-        <w:rPr>
-          <w:rFonts w:cs="Times New Roman"/>
-          <w:szCs w:val="24"/>
-        </w:rPr>
-        <w:t>окна  покупателя</w:t>
-      </w:r>
-      <w:proofErr w:type="gramEnd"/>
-      <w:r>
-        <w:rPr>
-          <w:rFonts w:cs="Times New Roman"/>
-          <w:szCs w:val="24"/>
-        </w:rPr>
-        <w:t xml:space="preserve"> Заказы, подокно Посмотреть заказ</w:t>
+        <w:t xml:space="preserve">Рисунок </w:t>
+      </w:r>
+      <w:r>
+        <w:rPr>
+          <w:rFonts w:cs="Times New Roman"/>
+          <w:szCs w:val="24"/>
+        </w:rPr>
+        <w:t xml:space="preserve">15 </w:t>
+      </w:r>
+      <w:r>
+        <w:rPr>
+          <w:rFonts w:cs="Times New Roman"/>
+          <w:szCs w:val="24"/>
+        </w:rPr>
+        <w:t>– Прототип окна  покупателя Заказы, подокно Посмотреть заказ</w:t>
+      </w:r>
+    </w:p>
+    <w:p>
+      <w:pPr>
+        <w:rPr>
+          <w:rFonts w:cs="Times New Roman"/>
+          <w:szCs w:val="24"/>
+        </w:rPr>
+      </w:pPr>
+      <w:r>
+        <w:rPr>
+          <w:rFonts w:cs="Times New Roman"/>
+          <w:szCs w:val="24"/>
+        </w:rPr>
+        <w:t xml:space="preserve">На данном подокне показывается информация по заказу, товары которые входят в заказ их стоимость и возможность удалить товар из заказа при нажатии на кнопку «Удалить». Так же внизу </w:t>
+      </w:r>
+      <w:r>
+        <w:rPr>
+          <w:rFonts w:cs="Times New Roman"/>
+          <w:szCs w:val="24"/>
+        </w:rPr>
+        <w:lastRenderedPageBreak/>
+        <w:t>показывается общая стоимость заказа и кнопка «Оформит заказ» которая отправляет заказ сотруднику для оформления.</w:t>
       </w:r>
     </w:p>
     <w:p>
@@ -6566,7 +6725,6 @@
       <w:bookmarkStart w:id="26" w:name="_Toc147068486"/>
       <w:bookmarkStart w:id="27" w:name="_Toc181621349"/>
       <w:r>
-        <w:lastRenderedPageBreak/>
         <w:t>Требование к информационному обеспечению</w:t>
       </w:r>
       <w:bookmarkEnd w:id="26"/>
@@ -7013,6 +7171,7 @@
       <w:bookmarkStart w:id="32" w:name="_Toc147068491"/>
       <w:bookmarkStart w:id="33" w:name="_Toc181621352"/>
       <w:r>
+        <w:lastRenderedPageBreak/>
         <w:t>Требования к патентной чистоте</w:t>
       </w:r>
       <w:bookmarkEnd w:id="32"/>
@@ -7068,7 +7227,6 @@
       <w:bookmarkStart w:id="36" w:name="_Toc147068493"/>
       <w:bookmarkStart w:id="37" w:name="_Toc181621354"/>
       <w:r>
-        <w:lastRenderedPageBreak/>
         <w:t>Требования к стандартизации и унификации</w:t>
       </w:r>
       <w:bookmarkEnd w:id="36"/>
@@ -7238,15 +7396,7 @@
         <w:pStyle w:val="vguList2"/>
       </w:pPr>
       <w:r>
-        <w:t xml:space="preserve">Поддержка отправки уведомлений клиентам о новых товарах, акциях или скидках через </w:t>
-      </w:r>
-      <w:proofErr w:type="spellStart"/>
-      <w:r>
-        <w:t>email</w:t>
-      </w:r>
-      <w:proofErr w:type="spellEnd"/>
-      <w:r>
-        <w:t xml:space="preserve"> и/или SM.</w:t>
+        <w:t>Поддержка отправки уведомлений клиентам о новых товарах, акциях или скидках через email и/или SM.</w:t>
       </w:r>
     </w:p>
     <w:p>
@@ -7268,6 +7418,7 @@
         <w:pStyle w:val="vguList2"/>
       </w:pPr>
       <w:r>
+        <w:lastRenderedPageBreak/>
         <w:t>Создание возможности формировать отчеты по продажам, количеству заказов, популярным товарам, а также по активности клиентов.</w:t>
       </w:r>
     </w:p>
@@ -8927,15 +9078,7 @@
         <w:pStyle w:val="a0"/>
       </w:pPr>
       <w:r>
-        <w:t xml:space="preserve">руководитель учебной практики, </w:t>
-      </w:r>
-      <w:proofErr w:type="spellStart"/>
-      <w:r>
-        <w:t>Долженкова</w:t>
-      </w:r>
-      <w:proofErr w:type="spellEnd"/>
-      <w:r>
-        <w:t xml:space="preserve"> М.Л. </w:t>
+        <w:t xml:space="preserve">руководитель учебной практики, Долженкова М.Л. </w:t>
       </w:r>
     </w:p>
     <w:p>
@@ -15320,21 +15463,6 @@
 </file>
 
 <file path=customXml/item1.xml><?xml version="1.0" encoding="utf-8"?>
-<?mso-contentType ?>
-<FormTemplates xmlns="http://schemas.microsoft.com/sharepoint/v3/contenttype/forms">
-  <Display>DocumentLibraryForm</Display>
-  <Edit>DocumentLibraryForm</Edit>
-  <New>DocumentLibraryForm</New>
-</FormTemplates>
-</file>
-
-<file path=customXml/item2.xml><?xml version="1.0" encoding="utf-8"?>
-<p:properties xmlns:p="http://schemas.microsoft.com/office/2006/metadata/properties" xmlns:xsi="http://www.w3.org/2001/XMLSchema-instance" xmlns:pc="http://schemas.microsoft.com/office/infopath/2007/PartnerControls">
-  <documentManagement/>
-</p:properties>
-</file>
-
-<file path=customXml/item3.xml><?xml version="1.0" encoding="utf-8"?>
 <ct:contentTypeSchema xmlns:ct="http://schemas.microsoft.com/office/2006/metadata/contentType" xmlns:ma="http://schemas.microsoft.com/office/2006/metadata/properties/metaAttributes" ct:_="" ma:_="" ma:contentTypeName="Документ" ma:contentTypeID="0x010100895006E4339BF24CAA0F5B167E451061" ma:contentTypeVersion="11" ma:contentTypeDescription="Создание документа." ma:contentTypeScope="" ma:versionID="ee66b34cdb7d5be00a86ac9db559fc97">
   <xsd:schema xmlns:xsd="http://www.w3.org/2001/XMLSchema" xmlns:xs="http://www.w3.org/2001/XMLSchema" xmlns:p="http://schemas.microsoft.com/office/2006/metadata/properties" xmlns:ns3="a1eb269e-cbf3-465a-8e4a-8d42bc45f09f" xmlns:ns4="a042d032-8e16-4c5e-a37e-70d449039bd2" targetNamespace="http://schemas.microsoft.com/office/2006/metadata/properties" ma:root="true" ma:fieldsID="9831aabdbf23b96857ccdb3f4e1a7ec2" ns3:_="" ns4:_="">
     <xsd:import namespace="a1eb269e-cbf3-465a-8e4a-8d42bc45f09f"/>
@@ -15543,28 +15671,26 @@
 </ct:contentTypeSchema>
 </file>
 
+<file path=customXml/item2.xml><?xml version="1.0" encoding="utf-8"?>
+<p:properties xmlns:p="http://schemas.microsoft.com/office/2006/metadata/properties" xmlns:xsi="http://www.w3.org/2001/XMLSchema-instance" xmlns:pc="http://schemas.microsoft.com/office/infopath/2007/PartnerControls">
+  <documentManagement/>
+</p:properties>
+</file>
+
+<file path=customXml/item3.xml><?xml version="1.0" encoding="utf-8"?>
+<?mso-contentType ?>
+<FormTemplates xmlns="http://schemas.microsoft.com/sharepoint/v3/contenttype/forms">
+  <Display>DocumentLibraryForm</Display>
+  <Edit>DocumentLibraryForm</Edit>
+  <New>DocumentLibraryForm</New>
+</FormTemplates>
+</file>
+
 <file path=customXml/item4.xml><?xml version="1.0" encoding="utf-8"?>
 <b:Sources xmlns:b="http://schemas.openxmlformats.org/officeDocument/2006/bibliography" xmlns="http://schemas.openxmlformats.org/officeDocument/2006/bibliography" SelectedStyle="\APASixthEditionOfficeOnline.xsl" StyleName="APA" Version="6"/>
 </file>
 
 <file path=customXml/itemProps1.xml><?xml version="1.0" encoding="utf-8"?>
-<ds:datastoreItem xmlns:ds="http://schemas.openxmlformats.org/officeDocument/2006/customXml" ds:itemID="{C545EDB0-6DA9-4573-8FDA-4B7CDBF5EFD9}">
-  <ds:schemaRefs>
-    <ds:schemaRef ds:uri="http://schemas.microsoft.com/sharepoint/v3/contenttype/forms"/>
-  </ds:schemaRefs>
-</ds:datastoreItem>
-</file>
-
-<file path=customXml/itemProps2.xml><?xml version="1.0" encoding="utf-8"?>
-<ds:datastoreItem xmlns:ds="http://schemas.openxmlformats.org/officeDocument/2006/customXml" ds:itemID="{D1D02F96-5624-48FE-AB5F-467181C3EDC1}">
-  <ds:schemaRefs>
-    <ds:schemaRef ds:uri="http://schemas.microsoft.com/office/2006/metadata/properties"/>
-    <ds:schemaRef ds:uri="http://schemas.microsoft.com/office/infopath/2007/PartnerControls"/>
-  </ds:schemaRefs>
-</ds:datastoreItem>
-</file>
-
-<file path=customXml/itemProps3.xml><?xml version="1.0" encoding="utf-8"?>
 <ds:datastoreItem xmlns:ds="http://schemas.openxmlformats.org/officeDocument/2006/customXml" ds:itemID="{BE06CD11-97E7-4DA4-A1E7-C20845DD652C}">
   <ds:schemaRefs>
     <ds:schemaRef ds:uri="http://schemas.microsoft.com/office/2006/metadata/contentType"/>
@@ -15583,6 +15709,23 @@
 </ds:datastoreItem>
 </file>
 
+<file path=customXml/itemProps2.xml><?xml version="1.0" encoding="utf-8"?>
+<ds:datastoreItem xmlns:ds="http://schemas.openxmlformats.org/officeDocument/2006/customXml" ds:itemID="{D1D02F96-5624-48FE-AB5F-467181C3EDC1}">
+  <ds:schemaRefs>
+    <ds:schemaRef ds:uri="http://schemas.microsoft.com/office/2006/metadata/properties"/>
+    <ds:schemaRef ds:uri="http://schemas.microsoft.com/office/infopath/2007/PartnerControls"/>
+  </ds:schemaRefs>
+</ds:datastoreItem>
+</file>
+
+<file path=customXml/itemProps3.xml><?xml version="1.0" encoding="utf-8"?>
+<ds:datastoreItem xmlns:ds="http://schemas.openxmlformats.org/officeDocument/2006/customXml" ds:itemID="{C545EDB0-6DA9-4573-8FDA-4B7CDBF5EFD9}">
+  <ds:schemaRefs>
+    <ds:schemaRef ds:uri="http://schemas.microsoft.com/sharepoint/v3/contenttype/forms"/>
+  </ds:schemaRefs>
+</ds:datastoreItem>
+</file>
+
 <file path=customXml/itemProps4.xml><?xml version="1.0" encoding="utf-8"?>
 <ds:datastoreItem xmlns:ds="http://schemas.openxmlformats.org/officeDocument/2006/customXml" ds:itemID="{77BD1D67-02E1-4F82-84DD-238FD8DA5D28}">
   <ds:schemaRefs>

--- a/ТЗ Праздников А.А. и Панов А.А.docx
+++ b/ТЗ Праздников А.А. и Панов А.А.docx
@@ -267,7 +267,14 @@
           <w:rFonts w:eastAsia="MS Mincho" w:cs="Arial"/>
           <w:u w:val="single"/>
         </w:rPr>
-        <w:t>информационной системы для магазина военной амуниции</w:t>
+        <w:t xml:space="preserve">информационной системы для магазина </w:t>
+      </w:r>
+      <w:r>
+        <w:rPr>
+          <w:rFonts w:eastAsia="MS Mincho" w:cs="Arial"/>
+          <w:u w:val="single"/>
+        </w:rPr>
+        <w:t>настольных игр</w:t>
       </w:r>
     </w:p>
     <w:p>
@@ -389,8 +396,16 @@
               <w:rPr>
                 <w:rFonts w:eastAsia="MS Mincho" w:cs="Arial"/>
               </w:rPr>
-              <w:t>Колледж ВятГУ</w:t>
-            </w:r>
+              <w:t xml:space="preserve">Колледж </w:t>
+            </w:r>
+            <w:proofErr w:type="spellStart"/>
+            <w:r>
+              <w:rPr>
+                <w:rFonts w:eastAsia="MS Mincho" w:cs="Arial"/>
+              </w:rPr>
+              <w:t>ВятГУ</w:t>
+            </w:r>
+            <w:proofErr w:type="spellEnd"/>
           </w:p>
           <w:p>
             <w:pPr>
@@ -553,12 +568,14 @@
               </w:rPr>
               <w:t xml:space="preserve">________________ </w:t>
             </w:r>
+            <w:proofErr w:type="spellStart"/>
             <w:r>
               <w:rPr>
                 <w:rFonts w:eastAsia="MS Mincho" w:cs="Arial"/>
               </w:rPr>
               <w:t>Долженкова</w:t>
             </w:r>
+            <w:proofErr w:type="spellEnd"/>
             <w:r>
               <w:rPr>
                 <w:rFonts w:eastAsia="MS Mincho" w:cs="Arial"/>
@@ -682,8 +699,16 @@
               <w:rPr>
                 <w:rFonts w:eastAsia="MS Mincho" w:cs="Arial"/>
               </w:rPr>
-              <w:t>Колледж ВятГУ</w:t>
-            </w:r>
+              <w:t xml:space="preserve">Колледж </w:t>
+            </w:r>
+            <w:proofErr w:type="spellStart"/>
+            <w:r>
+              <w:rPr>
+                <w:rFonts w:eastAsia="MS Mincho" w:cs="Arial"/>
+              </w:rPr>
+              <w:t>ВятГУ</w:t>
+            </w:r>
+            <w:proofErr w:type="spellEnd"/>
           </w:p>
           <w:p>
             <w:pPr>
@@ -1076,7 +1101,7 @@
           <w:r>
             <w:fldChar w:fldCharType="separate"/>
           </w:r>
-          <w:hyperlink w:anchor="_Toc181621330" w:history="1">
+          <w:hyperlink w:anchor="_Toc182788659" w:history="1">
             <w:r>
               <w:rPr>
                 <w:rStyle w:val="a6"/>
@@ -1099,7 +1124,7 @@
               <w:rPr>
                 <w:webHidden/>
               </w:rPr>
-              <w:instrText xml:space="preserve"> PAGEREF _Toc181621330 \h </w:instrText>
+              <w:instrText xml:space="preserve"> PAGEREF _Toc182788659 \h </w:instrText>
             </w:r>
             <w:r>
               <w:rPr>
@@ -1135,7 +1160,7 @@
               <w:szCs w:val="22"/>
             </w:rPr>
           </w:pPr>
-          <w:hyperlink w:anchor="_Toc181621331" w:history="1">
+          <w:hyperlink w:anchor="_Toc182788660" w:history="1">
             <w:r>
               <w:rPr>
                 <w:rStyle w:val="a6"/>
@@ -1172,7 +1197,7 @@
               <w:rPr>
                 <w:webHidden/>
               </w:rPr>
-              <w:instrText xml:space="preserve"> PAGEREF _Toc181621331 \h </w:instrText>
+              <w:instrText xml:space="preserve"> PAGEREF _Toc182788660 \h </w:instrText>
             </w:r>
             <w:r>
               <w:rPr>
@@ -1208,7 +1233,7 @@
               <w:szCs w:val="22"/>
             </w:rPr>
           </w:pPr>
-          <w:hyperlink w:anchor="_Toc181621332" w:history="1">
+          <w:hyperlink w:anchor="_Toc182788661" w:history="1">
             <w:r>
               <w:rPr>
                 <w:rStyle w:val="a6"/>
@@ -1245,7 +1270,7 @@
               <w:rPr>
                 <w:webHidden/>
               </w:rPr>
-              <w:instrText xml:space="preserve"> PAGEREF _Toc181621332 \h </w:instrText>
+              <w:instrText xml:space="preserve"> PAGEREF _Toc182788661 \h </w:instrText>
             </w:r>
             <w:r>
               <w:rPr>
@@ -1281,7 +1306,7 @@
               <w:szCs w:val="22"/>
             </w:rPr>
           </w:pPr>
-          <w:hyperlink w:anchor="_Toc181621333" w:history="1">
+          <w:hyperlink w:anchor="_Toc182788662" w:history="1">
             <w:r>
               <w:rPr>
                 <w:rStyle w:val="a6"/>
@@ -1318,7 +1343,7 @@
               <w:rPr>
                 <w:webHidden/>
               </w:rPr>
-              <w:instrText xml:space="preserve"> PAGEREF _Toc181621333 \h </w:instrText>
+              <w:instrText xml:space="preserve"> PAGEREF _Toc182788662 \h </w:instrText>
             </w:r>
             <w:r>
               <w:rPr>
@@ -1354,7 +1379,7 @@
               <w:szCs w:val="22"/>
             </w:rPr>
           </w:pPr>
-          <w:hyperlink w:anchor="_Toc181621334" w:history="1">
+          <w:hyperlink w:anchor="_Toc182788663" w:history="1">
             <w:r>
               <w:rPr>
                 <w:rStyle w:val="a6"/>
@@ -1397,7 +1422,7 @@
               <w:rPr>
                 <w:webHidden/>
               </w:rPr>
-              <w:instrText xml:space="preserve"> PAGEREF _Toc181621334 \h </w:instrText>
+              <w:instrText xml:space="preserve"> PAGEREF _Toc182788663 \h </w:instrText>
             </w:r>
             <w:r>
               <w:rPr>
@@ -1433,7 +1458,7 @@
               <w:szCs w:val="22"/>
             </w:rPr>
           </w:pPr>
-          <w:hyperlink w:anchor="_Toc181621335" w:history="1">
+          <w:hyperlink w:anchor="_Toc182788664" w:history="1">
             <w:r>
               <w:rPr>
                 <w:rStyle w:val="a6"/>
@@ -1476,7 +1501,7 @@
               <w:rPr>
                 <w:webHidden/>
               </w:rPr>
-              <w:instrText xml:space="preserve"> PAGEREF _Toc181621335 \h </w:instrText>
+              <w:instrText xml:space="preserve"> PAGEREF _Toc182788664 \h </w:instrText>
             </w:r>
             <w:r>
               <w:rPr>
@@ -1512,7 +1537,7 @@
               <w:szCs w:val="22"/>
             </w:rPr>
           </w:pPr>
-          <w:hyperlink w:anchor="_Toc181621336" w:history="1">
+          <w:hyperlink w:anchor="_Toc182788665" w:history="1">
             <w:r>
               <w:rPr>
                 <w:rStyle w:val="a6"/>
@@ -1555,7 +1580,7 @@
               <w:rPr>
                 <w:webHidden/>
               </w:rPr>
-              <w:instrText xml:space="preserve"> PAGEREF _Toc181621336 \h </w:instrText>
+              <w:instrText xml:space="preserve"> PAGEREF _Toc182788665 \h </w:instrText>
             </w:r>
             <w:r>
               <w:rPr>
@@ -1591,7 +1616,7 @@
               <w:szCs w:val="22"/>
             </w:rPr>
           </w:pPr>
-          <w:hyperlink w:anchor="_Toc181621337" w:history="1">
+          <w:hyperlink w:anchor="_Toc182788666" w:history="1">
             <w:r>
               <w:rPr>
                 <w:rStyle w:val="a6"/>
@@ -1634,7 +1659,7 @@
               <w:rPr>
                 <w:webHidden/>
               </w:rPr>
-              <w:instrText xml:space="preserve"> PAGEREF _Toc181621337 \h </w:instrText>
+              <w:instrText xml:space="preserve"> PAGEREF _Toc182788666 \h </w:instrText>
             </w:r>
             <w:r>
               <w:rPr>
@@ -1670,7 +1695,7 @@
               <w:szCs w:val="22"/>
             </w:rPr>
           </w:pPr>
-          <w:hyperlink w:anchor="_Toc181621338" w:history="1">
+          <w:hyperlink w:anchor="_Toc182788667" w:history="1">
             <w:r>
               <w:rPr>
                 <w:rStyle w:val="a6"/>
@@ -1713,7 +1738,7 @@
               <w:rPr>
                 <w:webHidden/>
               </w:rPr>
-              <w:instrText xml:space="preserve"> PAGEREF _Toc181621338 \h </w:instrText>
+              <w:instrText xml:space="preserve"> PAGEREF _Toc182788667 \h </w:instrText>
             </w:r>
             <w:r>
               <w:rPr>
@@ -1749,7 +1774,7 @@
               <w:szCs w:val="22"/>
             </w:rPr>
           </w:pPr>
-          <w:hyperlink w:anchor="_Toc181621339" w:history="1">
+          <w:hyperlink w:anchor="_Toc182788668" w:history="1">
             <w:r>
               <w:rPr>
                 <w:rStyle w:val="a6"/>
@@ -1792,7 +1817,7 @@
               <w:rPr>
                 <w:webHidden/>
               </w:rPr>
-              <w:instrText xml:space="preserve"> PAGEREF _Toc181621339 \h </w:instrText>
+              <w:instrText xml:space="preserve"> PAGEREF _Toc182788668 \h </w:instrText>
             </w:r>
             <w:r>
               <w:rPr>
@@ -1828,7 +1853,7 @@
               <w:szCs w:val="22"/>
             </w:rPr>
           </w:pPr>
-          <w:hyperlink w:anchor="_Toc181621340" w:history="1">
+          <w:hyperlink w:anchor="_Toc182788669" w:history="1">
             <w:r>
               <w:rPr>
                 <w:rStyle w:val="a6"/>
@@ -1865,7 +1890,7 @@
               <w:rPr>
                 <w:webHidden/>
               </w:rPr>
-              <w:instrText xml:space="preserve"> PAGEREF _Toc181621340 \h </w:instrText>
+              <w:instrText xml:space="preserve"> PAGEREF _Toc182788669 \h </w:instrText>
             </w:r>
             <w:r>
               <w:rPr>
@@ -1901,7 +1926,7 @@
               <w:szCs w:val="22"/>
             </w:rPr>
           </w:pPr>
-          <w:hyperlink w:anchor="_Toc181621341" w:history="1">
+          <w:hyperlink w:anchor="_Toc182788670" w:history="1">
             <w:r>
               <w:rPr>
                 <w:rStyle w:val="a6"/>
@@ -1944,7 +1969,7 @@
               <w:rPr>
                 <w:webHidden/>
               </w:rPr>
-              <w:instrText xml:space="preserve"> PAGEREF _Toc181621341 \h </w:instrText>
+              <w:instrText xml:space="preserve"> PAGEREF _Toc182788670 \h </w:instrText>
             </w:r>
             <w:r>
               <w:rPr>
@@ -1980,7 +2005,7 @@
               <w:szCs w:val="22"/>
             </w:rPr>
           </w:pPr>
-          <w:hyperlink w:anchor="_Toc181621342" w:history="1">
+          <w:hyperlink w:anchor="_Toc182788671" w:history="1">
             <w:r>
               <w:rPr>
                 <w:rStyle w:val="a6"/>
@@ -2023,7 +2048,7 @@
               <w:rPr>
                 <w:webHidden/>
               </w:rPr>
-              <w:instrText xml:space="preserve"> PAGEREF _Toc181621342 \h </w:instrText>
+              <w:instrText xml:space="preserve"> PAGEREF _Toc182788671 \h </w:instrText>
             </w:r>
             <w:r>
               <w:rPr>
@@ -2059,7 +2084,7 @@
               <w:szCs w:val="22"/>
             </w:rPr>
           </w:pPr>
-          <w:hyperlink w:anchor="_Toc181621343" w:history="1">
+          <w:hyperlink w:anchor="_Toc182788672" w:history="1">
             <w:r>
               <w:rPr>
                 <w:rStyle w:val="a6"/>
@@ -2096,7 +2121,7 @@
               <w:rPr>
                 <w:webHidden/>
               </w:rPr>
-              <w:instrText xml:space="preserve"> PAGEREF _Toc181621343 \h </w:instrText>
+              <w:instrText xml:space="preserve"> PAGEREF _Toc182788672 \h </w:instrText>
             </w:r>
             <w:r>
               <w:rPr>
@@ -2132,7 +2157,7 @@
               <w:szCs w:val="22"/>
             </w:rPr>
           </w:pPr>
-          <w:hyperlink w:anchor="_Toc181621344" w:history="1">
+          <w:hyperlink w:anchor="_Toc182788673" w:history="1">
             <w:r>
               <w:rPr>
                 <w:rStyle w:val="a6"/>
@@ -2175,7 +2200,7 @@
               <w:rPr>
                 <w:webHidden/>
               </w:rPr>
-              <w:instrText xml:space="preserve"> PAGEREF _Toc181621344 \h </w:instrText>
+              <w:instrText xml:space="preserve"> PAGEREF _Toc182788673 \h </w:instrText>
             </w:r>
             <w:r>
               <w:rPr>
@@ -2211,7 +2236,7 @@
               <w:szCs w:val="22"/>
             </w:rPr>
           </w:pPr>
-          <w:hyperlink w:anchor="_Toc181621345" w:history="1">
+          <w:hyperlink w:anchor="_Toc182788674" w:history="1">
             <w:r>
               <w:rPr>
                 <w:rStyle w:val="a6"/>
@@ -2234,7 +2259,7 @@
               <w:rPr>
                 <w:webHidden/>
               </w:rPr>
-              <w:instrText xml:space="preserve"> PAGEREF _Toc181621345 \h </w:instrText>
+              <w:instrText xml:space="preserve"> PAGEREF _Toc182788674 \h </w:instrText>
             </w:r>
             <w:r>
               <w:rPr>
@@ -2270,7 +2295,7 @@
               <w:szCs w:val="22"/>
             </w:rPr>
           </w:pPr>
-          <w:hyperlink w:anchor="_Toc181621346" w:history="1">
+          <w:hyperlink w:anchor="_Toc182788675" w:history="1">
             <w:r>
               <w:rPr>
                 <w:rStyle w:val="a6"/>
@@ -2313,7 +2338,7 @@
               <w:rPr>
                 <w:webHidden/>
               </w:rPr>
-              <w:instrText xml:space="preserve"> PAGEREF _Toc181621346 \h </w:instrText>
+              <w:instrText xml:space="preserve"> PAGEREF _Toc182788675 \h </w:instrText>
             </w:r>
             <w:r>
               <w:rPr>
@@ -2349,7 +2374,7 @@
               <w:szCs w:val="22"/>
             </w:rPr>
           </w:pPr>
-          <w:hyperlink w:anchor="_Toc181621347" w:history="1">
+          <w:hyperlink w:anchor="_Toc182788676" w:history="1">
             <w:r>
               <w:rPr>
                 <w:rStyle w:val="a6"/>
@@ -2392,7 +2417,7 @@
               <w:rPr>
                 <w:webHidden/>
               </w:rPr>
-              <w:instrText xml:space="preserve"> PAGEREF _Toc181621347 \h </w:instrText>
+              <w:instrText xml:space="preserve"> PAGEREF _Toc182788676 \h </w:instrText>
             </w:r>
             <w:r>
               <w:rPr>
@@ -2409,7 +2434,7 @@
               <w:rPr>
                 <w:webHidden/>
               </w:rPr>
-              <w:t>11</w:t>
+              <w:t>16</w:t>
             </w:r>
             <w:r>
               <w:rPr>
@@ -2428,7 +2453,7 @@
               <w:szCs w:val="22"/>
             </w:rPr>
           </w:pPr>
-          <w:hyperlink w:anchor="_Toc181621348" w:history="1">
+          <w:hyperlink w:anchor="_Toc182788677" w:history="1">
             <w:r>
               <w:rPr>
                 <w:rStyle w:val="a6"/>
@@ -2465,7 +2490,7 @@
               <w:rPr>
                 <w:webHidden/>
               </w:rPr>
-              <w:instrText xml:space="preserve"> PAGEREF _Toc181621348 \h </w:instrText>
+              <w:instrText xml:space="preserve"> PAGEREF _Toc182788677 \h </w:instrText>
             </w:r>
             <w:r>
               <w:rPr>
@@ -2482,7 +2507,7 @@
               <w:rPr>
                 <w:webHidden/>
               </w:rPr>
-              <w:t>11</w:t>
+              <w:t>16</w:t>
             </w:r>
             <w:r>
               <w:rPr>
@@ -2501,7 +2526,7 @@
               <w:szCs w:val="22"/>
             </w:rPr>
           </w:pPr>
-          <w:hyperlink w:anchor="_Toc181621349" w:history="1">
+          <w:hyperlink w:anchor="_Toc182788678" w:history="1">
             <w:r>
               <w:rPr>
                 <w:rStyle w:val="a6"/>
@@ -2538,7 +2563,7 @@
               <w:rPr>
                 <w:webHidden/>
               </w:rPr>
-              <w:instrText xml:space="preserve"> PAGEREF _Toc181621349 \h </w:instrText>
+              <w:instrText xml:space="preserve"> PAGEREF _Toc182788678 \h </w:instrText>
             </w:r>
             <w:r>
               <w:rPr>
@@ -2555,7 +2580,7 @@
               <w:rPr>
                 <w:webHidden/>
               </w:rPr>
-              <w:t>11</w:t>
+              <w:t>16</w:t>
             </w:r>
             <w:r>
               <w:rPr>
@@ -2574,7 +2599,7 @@
               <w:szCs w:val="22"/>
             </w:rPr>
           </w:pPr>
-          <w:hyperlink w:anchor="_Toc181621350" w:history="1">
+          <w:hyperlink w:anchor="_Toc182788679" w:history="1">
             <w:r>
               <w:rPr>
                 <w:rStyle w:val="a6"/>
@@ -2611,7 +2636,7 @@
               <w:rPr>
                 <w:webHidden/>
               </w:rPr>
-              <w:instrText xml:space="preserve"> PAGEREF _Toc181621350 \h </w:instrText>
+              <w:instrText xml:space="preserve"> PAGEREF _Toc182788679 \h </w:instrText>
             </w:r>
             <w:r>
               <w:rPr>
@@ -2628,7 +2653,7 @@
               <w:rPr>
                 <w:webHidden/>
               </w:rPr>
-              <w:t>11</w:t>
+              <w:t>17</w:t>
             </w:r>
             <w:r>
               <w:rPr>
@@ -2647,7 +2672,7 @@
               <w:szCs w:val="22"/>
             </w:rPr>
           </w:pPr>
-          <w:hyperlink w:anchor="_Toc181621351" w:history="1">
+          <w:hyperlink w:anchor="_Toc182788680" w:history="1">
             <w:r>
               <w:rPr>
                 <w:rStyle w:val="a6"/>
@@ -2684,7 +2709,7 @@
               <w:rPr>
                 <w:webHidden/>
               </w:rPr>
-              <w:instrText xml:space="preserve"> PAGEREF _Toc181621351 \h </w:instrText>
+              <w:instrText xml:space="preserve"> PAGEREF _Toc182788680 \h </w:instrText>
             </w:r>
             <w:r>
               <w:rPr>
@@ -2701,7 +2726,7 @@
               <w:rPr>
                 <w:webHidden/>
               </w:rPr>
-              <w:t>11</w:t>
+              <w:t>17</w:t>
             </w:r>
             <w:r>
               <w:rPr>
@@ -2720,7 +2745,7 @@
               <w:szCs w:val="22"/>
             </w:rPr>
           </w:pPr>
-          <w:hyperlink w:anchor="_Toc181621352" w:history="1">
+          <w:hyperlink w:anchor="_Toc182788681" w:history="1">
             <w:r>
               <w:rPr>
                 <w:rStyle w:val="a6"/>
@@ -2757,7 +2782,7 @@
               <w:rPr>
                 <w:webHidden/>
               </w:rPr>
-              <w:instrText xml:space="preserve"> PAGEREF _Toc181621352 \h </w:instrText>
+              <w:instrText xml:space="preserve"> PAGEREF _Toc182788681 \h </w:instrText>
             </w:r>
             <w:r>
               <w:rPr>
@@ -2774,7 +2799,7 @@
               <w:rPr>
                 <w:webHidden/>
               </w:rPr>
-              <w:t>11</w:t>
+              <w:t>17</w:t>
             </w:r>
             <w:r>
               <w:rPr>
@@ -2793,7 +2818,7 @@
               <w:szCs w:val="22"/>
             </w:rPr>
           </w:pPr>
-          <w:hyperlink w:anchor="_Toc181621353" w:history="1">
+          <w:hyperlink w:anchor="_Toc182788682" w:history="1">
             <w:r>
               <w:rPr>
                 <w:rStyle w:val="a6"/>
@@ -2830,7 +2855,7 @@
               <w:rPr>
                 <w:webHidden/>
               </w:rPr>
-              <w:instrText xml:space="preserve"> PAGEREF _Toc181621353 \h </w:instrText>
+              <w:instrText xml:space="preserve"> PAGEREF _Toc182788682 \h </w:instrText>
             </w:r>
             <w:r>
               <w:rPr>
@@ -2847,7 +2872,7 @@
               <w:rPr>
                 <w:webHidden/>
               </w:rPr>
-              <w:t>12</w:t>
+              <w:t>17</w:t>
             </w:r>
             <w:r>
               <w:rPr>
@@ -2866,7 +2891,7 @@
               <w:szCs w:val="22"/>
             </w:rPr>
           </w:pPr>
-          <w:hyperlink w:anchor="_Toc181621354" w:history="1">
+          <w:hyperlink w:anchor="_Toc182788683" w:history="1">
             <w:r>
               <w:rPr>
                 <w:rStyle w:val="a6"/>
@@ -2903,7 +2928,7 @@
               <w:rPr>
                 <w:webHidden/>
               </w:rPr>
-              <w:instrText xml:space="preserve"> PAGEREF _Toc181621354 \h </w:instrText>
+              <w:instrText xml:space="preserve"> PAGEREF _Toc182788683 \h </w:instrText>
             </w:r>
             <w:r>
               <w:rPr>
@@ -2920,7 +2945,7 @@
               <w:rPr>
                 <w:webHidden/>
               </w:rPr>
-              <w:t>12</w:t>
+              <w:t>17</w:t>
             </w:r>
             <w:r>
               <w:rPr>
@@ -2939,7 +2964,7 @@
               <w:szCs w:val="22"/>
             </w:rPr>
           </w:pPr>
-          <w:hyperlink w:anchor="_Toc181621355" w:history="1">
+          <w:hyperlink w:anchor="_Toc182788684" w:history="1">
             <w:r>
               <w:rPr>
                 <w:rStyle w:val="a6"/>
@@ -2976,7 +3001,7 @@
               <w:rPr>
                 <w:webHidden/>
               </w:rPr>
-              <w:instrText xml:space="preserve"> PAGEREF _Toc181621355 \h </w:instrText>
+              <w:instrText xml:space="preserve"> PAGEREF _Toc182788684 \h </w:instrText>
             </w:r>
             <w:r>
               <w:rPr>
@@ -2993,7 +3018,7 @@
               <w:rPr>
                 <w:webHidden/>
               </w:rPr>
-              <w:t>12</w:t>
+              <w:t>17</w:t>
             </w:r>
             <w:r>
               <w:rPr>
@@ -3012,7 +3037,7 @@
               <w:szCs w:val="22"/>
             </w:rPr>
           </w:pPr>
-          <w:hyperlink w:anchor="_Toc181621356" w:history="1">
+          <w:hyperlink w:anchor="_Toc182788685" w:history="1">
             <w:r>
               <w:rPr>
                 <w:rStyle w:val="a6"/>
@@ -3055,7 +3080,7 @@
               <w:rPr>
                 <w:webHidden/>
               </w:rPr>
-              <w:instrText xml:space="preserve"> PAGEREF _Toc181621356 \h </w:instrText>
+              <w:instrText xml:space="preserve"> PAGEREF _Toc182788685 \h </w:instrText>
             </w:r>
             <w:r>
               <w:rPr>
@@ -3072,7 +3097,7 @@
               <w:rPr>
                 <w:webHidden/>
               </w:rPr>
-              <w:t>12</w:t>
+              <w:t>18</w:t>
             </w:r>
             <w:r>
               <w:rPr>
@@ -3091,7 +3116,7 @@
               <w:szCs w:val="22"/>
             </w:rPr>
           </w:pPr>
-          <w:hyperlink w:anchor="_Toc181621357" w:history="1">
+          <w:hyperlink w:anchor="_Toc182788686" w:history="1">
             <w:r>
               <w:rPr>
                 <w:rStyle w:val="a6"/>
@@ -3128,7 +3153,7 @@
               <w:rPr>
                 <w:webHidden/>
               </w:rPr>
-              <w:instrText xml:space="preserve"> PAGEREF _Toc181621357 \h </w:instrText>
+              <w:instrText xml:space="preserve"> PAGEREF _Toc182788686 \h </w:instrText>
             </w:r>
             <w:r>
               <w:rPr>
@@ -3145,7 +3170,7 @@
               <w:rPr>
                 <w:webHidden/>
               </w:rPr>
-              <w:t>13</w:t>
+              <w:t>19</w:t>
             </w:r>
             <w:r>
               <w:rPr>
@@ -3164,7 +3189,7 @@
               <w:szCs w:val="22"/>
             </w:rPr>
           </w:pPr>
-          <w:hyperlink w:anchor="_Toc181621358" w:history="1">
+          <w:hyperlink w:anchor="_Toc182788687" w:history="1">
             <w:r>
               <w:rPr>
                 <w:rStyle w:val="a6"/>
@@ -3201,7 +3226,7 @@
               <w:rPr>
                 <w:webHidden/>
               </w:rPr>
-              <w:instrText xml:space="preserve"> PAGEREF _Toc181621358 \h </w:instrText>
+              <w:instrText xml:space="preserve"> PAGEREF _Toc182788687 \h </w:instrText>
             </w:r>
             <w:r>
               <w:rPr>
@@ -3218,7 +3243,7 @@
               <w:rPr>
                 <w:webHidden/>
               </w:rPr>
-              <w:t>14</w:t>
+              <w:t>20</w:t>
             </w:r>
             <w:r>
               <w:rPr>
@@ -3237,7 +3262,7 @@
               <w:szCs w:val="22"/>
             </w:rPr>
           </w:pPr>
-          <w:hyperlink w:anchor="_Toc181621359" w:history="1">
+          <w:hyperlink w:anchor="_Toc182788688" w:history="1">
             <w:r>
               <w:rPr>
                 <w:rStyle w:val="a6"/>
@@ -3280,7 +3305,7 @@
               <w:rPr>
                 <w:webHidden/>
               </w:rPr>
-              <w:instrText xml:space="preserve"> PAGEREF _Toc181621359 \h </w:instrText>
+              <w:instrText xml:space="preserve"> PAGEREF _Toc182788688 \h </w:instrText>
             </w:r>
             <w:r>
               <w:rPr>
@@ -3297,7 +3322,7 @@
               <w:rPr>
                 <w:webHidden/>
               </w:rPr>
-              <w:t>14</w:t>
+              <w:t>20</w:t>
             </w:r>
             <w:r>
               <w:rPr>
@@ -3316,7 +3341,7 @@
               <w:szCs w:val="22"/>
             </w:rPr>
           </w:pPr>
-          <w:hyperlink w:anchor="_Toc181621360" w:history="1">
+          <w:hyperlink w:anchor="_Toc182788689" w:history="1">
             <w:r>
               <w:rPr>
                 <w:rStyle w:val="a6"/>
@@ -3359,7 +3384,7 @@
               <w:rPr>
                 <w:webHidden/>
               </w:rPr>
-              <w:instrText xml:space="preserve"> PAGEREF _Toc181621360 \h </w:instrText>
+              <w:instrText xml:space="preserve"> PAGEREF _Toc182788689 \h </w:instrText>
             </w:r>
             <w:r>
               <w:rPr>
@@ -3376,7 +3401,7 @@
               <w:rPr>
                 <w:webHidden/>
               </w:rPr>
-              <w:t>15</w:t>
+              <w:t>21</w:t>
             </w:r>
             <w:r>
               <w:rPr>
@@ -3395,7 +3420,7 @@
               <w:szCs w:val="22"/>
             </w:rPr>
           </w:pPr>
-          <w:hyperlink w:anchor="_Toc181621361" w:history="1">
+          <w:hyperlink w:anchor="_Toc182788690" w:history="1">
             <w:r>
               <w:rPr>
                 <w:rStyle w:val="a6"/>
@@ -3432,7 +3457,7 @@
               <w:rPr>
                 <w:webHidden/>
               </w:rPr>
-              <w:instrText xml:space="preserve"> PAGEREF _Toc181621361 \h </w:instrText>
+              <w:instrText xml:space="preserve"> PAGEREF _Toc182788690 \h </w:instrText>
             </w:r>
             <w:r>
               <w:rPr>
@@ -3449,7 +3474,7 @@
               <w:rPr>
                 <w:webHidden/>
               </w:rPr>
-              <w:t>17</w:t>
+              <w:t>23</w:t>
             </w:r>
             <w:r>
               <w:rPr>
@@ -3468,7 +3493,7 @@
               <w:szCs w:val="22"/>
             </w:rPr>
           </w:pPr>
-          <w:hyperlink w:anchor="_Toc181621362" w:history="1">
+          <w:hyperlink w:anchor="_Toc182788691" w:history="1">
             <w:r>
               <w:rPr>
                 <w:rStyle w:val="a6"/>
@@ -3505,7 +3530,7 @@
               <w:rPr>
                 <w:webHidden/>
               </w:rPr>
-              <w:instrText xml:space="preserve"> PAGEREF _Toc181621362 \h </w:instrText>
+              <w:instrText xml:space="preserve"> PAGEREF _Toc182788691 \h </w:instrText>
             </w:r>
             <w:r>
               <w:rPr>
@@ -3522,7 +3547,7 @@
               <w:rPr>
                 <w:webHidden/>
               </w:rPr>
-              <w:t>18</w:t>
+              <w:t>24</w:t>
             </w:r>
             <w:r>
               <w:rPr>
@@ -3541,7 +3566,7 @@
               <w:szCs w:val="22"/>
             </w:rPr>
           </w:pPr>
-          <w:hyperlink w:anchor="_Toc181621363" w:history="1">
+          <w:hyperlink w:anchor="_Toc182788692" w:history="1">
             <w:r>
               <w:rPr>
                 <w:rStyle w:val="a6"/>
@@ -3584,7 +3609,7 @@
               <w:rPr>
                 <w:webHidden/>
               </w:rPr>
-              <w:instrText xml:space="preserve"> PAGEREF _Toc181621363 \h </w:instrText>
+              <w:instrText xml:space="preserve"> PAGEREF _Toc182788692 \h </w:instrText>
             </w:r>
             <w:r>
               <w:rPr>
@@ -3601,7 +3626,7 @@
               <w:rPr>
                 <w:webHidden/>
               </w:rPr>
-              <w:t>18</w:t>
+              <w:t>24</w:t>
             </w:r>
             <w:r>
               <w:rPr>
@@ -3620,7 +3645,7 @@
               <w:szCs w:val="22"/>
             </w:rPr>
           </w:pPr>
-          <w:hyperlink w:anchor="_Toc181621364" w:history="1">
+          <w:hyperlink w:anchor="_Toc182788693" w:history="1">
             <w:r>
               <w:rPr>
                 <w:rStyle w:val="a6"/>
@@ -3663,7 +3688,7 @@
               <w:rPr>
                 <w:webHidden/>
               </w:rPr>
-              <w:instrText xml:space="preserve"> PAGEREF _Toc181621364 \h </w:instrText>
+              <w:instrText xml:space="preserve"> PAGEREF _Toc182788693 \h </w:instrText>
             </w:r>
             <w:r>
               <w:rPr>
@@ -3680,7 +3705,7 @@
               <w:rPr>
                 <w:webHidden/>
               </w:rPr>
-              <w:t>18</w:t>
+              <w:t>24</w:t>
             </w:r>
             <w:r>
               <w:rPr>
@@ -3711,7 +3736,7 @@
         <w:spacing w:after="240"/>
         <w:ind w:firstLine="851"/>
       </w:pPr>
-      <w:bookmarkStart w:id="0" w:name="_Toc181621330"/>
+      <w:bookmarkStart w:id="0" w:name="_Toc182788659"/>
       <w:r>
         <w:lastRenderedPageBreak/>
         <w:t>Вв</w:t>
@@ -3813,14 +3838,14 @@
       <w:pPr>
         <w:pStyle w:val="1"/>
       </w:pPr>
-      <w:bookmarkStart w:id="1" w:name="_Toc181621331"/>
-      <w:bookmarkStart w:id="2" w:name="_Toc74526610"/>
-      <w:bookmarkStart w:id="3" w:name="_Toc128474254"/>
+      <w:bookmarkStart w:id="1" w:name="_Toc74526610"/>
+      <w:bookmarkStart w:id="2" w:name="_Toc128474254"/>
+      <w:bookmarkStart w:id="3" w:name="_Toc182788660"/>
       <w:r>
         <w:lastRenderedPageBreak/>
         <w:t>Термины и определения</w:t>
       </w:r>
-      <w:bookmarkEnd w:id="1"/>
+      <w:bookmarkEnd w:id="3"/>
     </w:p>
     <w:p>
       <w:r>
@@ -3871,7 +3896,31 @@
         <w:contextualSpacing w:val="0"/>
       </w:pPr>
       <w:r>
-        <w:t>DFD — общепринятое сокращение от англ. data flow diagrams — диаграммы потоков данных. Так называется методология графического структурного анализа, описывающая внешние по отношению к системе, источники и адресаты данных, логические функции, потоки данных и хранилища данных, к которым осуществляется доступ.</w:t>
+        <w:t xml:space="preserve">DFD — общепринятое сокращение от англ. </w:t>
+      </w:r>
+      <w:proofErr w:type="spellStart"/>
+      <w:r>
+        <w:t>data</w:t>
+      </w:r>
+      <w:proofErr w:type="spellEnd"/>
+      <w:r>
+        <w:t xml:space="preserve"> </w:t>
+      </w:r>
+      <w:proofErr w:type="spellStart"/>
+      <w:r>
+        <w:t>flow</w:t>
+      </w:r>
+      <w:proofErr w:type="spellEnd"/>
+      <w:r>
+        <w:t xml:space="preserve"> </w:t>
+      </w:r>
+      <w:proofErr w:type="spellStart"/>
+      <w:r>
+        <w:t>diagrams</w:t>
+      </w:r>
+      <w:proofErr w:type="spellEnd"/>
+      <w:r>
+        <w:t xml:space="preserve"> — диаграммы потоков данных. Так называется методология графического структурного анализа, описывающая внешние по отношению к системе, источники и адресаты данных, логические функции, потоки данных и хранилища данных, к которым осуществляется доступ.</w:t>
       </w:r>
     </w:p>
     <w:p>
@@ -3897,16 +3946,34 @@
         <w:contextualSpacing w:val="0"/>
       </w:pPr>
       <w:r>
-        <w:t>SQL (Structured Query Language) — это декларативный язык программирования (язык запросов), который используют для создания, обработки и хранения данных в реляционных базах данных.</w:t>
-      </w:r>
-    </w:p>
-    <w:p>
+        <w:t>SQL (</w:t>
+      </w:r>
+      <w:proofErr w:type="spellStart"/>
+      <w:r>
+        <w:t>Structured</w:t>
+      </w:r>
+      <w:proofErr w:type="spellEnd"/>
+      <w:r>
+        <w:t xml:space="preserve"> </w:t>
+      </w:r>
+      <w:proofErr w:type="spellStart"/>
+      <w:r>
+        <w:t>Query</w:t>
+      </w:r>
+      <w:proofErr w:type="spellEnd"/>
+      <w:r>
+        <w:t xml:space="preserve"> Language) — это декларативный язык программирования (язык запросов), который используют для создания, обработки и хранения данных в реляционных базах данных.</w:t>
+      </w:r>
+    </w:p>
+    <w:p>
+      <w:proofErr w:type="spellStart"/>
       <w:r>
         <w:rPr>
           <w:lang w:val="en-US"/>
         </w:rPr>
         <w:t>SQLiteStudio</w:t>
       </w:r>
+      <w:proofErr w:type="spellEnd"/>
       <w:r>
         <w:t xml:space="preserve"> — бесплатное графическое приложение с открытым исходным кодом для управления базами данных </w:t>
       </w:r>
@@ -3924,12 +3991,14 @@
       <w:r>
         <w:t xml:space="preserve">С помощью </w:t>
       </w:r>
+      <w:proofErr w:type="spellStart"/>
       <w:r>
         <w:rPr>
           <w:lang w:val="en-US"/>
         </w:rPr>
         <w:t>SQLiteStudio</w:t>
       </w:r>
+      <w:proofErr w:type="spellEnd"/>
       <w:r>
         <w:t xml:space="preserve"> можно создавать, изменять и запрашивать базы данных без необходимости писать команды </w:t>
       </w:r>
@@ -3950,7 +4019,7 @@
       <w:pPr>
         <w:pStyle w:val="1"/>
       </w:pPr>
-      <w:bookmarkStart w:id="4" w:name="_Toc181621332"/>
+      <w:bookmarkStart w:id="4" w:name="_Toc182788661"/>
       <w:r>
         <w:lastRenderedPageBreak/>
         <w:t>Перечень сокращений</w:t>
@@ -4026,7 +4095,7 @@
       <w:pPr>
         <w:pStyle w:val="1"/>
       </w:pPr>
-      <w:bookmarkStart w:id="6" w:name="_Toc181621333"/>
+      <w:bookmarkStart w:id="6" w:name="_Toc182788662"/>
       <w:r>
         <w:lastRenderedPageBreak/>
         <w:t>Основные сведения о разработке</w:t>
@@ -4037,7 +4106,7 @@
       <w:pPr>
         <w:pStyle w:val="2"/>
       </w:pPr>
-      <w:bookmarkStart w:id="7" w:name="_Toc181621334"/>
+      <w:bookmarkStart w:id="7" w:name="_Toc182788663"/>
       <w:r>
         <w:t>Наименование разработки</w:t>
       </w:r>
@@ -4084,40 +4153,111 @@
       <w:pPr>
         <w:pStyle w:val="2"/>
       </w:pPr>
-      <w:bookmarkStart w:id="8" w:name="_Toc181621335"/>
+      <w:bookmarkStart w:id="8" w:name="_Toc182788664"/>
       <w:r>
         <w:t>Цель и задачи</w:t>
       </w:r>
       <w:bookmarkEnd w:id="8"/>
     </w:p>
     <w:p>
-      <w:r>
-        <w:t>Основными целями создания информационной системы для «Магазина настольных игр» являются:</w:t>
-      </w:r>
-    </w:p>
-    <w:p>
-      <w:pPr>
-        <w:pStyle w:val="a0"/>
-        <w:ind w:left="645" w:hanging="360"/>
-      </w:pPr>
-      <w:r>
-        <w:t>Предоставление современного и удобного инструмента для отслеживания товаров на складе, контроля их цены, оформления заказов и отслеживания финансов в магазине.</w:t>
-      </w:r>
-    </w:p>
-    <w:p>
-      <w:pPr>
-        <w:pStyle w:val="a0"/>
-        <w:ind w:left="645" w:hanging="360"/>
-      </w:pPr>
-      <w:r>
-        <w:t>Повышение эффективности и качества продажи товаров в магазинах настольных игр.</w:t>
+      <w:pPr>
+        <w:pStyle w:val="afd"/>
+        <w:spacing w:before="240" w:beforeAutospacing="0" w:after="0" w:afterAutospacing="0" w:line="360" w:lineRule="auto"/>
+        <w:ind w:firstLine="851"/>
+        <w:jc w:val="both"/>
+      </w:pPr>
+      <w:r>
+        <w:rPr>
+          <w:color w:val="000000"/>
+        </w:rPr>
+        <w:t>Целью в рамках настоящей работы является разработка проекта, включающего в себя ИС по заданной теме и комплект документации к нему.</w:t>
+      </w:r>
+    </w:p>
+    <w:p>
+      <w:pPr>
+        <w:pStyle w:val="afd"/>
+        <w:spacing w:before="0" w:beforeAutospacing="0" w:after="0" w:afterAutospacing="0" w:line="360" w:lineRule="auto"/>
+        <w:ind w:firstLine="851"/>
+        <w:jc w:val="both"/>
+      </w:pPr>
+      <w:r>
+        <w:rPr>
+          <w:color w:val="000000"/>
+        </w:rPr>
+        <w:t>Задачами в рамках настоящей работы являются:</w:t>
+      </w:r>
+    </w:p>
+    <w:p>
+      <w:pPr>
+        <w:pStyle w:val="afd"/>
+        <w:numPr>
+          <w:ilvl w:val="0"/>
+          <w:numId w:val="9"/>
+        </w:numPr>
+        <w:spacing w:before="0" w:beforeAutospacing="0" w:after="0" w:afterAutospacing="0" w:line="360" w:lineRule="auto"/>
+        <w:jc w:val="both"/>
+        <w:textAlignment w:val="baseline"/>
+        <w:rPr>
+          <w:rFonts w:ascii="Noto Sans Symbols" w:hAnsi="Noto Sans Symbols"/>
+          <w:color w:val="000000"/>
+        </w:rPr>
+      </w:pPr>
+      <w:r>
+        <w:rPr>
+          <w:color w:val="000000"/>
+        </w:rPr>
+        <w:t>В рамках учебной практики разработать ИС на заданную тему.</w:t>
+      </w:r>
+    </w:p>
+    <w:p>
+      <w:pPr>
+        <w:pStyle w:val="afd"/>
+        <w:numPr>
+          <w:ilvl w:val="0"/>
+          <w:numId w:val="9"/>
+        </w:numPr>
+        <w:spacing w:before="0" w:beforeAutospacing="0" w:after="0" w:afterAutospacing="0" w:line="360" w:lineRule="auto"/>
+        <w:jc w:val="both"/>
+        <w:textAlignment w:val="baseline"/>
+        <w:rPr>
+          <w:rFonts w:ascii="Noto Sans Symbols" w:hAnsi="Noto Sans Symbols"/>
+          <w:color w:val="000000"/>
+        </w:rPr>
+      </w:pPr>
+      <w:r>
+        <w:rPr>
+          <w:color w:val="000000"/>
+        </w:rPr>
+        <w:t>Разработать перечень документации: руководство пользователя, программа и </w:t>
+      </w:r>
+    </w:p>
+    <w:p>
+      <w:pPr>
+        <w:pStyle w:val="afd"/>
+        <w:numPr>
+          <w:ilvl w:val="0"/>
+          <w:numId w:val="9"/>
+        </w:numPr>
+        <w:spacing w:before="0" w:beforeAutospacing="0" w:after="0" w:afterAutospacing="0" w:line="360" w:lineRule="auto"/>
+        <w:jc w:val="both"/>
+        <w:textAlignment w:val="baseline"/>
+        <w:rPr>
+          <w:rFonts w:ascii="Noto Sans Symbols" w:hAnsi="Noto Sans Symbols"/>
+          <w:color w:val="000000"/>
+        </w:rPr>
+      </w:pPr>
+      <w:r>
+        <w:rPr>
+          <w:color w:val="000000"/>
+        </w:rPr>
+        <w:t>методика испытаний, отчет по практике.</w:t>
       </w:r>
     </w:p>
     <w:p>
       <w:pPr>
         <w:pStyle w:val="2"/>
       </w:pPr>
-      <w:bookmarkStart w:id="9" w:name="_Toc181621336"/>
+      <w:bookmarkStart w:id="9" w:name="_Toc182788665"/>
       <w:r>
         <w:t xml:space="preserve">Сведения об </w:t>
       </w:r>
@@ -4194,8 +4334,17 @@
           <w:rFonts w:cs="Times New Roman"/>
           <w:szCs w:val="24"/>
         </w:rPr>
-        <w:t xml:space="preserve"> Колледжа ВятГУ</w:t>
-      </w:r>
+        <w:t xml:space="preserve"> Колледжа </w:t>
+      </w:r>
+      <w:proofErr w:type="spellStart"/>
+      <w:r>
+        <w:rPr>
+          <w:rFonts w:cs="Times New Roman"/>
+          <w:szCs w:val="24"/>
+        </w:rPr>
+        <w:t>ВятГУ</w:t>
+      </w:r>
+      <w:proofErr w:type="spellEnd"/>
       <w:r>
         <w:rPr>
           <w:rFonts w:cs="Times New Roman"/>
@@ -4236,7 +4385,15 @@
           <w:rFonts w:cs="Times New Roman"/>
           <w:szCs w:val="24"/>
         </w:rPr>
-        <w:t>-52-00</w:t>
+        <w:t>-52-</w:t>
+      </w:r>
+      <w:proofErr w:type="gramStart"/>
+      <w:r>
+        <w:rPr>
+          <w:rFonts w:cs="Times New Roman"/>
+          <w:szCs w:val="24"/>
+        </w:rPr>
+        <w:t>00</w:t>
       </w:r>
       <w:r>
         <w:rPr>
@@ -4254,7 +4411,14 @@
         <w:rPr>
           <w:szCs w:val="24"/>
         </w:rPr>
-        <w:t>Панов Антон Андреевич</w:t>
+        <w:t>Панов</w:t>
+      </w:r>
+      <w:proofErr w:type="gramEnd"/>
+      <w:r>
+        <w:rPr>
+          <w:szCs w:val="24"/>
+        </w:rPr>
+        <w:t xml:space="preserve"> Антон Андреевич</w:t>
       </w:r>
       <w:r>
         <w:rPr>
@@ -4279,7 +4443,7 @@
       <w:pPr>
         <w:pStyle w:val="2"/>
       </w:pPr>
-      <w:bookmarkStart w:id="10" w:name="_Toc181621337"/>
+      <w:bookmarkStart w:id="10" w:name="_Toc182788666"/>
       <w:r>
         <w:t>Сведен</w:t>
       </w:r>
@@ -4325,7 +4489,21 @@
         <w:rPr>
           <w:rFonts w:cs="Times New Roman"/>
         </w:rPr>
-        <w:t xml:space="preserve">(Колледжа ВятГУ): </w:t>
+        <w:t xml:space="preserve">(Колледжа </w:t>
+      </w:r>
+      <w:proofErr w:type="spellStart"/>
+      <w:r>
+        <w:rPr>
+          <w:rFonts w:cs="Times New Roman"/>
+        </w:rPr>
+        <w:t>ВятГУ</w:t>
+      </w:r>
+      <w:proofErr w:type="spellEnd"/>
+      <w:r>
+        <w:rPr>
+          <w:rFonts w:cs="Times New Roman"/>
+        </w:rPr>
+        <w:t xml:space="preserve">): </w:t>
       </w:r>
     </w:p>
     <w:p>
@@ -4341,7 +4519,21 @@
         <w:rPr>
           <w:rFonts w:cs="Times New Roman"/>
         </w:rPr>
-        <w:t>Руководитель учебной практики, Долженкова М.Л.</w:t>
+        <w:t xml:space="preserve">Руководитель учебной практики, </w:t>
+      </w:r>
+      <w:proofErr w:type="spellStart"/>
+      <w:r>
+        <w:rPr>
+          <w:rFonts w:cs="Times New Roman"/>
+        </w:rPr>
+        <w:t>Долженкова</w:t>
+      </w:r>
+      <w:proofErr w:type="spellEnd"/>
+      <w:r>
+        <w:rPr>
+          <w:rFonts w:cs="Times New Roman"/>
+        </w:rPr>
+        <w:t xml:space="preserve"> М.Л.</w:t>
       </w:r>
     </w:p>
     <w:p>
@@ -4360,7 +4552,7 @@
       <w:pPr>
         <w:pStyle w:val="2"/>
       </w:pPr>
-      <w:bookmarkStart w:id="12" w:name="_Toc181621338"/>
+      <w:bookmarkStart w:id="12" w:name="_Toc182788667"/>
       <w:r>
         <w:t>Сроки разработки</w:t>
       </w:r>
@@ -4435,7 +4627,7 @@
           <w:rFonts w:cs="Times New Roman"/>
           <w:szCs w:val="24"/>
         </w:rPr>
-        <w:t>18</w:t>
+        <w:t>24</w:t>
       </w:r>
       <w:r>
         <w:rPr>
@@ -4485,7 +4677,7 @@
       <w:pPr>
         <w:pStyle w:val="2"/>
       </w:pPr>
-      <w:bookmarkStart w:id="13" w:name="_Toc181621339"/>
+      <w:bookmarkStart w:id="13" w:name="_Toc182788668"/>
       <w:r>
         <w:t>Назначение разработки</w:t>
       </w:r>
@@ -4515,7 +4707,7 @@
       <w:pPr>
         <w:pStyle w:val="1"/>
       </w:pPr>
-      <w:bookmarkStart w:id="14" w:name="_Toc181621340"/>
+      <w:bookmarkStart w:id="14" w:name="_Toc182788669"/>
       <w:r>
         <w:lastRenderedPageBreak/>
         <w:t>Описание предметной области</w:t>
@@ -4523,39 +4715,263 @@
       <w:bookmarkEnd w:id="14"/>
     </w:p>
     <w:p>
-      <w:r>
-        <w:t xml:space="preserve">Магазин по продаже </w:t>
-      </w:r>
-      <w:r>
-        <w:t>настольных игр</w:t>
-      </w:r>
-      <w:r>
-        <w:t xml:space="preserve"> требует систематизации и автоматизации многих бизнес-процессов, таких как управление товарными запасами, учет продаж, обработка заказов и взаимодействие с клиентами. Ключевыми задачами являются поддержание точного учета товаров, обеспечение быстрой и эффективной обработки заказов, а также предоставление актуальной информации о наличии товаров. Важно также учитывать требования безопасности данных и соблюдение нормативных актов, связанных с продажей </w:t>
-      </w:r>
-      <w:r>
-        <w:t>настольных игр</w:t>
-      </w:r>
-      <w:r>
-        <w:t>.</w:t>
-      </w:r>
-      <w:r>
-        <w:t xml:space="preserve"> </w:t>
-      </w:r>
-      <w:r>
-        <w:t xml:space="preserve">Помимо разработанного программного обеспечения для автоматизации работы магазина по продаже </w:t>
-      </w:r>
-      <w:r>
-        <w:t>настольных игр</w:t>
-      </w:r>
-      <w:r>
-        <w:t>, существуют и другие аналогичные решения на рынке. Рассмотрим два из них.</w:t>
+      <w:pPr>
+        <w:pStyle w:val="afd"/>
+        <w:spacing w:before="240" w:beforeAutospacing="0" w:after="0" w:afterAutospacing="0" w:line="360" w:lineRule="auto"/>
+        <w:ind w:firstLine="851"/>
+        <w:jc w:val="both"/>
+      </w:pPr>
+      <w:r>
+        <w:rPr>
+          <w:color w:val="000000"/>
+        </w:rPr>
+        <w:t xml:space="preserve">Магазин настольных </w:t>
+      </w:r>
+      <w:proofErr w:type="gramStart"/>
+      <w:r>
+        <w:rPr>
+          <w:color w:val="000000"/>
+        </w:rPr>
+        <w:t>игр  —</w:t>
+      </w:r>
+      <w:proofErr w:type="gramEnd"/>
+      <w:r>
+        <w:rPr>
+          <w:color w:val="000000"/>
+        </w:rPr>
+        <w:t xml:space="preserve"> это торговое предприятие, связанное с продажей настольных игр и связанных с ними атрибутикой.</w:t>
+      </w:r>
+    </w:p>
+    <w:p>
+      <w:pPr>
+        <w:pStyle w:val="afd"/>
+        <w:spacing w:before="0" w:beforeAutospacing="0" w:after="0" w:afterAutospacing="0" w:line="360" w:lineRule="auto"/>
+        <w:ind w:firstLine="851"/>
+        <w:jc w:val="both"/>
+      </w:pPr>
+      <w:r>
+        <w:rPr>
+          <w:color w:val="000000"/>
+        </w:rPr>
+        <w:t>Предметная область включает в себя следующие основные аспекты:</w:t>
+      </w:r>
+    </w:p>
+    <w:p>
+      <w:pPr>
+        <w:pStyle w:val="afd"/>
+        <w:numPr>
+          <w:ilvl w:val="0"/>
+          <w:numId w:val="10"/>
+        </w:numPr>
+        <w:spacing w:before="0" w:beforeAutospacing="0" w:after="0" w:afterAutospacing="0" w:line="360" w:lineRule="auto"/>
+        <w:jc w:val="both"/>
+        <w:textAlignment w:val="baseline"/>
+        <w:rPr>
+          <w:rFonts w:ascii="Noto Sans Symbols" w:hAnsi="Noto Sans Symbols"/>
+          <w:color w:val="000000"/>
+        </w:rPr>
+      </w:pPr>
+      <w:r>
+        <w:rPr>
+          <w:color w:val="000000"/>
+        </w:rPr>
+        <w:t>Управление товарами:</w:t>
+      </w:r>
+    </w:p>
+    <w:p>
+      <w:pPr>
+        <w:pStyle w:val="afd"/>
+        <w:spacing w:before="240" w:beforeAutospacing="0" w:after="0" w:afterAutospacing="0" w:line="360" w:lineRule="auto"/>
+        <w:ind w:firstLine="709"/>
+        <w:jc w:val="both"/>
+      </w:pPr>
+      <w:r>
+        <w:rPr>
+          <w:color w:val="000000"/>
+        </w:rPr>
+        <w:t xml:space="preserve">Создание и управление каталогом настольных игр со всей необходимой информацией, включая фотографии, </w:t>
+      </w:r>
+      <w:r>
+        <w:rPr>
+          <w:color w:val="000000"/>
+        </w:rPr>
+        <w:t>количество,</w:t>
+      </w:r>
+      <w:r>
+        <w:rPr>
+          <w:color w:val="000000"/>
+        </w:rPr>
+        <w:t xml:space="preserve"> цены.</w:t>
+      </w:r>
+    </w:p>
+    <w:p>
+      <w:pPr>
+        <w:pStyle w:val="afd"/>
+        <w:numPr>
+          <w:ilvl w:val="0"/>
+          <w:numId w:val="11"/>
+        </w:numPr>
+        <w:spacing w:before="0" w:beforeAutospacing="0" w:after="0" w:afterAutospacing="0" w:line="360" w:lineRule="auto"/>
+        <w:jc w:val="both"/>
+        <w:textAlignment w:val="baseline"/>
+        <w:rPr>
+          <w:rFonts w:ascii="Noto Sans Symbols" w:hAnsi="Noto Sans Symbols"/>
+          <w:color w:val="000000"/>
+        </w:rPr>
+      </w:pPr>
+      <w:r>
+        <w:rPr>
+          <w:color w:val="000000"/>
+        </w:rPr>
+        <w:t>Управление продажами:</w:t>
+      </w:r>
+    </w:p>
+    <w:p>
+      <w:pPr>
+        <w:pStyle w:val="afd"/>
+        <w:spacing w:before="240" w:beforeAutospacing="0" w:after="0" w:afterAutospacing="0" w:line="360" w:lineRule="auto"/>
+        <w:ind w:firstLine="851"/>
+        <w:jc w:val="both"/>
+      </w:pPr>
+      <w:r>
+        <w:rPr>
+          <w:color w:val="000000"/>
+        </w:rPr>
+        <w:t xml:space="preserve">Создание и управление продажами со всей необходимой информацией: Код продажи, Дата и время, </w:t>
+      </w:r>
+      <w:r>
+        <w:rPr>
+          <w:color w:val="000000"/>
+        </w:rPr>
+        <w:t>к</w:t>
+      </w:r>
+      <w:r>
+        <w:rPr>
+          <w:color w:val="000000"/>
+        </w:rPr>
+        <w:t xml:space="preserve">од </w:t>
+      </w:r>
+      <w:r>
+        <w:rPr>
+          <w:color w:val="000000"/>
+        </w:rPr>
+        <w:t>товара</w:t>
+      </w:r>
+      <w:r>
+        <w:rPr>
+          <w:color w:val="000000"/>
+        </w:rPr>
+        <w:t xml:space="preserve">, количество проданных товаров и </w:t>
+      </w:r>
+      <w:r>
+        <w:rPr>
+          <w:color w:val="000000"/>
+        </w:rPr>
+        <w:t>с</w:t>
+      </w:r>
+      <w:r>
+        <w:rPr>
+          <w:color w:val="000000"/>
+        </w:rPr>
+        <w:t>умма продажи.</w:t>
+      </w:r>
+    </w:p>
+    <w:p>
+      <w:pPr>
+        <w:pStyle w:val="afd"/>
+        <w:numPr>
+          <w:ilvl w:val="0"/>
+          <w:numId w:val="12"/>
+        </w:numPr>
+        <w:spacing w:before="0" w:beforeAutospacing="0" w:after="0" w:afterAutospacing="0" w:line="360" w:lineRule="auto"/>
+        <w:textAlignment w:val="baseline"/>
+        <w:rPr>
+          <w:rFonts w:ascii="Noto Sans Symbols" w:hAnsi="Noto Sans Symbols"/>
+          <w:color w:val="000000"/>
+        </w:rPr>
+      </w:pPr>
+      <w:r>
+        <w:rPr>
+          <w:color w:val="000000"/>
+        </w:rPr>
+        <w:t>Управление отчетами:                                                                                                         </w:t>
+      </w:r>
+    </w:p>
+    <w:p>
+      <w:pPr>
+        <w:pStyle w:val="afd"/>
+        <w:spacing w:before="240" w:beforeAutospacing="0" w:after="0" w:afterAutospacing="0" w:line="360" w:lineRule="auto"/>
+        <w:ind w:firstLine="851"/>
+        <w:jc w:val="both"/>
+      </w:pPr>
+      <w:r>
+        <w:rPr>
+          <w:color w:val="000000"/>
+        </w:rPr>
+        <w:t>Создание отчетов по продажам, с возможностью редактирования по месяцам (месяц, 3 месяца и 6 месяцев</w:t>
+      </w:r>
+      <w:r>
+        <w:rPr>
+          <w:color w:val="000000"/>
+        </w:rPr>
+        <w:t xml:space="preserve"> и </w:t>
+      </w:r>
+      <w:proofErr w:type="spellStart"/>
+      <w:r>
+        <w:rPr>
+          <w:color w:val="000000"/>
+        </w:rPr>
+        <w:t>тд</w:t>
+      </w:r>
+      <w:proofErr w:type="spellEnd"/>
+      <w:r>
+        <w:rPr>
+          <w:color w:val="000000"/>
+        </w:rPr>
+        <w:t>) и по определенным категориям товаров.</w:t>
+      </w:r>
+    </w:p>
+    <w:p>
+      <w:pPr>
+        <w:pStyle w:val="afd"/>
+        <w:numPr>
+          <w:ilvl w:val="0"/>
+          <w:numId w:val="13"/>
+        </w:numPr>
+        <w:spacing w:before="0" w:beforeAutospacing="0" w:after="0" w:afterAutospacing="0" w:line="360" w:lineRule="auto"/>
+        <w:jc w:val="both"/>
+        <w:textAlignment w:val="baseline"/>
+        <w:rPr>
+          <w:rFonts w:ascii="Noto Sans Symbols" w:hAnsi="Noto Sans Symbols"/>
+          <w:color w:val="000000"/>
+        </w:rPr>
+      </w:pPr>
+      <w:r>
+        <w:rPr>
+          <w:color w:val="000000"/>
+        </w:rPr>
+        <w:t>Управление поставщиками:</w:t>
+      </w:r>
+    </w:p>
+    <w:p>
+      <w:pPr>
+        <w:pStyle w:val="afd"/>
+        <w:spacing w:before="240" w:beforeAutospacing="0" w:after="0" w:afterAutospacing="0" w:line="360" w:lineRule="auto"/>
+        <w:ind w:firstLine="851"/>
+        <w:jc w:val="both"/>
+      </w:pPr>
+      <w:r>
+        <w:rPr>
+          <w:color w:val="000000"/>
+        </w:rPr>
+        <w:t>Создание и управление информацией о поставщиках. Возможность редактирования информации о поставщиках (ФИО, контактные данные и Наименование организации)</w:t>
       </w:r>
     </w:p>
     <w:p>
       <w:pPr>
         <w:pStyle w:val="2"/>
       </w:pPr>
-      <w:bookmarkStart w:id="15" w:name="_Toc181621341"/>
+      <w:bookmarkStart w:id="15" w:name="_Toc182788670"/>
       <w:r>
         <w:t>Аналог</w:t>
       </w:r>
@@ -4704,7 +5120,15 @@
           <w:rStyle w:val="normaltextrun"/>
           <w:color w:val="000000"/>
         </w:rPr>
-        <w:t xml:space="preserve"> – это самый крупный магазин настольных игр в России, этот магазин принадлежит одноименной компании и поэтому обычные люди не могут выставить там свои товары на продажу, но благодаря этому магазин отвечает за качество и целостность продукта при доставке.</w:t>
+        <w:t xml:space="preserve"> – это самый крупный магазин настольных игр в России, этот магазин принадлежит одноименной компании и поэтому обычные люди не могут выставить там свои </w:t>
+      </w:r>
+      <w:r>
+        <w:rPr>
+          <w:rStyle w:val="normaltextrun"/>
+          <w:color w:val="000000"/>
+        </w:rPr>
+        <w:lastRenderedPageBreak/>
+        <w:t>товары на продажу, но благодаря этому магазин отвечает за качество и целостность продукта при доставке.</w:t>
       </w:r>
       <w:r>
         <w:rPr>
@@ -4745,7 +5169,23 @@
           <w:rStyle w:val="normaltextrun"/>
           <w:color w:val="000000"/>
         </w:rPr>
-        <w:t xml:space="preserve"> в котором вы можете указать возраст и количество игроков, время игры, желательную цену, а магазин подберет вам игру соответствующую вашим требованиям.</w:t>
+        <w:t xml:space="preserve"> в котором вы можете указать возраст и количество игроков, время игры, желательную цену, а магазин подберет вам </w:t>
+      </w:r>
+      <w:proofErr w:type="gramStart"/>
+      <w:r>
+        <w:rPr>
+          <w:rStyle w:val="normaltextrun"/>
+          <w:color w:val="000000"/>
+        </w:rPr>
+        <w:t>игру</w:t>
+      </w:r>
+      <w:proofErr w:type="gramEnd"/>
+      <w:r>
+        <w:rPr>
+          <w:rStyle w:val="normaltextrun"/>
+          <w:color w:val="000000"/>
+        </w:rPr>
+        <w:t xml:space="preserve"> соответствующую вашим требованиям.</w:t>
       </w:r>
       <w:r>
         <w:rPr>
@@ -4760,9 +5200,8 @@
       <w:pPr>
         <w:pStyle w:val="2"/>
       </w:pPr>
-      <w:bookmarkStart w:id="16" w:name="_Toc181621342"/>
-      <w:r>
-        <w:lastRenderedPageBreak/>
+      <w:bookmarkStart w:id="16" w:name="_Toc182788671"/>
+      <w:r>
         <w:t xml:space="preserve">Аналог </w:t>
       </w:r>
       <w:r>
@@ -4840,13 +5279,33 @@
       <w:r>
         <w:t xml:space="preserve">Рисунок 2 - </w:t>
       </w:r>
+      <w:proofErr w:type="gramStart"/>
       <w:r>
         <w:rPr>
           <w:rStyle w:val="normaltextrun"/>
           <w:color w:val="000000"/>
           <w:szCs w:val="24"/>
         </w:rPr>
-        <w:t>Магазин ”Игровед”</w:t>
+        <w:t>Магазин ”</w:t>
+      </w:r>
+      <w:proofErr w:type="spellStart"/>
+      <w:r>
+        <w:rPr>
+          <w:rStyle w:val="normaltextrun"/>
+          <w:color w:val="000000"/>
+          <w:szCs w:val="24"/>
+        </w:rPr>
+        <w:t>Игровед</w:t>
+      </w:r>
+      <w:proofErr w:type="spellEnd"/>
+      <w:proofErr w:type="gramEnd"/>
+      <w:r>
+        <w:rPr>
+          <w:rStyle w:val="normaltextrun"/>
+          <w:color w:val="000000"/>
+          <w:szCs w:val="24"/>
+        </w:rPr>
+        <w:t>”</w:t>
       </w:r>
       <w:r>
         <w:rPr>
@@ -4871,12 +5330,21 @@
           <w:sz w:val="22"/>
         </w:rPr>
       </w:pPr>
+      <w:proofErr w:type="spellStart"/>
       <w:r>
         <w:rPr>
           <w:rStyle w:val="normaltextrun"/>
           <w:color w:val="000000"/>
         </w:rPr>
-        <w:t xml:space="preserve">Игровед – это тоже довольно-таки крупный онлайн магазин настольных игр, но он не может похвастаться таким же разнообразием товаров как тот же </w:t>
+        <w:t>Игровед</w:t>
+      </w:r>
+      <w:proofErr w:type="spellEnd"/>
+      <w:r>
+        <w:rPr>
+          <w:rStyle w:val="normaltextrun"/>
+          <w:color w:val="000000"/>
+        </w:rPr>
+        <w:t xml:space="preserve"> – это тоже довольно-таки крупный онлайн магазин настольных игр, но он не может похвастаться таким же разнообразием товаров как тот же </w:t>
       </w:r>
       <w:r>
         <w:rPr>
@@ -4906,8 +5374,25 @@
           <w:rStyle w:val="normaltextrun"/>
           <w:color w:val="000000"/>
         </w:rPr>
-        <w:t>, так же Игровед это только онлайн магазин, не имеющий точек выдачи товара поэтому доставка игр происходит через посредников (</w:t>
-      </w:r>
+        <w:t xml:space="preserve">, так же </w:t>
+      </w:r>
+      <w:proofErr w:type="spellStart"/>
+      <w:r>
+        <w:rPr>
+          <w:rStyle w:val="normaltextrun"/>
+          <w:color w:val="000000"/>
+        </w:rPr>
+        <w:t>Игровед</w:t>
+      </w:r>
+      <w:proofErr w:type="spellEnd"/>
+      <w:r>
+        <w:rPr>
+          <w:rStyle w:val="normaltextrun"/>
+          <w:color w:val="000000"/>
+        </w:rPr>
+        <w:t xml:space="preserve"> это только онлайн магазин, не имеющий точек выдачи товара поэтому доставка игр происходит через посредников (</w:t>
+      </w:r>
+      <w:proofErr w:type="spellStart"/>
       <w:r>
         <w:rPr>
           <w:rStyle w:val="normaltextrun"/>
@@ -4916,6 +5401,7 @@
         </w:rPr>
         <w:t>Wailberis</w:t>
       </w:r>
+      <w:proofErr w:type="spellEnd"/>
       <w:r>
         <w:rPr>
           <w:rStyle w:val="normaltextrun"/>
@@ -4923,6 +5409,7 @@
         </w:rPr>
         <w:t xml:space="preserve">, </w:t>
       </w:r>
+      <w:proofErr w:type="spellStart"/>
       <w:r>
         <w:rPr>
           <w:rStyle w:val="normaltextrun"/>
@@ -4931,12 +5418,61 @@
         </w:rPr>
         <w:t>ozon</w:t>
       </w:r>
+      <w:proofErr w:type="spellEnd"/>
       <w:r>
         <w:rPr>
           <w:rStyle w:val="normaltextrun"/>
           <w:color w:val="000000"/>
         </w:rPr>
-        <w:t xml:space="preserve"> и тд). Так же в Игроведе более высокие цены на настольные игры, но в нем присутсвует более гибкая настройка каталога нежели в </w:t>
+        <w:t xml:space="preserve"> и </w:t>
+      </w:r>
+      <w:proofErr w:type="spellStart"/>
+      <w:r>
+        <w:rPr>
+          <w:rStyle w:val="normaltextrun"/>
+          <w:color w:val="000000"/>
+        </w:rPr>
+        <w:t>тд</w:t>
+      </w:r>
+      <w:proofErr w:type="spellEnd"/>
+      <w:r>
+        <w:rPr>
+          <w:rStyle w:val="normaltextrun"/>
+          <w:color w:val="000000"/>
+        </w:rPr>
+        <w:t xml:space="preserve">). Так же в </w:t>
+      </w:r>
+      <w:proofErr w:type="spellStart"/>
+      <w:r>
+        <w:rPr>
+          <w:rStyle w:val="normaltextrun"/>
+          <w:color w:val="000000"/>
+        </w:rPr>
+        <w:t>Игроведе</w:t>
+      </w:r>
+      <w:proofErr w:type="spellEnd"/>
+      <w:r>
+        <w:rPr>
+          <w:rStyle w:val="normaltextrun"/>
+          <w:color w:val="000000"/>
+        </w:rPr>
+        <w:t xml:space="preserve"> более высокие цены на настольные игры, но в нем </w:t>
+      </w:r>
+      <w:proofErr w:type="spellStart"/>
+      <w:r>
+        <w:rPr>
+          <w:rStyle w:val="normaltextrun"/>
+          <w:color w:val="000000"/>
+        </w:rPr>
+        <w:t>присутсвует</w:t>
+      </w:r>
+      <w:proofErr w:type="spellEnd"/>
+      <w:r>
+        <w:rPr>
+          <w:rStyle w:val="normaltextrun"/>
+          <w:color w:val="000000"/>
+        </w:rPr>
+        <w:t xml:space="preserve"> более гибкая настройка каталога нежели в </w:t>
       </w:r>
       <w:r>
         <w:rPr>
@@ -4986,7 +5522,7 @@
       <w:pPr>
         <w:pStyle w:val="1"/>
       </w:pPr>
-      <w:bookmarkStart w:id="17" w:name="_Toc181621343"/>
+      <w:bookmarkStart w:id="17" w:name="_Toc182788672"/>
       <w:r>
         <w:lastRenderedPageBreak/>
         <w:t>Требования к результатам разработки</w:t>
@@ -4997,7 +5533,7 @@
       <w:pPr>
         <w:pStyle w:val="2"/>
       </w:pPr>
-      <w:bookmarkStart w:id="18" w:name="_Toc181621344"/>
+      <w:bookmarkStart w:id="18" w:name="_Toc182788673"/>
       <w:r>
         <w:t>Требования к функциональным характеристикам</w:t>
       </w:r>
@@ -5018,7 +5554,7 @@
           <w:szCs w:val="22"/>
         </w:rPr>
       </w:pPr>
-      <w:bookmarkStart w:id="19" w:name="_Toc181621345"/>
+      <w:bookmarkStart w:id="19" w:name="_Toc182788674"/>
       <w:r>
         <w:rPr>
           <w:rFonts w:eastAsiaTheme="minorEastAsia" w:cstheme="minorBidi"/>
@@ -5062,13 +5598,19 @@
         <w:pStyle w:val="vguList2"/>
       </w:pPr>
       <w:r>
-        <w:t xml:space="preserve">Описание товаров (название, </w:t>
-      </w:r>
-      <w:r>
-        <w:t>стоимость</w:t>
-      </w:r>
-      <w:r>
-        <w:t>, артикул и т. д.).</w:t>
+        <w:t>Описание товаров (</w:t>
+      </w:r>
+      <w:r>
+        <w:t xml:space="preserve">фотография, </w:t>
+      </w:r>
+      <w:r>
+        <w:t>название</w:t>
+      </w:r>
+      <w:r>
+        <w:t xml:space="preserve"> </w:t>
+      </w:r>
+      <w:r>
+        <w:t>и т. д.).</w:t>
       </w:r>
     </w:p>
     <w:p>
@@ -5076,7 +5618,7 @@
         <w:pStyle w:val="vguList2"/>
       </w:pPr>
       <w:r>
-        <w:t>Остатки товаров на складе</w:t>
+        <w:t>Количество товара</w:t>
       </w:r>
     </w:p>
     <w:p>
@@ -5084,7 +5626,79 @@
         <w:pStyle w:val="vguList2"/>
       </w:pPr>
       <w:r>
-        <w:t>Остатки на складе</w:t>
+        <w:t>Цена товара</w:t>
+      </w:r>
+    </w:p>
+    <w:p>
+      <w:pPr>
+        <w:pStyle w:val="vguList2"/>
+        <w:numPr>
+          <w:ilvl w:val="0"/>
+          <w:numId w:val="14"/>
+        </w:numPr>
+        <w:ind w:left="0" w:firstLine="851"/>
+      </w:pPr>
+      <w:r>
+        <w:t xml:space="preserve">Категории </w:t>
+      </w:r>
+    </w:p>
+    <w:p>
+      <w:pPr>
+        <w:pStyle w:val="vguList2"/>
+        <w:numPr>
+          <w:ilvl w:val="0"/>
+          <w:numId w:val="14"/>
+        </w:numPr>
+        <w:ind w:left="0" w:firstLine="1701"/>
+      </w:pPr>
+      <w:r>
+        <w:rPr>
+          <w:color w:val="000000"/>
+        </w:rPr>
+        <w:t xml:space="preserve">Создание и управление категориями товаров (Аркады, рогалики, стратегии и </w:t>
+      </w:r>
+      <w:proofErr w:type="spellStart"/>
+      <w:r>
+        <w:rPr>
+          <w:color w:val="000000"/>
+        </w:rPr>
+        <w:t>тд</w:t>
+      </w:r>
+      <w:proofErr w:type="spellEnd"/>
+      <w:r>
+        <w:rPr>
+          <w:color w:val="000000"/>
+        </w:rPr>
+        <w:t>).</w:t>
+      </w:r>
+    </w:p>
+    <w:p>
+      <w:pPr>
+        <w:pStyle w:val="vguList2"/>
+        <w:numPr>
+          <w:ilvl w:val="0"/>
+          <w:numId w:val="14"/>
+        </w:numPr>
+        <w:ind w:left="0" w:firstLine="851"/>
+      </w:pPr>
+      <w:r>
+        <w:t>Поставщики</w:t>
+      </w:r>
+    </w:p>
+    <w:p>
+      <w:pPr>
+        <w:pStyle w:val="vguList2"/>
+        <w:numPr>
+          <w:ilvl w:val="0"/>
+          <w:numId w:val="14"/>
+        </w:numPr>
+        <w:ind w:left="0" w:firstLine="1701"/>
+      </w:pPr>
+      <w:r>
+        <w:rPr>
+          <w:color w:val="000000"/>
+        </w:rPr>
+        <w:t>Информация о поставщиках (контактные данные и т. д.).</w:t>
       </w:r>
     </w:p>
     <w:p>
@@ -5103,7 +5717,16 @@
         <w:t>Регистрация продаж товаров, включая информацию о дате и времени продажи</w:t>
       </w:r>
       <w:r>
-        <w:t>, код изделия, суммы продажи, количество проданных изделий</w:t>
+        <w:t xml:space="preserve">, код </w:t>
+      </w:r>
+      <w:r>
+        <w:t>товара</w:t>
+      </w:r>
+      <w:r>
+        <w:t xml:space="preserve">, суммы продажи, количество проданных </w:t>
+      </w:r>
+      <w:r>
+        <w:t>товаров</w:t>
       </w:r>
       <w:r>
         <w:t>.</w:t>
@@ -5119,9 +5742,47 @@
     </w:p>
     <w:p>
       <w:pPr>
+        <w:pStyle w:val="vguList2"/>
+        <w:numPr>
+          <w:ilvl w:val="0"/>
+          <w:numId w:val="15"/>
+        </w:numPr>
+        <w:ind w:firstLine="131"/>
+      </w:pPr>
+      <w:r>
+        <w:t>Отчеты</w:t>
+      </w:r>
+    </w:p>
+    <w:p>
+      <w:pPr>
+        <w:pStyle w:val="vguList2"/>
+        <w:numPr>
+          <w:ilvl w:val="0"/>
+          <w:numId w:val="15"/>
+        </w:numPr>
+        <w:ind w:firstLine="981"/>
+      </w:pPr>
+      <w:r>
+        <w:rPr>
+          <w:color w:val="000000"/>
+        </w:rPr>
+        <w:t>Генерация отчетов о продажах, включая общую выручку, наиболее продаваемые товары, продажи по периодам или категориям и другую аналитическую информацию.</w:t>
+      </w:r>
+    </w:p>
+    <w:p>
+      <w:pPr>
+        <w:pStyle w:val="vguList2"/>
+        <w:numPr>
+          <w:ilvl w:val="0"/>
+          <w:numId w:val="0"/>
+        </w:numPr>
+      </w:pPr>
+    </w:p>
+    <w:p>
+      <w:pPr>
         <w:pStyle w:val="2"/>
       </w:pPr>
-      <w:bookmarkStart w:id="21" w:name="_Toc181621346"/>
+      <w:bookmarkStart w:id="21" w:name="_Toc182788675"/>
       <w:r>
         <w:t>Требования к пользовательскому интерфейсу</w:t>
       </w:r>
@@ -5130,17 +5791,90 @@
     </w:p>
     <w:p>
       <w:pPr>
+        <w:contextualSpacing w:val="0"/>
+        <w:rPr>
+          <w:rFonts w:eastAsia="Times New Roman" w:cs="Times New Roman"/>
+          <w:szCs w:val="24"/>
+        </w:rPr>
+      </w:pPr>
+      <w:r>
+        <w:rPr>
+          <w:rFonts w:eastAsia="Times New Roman" w:cs="Times New Roman"/>
+          <w:color w:val="000000"/>
+          <w:szCs w:val="24"/>
+        </w:rPr>
+        <w:t xml:space="preserve">На рисунках ниже предоставлены прототипы ИС для реализации продукции </w:t>
+      </w:r>
+      <w:r>
+        <w:rPr>
+          <w:rFonts w:eastAsia="Times New Roman" w:cs="Times New Roman"/>
+          <w:color w:val="000000"/>
+          <w:szCs w:val="24"/>
+        </w:rPr>
+        <w:t>магазина настольных игр</w:t>
+      </w:r>
+      <w:r>
+        <w:rPr>
+          <w:rFonts w:eastAsia="Times New Roman" w:cs="Times New Roman"/>
+          <w:color w:val="000000"/>
+          <w:szCs w:val="24"/>
+        </w:rPr>
+        <w:t>. </w:t>
+      </w:r>
+    </w:p>
+    <w:p>
+      <w:pPr>
+        <w:spacing w:before="0"/>
+        <w:contextualSpacing w:val="0"/>
+        <w:rPr>
+          <w:rFonts w:eastAsia="Times New Roman" w:cs="Times New Roman"/>
+          <w:szCs w:val="24"/>
+        </w:rPr>
+      </w:pPr>
+      <w:r>
+        <w:rPr>
+          <w:rFonts w:eastAsia="Times New Roman" w:cs="Times New Roman"/>
+          <w:color w:val="000000"/>
+          <w:szCs w:val="24"/>
+        </w:rPr>
+        <w:t xml:space="preserve">В каждом прототипе присутствуют главные кнопки навигации, расположенные в </w:t>
+      </w:r>
+      <w:r>
+        <w:rPr>
+          <w:rFonts w:eastAsia="Times New Roman" w:cs="Times New Roman"/>
+          <w:color w:val="000000"/>
+          <w:szCs w:val="24"/>
+        </w:rPr>
+        <w:t>левой</w:t>
+      </w:r>
+      <w:r>
+        <w:rPr>
+          <w:rFonts w:eastAsia="Times New Roman" w:cs="Times New Roman"/>
+          <w:color w:val="000000"/>
+          <w:szCs w:val="24"/>
+        </w:rPr>
+        <w:t xml:space="preserve"> части окон «Товары», «Продажи», «Поставщики», «Отчеты».</w:t>
+      </w:r>
+    </w:p>
+    <w:p/>
+    <w:p>
+      <w:pPr>
         <w:jc w:val="center"/>
       </w:pPr>
+      <w:bookmarkStart w:id="22" w:name="_Toc147068484"/>
+      <w:bookmarkStart w:id="23" w:name="_Hlk182789413"/>
+      <w:bookmarkEnd w:id="1"/>
+      <w:bookmarkEnd w:id="2"/>
       <w:r>
         <w:rPr>
           <w:noProof/>
         </w:rPr>
+        <w:lastRenderedPageBreak/>
         <w:drawing>
-          <wp:inline distT="0" distB="0" distL="0" distR="0" wp14:anchorId="5AA30776" wp14:editId="3B621AAD">
-            <wp:extent cx="2019582" cy="2238687"/>
-            <wp:effectExtent l="0" t="0" r="0" b="0"/>
-            <wp:docPr id="17" name="Рисунок 17"/>
+          <wp:inline distT="0" distB="0" distL="0" distR="0" wp14:anchorId="561FB716" wp14:editId="19BFB06B">
+            <wp:extent cx="6182588" cy="3743847"/>
+            <wp:effectExtent l="0" t="0" r="8890" b="9525"/>
+            <wp:docPr id="1" name="Рисунок 1"/>
             <wp:cNvGraphicFramePr>
               <a:graphicFrameLocks xmlns:a="http://schemas.openxmlformats.org/drawingml/2006/main" noChangeAspect="1"/>
             </wp:cNvGraphicFramePr>
@@ -5160,7 +5894,7 @@
                   <pic:spPr>
                     <a:xfrm>
                       <a:off x="0" y="0"/>
-                      <a:ext cx="2019582" cy="2238687"/>
+                      <a:ext cx="6182588" cy="3743847"/>
                     </a:xfrm>
                     <a:prstGeom prst="rect">
                       <a:avLst/>
@@ -5176,42 +5910,95 @@
     <w:p>
       <w:pPr>
         <w:jc w:val="center"/>
-      </w:pPr>
-      <w:r>
+        <w:rPr>
+          <w:rFonts w:cs="Times New Roman"/>
+          <w:szCs w:val="24"/>
+        </w:rPr>
+      </w:pPr>
+      <w:r>
+        <w:rPr>
+          <w:rFonts w:cs="Times New Roman"/>
+          <w:szCs w:val="24"/>
+        </w:rPr>
         <w:t xml:space="preserve">Рисунок </w:t>
       </w:r>
       <w:r>
         <w:rPr>
-          <w:lang w:val="en-US"/>
-        </w:rPr>
-        <w:t xml:space="preserve">3 </w:t>
-      </w:r>
-      <w:r>
-        <w:t>– прототип окна «авторизации»</w:t>
-      </w:r>
-    </w:p>
-    <w:p>
-      <w:r>
-        <w:t>На данном окне происходит авторизация пользователя и программа может дать доступ либо сотруднику либо покупателю в зависимости от введенных данных в поля «Логин» и «Пароль»</w:t>
+          <w:rFonts w:cs="Times New Roman"/>
+          <w:szCs w:val="24"/>
+        </w:rPr>
+        <w:t>3</w:t>
+      </w:r>
+      <w:r>
+        <w:rPr>
+          <w:rFonts w:cs="Times New Roman"/>
+          <w:szCs w:val="24"/>
+        </w:rPr>
+        <w:t xml:space="preserve"> – Прототип </w:t>
+      </w:r>
+      <w:r>
+        <w:rPr>
+          <w:rFonts w:cs="Times New Roman"/>
+          <w:szCs w:val="24"/>
+        </w:rPr>
+        <w:t xml:space="preserve">окна </w:t>
+      </w:r>
+      <w:r>
+        <w:rPr>
+          <w:rFonts w:cs="Times New Roman"/>
+          <w:szCs w:val="24"/>
+        </w:rPr>
+        <w:t>«</w:t>
+      </w:r>
+      <w:r>
+        <w:rPr>
+          <w:rFonts w:cs="Times New Roman"/>
+          <w:szCs w:val="24"/>
+        </w:rPr>
+        <w:t>Товары</w:t>
+      </w:r>
+      <w:r>
+        <w:rPr>
+          <w:rFonts w:cs="Times New Roman"/>
+          <w:szCs w:val="24"/>
+        </w:rPr>
+        <w:t>»</w:t>
+      </w:r>
+    </w:p>
+    <w:p>
+      <w:pPr>
+        <w:rPr>
+          <w:rFonts w:cs="Times New Roman"/>
+          <w:szCs w:val="24"/>
+        </w:rPr>
+      </w:pPr>
+      <w:r>
+        <w:rPr>
+          <w:rFonts w:cs="Times New Roman"/>
+          <w:szCs w:val="24"/>
+        </w:rPr>
+        <w:t>На данном окне представлена информация о товарах: № товара, название, количество товара, цена и фото. Так же в верхней части экрана присутствует окно «Поиск» который реализует поиск товаров по названиям. В верхнем правом углу располагаются две кнопки «Добавить» при нажатии на которую открывается соответствующее подокно (рис. 5), и кнопка «Изменить» при нажатии на которую открывается соответствующее подокно (рис. 6)</w:t>
       </w:r>
     </w:p>
     <w:p>
       <w:pPr>
         <w:jc w:val="center"/>
-      </w:pPr>
-      <w:bookmarkStart w:id="22" w:name="_Toc147068484"/>
-      <w:bookmarkEnd w:id="2"/>
-      <w:bookmarkEnd w:id="3"/>
-      <w:r>
-        <w:rPr>
+        <w:rPr>
+          <w:rFonts w:cs="Times New Roman"/>
+          <w:szCs w:val="24"/>
+        </w:rPr>
+      </w:pPr>
+      <w:r>
+        <w:rPr>
+          <w:rFonts w:cs="Times New Roman"/>
           <w:noProof/>
-        </w:rPr>
-        <w:lastRenderedPageBreak/>
+          <w:szCs w:val="24"/>
+        </w:rPr>
         <w:drawing>
-          <wp:inline distT="0" distB="0" distL="0" distR="0" wp14:anchorId="40FEC2BB" wp14:editId="51C3C453">
-            <wp:extent cx="5740656" cy="3472180"/>
+          <wp:inline distT="0" distB="0" distL="0" distR="0" wp14:anchorId="6E5C3E0C" wp14:editId="63C55136">
+            <wp:extent cx="5601482" cy="3410426"/>
             <wp:effectExtent l="0" t="0" r="0" b="0"/>
-            <wp:docPr id="1" name="Рисунок 1"/>
+            <wp:docPr id="28" name="Рисунок 28"/>
             <wp:cNvGraphicFramePr>
               <a:graphicFrameLocks xmlns:a="http://schemas.openxmlformats.org/drawingml/2006/main" noChangeAspect="1"/>
             </wp:cNvGraphicFramePr>
@@ -5231,7 +6018,7 @@
                   <pic:spPr>
                     <a:xfrm>
                       <a:off x="0" y="0"/>
-                      <a:ext cx="5742898" cy="3473536"/>
+                      <a:ext cx="5601482" cy="3410426"/>
                     </a:xfrm>
                     <a:prstGeom prst="rect">
                       <a:avLst/>
@@ -5252,12 +6039,13 @@
           <w:szCs w:val="24"/>
         </w:rPr>
       </w:pPr>
-      <w:r>
-        <w:rPr>
-          <w:rFonts w:cs="Times New Roman"/>
-          <w:szCs w:val="24"/>
-        </w:rPr>
-        <w:t xml:space="preserve">Рисунок </w:t>
+      <w:proofErr w:type="gramStart"/>
+      <w:r>
+        <w:rPr>
+          <w:rFonts w:cs="Times New Roman"/>
+          <w:szCs w:val="24"/>
+        </w:rPr>
+        <w:t xml:space="preserve">Рисунок  </w:t>
       </w:r>
       <w:r>
         <w:rPr>
@@ -5266,56 +6054,71 @@
         </w:rPr>
         <w:t>4</w:t>
       </w:r>
-      <w:r>
-        <w:rPr>
-          <w:rFonts w:cs="Times New Roman"/>
-          <w:szCs w:val="24"/>
-        </w:rPr>
-        <w:t xml:space="preserve"> – Прототип главного окна</w:t>
-      </w:r>
-      <w:r>
-        <w:rPr>
-          <w:rFonts w:cs="Times New Roman"/>
-          <w:szCs w:val="24"/>
-        </w:rPr>
-        <w:t xml:space="preserve"> сотрудника</w:t>
-      </w:r>
-    </w:p>
-    <w:p>
-      <w:pPr>
-        <w:rPr>
-          <w:rFonts w:cs="Times New Roman"/>
-          <w:szCs w:val="24"/>
-        </w:rPr>
-      </w:pPr>
-      <w:r>
-        <w:rPr>
-          <w:rFonts w:cs="Times New Roman"/>
-          <w:szCs w:val="24"/>
-        </w:rPr>
-        <w:t>На данном окне сотрудник видит список товаров входящих в заказы пользователей, может так же отсортировать товары по категориям, когда сотрудник сверяется с количеством товаров на складе и знает что всех товаров хватает для оформления, он может оформить заказ.</w:t>
-      </w:r>
+      <w:proofErr w:type="gramEnd"/>
+      <w:r>
+        <w:rPr>
+          <w:rFonts w:cs="Times New Roman"/>
+          <w:szCs w:val="24"/>
+        </w:rPr>
+        <w:t xml:space="preserve"> </w:t>
+      </w:r>
+      <w:r>
+        <w:rPr>
+          <w:rFonts w:cs="Times New Roman"/>
+          <w:szCs w:val="24"/>
+        </w:rPr>
+        <w:t xml:space="preserve">– </w:t>
+      </w:r>
+      <w:r>
+        <w:rPr>
+          <w:rFonts w:cs="Times New Roman"/>
+          <w:szCs w:val="24"/>
+        </w:rPr>
+        <w:t>Прототип окна «Товары», подокно «Категории»</w:t>
+      </w:r>
+    </w:p>
+    <w:p>
+      <w:pPr>
+        <w:rPr>
+          <w:rFonts w:cs="Times New Roman"/>
+          <w:szCs w:val="24"/>
+        </w:rPr>
+      </w:pPr>
+      <w:r>
+        <w:rPr>
+          <w:color w:val="000000"/>
+        </w:rPr>
+        <w:lastRenderedPageBreak/>
+        <w:t>В окне «Товары», при нажатии на кнопку «Категории» (см. рис.4), открывается окно с категориями, где можно найти или выбрать категорию. После выбора категории происходит сортировка по выбранной категории.</w:t>
+      </w:r>
+    </w:p>
+    <w:p>
+      <w:pPr>
+        <w:rPr>
+          <w:rFonts w:cs="Times New Roman"/>
+          <w:szCs w:val="24"/>
+        </w:rPr>
+      </w:pPr>
     </w:p>
     <w:p>
       <w:pPr>
         <w:jc w:val="center"/>
         <w:rPr>
-          <w:rFonts w:cs="Times New Roman"/>
-          <w:szCs w:val="24"/>
-          <w:lang w:val="en-US"/>
-        </w:rPr>
-      </w:pPr>
-      <w:r>
-        <w:rPr>
-          <w:rFonts w:cs="Times New Roman"/>
+          <w:sz w:val="22"/>
+          <w:szCs w:val="20"/>
+        </w:rPr>
+      </w:pPr>
+      <w:r>
+        <w:rPr>
           <w:noProof/>
-          <w:szCs w:val="24"/>
+          <w:sz w:val="22"/>
+          <w:szCs w:val="20"/>
         </w:rPr>
         <w:drawing>
-          <wp:inline distT="0" distB="0" distL="0" distR="0" wp14:anchorId="5CF6A7AA" wp14:editId="645561EE">
-            <wp:extent cx="5823585" cy="3517203"/>
-            <wp:effectExtent l="0" t="0" r="5715" b="7620"/>
-            <wp:docPr id="7" name="Рисунок 7"/>
+          <wp:inline distT="0" distB="0" distL="0" distR="0" wp14:anchorId="79BE9571" wp14:editId="1F780564">
+            <wp:extent cx="5668166" cy="3448531"/>
+            <wp:effectExtent l="0" t="0" r="8890" b="0"/>
+            <wp:docPr id="29" name="Рисунок 29"/>
             <wp:cNvGraphicFramePr>
               <a:graphicFrameLocks xmlns:a="http://schemas.openxmlformats.org/drawingml/2006/main" noChangeAspect="1"/>
             </wp:cNvGraphicFramePr>
@@ -5335,7 +6138,7 @@
                   <pic:spPr>
                     <a:xfrm>
                       <a:off x="0" y="0"/>
-                      <a:ext cx="5831272" cy="3521846"/>
+                      <a:ext cx="5668166" cy="3448531"/>
                     </a:xfrm>
                     <a:prstGeom prst="rect">
                       <a:avLst/>
@@ -5356,6 +6159,7 @@
           <w:szCs w:val="24"/>
         </w:rPr>
       </w:pPr>
+      <w:proofErr w:type="gramStart"/>
       <w:r>
         <w:rPr>
           <w:rFonts w:cs="Times New Roman"/>
@@ -5368,47 +6172,48 @@
           <w:rFonts w:cs="Times New Roman"/>
           <w:szCs w:val="24"/>
         </w:rPr>
-        <w:t xml:space="preserve">5 </w:t>
-      </w:r>
-      <w:r>
-        <w:rPr>
-          <w:rFonts w:cs="Times New Roman"/>
-          <w:szCs w:val="24"/>
-        </w:rPr>
-        <w:t>– Прототип главного окна</w:t>
-      </w:r>
-      <w:r>
-        <w:rPr>
-          <w:rFonts w:cs="Times New Roman"/>
-          <w:szCs w:val="24"/>
-        </w:rPr>
-        <w:t xml:space="preserve"> сотрудника</w:t>
-      </w:r>
-      <w:r>
-        <w:rPr>
-          <w:rFonts w:cs="Times New Roman"/>
-          <w:szCs w:val="24"/>
-        </w:rPr>
-        <w:t xml:space="preserve"> с под окном категорий</w:t>
-      </w:r>
-    </w:p>
-    <w:p>
-      <w:pPr>
-        <w:rPr>
-          <w:rFonts w:cs="Times New Roman"/>
-          <w:szCs w:val="24"/>
-        </w:rPr>
-      </w:pPr>
-      <w:r>
-        <w:rPr>
-          <w:rFonts w:cs="Times New Roman"/>
-          <w:szCs w:val="24"/>
-        </w:rPr>
-        <w:t>На данном окне показано подокно «Категории» которое сортирует товары по категориям.</w:t>
-      </w:r>
-    </w:p>
-    <w:p>
-      <w:pPr>
+        <w:t>5</w:t>
+      </w:r>
+      <w:proofErr w:type="gramEnd"/>
+      <w:r>
+        <w:rPr>
+          <w:rFonts w:cs="Times New Roman"/>
+          <w:szCs w:val="24"/>
+        </w:rPr>
+        <w:t xml:space="preserve"> </w:t>
+      </w:r>
+      <w:r>
+        <w:rPr>
+          <w:rFonts w:cs="Times New Roman"/>
+          <w:szCs w:val="24"/>
+        </w:rPr>
+        <w:t xml:space="preserve">– </w:t>
+      </w:r>
+      <w:r>
+        <w:rPr>
+          <w:rFonts w:cs="Times New Roman"/>
+          <w:szCs w:val="24"/>
+        </w:rPr>
+        <w:t>Прототип окна «Товары», подокно «Добавить товар»</w:t>
+      </w:r>
+    </w:p>
+    <w:p>
+      <w:pPr>
+        <w:rPr>
+          <w:rFonts w:cs="Times New Roman"/>
+          <w:szCs w:val="24"/>
+        </w:rPr>
+      </w:pPr>
+      <w:r>
+        <w:rPr>
+          <w:color w:val="000000"/>
+        </w:rPr>
+        <w:t>В окне «Товары», при нажатии на кнопку «Добавить» (см. рис.5), открывается окно, где можно добавить информацию о новом товаре. Можно добавить: № продукта, название, количество, цена и категорию. Также присутствуют возможность прикрепить фото к товару.</w:t>
+      </w:r>
+    </w:p>
+    <w:p>
+      <w:pPr>
+        <w:ind w:firstLine="0"/>
         <w:rPr>
           <w:rFonts w:cs="Times New Roman"/>
           <w:szCs w:val="24"/>
@@ -5419,22 +6224,31 @@
       <w:pPr>
         <w:jc w:val="center"/>
         <w:rPr>
-          <w:sz w:val="22"/>
-          <w:szCs w:val="20"/>
-        </w:rPr>
-      </w:pPr>
-      <w:r>
-        <w:rPr>
+          <w:rFonts w:cs="Times New Roman"/>
+          <w:szCs w:val="24"/>
+        </w:rPr>
+      </w:pPr>
+    </w:p>
+    <w:p>
+      <w:pPr>
+        <w:jc w:val="center"/>
+        <w:rPr>
+          <w:rFonts w:cs="Times New Roman"/>
+          <w:szCs w:val="24"/>
+        </w:rPr>
+      </w:pPr>
+      <w:r>
+        <w:rPr>
+          <w:rFonts w:cs="Times New Roman"/>
           <w:noProof/>
-          <w:sz w:val="22"/>
-          <w:szCs w:val="20"/>
+          <w:szCs w:val="24"/>
         </w:rPr>
         <w:lastRenderedPageBreak/>
         <w:drawing>
-          <wp:inline distT="0" distB="0" distL="0" distR="0" wp14:anchorId="3E3C5AF1" wp14:editId="6A8EE49F">
-            <wp:extent cx="5855891" cy="3543061"/>
-            <wp:effectExtent l="0" t="0" r="0" b="635"/>
-            <wp:docPr id="8" name="Рисунок 8"/>
+          <wp:inline distT="0" distB="0" distL="0" distR="0" wp14:anchorId="6A5BBD99" wp14:editId="5C85955C">
+            <wp:extent cx="5772956" cy="3543795"/>
+            <wp:effectExtent l="0" t="0" r="0" b="0"/>
+            <wp:docPr id="31" name="Рисунок 31"/>
             <wp:cNvGraphicFramePr>
               <a:graphicFrameLocks xmlns:a="http://schemas.openxmlformats.org/drawingml/2006/main" noChangeAspect="1"/>
             </wp:cNvGraphicFramePr>
@@ -5454,7 +6268,7 @@
                   <pic:spPr>
                     <a:xfrm>
                       <a:off x="0" y="0"/>
-                      <a:ext cx="5865333" cy="3548774"/>
+                      <a:ext cx="5772956" cy="3543795"/>
                     </a:xfrm>
                     <a:prstGeom prst="rect">
                       <a:avLst/>
@@ -5480,21 +6294,14 @@
           <w:rFonts w:cs="Times New Roman"/>
           <w:szCs w:val="24"/>
         </w:rPr>
-        <w:t xml:space="preserve">Рисунок  </w:t>
-      </w:r>
-      <w:r>
-        <w:rPr>
-          <w:rFonts w:cs="Times New Roman"/>
-          <w:szCs w:val="24"/>
-        </w:rPr>
-        <w:t xml:space="preserve">6 </w:t>
-      </w:r>
-      <w:r>
-        <w:rPr>
-          <w:rFonts w:cs="Times New Roman"/>
-          <w:szCs w:val="24"/>
-        </w:rPr>
-        <w:t>– Прототип окна</w:t>
+        <w:t xml:space="preserve">Рисунок </w:t>
+      </w:r>
+      <w:r>
+        <w:rPr>
+          <w:rFonts w:cs="Times New Roman"/>
+          <w:szCs w:val="24"/>
+        </w:rPr>
+        <w:t>6</w:t>
       </w:r>
       <w:r>
         <w:rPr>
@@ -5508,94 +6315,49 @@
           <w:rFonts w:cs="Times New Roman"/>
           <w:szCs w:val="24"/>
         </w:rPr>
-        <w:t>сотрудника,</w:t>
-      </w:r>
-      <w:r>
-        <w:rPr>
-          <w:rFonts w:cs="Times New Roman"/>
-          <w:szCs w:val="24"/>
-        </w:rPr>
-        <w:t xml:space="preserve"> оформления заказа</w:t>
-      </w:r>
-      <w:r>
-        <w:rPr>
-          <w:rFonts w:cs="Times New Roman"/>
-          <w:szCs w:val="24"/>
-        </w:rPr>
-        <w:t xml:space="preserve"> сотрудника</w:t>
-      </w:r>
-    </w:p>
-    <w:p>
-      <w:pPr>
-        <w:rPr>
-          <w:rFonts w:cs="Times New Roman"/>
-          <w:szCs w:val="24"/>
-        </w:rPr>
-      </w:pPr>
-      <w:r>
-        <w:rPr>
-          <w:rFonts w:cs="Times New Roman"/>
-          <w:szCs w:val="24"/>
-        </w:rPr>
-        <w:t>На данном окне происходит непосредственно оформление заказа, сотрудник выбирает количество товара для заказа и при нажатии на кнопку «Оформить Заказ», заказ считается оформленным.</w:t>
+        <w:t xml:space="preserve">– </w:t>
+      </w:r>
+      <w:r>
+        <w:rPr>
+          <w:rFonts w:cs="Times New Roman"/>
+          <w:szCs w:val="24"/>
+        </w:rPr>
+        <w:t>Прототип окна «Товары», подокно «Изменить товар»</w:t>
+      </w:r>
+    </w:p>
+    <w:p>
+      <w:pPr>
+        <w:rPr>
+          <w:rFonts w:cs="Times New Roman"/>
+          <w:szCs w:val="24"/>
+        </w:rPr>
+      </w:pPr>
+      <w:r>
+        <w:rPr>
+          <w:color w:val="000000"/>
+        </w:rPr>
+        <w:t>В окне «Товары», при нажатии на кнопку «Изменить» (см. рис.6), открывается окно, где можно изменить информацию о выбранном товаре. № продукта, название, количество, цена и категорию. Также присутствуют кнопки «Изменить» и «Удалить», при нажатии на которую товар будет удален из списка.</w:t>
       </w:r>
     </w:p>
     <w:p>
       <w:pPr>
         <w:jc w:val="center"/>
         <w:rPr>
-          <w:rFonts w:cs="Times New Roman"/>
-          <w:szCs w:val="24"/>
-        </w:rPr>
-      </w:pPr>
-    </w:p>
-    <w:p>
-      <w:pPr>
-        <w:jc w:val="center"/>
-        <w:rPr>
-          <w:rFonts w:cs="Times New Roman"/>
-          <w:szCs w:val="24"/>
-        </w:rPr>
-      </w:pPr>
-    </w:p>
-    <w:p>
-      <w:pPr>
-        <w:jc w:val="center"/>
-        <w:rPr>
-          <w:rFonts w:cs="Times New Roman"/>
-          <w:szCs w:val="24"/>
-        </w:rPr>
-      </w:pPr>
-    </w:p>
-    <w:p>
-      <w:pPr>
-        <w:jc w:val="center"/>
-        <w:rPr>
-          <w:rFonts w:cs="Times New Roman"/>
-          <w:szCs w:val="24"/>
-        </w:rPr>
-      </w:pPr>
-    </w:p>
-    <w:p>
-      <w:pPr>
-        <w:jc w:val="center"/>
-        <w:rPr>
-          <w:rFonts w:cs="Times New Roman"/>
-          <w:szCs w:val="24"/>
-        </w:rPr>
-      </w:pPr>
-      <w:r>
-        <w:rPr>
-          <w:rFonts w:cs="Times New Roman"/>
+          <w:sz w:val="22"/>
+          <w:szCs w:val="20"/>
+        </w:rPr>
+      </w:pPr>
+      <w:r>
+        <w:rPr>
           <w:noProof/>
-          <w:szCs w:val="24"/>
-        </w:rPr>
-        <w:lastRenderedPageBreak/>
+          <w:sz w:val="22"/>
+          <w:szCs w:val="20"/>
+        </w:rPr>
         <w:drawing>
-          <wp:inline distT="0" distB="0" distL="0" distR="0" wp14:anchorId="73190DD5" wp14:editId="2334A555">
-            <wp:extent cx="6115904" cy="3705742"/>
-            <wp:effectExtent l="0" t="0" r="0" b="9525"/>
-            <wp:docPr id="10" name="Рисунок 10"/>
+          <wp:inline distT="0" distB="0" distL="0" distR="0" wp14:anchorId="7DAEF327" wp14:editId="4F393107">
+            <wp:extent cx="5756910" cy="3483703"/>
+            <wp:effectExtent l="0" t="0" r="0" b="2540"/>
+            <wp:docPr id="9" name="Рисунок 9"/>
             <wp:cNvGraphicFramePr>
               <a:graphicFrameLocks xmlns:a="http://schemas.openxmlformats.org/drawingml/2006/main" noChangeAspect="1"/>
             </wp:cNvGraphicFramePr>
@@ -5615,7 +6377,7 @@
                   <pic:spPr>
                     <a:xfrm>
                       <a:off x="0" y="0"/>
-                      <a:ext cx="6115904" cy="3705742"/>
+                      <a:ext cx="5762415" cy="3487034"/>
                     </a:xfrm>
                     <a:prstGeom prst="rect">
                       <a:avLst/>
@@ -5636,19 +6398,28 @@
           <w:szCs w:val="24"/>
         </w:rPr>
       </w:pPr>
-      <w:r>
-        <w:rPr>
-          <w:rFonts w:cs="Times New Roman"/>
-          <w:szCs w:val="24"/>
-        </w:rPr>
-        <w:t xml:space="preserve">Рисунок </w:t>
-      </w:r>
-      <w:r>
-        <w:rPr>
-          <w:rFonts w:cs="Times New Roman"/>
-          <w:szCs w:val="24"/>
-        </w:rPr>
-        <w:t xml:space="preserve">7 </w:t>
+      <w:proofErr w:type="gramStart"/>
+      <w:r>
+        <w:rPr>
+          <w:rFonts w:cs="Times New Roman"/>
+          <w:szCs w:val="24"/>
+        </w:rPr>
+        <w:t xml:space="preserve">Рисунок  </w:t>
+      </w:r>
+      <w:r>
+        <w:rPr>
+          <w:rFonts w:cs="Times New Roman"/>
+          <w:szCs w:val="24"/>
+        </w:rPr>
+        <w:t>7</w:t>
+      </w:r>
+      <w:proofErr w:type="gramEnd"/>
+      <w:r>
+        <w:rPr>
+          <w:rFonts w:cs="Times New Roman"/>
+          <w:szCs w:val="24"/>
+        </w:rPr>
+        <w:t xml:space="preserve"> </w:t>
       </w:r>
       <w:r>
         <w:rPr>
@@ -5662,43 +6433,29 @@
           <w:rFonts w:cs="Times New Roman"/>
           <w:szCs w:val="24"/>
         </w:rPr>
-        <w:t xml:space="preserve"> сотрудника,</w:t>
-      </w:r>
-      <w:r>
-        <w:rPr>
-          <w:rFonts w:cs="Times New Roman"/>
-          <w:szCs w:val="24"/>
-        </w:rPr>
-        <w:t xml:space="preserve"> категории</w:t>
-      </w:r>
-      <w:r>
-        <w:rPr>
-          <w:rFonts w:cs="Times New Roman"/>
-          <w:szCs w:val="24"/>
-        </w:rPr>
         <w:t xml:space="preserve"> </w:t>
       </w:r>
-    </w:p>
-    <w:p>
-      <w:pPr>
-        <w:rPr>
-          <w:rFonts w:cs="Times New Roman"/>
-          <w:szCs w:val="24"/>
-        </w:rPr>
-      </w:pPr>
-      <w:r>
-        <w:rPr>
-          <w:rFonts w:cs="Times New Roman"/>
-          <w:szCs w:val="24"/>
-        </w:rPr>
-        <w:t xml:space="preserve">Здесь </w:t>
-      </w:r>
-      <w:r>
-        <w:rPr>
-          <w:rFonts w:cs="Times New Roman"/>
-          <w:szCs w:val="24"/>
-        </w:rPr>
-        <w:t>сотрудник просматривает и создает категории товаров, а так же может их удалять. Для этого нужно выбрать категории которые нужно удалить и нажать на кнопку в верхнем правом углу экрана.</w:t>
+      <w:r>
+        <w:rPr>
+          <w:rFonts w:cs="Times New Roman"/>
+          <w:szCs w:val="24"/>
+        </w:rPr>
+        <w:t>«Поставщики»</w:t>
+      </w:r>
+    </w:p>
+    <w:p>
+      <w:pPr>
+        <w:rPr>
+          <w:rFonts w:cs="Times New Roman"/>
+          <w:szCs w:val="24"/>
+        </w:rPr>
+      </w:pPr>
+      <w:r>
+        <w:rPr>
+          <w:color w:val="000000"/>
+        </w:rPr>
+        <w:lastRenderedPageBreak/>
+        <w:t>В окне «Поставщики» (см. рис. 7) правее главных кнопок располагается название окна «Поставщики», рядом находится кнопки «Изменить» и «Добавить». В данном окне прописана информация о поставщиках: ФИО, № поставщика и контактная информация.</w:t>
       </w:r>
     </w:p>
     <w:p>
@@ -5716,10 +6473,10 @@
           <w:szCs w:val="20"/>
         </w:rPr>
         <w:drawing>
-          <wp:inline distT="0" distB="0" distL="0" distR="0" wp14:anchorId="38B0E3DC" wp14:editId="75224829">
-            <wp:extent cx="6115904" cy="3724795"/>
-            <wp:effectExtent l="0" t="0" r="0" b="9525"/>
-            <wp:docPr id="11" name="Рисунок 11"/>
+          <wp:inline distT="0" distB="0" distL="0" distR="0" wp14:anchorId="13095E29" wp14:editId="2A481423">
+            <wp:extent cx="5927480" cy="3571240"/>
+            <wp:effectExtent l="0" t="0" r="0" b="0"/>
+            <wp:docPr id="16" name="Рисунок 16"/>
             <wp:cNvGraphicFramePr>
               <a:graphicFrameLocks xmlns:a="http://schemas.openxmlformats.org/drawingml/2006/main" noChangeAspect="1"/>
             </wp:cNvGraphicFramePr>
@@ -5739,7 +6496,7 @@
                   <pic:spPr>
                     <a:xfrm>
                       <a:off x="0" y="0"/>
-                      <a:ext cx="6115904" cy="3724795"/>
+                      <a:ext cx="5930403" cy="3573001"/>
                     </a:xfrm>
                     <a:prstGeom prst="rect">
                       <a:avLst/>
@@ -5765,14 +6522,28 @@
           <w:rFonts w:cs="Times New Roman"/>
           <w:szCs w:val="24"/>
         </w:rPr>
-        <w:t xml:space="preserve">Рисунок  </w:t>
-      </w:r>
-      <w:r>
-        <w:rPr>
-          <w:rFonts w:cs="Times New Roman"/>
-          <w:szCs w:val="24"/>
-        </w:rPr>
-        <w:t xml:space="preserve">8 </w:t>
+        <w:t>Рисунок</w:t>
+      </w:r>
+      <w:r>
+        <w:rPr>
+          <w:rFonts w:cs="Times New Roman"/>
+          <w:szCs w:val="24"/>
+        </w:rPr>
+        <w:t xml:space="preserve"> </w:t>
+      </w:r>
+      <w:r>
+        <w:rPr>
+          <w:rFonts w:cs="Times New Roman"/>
+          <w:szCs w:val="24"/>
+        </w:rPr>
+        <w:t>8</w:t>
+      </w:r>
+      <w:r>
+        <w:rPr>
+          <w:rFonts w:cs="Times New Roman"/>
+          <w:szCs w:val="24"/>
+        </w:rPr>
+        <w:t xml:space="preserve"> </w:t>
       </w:r>
       <w:r>
         <w:rPr>
@@ -5793,29 +6564,33 @@
           <w:rFonts w:cs="Times New Roman"/>
           <w:szCs w:val="24"/>
         </w:rPr>
-        <w:t xml:space="preserve"> Заказов</w:t>
-      </w:r>
-    </w:p>
-    <w:p>
-      <w:pPr>
-        <w:rPr>
-          <w:rFonts w:cs="Times New Roman"/>
-          <w:szCs w:val="24"/>
-        </w:rPr>
-      </w:pPr>
-      <w:r>
-        <w:rPr>
-          <w:rFonts w:cs="Times New Roman"/>
-          <w:szCs w:val="24"/>
-        </w:rPr>
-        <w:t xml:space="preserve">На данном овне </w:t>
-      </w:r>
-      <w:r>
-        <w:rPr>
-          <w:rFonts w:cs="Times New Roman"/>
-          <w:szCs w:val="24"/>
-        </w:rPr>
-        <w:t>видны все заказы, время когда они были оформлены и сумма за заказы</w:t>
+        <w:t xml:space="preserve"> «Товары»</w:t>
+      </w:r>
+    </w:p>
+    <w:p>
+      <w:pPr>
+        <w:rPr>
+          <w:rFonts w:cs="Times New Roman"/>
+          <w:szCs w:val="24"/>
+        </w:rPr>
+      </w:pPr>
+      <w:r>
+        <w:rPr>
+          <w:color w:val="000000"/>
+        </w:rPr>
+        <w:t xml:space="preserve">В окне «Поставщики», при нажатии на кнопку «Добавить» (см. рис.8), открывается окно, где можно добавить информацию о новом поставщике. Можно добавить: ФИО, </w:t>
+      </w:r>
+      <w:r>
+        <w:rPr>
+          <w:color w:val="000000"/>
+        </w:rPr>
+        <w:t>№ поставщика</w:t>
+      </w:r>
+      <w:r>
+        <w:rPr>
+          <w:color w:val="000000"/>
+        </w:rPr>
+        <w:t xml:space="preserve"> и контактную информацию. </w:t>
       </w:r>
     </w:p>
     <w:p>
@@ -5832,12 +6607,11 @@
           <w:sz w:val="22"/>
           <w:szCs w:val="20"/>
         </w:rPr>
-        <w:lastRenderedPageBreak/>
         <w:drawing>
-          <wp:inline distT="0" distB="0" distL="0" distR="0" wp14:anchorId="0B35314C" wp14:editId="39FD3FDA">
-            <wp:extent cx="5968746" cy="3631777"/>
-            <wp:effectExtent l="0" t="0" r="0" b="6985"/>
-            <wp:docPr id="12" name="Рисунок 12"/>
+          <wp:inline distT="0" distB="0" distL="0" distR="0" wp14:anchorId="2A467A0C" wp14:editId="16024958">
+            <wp:extent cx="5499572" cy="3336062"/>
+            <wp:effectExtent l="0" t="0" r="6350" b="0"/>
+            <wp:docPr id="21" name="Рисунок 21"/>
             <wp:cNvGraphicFramePr>
               <a:graphicFrameLocks xmlns:a="http://schemas.openxmlformats.org/drawingml/2006/main" noChangeAspect="1"/>
             </wp:cNvGraphicFramePr>
@@ -5857,7 +6631,7 @@
                   <pic:spPr>
                     <a:xfrm>
                       <a:off x="0" y="0"/>
-                      <a:ext cx="5975217" cy="3635715"/>
+                      <a:ext cx="5508040" cy="3341199"/>
                     </a:xfrm>
                     <a:prstGeom prst="rect">
                       <a:avLst/>
@@ -5880,60 +6654,56 @@
       </w:pPr>
       <w:r>
         <w:rPr>
-          <w:rFonts w:cs="Times New Roman"/>
-          <w:szCs w:val="24"/>
-        </w:rPr>
-        <w:t>Рисунок</w:t>
-      </w:r>
-      <w:r>
-        <w:rPr>
-          <w:rFonts w:cs="Times New Roman"/>
-          <w:szCs w:val="24"/>
-        </w:rPr>
-        <w:t xml:space="preserve"> 9 </w:t>
-      </w:r>
-      <w:r>
-        <w:rPr>
-          <w:rFonts w:cs="Times New Roman"/>
-          <w:szCs w:val="24"/>
-        </w:rPr>
-        <w:t>– Прототип окна</w:t>
-      </w:r>
-      <w:r>
-        <w:rPr>
-          <w:rFonts w:cs="Times New Roman"/>
-          <w:szCs w:val="24"/>
-        </w:rPr>
-        <w:t xml:space="preserve"> сотрудника,</w:t>
-      </w:r>
-      <w:r>
-        <w:rPr>
-          <w:rFonts w:cs="Times New Roman"/>
-          <w:szCs w:val="24"/>
-        </w:rPr>
-        <w:t xml:space="preserve"> «Товары»</w:t>
-      </w:r>
-    </w:p>
-    <w:p>
-      <w:pPr>
-        <w:rPr>
-          <w:rFonts w:cs="Times New Roman"/>
-          <w:szCs w:val="24"/>
-        </w:rPr>
-      </w:pPr>
-      <w:r>
-        <w:rPr>
-          <w:rFonts w:cs="Times New Roman"/>
-          <w:szCs w:val="24"/>
-        </w:rPr>
-        <w:t xml:space="preserve">На данном </w:t>
-      </w:r>
-      <w:r>
-        <w:rPr>
-          <w:rFonts w:cs="Times New Roman"/>
-          <w:szCs w:val="24"/>
-        </w:rPr>
-        <w:t>окне сотрудник может просматривать информацию по товарам, может добавлять товары и удалять их.</w:t>
+          <w:szCs w:val="24"/>
+        </w:rPr>
+        <w:t xml:space="preserve">Рисунок </w:t>
+      </w:r>
+      <w:r>
+        <w:rPr>
+          <w:szCs w:val="24"/>
+        </w:rPr>
+        <w:t>9</w:t>
+      </w:r>
+      <w:r>
+        <w:rPr>
+          <w:szCs w:val="24"/>
+        </w:rPr>
+        <w:t xml:space="preserve"> </w:t>
+      </w:r>
+      <w:r>
+        <w:rPr>
+          <w:szCs w:val="24"/>
+        </w:rPr>
+        <w:t xml:space="preserve">- </w:t>
+      </w:r>
+      <w:r>
+        <w:rPr>
+          <w:rFonts w:cs="Times New Roman"/>
+          <w:szCs w:val="24"/>
+        </w:rPr>
+        <w:t>Прототип окна</w:t>
+      </w:r>
+      <w:r>
+        <w:rPr>
+          <w:rFonts w:cs="Times New Roman"/>
+          <w:szCs w:val="24"/>
+        </w:rPr>
+        <w:t xml:space="preserve"> «Поставщики», подокно «Изменить»</w:t>
+      </w:r>
+    </w:p>
+    <w:p>
+      <w:pPr>
+        <w:rPr>
+          <w:rFonts w:cs="Times New Roman"/>
+          <w:szCs w:val="24"/>
+        </w:rPr>
+      </w:pPr>
+      <w:r>
+        <w:rPr>
+          <w:color w:val="000000"/>
+        </w:rPr>
+        <w:lastRenderedPageBreak/>
+        <w:t>В окне «Поставщики», при нажатии на кнопку «Изменить» (см. рис.19), открывается окно, где можно изменить информацию о выбранном поставщике. Можно изменить: ФИО, № поставщика и контактную информацию. Также присутствуют кнопки «Изменить» и «Удалит», при нажатии на которую выбранный поставщик будет удален из списка.</w:t>
       </w:r>
     </w:p>
     <w:p>
@@ -5951,10 +6721,10 @@
           <w:szCs w:val="20"/>
         </w:rPr>
         <w:drawing>
-          <wp:inline distT="0" distB="0" distL="0" distR="0" wp14:anchorId="4CA9001E" wp14:editId="3B1A5F13">
-            <wp:extent cx="6041898" cy="3653199"/>
-            <wp:effectExtent l="0" t="0" r="0" b="4445"/>
-            <wp:docPr id="13" name="Рисунок 13"/>
+          <wp:inline distT="0" distB="0" distL="0" distR="0" wp14:anchorId="47B0A13F" wp14:editId="68D042F8">
+            <wp:extent cx="5947410" cy="3605392"/>
+            <wp:effectExtent l="0" t="0" r="0" b="0"/>
+            <wp:docPr id="22" name="Рисунок 22"/>
             <wp:cNvGraphicFramePr>
               <a:graphicFrameLocks xmlns:a="http://schemas.openxmlformats.org/drawingml/2006/main" noChangeAspect="1"/>
             </wp:cNvGraphicFramePr>
@@ -5974,7 +6744,7 @@
                   <pic:spPr>
                     <a:xfrm>
                       <a:off x="0" y="0"/>
-                      <a:ext cx="6050762" cy="3658558"/>
+                      <a:ext cx="5954633" cy="3609771"/>
                     </a:xfrm>
                     <a:prstGeom prst="rect">
                       <a:avLst/>
@@ -5991,121 +6761,99 @@
       <w:pPr>
         <w:jc w:val="center"/>
         <w:rPr>
-          <w:rFonts w:cs="Times New Roman"/>
-          <w:szCs w:val="24"/>
-        </w:rPr>
-      </w:pPr>
-      <w:r>
-        <w:rPr>
-          <w:szCs w:val="24"/>
+          <w:sz w:val="22"/>
+          <w:szCs w:val="20"/>
+        </w:rPr>
+      </w:pPr>
+      <w:r>
+        <w:rPr>
+          <w:sz w:val="22"/>
+          <w:szCs w:val="20"/>
         </w:rPr>
         <w:t xml:space="preserve">Рисунок </w:t>
       </w:r>
       <w:r>
         <w:rPr>
-          <w:szCs w:val="24"/>
-        </w:rPr>
-        <w:t xml:space="preserve">10 </w:t>
-      </w:r>
-      <w:r>
-        <w:rPr>
-          <w:szCs w:val="24"/>
-        </w:rPr>
-        <w:t xml:space="preserve">- </w:t>
-      </w:r>
-      <w:r>
-        <w:rPr>
-          <w:rFonts w:cs="Times New Roman"/>
-          <w:szCs w:val="24"/>
-        </w:rPr>
-        <w:t>Прототип</w:t>
-      </w:r>
-      <w:r>
-        <w:rPr>
-          <w:rFonts w:cs="Times New Roman"/>
-          <w:szCs w:val="24"/>
-        </w:rPr>
-        <w:t xml:space="preserve"> окна</w:t>
-      </w:r>
-      <w:r>
-        <w:rPr>
-          <w:rFonts w:cs="Times New Roman"/>
-          <w:szCs w:val="24"/>
-        </w:rPr>
-        <w:t xml:space="preserve"> сотрудника,</w:t>
-      </w:r>
-      <w:r>
-        <w:rPr>
-          <w:rFonts w:cs="Times New Roman"/>
-          <w:szCs w:val="24"/>
-        </w:rPr>
-        <w:t xml:space="preserve"> «Товары»</w:t>
-      </w:r>
-      <w:r>
-        <w:rPr>
-          <w:rFonts w:cs="Times New Roman"/>
-          <w:szCs w:val="24"/>
-        </w:rPr>
-        <w:t xml:space="preserve"> подокно </w:t>
-      </w:r>
-      <w:r>
-        <w:rPr>
-          <w:rFonts w:cs="Times New Roman"/>
-          <w:szCs w:val="24"/>
-        </w:rPr>
-        <w:t>«Категории»</w:t>
-      </w:r>
-    </w:p>
-    <w:p>
-      <w:pPr>
-        <w:rPr>
-          <w:rFonts w:cs="Times New Roman"/>
-          <w:szCs w:val="24"/>
-        </w:rPr>
-      </w:pPr>
-      <w:r>
-        <w:rPr>
-          <w:rFonts w:cs="Times New Roman"/>
-          <w:szCs w:val="24"/>
-        </w:rPr>
-        <w:t>На данном окне показано подокно «Категории» по которым сортируется список товаров.</w:t>
-      </w:r>
-    </w:p>
-    <w:p>
-      <w:pPr>
-        <w:jc w:val="center"/>
-        <w:rPr>
-          <w:rFonts w:cs="Times New Roman"/>
-          <w:szCs w:val="24"/>
-        </w:rPr>
-      </w:pPr>
-    </w:p>
-    <w:p>
-      <w:pPr>
-        <w:jc w:val="center"/>
-        <w:rPr>
-          <w:rFonts w:cs="Times New Roman"/>
-          <w:szCs w:val="24"/>
-        </w:rPr>
-      </w:pPr>
-    </w:p>
-    <w:p>
-      <w:pPr>
-        <w:jc w:val="center"/>
-        <w:rPr>
-          <w:rFonts w:cs="Times New Roman"/>
-          <w:szCs w:val="24"/>
-        </w:rPr>
-      </w:pPr>
-    </w:p>
-    <w:p>
-      <w:pPr>
-        <w:jc w:val="center"/>
-        <w:rPr>
-          <w:rFonts w:cs="Times New Roman"/>
-          <w:szCs w:val="24"/>
-        </w:rPr>
-      </w:pPr>
+          <w:sz w:val="22"/>
+          <w:szCs w:val="20"/>
+        </w:rPr>
+        <w:t>1</w:t>
+      </w:r>
+      <w:r>
+        <w:rPr>
+          <w:sz w:val="22"/>
+          <w:szCs w:val="20"/>
+        </w:rPr>
+        <w:t>0</w:t>
+      </w:r>
+      <w:r>
+        <w:rPr>
+          <w:sz w:val="22"/>
+          <w:szCs w:val="20"/>
+        </w:rPr>
+        <w:t xml:space="preserve"> </w:t>
+      </w:r>
+      <w:r>
+        <w:rPr>
+          <w:sz w:val="22"/>
+          <w:szCs w:val="20"/>
+        </w:rPr>
+        <w:t>– Прототип окна</w:t>
+      </w:r>
+      <w:r>
+        <w:rPr>
+          <w:sz w:val="22"/>
+          <w:szCs w:val="20"/>
+        </w:rPr>
+        <w:t xml:space="preserve"> </w:t>
+      </w:r>
+      <w:r>
+        <w:rPr>
+          <w:sz w:val="22"/>
+          <w:szCs w:val="20"/>
+        </w:rPr>
+        <w:t>«Продажи»</w:t>
+      </w:r>
+    </w:p>
+    <w:p>
+      <w:pPr>
+        <w:rPr>
+          <w:rFonts w:cs="Times New Roman"/>
+          <w:szCs w:val="24"/>
+        </w:rPr>
+      </w:pPr>
+      <w:r>
+        <w:rPr>
+          <w:color w:val="000000"/>
+        </w:rPr>
+        <w:t>В окне «Продажи» (см. рис. 10) правее главных кнопок располагается название окна «Продажи», рядом находится кнопки «Изменить» и «Добавить». В данном окне прописана информация о продажах: № продажи, дата, сумма и информация о продаже.</w:t>
+      </w:r>
+    </w:p>
+    <w:p>
+      <w:pPr>
+        <w:spacing w:before="0" w:after="200" w:line="276" w:lineRule="auto"/>
+        <w:ind w:firstLine="0"/>
+        <w:contextualSpacing w:val="0"/>
+        <w:rPr>
+          <w:sz w:val="22"/>
+          <w:szCs w:val="20"/>
+        </w:rPr>
+      </w:pPr>
+    </w:p>
+    <w:p>
+      <w:pPr>
+        <w:rPr>
+          <w:sz w:val="22"/>
+          <w:szCs w:val="20"/>
+        </w:rPr>
+      </w:pPr>
+      <w:r>
+        <w:rPr>
+          <w:sz w:val="22"/>
+          <w:szCs w:val="20"/>
+        </w:rPr>
+        <w:t xml:space="preserve"> </w:t>
+      </w:r>
     </w:p>
     <w:p>
       <w:pPr>
@@ -6121,11 +6869,12 @@
           <w:sz w:val="22"/>
           <w:szCs w:val="20"/>
         </w:rPr>
+        <w:lastRenderedPageBreak/>
         <w:drawing>
-          <wp:inline distT="0" distB="0" distL="0" distR="0" wp14:anchorId="6D1216CF" wp14:editId="08CCB30F">
-            <wp:extent cx="5874754" cy="3555015"/>
-            <wp:effectExtent l="0" t="0" r="0" b="7620"/>
-            <wp:docPr id="14" name="Рисунок 14"/>
+          <wp:inline distT="0" distB="0" distL="0" distR="0" wp14:anchorId="1D5BFADE" wp14:editId="7D11BAA7">
+            <wp:extent cx="5804535" cy="3511954"/>
+            <wp:effectExtent l="0" t="0" r="5715" b="0"/>
+            <wp:docPr id="23" name="Рисунок 23"/>
             <wp:cNvGraphicFramePr>
               <a:graphicFrameLocks xmlns:a="http://schemas.openxmlformats.org/drawingml/2006/main" noChangeAspect="1"/>
             </wp:cNvGraphicFramePr>
@@ -6145,7 +6894,7 @@
                   <pic:spPr>
                     <a:xfrm>
                       <a:off x="0" y="0"/>
-                      <a:ext cx="5879229" cy="3557723"/>
+                      <a:ext cx="5813425" cy="3517333"/>
                     </a:xfrm>
                     <a:prstGeom prst="rect">
                       <a:avLst/>
@@ -6162,115 +6911,117 @@
       <w:pPr>
         <w:jc w:val="center"/>
         <w:rPr>
-          <w:sz w:val="22"/>
-          <w:szCs w:val="20"/>
-        </w:rPr>
-      </w:pPr>
-      <w:r>
-        <w:rPr>
-          <w:sz w:val="22"/>
-          <w:szCs w:val="20"/>
+          <w:rFonts w:cs="Times New Roman"/>
+          <w:szCs w:val="24"/>
+        </w:rPr>
+      </w:pPr>
+      <w:r>
+        <w:rPr>
+          <w:rFonts w:cs="Times New Roman"/>
+          <w:szCs w:val="24"/>
         </w:rPr>
         <w:t xml:space="preserve">Рисунок </w:t>
       </w:r>
       <w:r>
         <w:rPr>
-          <w:sz w:val="22"/>
-          <w:szCs w:val="20"/>
-        </w:rPr>
-        <w:t xml:space="preserve">11 </w:t>
-      </w:r>
-      <w:r>
-        <w:rPr>
-          <w:sz w:val="22"/>
-          <w:szCs w:val="20"/>
-        </w:rPr>
-        <w:t>– Прототип окна</w:t>
-      </w:r>
-      <w:r>
-        <w:rPr>
-          <w:sz w:val="22"/>
-          <w:szCs w:val="20"/>
-        </w:rPr>
-        <w:t xml:space="preserve"> сотрудника,</w:t>
-      </w:r>
-      <w:r>
-        <w:rPr>
-          <w:sz w:val="22"/>
-          <w:szCs w:val="20"/>
-        </w:rPr>
-        <w:t xml:space="preserve"> «товары» подокно «добавить»</w:t>
-      </w:r>
-    </w:p>
-    <w:p>
-      <w:pPr>
-        <w:rPr>
-          <w:sz w:val="22"/>
-          <w:szCs w:val="20"/>
-        </w:rPr>
-      </w:pPr>
-      <w:r>
-        <w:rPr>
-          <w:sz w:val="22"/>
-          <w:szCs w:val="20"/>
-        </w:rPr>
-        <w:t>На данном окне показано подокно «Добавить», здесь сотрудник записывает номер товара, его название, цену на товар и его количество. Так же сотрудник выбирает к какой категории относится товар, список категорий берется из окна «Категории» рис. 7.</w:t>
-      </w:r>
-    </w:p>
-    <w:p>
-      <w:pPr>
-        <w:spacing w:before="0" w:after="200" w:line="276" w:lineRule="auto"/>
-        <w:ind w:firstLine="0"/>
-        <w:contextualSpacing w:val="0"/>
-        <w:jc w:val="left"/>
-        <w:rPr>
-          <w:sz w:val="22"/>
-          <w:szCs w:val="20"/>
-        </w:rPr>
-      </w:pPr>
-      <w:r>
-        <w:rPr>
-          <w:sz w:val="22"/>
-          <w:szCs w:val="20"/>
-        </w:rPr>
-        <w:br w:type="page"/>
-      </w:r>
-    </w:p>
-    <w:p>
-      <w:pPr>
-        <w:rPr>
-          <w:sz w:val="22"/>
-          <w:szCs w:val="20"/>
-        </w:rPr>
-      </w:pPr>
-      <w:r>
-        <w:rPr>
-          <w:sz w:val="22"/>
-          <w:szCs w:val="20"/>
-        </w:rPr>
-        <w:lastRenderedPageBreak/>
+          <w:rFonts w:cs="Times New Roman"/>
+          <w:szCs w:val="24"/>
+        </w:rPr>
+        <w:t>1</w:t>
+      </w:r>
+      <w:r>
+        <w:rPr>
+          <w:rFonts w:cs="Times New Roman"/>
+          <w:szCs w:val="24"/>
+        </w:rPr>
+        <w:t>1</w:t>
+      </w:r>
+      <w:r>
+        <w:rPr>
+          <w:rFonts w:cs="Times New Roman"/>
+          <w:szCs w:val="24"/>
+        </w:rPr>
         <w:t xml:space="preserve"> </w:t>
       </w:r>
+      <w:r>
+        <w:rPr>
+          <w:rFonts w:cs="Times New Roman"/>
+          <w:szCs w:val="24"/>
+        </w:rPr>
+        <w:t>- Прототип окна</w:t>
+      </w:r>
+      <w:r>
+        <w:rPr>
+          <w:rFonts w:cs="Times New Roman"/>
+          <w:szCs w:val="24"/>
+        </w:rPr>
+        <w:t xml:space="preserve"> </w:t>
+      </w:r>
+      <w:r>
+        <w:rPr>
+          <w:rFonts w:cs="Times New Roman"/>
+          <w:szCs w:val="24"/>
+        </w:rPr>
+        <w:t>«Продажи», подокно «Посмотреть заказ»</w:t>
+      </w:r>
+    </w:p>
+    <w:p>
+      <w:pPr>
+        <w:rPr>
+          <w:rFonts w:cs="Times New Roman"/>
+          <w:szCs w:val="24"/>
+        </w:rPr>
+      </w:pPr>
+      <w:r>
+        <w:rPr>
+          <w:rFonts w:cs="Times New Roman"/>
+          <w:szCs w:val="24"/>
+        </w:rPr>
+        <w:t xml:space="preserve">При нажатии на кнопку «Посмотреть заказ» (см. рис. 11) открывается </w:t>
+      </w:r>
+      <w:proofErr w:type="gramStart"/>
+      <w:r>
+        <w:rPr>
+          <w:rFonts w:cs="Times New Roman"/>
+          <w:szCs w:val="24"/>
+        </w:rPr>
+        <w:t>окно</w:t>
+      </w:r>
+      <w:proofErr w:type="gramEnd"/>
+      <w:r>
+        <w:rPr>
+          <w:rFonts w:cs="Times New Roman"/>
+          <w:szCs w:val="24"/>
+        </w:rPr>
+        <w:t xml:space="preserve"> в котором видна вся информация о заказе: названия товаров, их цена и </w:t>
+      </w:r>
+      <w:r>
+        <w:rPr>
+          <w:rFonts w:cs="Times New Roman"/>
+          <w:szCs w:val="24"/>
+        </w:rPr>
+        <w:t>кнопка «Удалить из продажи» при нажатии из которой товар удаляется из продажи, в случае если в продаже не остается товаров, продажа будет удалена из списка. Так же снизу отмечается общая стоимость всей продажи и кнопка «Изменить»</w:t>
+      </w:r>
     </w:p>
     <w:p>
       <w:pPr>
         <w:jc w:val="center"/>
         <w:rPr>
-          <w:sz w:val="22"/>
-          <w:szCs w:val="20"/>
-        </w:rPr>
-      </w:pPr>
-      <w:r>
-        <w:rPr>
+          <w:rFonts w:cs="Times New Roman"/>
+          <w:szCs w:val="24"/>
+        </w:rPr>
+      </w:pPr>
+      <w:r>
+        <w:rPr>
+          <w:rFonts w:cs="Times New Roman"/>
           <w:noProof/>
-          <w:sz w:val="22"/>
-          <w:szCs w:val="20"/>
+          <w:szCs w:val="24"/>
         </w:rPr>
         <w:drawing>
-          <wp:inline distT="0" distB="0" distL="0" distR="0" wp14:anchorId="2E83CC3B" wp14:editId="3214ED5A">
-            <wp:extent cx="5759726" cy="3486150"/>
-            <wp:effectExtent l="0" t="0" r="0" b="0"/>
-            <wp:docPr id="15" name="Рисунок 15"/>
+          <wp:inline distT="0" distB="0" distL="0" distR="0" wp14:anchorId="29B97407" wp14:editId="4CE8E247">
+            <wp:extent cx="5880930" cy="3548380"/>
+            <wp:effectExtent l="0" t="0" r="5715" b="0"/>
+            <wp:docPr id="25" name="Рисунок 25"/>
             <wp:cNvGraphicFramePr>
               <a:graphicFrameLocks xmlns:a="http://schemas.openxmlformats.org/drawingml/2006/main" noChangeAspect="1"/>
             </wp:cNvGraphicFramePr>
@@ -6290,7 +7041,7 @@
                   <pic:spPr>
                     <a:xfrm>
                       <a:off x="0" y="0"/>
-                      <a:ext cx="5770124" cy="3492444"/>
+                      <a:ext cx="5886853" cy="3551954"/>
                     </a:xfrm>
                     <a:prstGeom prst="rect">
                       <a:avLst/>
@@ -6316,50 +7067,65 @@
           <w:rFonts w:cs="Times New Roman"/>
           <w:szCs w:val="24"/>
         </w:rPr>
-        <w:t xml:space="preserve">Рисунок </w:t>
-      </w:r>
-      <w:r>
-        <w:rPr>
-          <w:rFonts w:cs="Times New Roman"/>
-          <w:szCs w:val="24"/>
-        </w:rPr>
-        <w:t xml:space="preserve">12 </w:t>
-      </w:r>
-      <w:r>
-        <w:rPr>
-          <w:rFonts w:cs="Times New Roman"/>
-          <w:szCs w:val="24"/>
-        </w:rPr>
-        <w:t>- Прототип окна</w:t>
-      </w:r>
-      <w:r>
-        <w:rPr>
-          <w:rFonts w:cs="Times New Roman"/>
-          <w:szCs w:val="24"/>
-        </w:rPr>
-        <w:t xml:space="preserve"> сотрудника,</w:t>
-      </w:r>
-      <w:r>
-        <w:rPr>
-          <w:rFonts w:cs="Times New Roman"/>
-          <w:szCs w:val="24"/>
-        </w:rPr>
-        <w:t xml:space="preserve"> Финансов</w:t>
-      </w:r>
-    </w:p>
-    <w:p>
-      <w:pPr>
-        <w:rPr>
-          <w:rFonts w:cs="Times New Roman"/>
-          <w:szCs w:val="24"/>
-        </w:rPr>
-      </w:pPr>
-      <w:r>
-        <w:rPr>
-          <w:rFonts w:cs="Times New Roman"/>
-          <w:szCs w:val="24"/>
-        </w:rPr>
-        <w:t>На данном окне показывается список финансов, за какую дату сколько было заработано.</w:t>
+        <w:t>Рисунок</w:t>
+      </w:r>
+      <w:r>
+        <w:rPr>
+          <w:rFonts w:cs="Times New Roman"/>
+          <w:szCs w:val="24"/>
+        </w:rPr>
+        <w:t xml:space="preserve"> </w:t>
+      </w:r>
+      <w:r>
+        <w:rPr>
+          <w:rFonts w:cs="Times New Roman"/>
+          <w:szCs w:val="24"/>
+        </w:rPr>
+        <w:t>1</w:t>
+      </w:r>
+      <w:r>
+        <w:rPr>
+          <w:rFonts w:cs="Times New Roman"/>
+          <w:szCs w:val="24"/>
+        </w:rPr>
+        <w:t>2</w:t>
+      </w:r>
+      <w:r>
+        <w:rPr>
+          <w:rFonts w:cs="Times New Roman"/>
+          <w:szCs w:val="24"/>
+        </w:rPr>
+        <w:t xml:space="preserve"> – </w:t>
+      </w:r>
+      <w:r>
+        <w:rPr>
+          <w:rFonts w:cs="Times New Roman"/>
+          <w:szCs w:val="24"/>
+        </w:rPr>
+        <w:t>Прототип окна</w:t>
+      </w:r>
+      <w:r>
+        <w:rPr>
+          <w:rFonts w:cs="Times New Roman"/>
+          <w:szCs w:val="24"/>
+        </w:rPr>
+        <w:t xml:space="preserve"> «Продажи», подокно «Добавить»</w:t>
+      </w:r>
+    </w:p>
+    <w:p>
+      <w:pPr>
+        <w:rPr>
+          <w:rFonts w:cs="Times New Roman"/>
+          <w:szCs w:val="24"/>
+        </w:rPr>
+      </w:pPr>
+      <w:r>
+        <w:rPr>
+          <w:rFonts w:cs="Times New Roman"/>
+          <w:szCs w:val="24"/>
+        </w:rPr>
+        <w:lastRenderedPageBreak/>
+        <w:t>При нажатии на кнопку «Добавить» (см. рис 12) открывается окно, в котором есть кнопка «Добавить товар» при нажатии на которую пользователь будет перенесен на страницу с списком товаров (см. рис 3) где он должен будет выбрать товар, который войдет в продажу. При внесении товара в продаже в таблице будет отмечаться информация о нем: № продажи, название товара, цена и количество товаров. Так же снизу отмечается общая стоимость всей продажи и кнопка «Добавить»</w:t>
       </w:r>
     </w:p>
     <w:p>
@@ -6377,10 +7143,10 @@
           <w:szCs w:val="24"/>
         </w:rPr>
         <w:drawing>
-          <wp:inline distT="0" distB="0" distL="0" distR="0" wp14:anchorId="07B772F5" wp14:editId="02667C27">
-            <wp:extent cx="6061710" cy="3665772"/>
+          <wp:inline distT="0" distB="0" distL="0" distR="0" wp14:anchorId="4FB0D64B" wp14:editId="577D1F90">
+            <wp:extent cx="6099810" cy="3679848"/>
             <wp:effectExtent l="0" t="0" r="0" b="0"/>
-            <wp:docPr id="18" name="Рисунок 18"/>
+            <wp:docPr id="26" name="Рисунок 26"/>
             <wp:cNvGraphicFramePr>
               <a:graphicFrameLocks xmlns:a="http://schemas.openxmlformats.org/drawingml/2006/main" noChangeAspect="1"/>
             </wp:cNvGraphicFramePr>
@@ -6400,7 +7166,7 @@
                   <pic:spPr>
                     <a:xfrm>
                       <a:off x="0" y="0"/>
-                      <a:ext cx="6065659" cy="3668160"/>
+                      <a:ext cx="6104125" cy="3682451"/>
                     </a:xfrm>
                     <a:prstGeom prst="rect">
                       <a:avLst/>
@@ -6426,7 +7192,21 @@
           <w:rFonts w:cs="Times New Roman"/>
           <w:szCs w:val="24"/>
         </w:rPr>
-        <w:t>Рисунок</w:t>
+        <w:t xml:space="preserve">Рисунок </w:t>
+      </w:r>
+      <w:r>
+        <w:rPr>
+          <w:rFonts w:cs="Times New Roman"/>
+          <w:szCs w:val="24"/>
+        </w:rPr>
+        <w:t>1</w:t>
+      </w:r>
+      <w:r>
+        <w:rPr>
+          <w:rFonts w:cs="Times New Roman"/>
+          <w:szCs w:val="24"/>
+        </w:rPr>
+        <w:t>3</w:t>
       </w:r>
       <w:r>
         <w:rPr>
@@ -6439,31 +7219,29 @@
         <w:rPr>
           <w:rFonts w:cs="Times New Roman"/>
           <w:szCs w:val="24"/>
-          <w:lang w:val="en-US"/>
-        </w:rPr>
-        <w:t>13</w:t>
-      </w:r>
-      <w:r>
-        <w:rPr>
-          <w:rFonts w:cs="Times New Roman"/>
-          <w:szCs w:val="24"/>
-        </w:rPr>
-        <w:t xml:space="preserve"> – Прототип окна покупателя Товары</w:t>
-      </w:r>
-    </w:p>
-    <w:p>
-      <w:pPr>
-        <w:rPr>
-          <w:rFonts w:cs="Times New Roman"/>
-          <w:szCs w:val="24"/>
-        </w:rPr>
-      </w:pPr>
-      <w:r>
-        <w:rPr>
-          <w:rFonts w:cs="Times New Roman"/>
-          <w:szCs w:val="24"/>
-        </w:rPr>
-        <w:t>На данном окне покупатель может просмотреть список товаров и выделить те из них, которые он хочет добавить себе в заказ. При выделении товара и при нажатии на кнопку «Добавить» товар переносится в список заказов покупателя рис. 14</w:t>
+        </w:rPr>
+        <w:t xml:space="preserve">– Прототип окна </w:t>
+      </w:r>
+      <w:r>
+        <w:rPr>
+          <w:rFonts w:cs="Times New Roman"/>
+          <w:szCs w:val="24"/>
+        </w:rPr>
+        <w:t>«Отчеты»</w:t>
+      </w:r>
+    </w:p>
+    <w:p>
+      <w:pPr>
+        <w:rPr>
+          <w:rFonts w:cs="Times New Roman"/>
+          <w:szCs w:val="24"/>
+        </w:rPr>
+      </w:pPr>
+      <w:r>
+        <w:rPr>
+          <w:color w:val="000000"/>
+        </w:rPr>
+        <w:t>В окне «Отчеты» (см. рис. 13) ниже главных кнопок располагается название окна «Отчеты», рядом находится кнопки «Сформировать» В данном окне представлена таблица по продажам сформированный ранее.</w:t>
       </w:r>
     </w:p>
     <w:p>
@@ -6482,10 +7260,10 @@
         </w:rPr>
         <w:lastRenderedPageBreak/>
         <w:drawing>
-          <wp:inline distT="0" distB="0" distL="0" distR="0" wp14:anchorId="19CD5F7C" wp14:editId="01355270">
-            <wp:extent cx="6090285" cy="3666941"/>
-            <wp:effectExtent l="0" t="0" r="5715" b="0"/>
-            <wp:docPr id="19" name="Рисунок 19"/>
+          <wp:inline distT="0" distB="0" distL="0" distR="0" wp14:anchorId="321886A1" wp14:editId="2A8C79E6">
+            <wp:extent cx="6048375" cy="3674846"/>
+            <wp:effectExtent l="0" t="0" r="0" b="1905"/>
+            <wp:docPr id="27" name="Рисунок 27"/>
             <wp:cNvGraphicFramePr>
               <a:graphicFrameLocks xmlns:a="http://schemas.openxmlformats.org/drawingml/2006/main" noChangeAspect="1"/>
             </wp:cNvGraphicFramePr>
@@ -6505,7 +7283,7 @@
                   <pic:spPr>
                     <a:xfrm>
                       <a:off x="0" y="0"/>
-                      <a:ext cx="6095760" cy="3670237"/>
+                      <a:ext cx="6054964" cy="3678849"/>
                     </a:xfrm>
                     <a:prstGeom prst="rect">
                       <a:avLst/>
@@ -6538,171 +7316,90 @@
           <w:rFonts w:cs="Times New Roman"/>
           <w:szCs w:val="24"/>
         </w:rPr>
-        <w:t xml:space="preserve">14 </w:t>
-      </w:r>
-      <w:r>
-        <w:rPr>
-          <w:rFonts w:cs="Times New Roman"/>
-          <w:szCs w:val="24"/>
-        </w:rPr>
-        <w:t>– Прототип окна покупателя</w:t>
-      </w:r>
-      <w:r>
-        <w:rPr>
-          <w:rFonts w:cs="Times New Roman"/>
-          <w:szCs w:val="24"/>
-        </w:rPr>
-        <w:t xml:space="preserve"> Заказы</w:t>
-      </w:r>
-    </w:p>
-    <w:p>
-      <w:pPr>
-        <w:rPr>
-          <w:rFonts w:cs="Times New Roman"/>
-          <w:szCs w:val="24"/>
-        </w:rPr>
-      </w:pPr>
-      <w:r>
-        <w:rPr>
-          <w:rFonts w:cs="Times New Roman"/>
-          <w:szCs w:val="24"/>
-        </w:rPr>
-        <w:t xml:space="preserve">На данном окне </w:t>
-      </w:r>
-      <w:r>
-        <w:rPr>
-          <w:rFonts w:cs="Times New Roman"/>
-          <w:szCs w:val="24"/>
-        </w:rPr>
-        <w:t>отмечаются все заказы клиента, при нажатии на кнопку «посмотреть заказ» откроется подокно «Просмотреть заказ» рис. 15.</w:t>
-      </w:r>
-    </w:p>
-    <w:p>
-      <w:pPr>
-        <w:jc w:val="center"/>
-        <w:rPr>
-          <w:rFonts w:cs="Times New Roman"/>
-          <w:szCs w:val="24"/>
-        </w:rPr>
-      </w:pPr>
-      <w:r>
-        <w:rPr>
-          <w:rFonts w:cs="Times New Roman"/>
-          <w:noProof/>
-          <w:szCs w:val="24"/>
-        </w:rPr>
-        <w:drawing>
-          <wp:inline distT="0" distB="0" distL="0" distR="0" wp14:anchorId="14FC5CE3" wp14:editId="66529D4E">
-            <wp:extent cx="6052185" cy="3651117"/>
-            <wp:effectExtent l="0" t="0" r="5715" b="6985"/>
-            <wp:docPr id="20" name="Рисунок 20"/>
-            <wp:cNvGraphicFramePr>
-              <a:graphicFrameLocks xmlns:a="http://schemas.openxmlformats.org/drawingml/2006/main" noChangeAspect="1"/>
-            </wp:cNvGraphicFramePr>
-            <a:graphic xmlns:a="http://schemas.openxmlformats.org/drawingml/2006/main">
-              <a:graphicData uri="http://schemas.openxmlformats.org/drawingml/2006/picture">
-                <pic:pic xmlns:pic="http://schemas.openxmlformats.org/drawingml/2006/picture">
-                  <pic:nvPicPr>
-                    <pic:cNvPr id="1" name=""/>
-                    <pic:cNvPicPr/>
-                  </pic:nvPicPr>
-                  <pic:blipFill>
-                    <a:blip r:embed="rId25"/>
-                    <a:stretch>
-                      <a:fillRect/>
-                    </a:stretch>
-                  </pic:blipFill>
-                  <pic:spPr>
-                    <a:xfrm>
-                      <a:off x="0" y="0"/>
-                      <a:ext cx="6058341" cy="3654831"/>
-                    </a:xfrm>
-                    <a:prstGeom prst="rect">
-                      <a:avLst/>
-                    </a:prstGeom>
-                  </pic:spPr>
-                </pic:pic>
-              </a:graphicData>
-            </a:graphic>
-          </wp:inline>
-        </w:drawing>
-      </w:r>
-    </w:p>
-    <w:p>
-      <w:pPr>
-        <w:jc w:val="center"/>
-        <w:rPr>
-          <w:rFonts w:cs="Times New Roman"/>
-          <w:szCs w:val="24"/>
-        </w:rPr>
-      </w:pPr>
-      <w:r>
-        <w:rPr>
-          <w:rFonts w:cs="Times New Roman"/>
-          <w:szCs w:val="24"/>
-        </w:rPr>
-        <w:t xml:space="preserve">Рисунок </w:t>
-      </w:r>
-      <w:r>
-        <w:rPr>
-          <w:rFonts w:cs="Times New Roman"/>
-          <w:szCs w:val="24"/>
-        </w:rPr>
-        <w:t xml:space="preserve">15 </w:t>
-      </w:r>
-      <w:r>
-        <w:rPr>
-          <w:rFonts w:cs="Times New Roman"/>
-          <w:szCs w:val="24"/>
-        </w:rPr>
-        <w:t>– Прототип окна  покупателя Заказы, подокно Посмотреть заказ</w:t>
-      </w:r>
-    </w:p>
-    <w:p>
-      <w:pPr>
-        <w:rPr>
-          <w:rFonts w:cs="Times New Roman"/>
-          <w:szCs w:val="24"/>
-        </w:rPr>
-      </w:pPr>
-      <w:r>
-        <w:rPr>
-          <w:rFonts w:cs="Times New Roman"/>
-          <w:szCs w:val="24"/>
-        </w:rPr>
-        <w:t xml:space="preserve">На данном подокне показывается информация по заказу, товары которые входят в заказ их стоимость и возможность удалить товар из заказа при нажатии на кнопку «Удалить». Так же внизу </w:t>
-      </w:r>
-      <w:r>
-        <w:rPr>
-          <w:rFonts w:cs="Times New Roman"/>
-          <w:szCs w:val="24"/>
-        </w:rPr>
-        <w:lastRenderedPageBreak/>
-        <w:t>показывается общая стоимость заказа и кнопка «Оформит заказ» которая отправляет заказ сотруднику для оформления.</w:t>
+        <w:t>1</w:t>
+      </w:r>
+      <w:r>
+        <w:rPr>
+          <w:rFonts w:cs="Times New Roman"/>
+          <w:szCs w:val="24"/>
+        </w:rPr>
+        <w:t>4</w:t>
+      </w:r>
+      <w:r>
+        <w:rPr>
+          <w:rFonts w:cs="Times New Roman"/>
+          <w:szCs w:val="24"/>
+        </w:rPr>
+        <w:t xml:space="preserve"> </w:t>
+      </w:r>
+      <w:r>
+        <w:rPr>
+          <w:rFonts w:cs="Times New Roman"/>
+          <w:szCs w:val="24"/>
+        </w:rPr>
+        <w:t xml:space="preserve">– Прототип </w:t>
+      </w:r>
+      <w:proofErr w:type="gramStart"/>
+      <w:r>
+        <w:rPr>
+          <w:rFonts w:cs="Times New Roman"/>
+          <w:szCs w:val="24"/>
+        </w:rPr>
+        <w:t xml:space="preserve">окна  </w:t>
+      </w:r>
+      <w:r>
+        <w:rPr>
+          <w:rFonts w:cs="Times New Roman"/>
+          <w:szCs w:val="24"/>
+        </w:rPr>
+        <w:t>«</w:t>
+      </w:r>
+      <w:proofErr w:type="gramEnd"/>
+      <w:r>
+        <w:rPr>
+          <w:rFonts w:cs="Times New Roman"/>
+          <w:szCs w:val="24"/>
+        </w:rPr>
+        <w:t>Продажи», подокно «Сформировать»</w:t>
+      </w:r>
+    </w:p>
+    <w:p>
+      <w:pPr>
+        <w:rPr>
+          <w:rFonts w:cs="Times New Roman"/>
+          <w:szCs w:val="24"/>
+        </w:rPr>
+      </w:pPr>
+      <w:r>
+        <w:rPr>
+          <w:color w:val="000000"/>
+        </w:rPr>
+        <w:t>В окне «Отчеты» при нажатии на кнопку «Сформировать» (см. рис. 15), открывается окно, где мы можем выбрать фильтр для нашей будущей таблицы. Можно изменить: период и категории товаров.</w:t>
       </w:r>
     </w:p>
     <w:p>
       <w:pPr>
         <w:pStyle w:val="2"/>
       </w:pPr>
-      <w:bookmarkStart w:id="23" w:name="_Toc181621347"/>
+      <w:bookmarkStart w:id="24" w:name="_Toc182788676"/>
+      <w:bookmarkEnd w:id="23"/>
       <w:r>
         <w:t>Требования к видам обеспечения</w:t>
       </w:r>
       <w:bookmarkEnd w:id="22"/>
-      <w:bookmarkEnd w:id="23"/>
+      <w:bookmarkEnd w:id="24"/>
     </w:p>
     <w:p>
       <w:pPr>
         <w:pStyle w:val="3"/>
       </w:pPr>
-      <w:bookmarkStart w:id="24" w:name="_Toc147068485"/>
-      <w:bookmarkStart w:id="25" w:name="_Toc181621348"/>
+      <w:bookmarkStart w:id="25" w:name="_Toc147068485"/>
+      <w:bookmarkStart w:id="26" w:name="_Toc182788677"/>
       <w:r>
         <w:t>Требование к математическому обеспечению</w:t>
       </w:r>
-      <w:bookmarkEnd w:id="24"/>
       <w:bookmarkEnd w:id="25"/>
+      <w:bookmarkEnd w:id="26"/>
     </w:p>
     <w:p>
       <w:r>
@@ -6722,13 +7419,13 @@
       <w:pPr>
         <w:pStyle w:val="3"/>
       </w:pPr>
-      <w:bookmarkStart w:id="26" w:name="_Toc147068486"/>
-      <w:bookmarkStart w:id="27" w:name="_Toc181621349"/>
+      <w:bookmarkStart w:id="27" w:name="_Toc147068486"/>
+      <w:bookmarkStart w:id="28" w:name="_Toc182788678"/>
       <w:r>
         <w:t>Требование к информационному обеспечению</w:t>
       </w:r>
-      <w:bookmarkEnd w:id="26"/>
       <w:bookmarkEnd w:id="27"/>
+      <w:bookmarkEnd w:id="28"/>
     </w:p>
     <w:p>
       <w:pPr>
@@ -6925,6 +7622,7 @@
                 <w:szCs w:val="24"/>
                 <w:lang w:eastAsia="en-US"/>
               </w:rPr>
+              <w:lastRenderedPageBreak/>
               <w:t>Процессор</w:t>
             </w:r>
           </w:p>
@@ -7128,8 +7826,8 @@
       <w:pPr>
         <w:pStyle w:val="3"/>
       </w:pPr>
-      <w:bookmarkStart w:id="28" w:name="_Toc147068489"/>
-      <w:bookmarkStart w:id="29" w:name="_Toc181621350"/>
+      <w:bookmarkStart w:id="29" w:name="_Toc147068489"/>
+      <w:bookmarkStart w:id="30" w:name="_Toc182788679"/>
       <w:r>
         <w:t>Требования к над</w:t>
       </w:r>
@@ -7139,8 +7837,8 @@
       <w:r>
         <w:t>жности</w:t>
       </w:r>
-      <w:bookmarkEnd w:id="28"/>
       <w:bookmarkEnd w:id="29"/>
+      <w:bookmarkEnd w:id="30"/>
     </w:p>
     <w:p>
       <w:r>
@@ -7151,13 +7849,13 @@
       <w:pPr>
         <w:pStyle w:val="3"/>
       </w:pPr>
-      <w:bookmarkStart w:id="30" w:name="_Toc147068490"/>
-      <w:bookmarkStart w:id="31" w:name="_Toc181621351"/>
+      <w:bookmarkStart w:id="31" w:name="_Toc147068490"/>
+      <w:bookmarkStart w:id="32" w:name="_Toc182788680"/>
       <w:r>
         <w:t>Требования к безопасности</w:t>
       </w:r>
-      <w:bookmarkEnd w:id="30"/>
       <w:bookmarkEnd w:id="31"/>
+      <w:bookmarkEnd w:id="32"/>
     </w:p>
     <w:p>
       <w:r>
@@ -7168,14 +7866,13 @@
       <w:pPr>
         <w:pStyle w:val="3"/>
       </w:pPr>
-      <w:bookmarkStart w:id="32" w:name="_Toc147068491"/>
-      <w:bookmarkStart w:id="33" w:name="_Toc181621352"/>
-      <w:r>
-        <w:lastRenderedPageBreak/>
+      <w:bookmarkStart w:id="33" w:name="_Toc147068491"/>
+      <w:bookmarkStart w:id="34" w:name="_Toc182788681"/>
+      <w:r>
         <w:t>Требования к патентной чистоте</w:t>
       </w:r>
-      <w:bookmarkEnd w:id="32"/>
       <w:bookmarkEnd w:id="33"/>
+      <w:bookmarkEnd w:id="34"/>
     </w:p>
     <w:p>
       <w:r>
@@ -7186,13 +7883,13 @@
       <w:pPr>
         <w:pStyle w:val="3"/>
       </w:pPr>
-      <w:bookmarkStart w:id="34" w:name="_Toc147068492"/>
-      <w:bookmarkStart w:id="35" w:name="_Toc181621353"/>
+      <w:bookmarkStart w:id="35" w:name="_Toc147068492"/>
+      <w:bookmarkStart w:id="36" w:name="_Toc182788682"/>
       <w:r>
         <w:t>Требования к эргономической и технической эстетике</w:t>
       </w:r>
-      <w:bookmarkEnd w:id="34"/>
       <w:bookmarkEnd w:id="35"/>
+      <w:bookmarkEnd w:id="36"/>
     </w:p>
     <w:p>
       <w:r>
@@ -7224,13 +7921,13 @@
       <w:pPr>
         <w:pStyle w:val="3"/>
       </w:pPr>
-      <w:bookmarkStart w:id="36" w:name="_Toc147068493"/>
-      <w:bookmarkStart w:id="37" w:name="_Toc181621354"/>
+      <w:bookmarkStart w:id="37" w:name="_Toc147068493"/>
+      <w:bookmarkStart w:id="38" w:name="_Toc182788683"/>
       <w:r>
         <w:t>Требования к стандартизации и унификации</w:t>
       </w:r>
-      <w:bookmarkEnd w:id="36"/>
       <w:bookmarkEnd w:id="37"/>
+      <w:bookmarkEnd w:id="38"/>
     </w:p>
     <w:p>
       <w:r>
@@ -7259,7 +7956,7 @@
         <w:pStyle w:val="a0"/>
         <w:numPr>
           <w:ilvl w:val="0"/>
-          <w:numId w:val="28"/>
+          <w:numId w:val="6"/>
         </w:numPr>
       </w:pPr>
       <w:r>
@@ -7277,7 +7974,7 @@
         <w:pStyle w:val="a0"/>
         <w:numPr>
           <w:ilvl w:val="0"/>
-          <w:numId w:val="28"/>
+          <w:numId w:val="6"/>
         </w:numPr>
         <w:rPr>
           <w:lang w:val="en-US"/>
@@ -7306,13 +8003,13 @@
       <w:pPr>
         <w:pStyle w:val="3"/>
       </w:pPr>
-      <w:bookmarkStart w:id="38" w:name="_Toc147068494"/>
-      <w:bookmarkStart w:id="39" w:name="_Toc181621355"/>
+      <w:bookmarkStart w:id="39" w:name="_Toc147068494"/>
+      <w:bookmarkStart w:id="40" w:name="_Toc182788684"/>
       <w:r>
         <w:t>Дополнительные требования</w:t>
       </w:r>
-      <w:bookmarkEnd w:id="38"/>
       <w:bookmarkEnd w:id="39"/>
+      <w:bookmarkEnd w:id="40"/>
     </w:p>
     <w:p>
       <w:r>
@@ -7323,13 +8020,14 @@
       <w:pPr>
         <w:pStyle w:val="2"/>
       </w:pPr>
-      <w:bookmarkStart w:id="40" w:name="_Toc147068495"/>
-      <w:bookmarkStart w:id="41" w:name="_Toc181621356"/>
-      <w:r>
+      <w:bookmarkStart w:id="41" w:name="_Toc147068495"/>
+      <w:bookmarkStart w:id="42" w:name="_Toc182788685"/>
+      <w:r>
+        <w:lastRenderedPageBreak/>
         <w:t>Требования к перспективам развития</w:t>
       </w:r>
-      <w:bookmarkEnd w:id="40"/>
       <w:bookmarkEnd w:id="41"/>
+      <w:bookmarkEnd w:id="42"/>
     </w:p>
     <w:p>
       <w:r>
@@ -7396,7 +8094,15 @@
         <w:pStyle w:val="vguList2"/>
       </w:pPr>
       <w:r>
-        <w:t>Поддержка отправки уведомлений клиентам о новых товарах, акциях или скидках через email и/или SM.</w:t>
+        <w:t xml:space="preserve">Поддержка отправки уведомлений клиентам о новых товарах, акциях или скидках через </w:t>
+      </w:r>
+      <w:proofErr w:type="spellStart"/>
+      <w:r>
+        <w:t>email</w:t>
+      </w:r>
+      <w:proofErr w:type="spellEnd"/>
+      <w:r>
+        <w:t xml:space="preserve"> и/или SM.</w:t>
       </w:r>
     </w:p>
     <w:p>
@@ -7418,7 +8124,6 @@
         <w:pStyle w:val="vguList2"/>
       </w:pPr>
       <w:r>
-        <w:lastRenderedPageBreak/>
         <w:t>Создание возможности формировать отчеты по продажам, количеству заказов, популярным товарам, а также по активности клиентов.</w:t>
       </w:r>
     </w:p>
@@ -7426,14 +8131,14 @@
       <w:pPr>
         <w:pStyle w:val="1"/>
       </w:pPr>
-      <w:bookmarkStart w:id="42" w:name="_Toc147068496"/>
-      <w:bookmarkStart w:id="43" w:name="_Toc181621357"/>
+      <w:bookmarkStart w:id="43" w:name="_Toc147068496"/>
+      <w:bookmarkStart w:id="44" w:name="_Toc182788686"/>
       <w:r>
         <w:lastRenderedPageBreak/>
         <w:t>Состав и содержание работ</w:t>
       </w:r>
-      <w:bookmarkEnd w:id="42"/>
       <w:bookmarkEnd w:id="43"/>
+      <w:bookmarkEnd w:id="44"/>
     </w:p>
     <w:p>
       <w:r>
@@ -7474,13 +8179,13 @@
       <w:pPr>
         <w:pStyle w:val="1"/>
       </w:pPr>
-      <w:bookmarkStart w:id="44" w:name="_Toc181621358"/>
       <w:bookmarkStart w:id="45" w:name="_Toc147068500"/>
+      <w:bookmarkStart w:id="46" w:name="_Toc182788687"/>
       <w:r>
         <w:lastRenderedPageBreak/>
         <w:t>Порядок разработки</w:t>
       </w:r>
-      <w:bookmarkEnd w:id="44"/>
+      <w:bookmarkEnd w:id="46"/>
       <w:r>
         <w:t xml:space="preserve"> </w:t>
       </w:r>
@@ -7490,13 +8195,13 @@
       <w:pPr>
         <w:pStyle w:val="2"/>
       </w:pPr>
-      <w:bookmarkStart w:id="46" w:name="_Toc148025858"/>
-      <w:bookmarkStart w:id="47" w:name="_Toc181621359"/>
+      <w:bookmarkStart w:id="47" w:name="_Toc148025858"/>
+      <w:bookmarkStart w:id="48" w:name="_Toc182788688"/>
       <w:r>
         <w:t>Стадии разработки</w:t>
       </w:r>
-      <w:bookmarkEnd w:id="46"/>
       <w:bookmarkEnd w:id="47"/>
+      <w:bookmarkEnd w:id="48"/>
     </w:p>
     <w:p>
       <w:pPr>
@@ -7516,7 +8221,7 @@
         <w:pStyle w:val="vguList2"/>
         <w:numPr>
           <w:ilvl w:val="0"/>
-          <w:numId w:val="38"/>
+          <w:numId w:val="8"/>
         </w:numPr>
         <w:ind w:left="0" w:firstLine="851"/>
         <w:rPr>
@@ -7532,7 +8237,7 @@
         <w:pStyle w:val="vguList2"/>
         <w:numPr>
           <w:ilvl w:val="0"/>
-          <w:numId w:val="38"/>
+          <w:numId w:val="8"/>
         </w:numPr>
         <w:ind w:left="0" w:firstLine="851"/>
         <w:rPr>
@@ -7548,7 +8253,7 @@
         <w:pStyle w:val="vguList2"/>
         <w:numPr>
           <w:ilvl w:val="0"/>
-          <w:numId w:val="38"/>
+          <w:numId w:val="8"/>
         </w:numPr>
         <w:ind w:left="0" w:firstLine="851"/>
         <w:rPr>
@@ -7570,7 +8275,7 @@
         <w:pStyle w:val="vguList2"/>
         <w:numPr>
           <w:ilvl w:val="0"/>
-          <w:numId w:val="38"/>
+          <w:numId w:val="8"/>
         </w:numPr>
         <w:ind w:left="0" w:firstLine="851"/>
         <w:rPr>
@@ -8147,14 +8852,14 @@
         <w:pStyle w:val="2"/>
         <w:ind w:firstLine="709"/>
       </w:pPr>
-      <w:bookmarkStart w:id="48" w:name="_Toc148025859"/>
-      <w:bookmarkStart w:id="49" w:name="_Toc181621360"/>
+      <w:bookmarkStart w:id="49" w:name="_Toc148025859"/>
+      <w:bookmarkStart w:id="50" w:name="_Toc182788689"/>
       <w:r>
         <w:lastRenderedPageBreak/>
         <w:t>Этапы разработки</w:t>
       </w:r>
-      <w:bookmarkEnd w:id="48"/>
       <w:bookmarkEnd w:id="49"/>
+      <w:bookmarkEnd w:id="50"/>
     </w:p>
     <w:p>
       <w:pPr>
@@ -8821,14 +9526,14 @@
       <w:pPr>
         <w:pStyle w:val="1"/>
       </w:pPr>
-      <w:bookmarkStart w:id="50" w:name="_Toc147068501"/>
-      <w:bookmarkStart w:id="51" w:name="_Toc181621361"/>
+      <w:bookmarkStart w:id="51" w:name="_Toc147068501"/>
+      <w:bookmarkStart w:id="52" w:name="_Toc182788690"/>
       <w:r>
         <w:lastRenderedPageBreak/>
         <w:t>Требования к документации</w:t>
       </w:r>
-      <w:bookmarkEnd w:id="50"/>
       <w:bookmarkEnd w:id="51"/>
+      <w:bookmarkEnd w:id="52"/>
     </w:p>
     <w:p>
       <w:r>
@@ -8846,7 +9551,7 @@
         <w:pStyle w:val="a0"/>
         <w:numPr>
           <w:ilvl w:val="0"/>
-          <w:numId w:val="29"/>
+          <w:numId w:val="7"/>
         </w:numPr>
       </w:pPr>
       <w:r>
@@ -8858,7 +9563,7 @@
         <w:pStyle w:val="a0"/>
         <w:numPr>
           <w:ilvl w:val="0"/>
-          <w:numId w:val="29"/>
+          <w:numId w:val="7"/>
         </w:numPr>
       </w:pPr>
       <w:r>
@@ -8870,7 +9575,7 @@
         <w:pStyle w:val="a0"/>
         <w:numPr>
           <w:ilvl w:val="0"/>
-          <w:numId w:val="29"/>
+          <w:numId w:val="7"/>
         </w:numPr>
       </w:pPr>
       <w:r>
@@ -8882,7 +9587,7 @@
         <w:pStyle w:val="a0"/>
         <w:numPr>
           <w:ilvl w:val="0"/>
-          <w:numId w:val="29"/>
+          <w:numId w:val="7"/>
         </w:numPr>
       </w:pPr>
       <w:r>
@@ -8907,26 +9612,26 @@
       <w:pPr>
         <w:pStyle w:val="1"/>
       </w:pPr>
-      <w:bookmarkStart w:id="52" w:name="_Toc147068502"/>
-      <w:bookmarkStart w:id="53" w:name="_Toc181621362"/>
+      <w:bookmarkStart w:id="53" w:name="_Toc147068502"/>
+      <w:bookmarkStart w:id="54" w:name="_Toc182788691"/>
       <w:r>
         <w:lastRenderedPageBreak/>
         <w:t>Порядок контроля и приемки</w:t>
       </w:r>
-      <w:bookmarkEnd w:id="52"/>
       <w:bookmarkEnd w:id="53"/>
+      <w:bookmarkEnd w:id="54"/>
     </w:p>
     <w:p>
       <w:pPr>
         <w:pStyle w:val="2"/>
       </w:pPr>
-      <w:bookmarkStart w:id="54" w:name="_Toc147068503"/>
-      <w:bookmarkStart w:id="55" w:name="_Toc181621363"/>
+      <w:bookmarkStart w:id="55" w:name="_Toc147068503"/>
+      <w:bookmarkStart w:id="56" w:name="_Toc182788692"/>
       <w:r>
         <w:t>Виды испытаний</w:t>
       </w:r>
-      <w:bookmarkEnd w:id="54"/>
       <w:bookmarkEnd w:id="55"/>
+      <w:bookmarkEnd w:id="56"/>
     </w:p>
     <w:p>
       <w:pPr>
@@ -9039,13 +9744,13 @@
       <w:pPr>
         <w:pStyle w:val="2"/>
       </w:pPr>
-      <w:bookmarkStart w:id="56" w:name="_Toc178865669"/>
-      <w:bookmarkStart w:id="57" w:name="_Toc181621364"/>
+      <w:bookmarkStart w:id="57" w:name="_Toc178865669"/>
+      <w:bookmarkStart w:id="58" w:name="_Toc182788693"/>
       <w:r>
         <w:t>Общие требования</w:t>
       </w:r>
-      <w:bookmarkEnd w:id="56"/>
       <w:bookmarkEnd w:id="57"/>
+      <w:bookmarkEnd w:id="58"/>
     </w:p>
     <w:p>
       <w:pPr>
@@ -9078,7 +9783,15 @@
         <w:pStyle w:val="a0"/>
       </w:pPr>
       <w:r>
-        <w:t xml:space="preserve">руководитель учебной практики, Долженкова М.Л. </w:t>
+        <w:t xml:space="preserve">руководитель учебной практики, </w:t>
+      </w:r>
+      <w:proofErr w:type="spellStart"/>
+      <w:r>
+        <w:t>Долженкова</w:t>
+      </w:r>
+      <w:proofErr w:type="spellEnd"/>
+      <w:r>
+        <w:t xml:space="preserve"> М.Л. </w:t>
       </w:r>
     </w:p>
     <w:p>
@@ -9119,7 +9832,7 @@
       </w:r>
     </w:p>
     <w:sectPr>
-      <w:headerReference w:type="default" r:id="rId26"/>
+      <w:headerReference w:type="default" r:id="rId25"/>
       <w:pgSz w:w="11906" w:h="16838"/>
       <w:pgMar w:top="1134" w:right="566" w:bottom="1134" w:left="1134" w:header="708" w:footer="708" w:gutter="0"/>
       <w:pgNumType w:start="1"/>
@@ -9269,458 +9982,155 @@
     </w:lvl>
   </w:abstractNum>
   <w:abstractNum w:abstractNumId="1" w15:restartNumberingAfterBreak="0">
-    <w:nsid w:val="00F02FB1"/>
-    <w:multiLevelType w:val="hybridMultilevel"/>
-    <w:tmpl w:val="96104700"/>
-    <w:lvl w:ilvl="0" w:tplc="35E4DE4C">
+    <w:nsid w:val="120A3CF4"/>
+    <w:multiLevelType w:val="multilevel"/>
+    <w:tmpl w:val="5A7EEDE2"/>
+    <w:lvl w:ilvl="0">
       <w:start w:val="1"/>
       <w:numFmt w:val="bullet"/>
       <w:lvlText w:val=""/>
       <w:lvlJc w:val="left"/>
       <w:pPr>
+        <w:tabs>
+          <w:tab w:val="num" w:pos="720"/>
+        </w:tabs>
         <w:ind w:left="720" w:hanging="360"/>
       </w:pPr>
       <w:rPr>
         <w:rFonts w:ascii="Symbol" w:hAnsi="Symbol" w:hint="default"/>
+        <w:sz w:val="20"/>
       </w:rPr>
     </w:lvl>
-    <w:lvl w:ilvl="1" w:tplc="04190003" w:tentative="1">
+    <w:lvl w:ilvl="1" w:tentative="1">
       <w:start w:val="1"/>
       <w:numFmt w:val="bullet"/>
       <w:lvlText w:val="o"/>
       <w:lvlJc w:val="left"/>
       <w:pPr>
+        <w:tabs>
+          <w:tab w:val="num" w:pos="1440"/>
+        </w:tabs>
         <w:ind w:left="1440" w:hanging="360"/>
       </w:pPr>
       <w:rPr>
-        <w:rFonts w:ascii="Courier New" w:hAnsi="Courier New" w:cs="Courier New" w:hint="default"/>
+        <w:rFonts w:ascii="Courier New" w:hAnsi="Courier New" w:hint="default"/>
+        <w:sz w:val="20"/>
       </w:rPr>
     </w:lvl>
-    <w:lvl w:ilvl="2" w:tplc="04190005" w:tentative="1">
+    <w:lvl w:ilvl="2" w:tentative="1">
       <w:start w:val="1"/>
       <w:numFmt w:val="bullet"/>
       <w:lvlText w:val=""/>
       <w:lvlJc w:val="left"/>
       <w:pPr>
+        <w:tabs>
+          <w:tab w:val="num" w:pos="2160"/>
+        </w:tabs>
         <w:ind w:left="2160" w:hanging="360"/>
       </w:pPr>
       <w:rPr>
         <w:rFonts w:ascii="Wingdings" w:hAnsi="Wingdings" w:hint="default"/>
+        <w:sz w:val="20"/>
       </w:rPr>
     </w:lvl>
-    <w:lvl w:ilvl="3" w:tplc="04190001" w:tentative="1">
-      <w:start w:val="1"/>
-      <w:numFmt w:val="bullet"/>
-      <w:lvlText w:val=""/>
-      <w:lvlJc w:val="left"/>
-      <w:pPr>
-        <w:ind w:left="2880" w:hanging="360"/>
-      </w:pPr>
-      <w:rPr>
-        <w:rFonts w:ascii="Symbol" w:hAnsi="Symbol" w:hint="default"/>
-      </w:rPr>
-    </w:lvl>
-    <w:lvl w:ilvl="4" w:tplc="04190003" w:tentative="1">
-      <w:start w:val="1"/>
-      <w:numFmt w:val="bullet"/>
-      <w:lvlText w:val="o"/>
-      <w:lvlJc w:val="left"/>
-      <w:pPr>
-        <w:ind w:left="3600" w:hanging="360"/>
-      </w:pPr>
-      <w:rPr>
-        <w:rFonts w:ascii="Courier New" w:hAnsi="Courier New" w:cs="Courier New" w:hint="default"/>
-      </w:rPr>
-    </w:lvl>
-    <w:lvl w:ilvl="5" w:tplc="04190005" w:tentative="1">
+    <w:lvl w:ilvl="3" w:tentative="1">
       <w:start w:val="1"/>
       <w:numFmt w:val="bullet"/>
       <w:lvlText w:val=""/>
       <w:lvlJc w:val="left"/>
       <w:pPr>
-        <w:ind w:left="4320" w:hanging="360"/>
+        <w:tabs>
+          <w:tab w:val="num" w:pos="2880"/>
+        </w:tabs>
+        <w:ind w:left="2880" w:hanging="360"/>
       </w:pPr>
       <w:rPr>
         <w:rFonts w:ascii="Wingdings" w:hAnsi="Wingdings" w:hint="default"/>
+        <w:sz w:val="20"/>
       </w:rPr>
     </w:lvl>
-    <w:lvl w:ilvl="6" w:tplc="04190001" w:tentative="1">
-      <w:start w:val="1"/>
-      <w:numFmt w:val="bullet"/>
-      <w:lvlText w:val=""/>
-      <w:lvlJc w:val="left"/>
-      <w:pPr>
-        <w:ind w:left="5040" w:hanging="360"/>
-      </w:pPr>
-      <w:rPr>
-        <w:rFonts w:ascii="Symbol" w:hAnsi="Symbol" w:hint="default"/>
-      </w:rPr>
-    </w:lvl>
-    <w:lvl w:ilvl="7" w:tplc="04190003" w:tentative="1">
-      <w:start w:val="1"/>
-      <w:numFmt w:val="bullet"/>
-      <w:lvlText w:val="o"/>
-      <w:lvlJc w:val="left"/>
-      <w:pPr>
-        <w:ind w:left="5760" w:hanging="360"/>
-      </w:pPr>
-      <w:rPr>
-        <w:rFonts w:ascii="Courier New" w:hAnsi="Courier New" w:cs="Courier New" w:hint="default"/>
-      </w:rPr>
-    </w:lvl>
-    <w:lvl w:ilvl="8" w:tplc="04190005" w:tentative="1">
+    <w:lvl w:ilvl="4" w:tentative="1">
       <w:start w:val="1"/>
       <w:numFmt w:val="bullet"/>
       <w:lvlText w:val=""/>
       <w:lvlJc w:val="left"/>
       <w:pPr>
-        <w:ind w:left="6480" w:hanging="360"/>
+        <w:tabs>
+          <w:tab w:val="num" w:pos="3600"/>
+        </w:tabs>
+        <w:ind w:left="3600" w:hanging="360"/>
       </w:pPr>
       <w:rPr>
         <w:rFonts w:ascii="Wingdings" w:hAnsi="Wingdings" w:hint="default"/>
+        <w:sz w:val="20"/>
+      </w:rPr>
+    </w:lvl>
+    <w:lvl w:ilvl="5" w:tentative="1">
+      <w:start w:val="1"/>
+      <w:numFmt w:val="bullet"/>
+      <w:lvlText w:val=""/>
+      <w:lvlJc w:val="left"/>
+      <w:pPr>
+        <w:tabs>
+          <w:tab w:val="num" w:pos="4320"/>
+        </w:tabs>
+        <w:ind w:left="4320" w:hanging="360"/>
+      </w:pPr>
+      <w:rPr>
+        <w:rFonts w:ascii="Wingdings" w:hAnsi="Wingdings" w:hint="default"/>
+        <w:sz w:val="20"/>
+      </w:rPr>
+    </w:lvl>
+    <w:lvl w:ilvl="6" w:tentative="1">
+      <w:start w:val="1"/>
+      <w:numFmt w:val="bullet"/>
+      <w:lvlText w:val=""/>
+      <w:lvlJc w:val="left"/>
+      <w:pPr>
+        <w:tabs>
+          <w:tab w:val="num" w:pos="5040"/>
+        </w:tabs>
+        <w:ind w:left="5040" w:hanging="360"/>
+      </w:pPr>
+      <w:rPr>
+        <w:rFonts w:ascii="Wingdings" w:hAnsi="Wingdings" w:hint="default"/>
+        <w:sz w:val="20"/>
+      </w:rPr>
+    </w:lvl>
+    <w:lvl w:ilvl="7" w:tentative="1">
+      <w:start w:val="1"/>
+      <w:numFmt w:val="bullet"/>
+      <w:lvlText w:val=""/>
+      <w:lvlJc w:val="left"/>
+      <w:pPr>
+        <w:tabs>
+          <w:tab w:val="num" w:pos="5760"/>
+        </w:tabs>
+        <w:ind w:left="5760" w:hanging="360"/>
+      </w:pPr>
+      <w:rPr>
+        <w:rFonts w:ascii="Wingdings" w:hAnsi="Wingdings" w:hint="default"/>
+        <w:sz w:val="20"/>
+      </w:rPr>
+    </w:lvl>
+    <w:lvl w:ilvl="8" w:tentative="1">
+      <w:start w:val="1"/>
+      <w:numFmt w:val="bullet"/>
+      <w:lvlText w:val=""/>
+      <w:lvlJc w:val="left"/>
+      <w:pPr>
+        <w:tabs>
+          <w:tab w:val="num" w:pos="6480"/>
+        </w:tabs>
+        <w:ind w:left="6480" w:hanging="360"/>
+      </w:pPr>
+      <w:rPr>
+        <w:rFonts w:ascii="Wingdings" w:hAnsi="Wingdings" w:hint="default"/>
+        <w:sz w:val="20"/>
       </w:rPr>
     </w:lvl>
   </w:abstractNum>
   <w:abstractNum w:abstractNumId="2" w15:restartNumberingAfterBreak="0">
-    <w:nsid w:val="02801009"/>
-    <w:multiLevelType w:val="hybridMultilevel"/>
-    <w:tmpl w:val="A1EA3832"/>
-    <w:lvl w:ilvl="0" w:tplc="35E4DE4C">
-      <w:start w:val="1"/>
-      <w:numFmt w:val="bullet"/>
-      <w:lvlText w:val=""/>
-      <w:lvlJc w:val="left"/>
-      <w:pPr>
-        <w:ind w:left="1571" w:hanging="360"/>
-      </w:pPr>
-      <w:rPr>
-        <w:rFonts w:ascii="Symbol" w:hAnsi="Symbol" w:hint="default"/>
-      </w:rPr>
-    </w:lvl>
-    <w:lvl w:ilvl="1" w:tplc="04190003" w:tentative="1">
-      <w:start w:val="1"/>
-      <w:numFmt w:val="bullet"/>
-      <w:lvlText w:val="o"/>
-      <w:lvlJc w:val="left"/>
-      <w:pPr>
-        <w:ind w:left="2291" w:hanging="360"/>
-      </w:pPr>
-      <w:rPr>
-        <w:rFonts w:ascii="Courier New" w:hAnsi="Courier New" w:cs="Courier New" w:hint="default"/>
-      </w:rPr>
-    </w:lvl>
-    <w:lvl w:ilvl="2" w:tplc="04190005" w:tentative="1">
-      <w:start w:val="1"/>
-      <w:numFmt w:val="bullet"/>
-      <w:lvlText w:val=""/>
-      <w:lvlJc w:val="left"/>
-      <w:pPr>
-        <w:ind w:left="3011" w:hanging="360"/>
-      </w:pPr>
-      <w:rPr>
-        <w:rFonts w:ascii="Wingdings" w:hAnsi="Wingdings" w:hint="default"/>
-      </w:rPr>
-    </w:lvl>
-    <w:lvl w:ilvl="3" w:tplc="04190001" w:tentative="1">
-      <w:start w:val="1"/>
-      <w:numFmt w:val="bullet"/>
-      <w:lvlText w:val=""/>
-      <w:lvlJc w:val="left"/>
-      <w:pPr>
-        <w:ind w:left="3731" w:hanging="360"/>
-      </w:pPr>
-      <w:rPr>
-        <w:rFonts w:ascii="Symbol" w:hAnsi="Symbol" w:hint="default"/>
-      </w:rPr>
-    </w:lvl>
-    <w:lvl w:ilvl="4" w:tplc="04190003" w:tentative="1">
-      <w:start w:val="1"/>
-      <w:numFmt w:val="bullet"/>
-      <w:lvlText w:val="o"/>
-      <w:lvlJc w:val="left"/>
-      <w:pPr>
-        <w:ind w:left="4451" w:hanging="360"/>
-      </w:pPr>
-      <w:rPr>
-        <w:rFonts w:ascii="Courier New" w:hAnsi="Courier New" w:cs="Courier New" w:hint="default"/>
-      </w:rPr>
-    </w:lvl>
-    <w:lvl w:ilvl="5" w:tplc="04190005" w:tentative="1">
-      <w:start w:val="1"/>
-      <w:numFmt w:val="bullet"/>
-      <w:lvlText w:val=""/>
-      <w:lvlJc w:val="left"/>
-      <w:pPr>
-        <w:ind w:left="5171" w:hanging="360"/>
-      </w:pPr>
-      <w:rPr>
-        <w:rFonts w:ascii="Wingdings" w:hAnsi="Wingdings" w:hint="default"/>
-      </w:rPr>
-    </w:lvl>
-    <w:lvl w:ilvl="6" w:tplc="04190001" w:tentative="1">
-      <w:start w:val="1"/>
-      <w:numFmt w:val="bullet"/>
-      <w:lvlText w:val=""/>
-      <w:lvlJc w:val="left"/>
-      <w:pPr>
-        <w:ind w:left="5891" w:hanging="360"/>
-      </w:pPr>
-      <w:rPr>
-        <w:rFonts w:ascii="Symbol" w:hAnsi="Symbol" w:hint="default"/>
-      </w:rPr>
-    </w:lvl>
-    <w:lvl w:ilvl="7" w:tplc="04190003" w:tentative="1">
-      <w:start w:val="1"/>
-      <w:numFmt w:val="bullet"/>
-      <w:lvlText w:val="o"/>
-      <w:lvlJc w:val="left"/>
-      <w:pPr>
-        <w:ind w:left="6611" w:hanging="360"/>
-      </w:pPr>
-      <w:rPr>
-        <w:rFonts w:ascii="Courier New" w:hAnsi="Courier New" w:cs="Courier New" w:hint="default"/>
-      </w:rPr>
-    </w:lvl>
-    <w:lvl w:ilvl="8" w:tplc="04190005" w:tentative="1">
-      <w:start w:val="1"/>
-      <w:numFmt w:val="bullet"/>
-      <w:lvlText w:val=""/>
-      <w:lvlJc w:val="left"/>
-      <w:pPr>
-        <w:ind w:left="7331" w:hanging="360"/>
-      </w:pPr>
-      <w:rPr>
-        <w:rFonts w:ascii="Wingdings" w:hAnsi="Wingdings" w:hint="default"/>
-      </w:rPr>
-    </w:lvl>
-  </w:abstractNum>
-  <w:abstractNum w:abstractNumId="3" w15:restartNumberingAfterBreak="0">
-    <w:nsid w:val="17CF1794"/>
-    <w:multiLevelType w:val="hybridMultilevel"/>
-    <w:tmpl w:val="900CA438"/>
-    <w:lvl w:ilvl="0" w:tplc="04190001">
-      <w:start w:val="1"/>
-      <w:numFmt w:val="bullet"/>
-      <w:lvlText w:val=""/>
-      <w:lvlJc w:val="left"/>
-      <w:pPr>
-        <w:ind w:left="1571" w:hanging="360"/>
-      </w:pPr>
-      <w:rPr>
-        <w:rFonts w:ascii="Symbol" w:hAnsi="Symbol" w:hint="default"/>
-      </w:rPr>
-    </w:lvl>
-    <w:lvl w:ilvl="1" w:tplc="04190003" w:tentative="1">
-      <w:start w:val="1"/>
-      <w:numFmt w:val="bullet"/>
-      <w:lvlText w:val="o"/>
-      <w:lvlJc w:val="left"/>
-      <w:pPr>
-        <w:ind w:left="2291" w:hanging="360"/>
-      </w:pPr>
-      <w:rPr>
-        <w:rFonts w:ascii="Courier New" w:hAnsi="Courier New" w:cs="Courier New" w:hint="default"/>
-      </w:rPr>
-    </w:lvl>
-    <w:lvl w:ilvl="2" w:tplc="04190005" w:tentative="1">
-      <w:start w:val="1"/>
-      <w:numFmt w:val="bullet"/>
-      <w:lvlText w:val=""/>
-      <w:lvlJc w:val="left"/>
-      <w:pPr>
-        <w:ind w:left="3011" w:hanging="360"/>
-      </w:pPr>
-      <w:rPr>
-        <w:rFonts w:ascii="Wingdings" w:hAnsi="Wingdings" w:hint="default"/>
-      </w:rPr>
-    </w:lvl>
-    <w:lvl w:ilvl="3" w:tplc="04190001" w:tentative="1">
-      <w:start w:val="1"/>
-      <w:numFmt w:val="bullet"/>
-      <w:lvlText w:val=""/>
-      <w:lvlJc w:val="left"/>
-      <w:pPr>
-        <w:ind w:left="3731" w:hanging="360"/>
-      </w:pPr>
-      <w:rPr>
-        <w:rFonts w:ascii="Symbol" w:hAnsi="Symbol" w:hint="default"/>
-      </w:rPr>
-    </w:lvl>
-    <w:lvl w:ilvl="4" w:tplc="04190003" w:tentative="1">
-      <w:start w:val="1"/>
-      <w:numFmt w:val="bullet"/>
-      <w:lvlText w:val="o"/>
-      <w:lvlJc w:val="left"/>
-      <w:pPr>
-        <w:ind w:left="4451" w:hanging="360"/>
-      </w:pPr>
-      <w:rPr>
-        <w:rFonts w:ascii="Courier New" w:hAnsi="Courier New" w:cs="Courier New" w:hint="default"/>
-      </w:rPr>
-    </w:lvl>
-    <w:lvl w:ilvl="5" w:tplc="04190005" w:tentative="1">
-      <w:start w:val="1"/>
-      <w:numFmt w:val="bullet"/>
-      <w:lvlText w:val=""/>
-      <w:lvlJc w:val="left"/>
-      <w:pPr>
-        <w:ind w:left="5171" w:hanging="360"/>
-      </w:pPr>
-      <w:rPr>
-        <w:rFonts w:ascii="Wingdings" w:hAnsi="Wingdings" w:hint="default"/>
-      </w:rPr>
-    </w:lvl>
-    <w:lvl w:ilvl="6" w:tplc="04190001" w:tentative="1">
-      <w:start w:val="1"/>
-      <w:numFmt w:val="bullet"/>
-      <w:lvlText w:val=""/>
-      <w:lvlJc w:val="left"/>
-      <w:pPr>
-        <w:ind w:left="5891" w:hanging="360"/>
-      </w:pPr>
-      <w:rPr>
-        <w:rFonts w:ascii="Symbol" w:hAnsi="Symbol" w:hint="default"/>
-      </w:rPr>
-    </w:lvl>
-    <w:lvl w:ilvl="7" w:tplc="04190003" w:tentative="1">
-      <w:start w:val="1"/>
-      <w:numFmt w:val="bullet"/>
-      <w:lvlText w:val="o"/>
-      <w:lvlJc w:val="left"/>
-      <w:pPr>
-        <w:ind w:left="6611" w:hanging="360"/>
-      </w:pPr>
-      <w:rPr>
-        <w:rFonts w:ascii="Courier New" w:hAnsi="Courier New" w:cs="Courier New" w:hint="default"/>
-      </w:rPr>
-    </w:lvl>
-    <w:lvl w:ilvl="8" w:tplc="04190005" w:tentative="1">
-      <w:start w:val="1"/>
-      <w:numFmt w:val="bullet"/>
-      <w:lvlText w:val=""/>
-      <w:lvlJc w:val="left"/>
-      <w:pPr>
-        <w:ind w:left="7331" w:hanging="360"/>
-      </w:pPr>
-      <w:rPr>
-        <w:rFonts w:ascii="Wingdings" w:hAnsi="Wingdings" w:hint="default"/>
-      </w:rPr>
-    </w:lvl>
-  </w:abstractNum>
-  <w:abstractNum w:abstractNumId="4" w15:restartNumberingAfterBreak="0">
-    <w:nsid w:val="1871607E"/>
-    <w:multiLevelType w:val="hybridMultilevel"/>
-    <w:tmpl w:val="293071C2"/>
-    <w:lvl w:ilvl="0" w:tplc="35E4DE4C">
-      <w:start w:val="1"/>
-      <w:numFmt w:val="bullet"/>
-      <w:lvlText w:val=""/>
-      <w:lvlJc w:val="left"/>
-      <w:pPr>
-        <w:ind w:left="1571" w:hanging="360"/>
-      </w:pPr>
-      <w:rPr>
-        <w:rFonts w:ascii="Symbol" w:hAnsi="Symbol" w:hint="default"/>
-      </w:rPr>
-    </w:lvl>
-    <w:lvl w:ilvl="1" w:tplc="04190003" w:tentative="1">
-      <w:start w:val="1"/>
-      <w:numFmt w:val="bullet"/>
-      <w:lvlText w:val="o"/>
-      <w:lvlJc w:val="left"/>
-      <w:pPr>
-        <w:ind w:left="2291" w:hanging="360"/>
-      </w:pPr>
-      <w:rPr>
-        <w:rFonts w:ascii="Courier New" w:hAnsi="Courier New" w:cs="Courier New" w:hint="default"/>
-      </w:rPr>
-    </w:lvl>
-    <w:lvl w:ilvl="2" w:tplc="04190005" w:tentative="1">
-      <w:start w:val="1"/>
-      <w:numFmt w:val="bullet"/>
-      <w:lvlText w:val=""/>
-      <w:lvlJc w:val="left"/>
-      <w:pPr>
-        <w:ind w:left="3011" w:hanging="360"/>
-      </w:pPr>
-      <w:rPr>
-        <w:rFonts w:ascii="Wingdings" w:hAnsi="Wingdings" w:hint="default"/>
-      </w:rPr>
-    </w:lvl>
-    <w:lvl w:ilvl="3" w:tplc="04190001" w:tentative="1">
-      <w:start w:val="1"/>
-      <w:numFmt w:val="bullet"/>
-      <w:lvlText w:val=""/>
-      <w:lvlJc w:val="left"/>
-      <w:pPr>
-        <w:ind w:left="3731" w:hanging="360"/>
-      </w:pPr>
-      <w:rPr>
-        <w:rFonts w:ascii="Symbol" w:hAnsi="Symbol" w:hint="default"/>
-      </w:rPr>
-    </w:lvl>
-    <w:lvl w:ilvl="4" w:tplc="04190003" w:tentative="1">
-      <w:start w:val="1"/>
-      <w:numFmt w:val="bullet"/>
-      <w:lvlText w:val="o"/>
-      <w:lvlJc w:val="left"/>
-      <w:pPr>
-        <w:ind w:left="4451" w:hanging="360"/>
-      </w:pPr>
-      <w:rPr>
-        <w:rFonts w:ascii="Courier New" w:hAnsi="Courier New" w:cs="Courier New" w:hint="default"/>
-      </w:rPr>
-    </w:lvl>
-    <w:lvl w:ilvl="5" w:tplc="04190005" w:tentative="1">
-      <w:start w:val="1"/>
-      <w:numFmt w:val="bullet"/>
-      <w:lvlText w:val=""/>
-      <w:lvlJc w:val="left"/>
-      <w:pPr>
-        <w:ind w:left="5171" w:hanging="360"/>
-      </w:pPr>
-      <w:rPr>
-        <w:rFonts w:ascii="Wingdings" w:hAnsi="Wingdings" w:hint="default"/>
-      </w:rPr>
-    </w:lvl>
-    <w:lvl w:ilvl="6" w:tplc="04190001" w:tentative="1">
-      <w:start w:val="1"/>
-      <w:numFmt w:val="bullet"/>
-      <w:lvlText w:val=""/>
-      <w:lvlJc w:val="left"/>
-      <w:pPr>
-        <w:ind w:left="5891" w:hanging="360"/>
-      </w:pPr>
-      <w:rPr>
-        <w:rFonts w:ascii="Symbol" w:hAnsi="Symbol" w:hint="default"/>
-      </w:rPr>
-    </w:lvl>
-    <w:lvl w:ilvl="7" w:tplc="04190003" w:tentative="1">
-      <w:start w:val="1"/>
-      <w:numFmt w:val="bullet"/>
-      <w:lvlText w:val="o"/>
-      <w:lvlJc w:val="left"/>
-      <w:pPr>
-        <w:ind w:left="6611" w:hanging="360"/>
-      </w:pPr>
-      <w:rPr>
-        <w:rFonts w:ascii="Courier New" w:hAnsi="Courier New" w:cs="Courier New" w:hint="default"/>
-      </w:rPr>
-    </w:lvl>
-    <w:lvl w:ilvl="8" w:tplc="04190005" w:tentative="1">
-      <w:start w:val="1"/>
-      <w:numFmt w:val="bullet"/>
-      <w:lvlText w:val=""/>
-      <w:lvlJc w:val="left"/>
-      <w:pPr>
-        <w:ind w:left="7331" w:hanging="360"/>
-      </w:pPr>
-      <w:rPr>
-        <w:rFonts w:ascii="Wingdings" w:hAnsi="Wingdings" w:hint="default"/>
-      </w:rPr>
-    </w:lvl>
-  </w:abstractNum>
-  <w:abstractNum w:abstractNumId="5" w15:restartNumberingAfterBreak="0">
     <w:nsid w:val="19E7744A"/>
     <w:multiLevelType w:val="hybridMultilevel"/>
     <w:tmpl w:val="ABE4C416"/>
@@ -9807,7 +10217,7 @@
       </w:pPr>
     </w:lvl>
   </w:abstractNum>
-  <w:abstractNum w:abstractNumId="6" w15:restartNumberingAfterBreak="0">
+  <w:abstractNum w:abstractNumId="3" w15:restartNumberingAfterBreak="0">
     <w:nsid w:val="1AD47E7A"/>
     <w:multiLevelType w:val="multilevel"/>
     <w:tmpl w:val="FEE09C12"/>
@@ -9957,140 +10367,20 @@
       </w:pPr>
     </w:lvl>
   </w:abstractNum>
-  <w:abstractNum w:abstractNumId="7" w15:restartNumberingAfterBreak="0">
-    <w:nsid w:val="1B3B4DFE"/>
-    <w:multiLevelType w:val="multilevel"/>
-    <w:tmpl w:val="7ECAAB92"/>
-    <w:lvl w:ilvl="0">
-      <w:start w:val="1"/>
-      <w:numFmt w:val="decimal"/>
-      <w:lvlText w:val="%1."/>
-      <w:lvlJc w:val="left"/>
-      <w:pPr>
-        <w:tabs>
-          <w:tab w:val="num" w:pos="720"/>
-        </w:tabs>
-        <w:ind w:left="720" w:hanging="360"/>
-      </w:pPr>
-    </w:lvl>
-    <w:lvl w:ilvl="1">
+  <w:abstractNum w:abstractNumId="4" w15:restartNumberingAfterBreak="0">
+    <w:nsid w:val="297817A2"/>
+    <w:multiLevelType w:val="hybridMultilevel"/>
+    <w:tmpl w:val="8F5C3EF8"/>
+    <w:lvl w:ilvl="0" w:tplc="35E4DE4C">
       <w:start w:val="1"/>
       <w:numFmt w:val="bullet"/>
-      <w:lvlText w:val=""/>
+      <w:lvlText w:val=""/>
       <w:lvlJc w:val="left"/>
       <w:pPr>
-        <w:tabs>
-          <w:tab w:val="num" w:pos="1440"/>
-        </w:tabs>
-        <w:ind w:left="1440" w:hanging="360"/>
+        <w:ind w:left="1571" w:hanging="360"/>
       </w:pPr>
       <w:rPr>
         <w:rFonts w:ascii="Symbol" w:hAnsi="Symbol" w:hint="default"/>
-        <w:sz w:val="20"/>
-      </w:rPr>
-    </w:lvl>
-    <w:lvl w:ilvl="2" w:tentative="1">
-      <w:start w:val="1"/>
-      <w:numFmt w:val="decimal"/>
-      <w:lvlText w:val="%3."/>
-      <w:lvlJc w:val="left"/>
-      <w:pPr>
-        <w:tabs>
-          <w:tab w:val="num" w:pos="2160"/>
-        </w:tabs>
-        <w:ind w:left="2160" w:hanging="360"/>
-      </w:pPr>
-    </w:lvl>
-    <w:lvl w:ilvl="3" w:tentative="1">
-      <w:start w:val="1"/>
-      <w:numFmt w:val="decimal"/>
-      <w:lvlText w:val="%4."/>
-      <w:lvlJc w:val="left"/>
-      <w:pPr>
-        <w:tabs>
-          <w:tab w:val="num" w:pos="2880"/>
-        </w:tabs>
-        <w:ind w:left="2880" w:hanging="360"/>
-      </w:pPr>
-    </w:lvl>
-    <w:lvl w:ilvl="4" w:tentative="1">
-      <w:start w:val="1"/>
-      <w:numFmt w:val="decimal"/>
-      <w:lvlText w:val="%5."/>
-      <w:lvlJc w:val="left"/>
-      <w:pPr>
-        <w:tabs>
-          <w:tab w:val="num" w:pos="3600"/>
-        </w:tabs>
-        <w:ind w:left="3600" w:hanging="360"/>
-      </w:pPr>
-    </w:lvl>
-    <w:lvl w:ilvl="5" w:tentative="1">
-      <w:start w:val="1"/>
-      <w:numFmt w:val="decimal"/>
-      <w:lvlText w:val="%6."/>
-      <w:lvlJc w:val="left"/>
-      <w:pPr>
-        <w:tabs>
-          <w:tab w:val="num" w:pos="4320"/>
-        </w:tabs>
-        <w:ind w:left="4320" w:hanging="360"/>
-      </w:pPr>
-    </w:lvl>
-    <w:lvl w:ilvl="6" w:tentative="1">
-      <w:start w:val="1"/>
-      <w:numFmt w:val="decimal"/>
-      <w:lvlText w:val="%7."/>
-      <w:lvlJc w:val="left"/>
-      <w:pPr>
-        <w:tabs>
-          <w:tab w:val="num" w:pos="5040"/>
-        </w:tabs>
-        <w:ind w:left="5040" w:hanging="360"/>
-      </w:pPr>
-    </w:lvl>
-    <w:lvl w:ilvl="7" w:tentative="1">
-      <w:start w:val="1"/>
-      <w:numFmt w:val="decimal"/>
-      <w:lvlText w:val="%8."/>
-      <w:lvlJc w:val="left"/>
-      <w:pPr>
-        <w:tabs>
-          <w:tab w:val="num" w:pos="5760"/>
-        </w:tabs>
-        <w:ind w:left="5760" w:hanging="360"/>
-      </w:pPr>
-    </w:lvl>
-    <w:lvl w:ilvl="8" w:tentative="1">
-      <w:start w:val="1"/>
-      <w:numFmt w:val="decimal"/>
-      <w:lvlText w:val="%9."/>
-      <w:lvlJc w:val="left"/>
-      <w:pPr>
-        <w:tabs>
-          <w:tab w:val="num" w:pos="6480"/>
-        </w:tabs>
-        <w:ind w:left="6480" w:hanging="360"/>
-      </w:pPr>
-    </w:lvl>
-  </w:abstractNum>
-  <w:abstractNum w:abstractNumId="8" w15:restartNumberingAfterBreak="0">
-    <w:nsid w:val="224743C8"/>
-    <w:multiLevelType w:val="hybridMultilevel"/>
-    <w:tmpl w:val="136EB22A"/>
-    <w:lvl w:ilvl="0" w:tplc="1270CE0C">
-      <w:numFmt w:val="bullet"/>
-      <w:lvlText w:val="–"/>
-      <w:lvlJc w:val="left"/>
-      <w:pPr>
-        <w:ind w:left="720" w:hanging="360"/>
-      </w:pPr>
-      <w:rPr>
-        <w:rFonts w:ascii="Times New Roman" w:eastAsia="Times New Roman" w:hAnsi="Times New Roman" w:cs="Times New Roman" w:hint="default"/>
-        <w:w w:val="99"/>
-        <w:sz w:val="28"/>
-        <w:szCs w:val="28"/>
-        <w:lang w:val="ru-RU" w:eastAsia="en-US" w:bidi="ar-SA"/>
       </w:rPr>
     </w:lvl>
     <w:lvl w:ilvl="1" w:tplc="04190003" w:tentative="1">
@@ -10099,7 +10389,7 @@
       <w:lvlText w:val="o"/>
       <w:lvlJc w:val="left"/>
       <w:pPr>
-        <w:ind w:left="1440" w:hanging="360"/>
+        <w:ind w:left="2291" w:hanging="360"/>
       </w:pPr>
       <w:rPr>
         <w:rFonts w:ascii="Courier New" w:hAnsi="Courier New" w:cs="Courier New" w:hint="default"/>
@@ -10111,7 +10401,7 @@
       <w:lvlText w:val=""/>
       <w:lvlJc w:val="left"/>
       <w:pPr>
-        <w:ind w:left="2160" w:hanging="360"/>
+        <w:ind w:left="3011" w:hanging="360"/>
       </w:pPr>
       <w:rPr>
         <w:rFonts w:ascii="Wingdings" w:hAnsi="Wingdings" w:hint="default"/>
@@ -10123,7 +10413,7 @@
       <w:lvlText w:val=""/>
       <w:lvlJc w:val="left"/>
       <w:pPr>
-        <w:ind w:left="2880" w:hanging="360"/>
+        <w:ind w:left="3731" w:hanging="360"/>
       </w:pPr>
       <w:rPr>
         <w:rFonts w:ascii="Symbol" w:hAnsi="Symbol" w:hint="default"/>
@@ -10135,7 +10425,7 @@
       <w:lvlText w:val="o"/>
       <w:lvlJc w:val="left"/>
       <w:pPr>
-        <w:ind w:left="3600" w:hanging="360"/>
+        <w:ind w:left="4451" w:hanging="360"/>
       </w:pPr>
       <w:rPr>
         <w:rFonts w:ascii="Courier New" w:hAnsi="Courier New" w:cs="Courier New" w:hint="default"/>
@@ -10147,7 +10437,7 @@
       <w:lvlText w:val=""/>
       <w:lvlJc w:val="left"/>
       <w:pPr>
-        <w:ind w:left="4320" w:hanging="360"/>
+        <w:ind w:left="5171" w:hanging="360"/>
       </w:pPr>
       <w:rPr>
         <w:rFonts w:ascii="Wingdings" w:hAnsi="Wingdings" w:hint="default"/>
@@ -10159,7 +10449,7 @@
       <w:lvlText w:val=""/>
       <w:lvlJc w:val="left"/>
       <w:pPr>
-        <w:ind w:left="5040" w:hanging="360"/>
+        <w:ind w:left="5891" w:hanging="360"/>
       </w:pPr>
       <w:rPr>
         <w:rFonts w:ascii="Symbol" w:hAnsi="Symbol" w:hint="default"/>
@@ -10171,7 +10461,7 @@
       <w:lvlText w:val="o"/>
       <w:lvlJc w:val="left"/>
       <w:pPr>
-        <w:ind w:left="5760" w:hanging="360"/>
+        <w:ind w:left="6611" w:hanging="360"/>
       </w:pPr>
       <w:rPr>
         <w:rFonts w:ascii="Courier New" w:hAnsi="Courier New" w:cs="Courier New" w:hint="default"/>
@@ -10183,134 +10473,225 @@
       <w:lvlText w:val=""/>
       <w:lvlJc w:val="left"/>
       <w:pPr>
-        <w:ind w:left="6480" w:hanging="360"/>
+        <w:ind w:left="7331" w:hanging="360"/>
       </w:pPr>
       <w:rPr>
         <w:rFonts w:ascii="Wingdings" w:hAnsi="Wingdings" w:hint="default"/>
       </w:rPr>
     </w:lvl>
   </w:abstractNum>
-  <w:abstractNum w:abstractNumId="9" w15:restartNumberingAfterBreak="0">
-    <w:nsid w:val="257F2F14"/>
+  <w:abstractNum w:abstractNumId="5" w15:restartNumberingAfterBreak="0">
+    <w:nsid w:val="2AE07DDF"/>
     <w:multiLevelType w:val="hybridMultilevel"/>
-    <w:tmpl w:val="805A6D4C"/>
-    <w:lvl w:ilvl="0" w:tplc="145ECC2A">
+    <w:tmpl w:val="7076E1B0"/>
+    <w:lvl w:ilvl="0" w:tplc="9B3CE014">
+      <w:start w:val="1"/>
+      <w:numFmt w:val="bullet"/>
+      <w:pStyle w:val="a0"/>
+      <w:lvlText w:val=""/>
+      <w:lvlJc w:val="left"/>
+      <w:pPr>
+        <w:ind w:left="645" w:hanging="360"/>
+      </w:pPr>
+      <w:rPr>
+        <w:rFonts w:ascii="Symbol" w:hAnsi="Symbol" w:hint="default"/>
+      </w:rPr>
+    </w:lvl>
+    <w:lvl w:ilvl="1" w:tplc="145ECC2A">
       <w:start w:val="1"/>
       <w:numFmt w:val="bullet"/>
       <w:lvlText w:val=""/>
       <w:lvlJc w:val="left"/>
       <w:pPr>
-        <w:ind w:left="1571" w:hanging="360"/>
+        <w:ind w:left="1016" w:hanging="360"/>
       </w:pPr>
       <w:rPr>
         <w:rFonts w:ascii="Symbol" w:hAnsi="Symbol" w:hint="default"/>
       </w:rPr>
     </w:lvl>
-    <w:lvl w:ilvl="1" w:tplc="04190003" w:tentative="1">
+    <w:lvl w:ilvl="2" w:tplc="0E6A7488" w:tentative="1">
+      <w:start w:val="1"/>
+      <w:numFmt w:val="bullet"/>
+      <w:lvlText w:val=""/>
+      <w:lvlJc w:val="left"/>
+      <w:pPr>
+        <w:ind w:left="1736" w:hanging="360"/>
+      </w:pPr>
+      <w:rPr>
+        <w:rFonts w:ascii="Wingdings" w:hAnsi="Wingdings" w:hint="default"/>
+      </w:rPr>
+    </w:lvl>
+    <w:lvl w:ilvl="3" w:tplc="1E367F3C" w:tentative="1">
+      <w:start w:val="1"/>
+      <w:numFmt w:val="bullet"/>
+      <w:lvlText w:val=""/>
+      <w:lvlJc w:val="left"/>
+      <w:pPr>
+        <w:ind w:left="2456" w:hanging="360"/>
+      </w:pPr>
+      <w:rPr>
+        <w:rFonts w:ascii="Symbol" w:hAnsi="Symbol" w:hint="default"/>
+      </w:rPr>
+    </w:lvl>
+    <w:lvl w:ilvl="4" w:tplc="822EAE72" w:tentative="1">
       <w:start w:val="1"/>
       <w:numFmt w:val="bullet"/>
       <w:lvlText w:val="o"/>
       <w:lvlJc w:val="left"/>
       <w:pPr>
-        <w:ind w:left="2291" w:hanging="360"/>
+        <w:ind w:left="3176" w:hanging="360"/>
       </w:pPr>
       <w:rPr>
         <w:rFonts w:ascii="Courier New" w:hAnsi="Courier New" w:cs="Courier New" w:hint="default"/>
       </w:rPr>
     </w:lvl>
-    <w:lvl w:ilvl="2" w:tplc="04190005" w:tentative="1">
+    <w:lvl w:ilvl="5" w:tplc="DE2488E6" w:tentative="1">
       <w:start w:val="1"/>
       <w:numFmt w:val="bullet"/>
       <w:lvlText w:val=""/>
       <w:lvlJc w:val="left"/>
       <w:pPr>
-        <w:ind w:left="3011" w:hanging="360"/>
+        <w:ind w:left="3896" w:hanging="360"/>
       </w:pPr>
       <w:rPr>
         <w:rFonts w:ascii="Wingdings" w:hAnsi="Wingdings" w:hint="default"/>
       </w:rPr>
     </w:lvl>
-    <w:lvl w:ilvl="3" w:tplc="04190001" w:tentative="1">
+    <w:lvl w:ilvl="6" w:tplc="6060B5FC" w:tentative="1">
       <w:start w:val="1"/>
       <w:numFmt w:val="bullet"/>
       <w:lvlText w:val=""/>
       <w:lvlJc w:val="left"/>
       <w:pPr>
-        <w:ind w:left="3731" w:hanging="360"/>
+        <w:ind w:left="4616" w:hanging="360"/>
       </w:pPr>
       <w:rPr>
         <w:rFonts w:ascii="Symbol" w:hAnsi="Symbol" w:hint="default"/>
       </w:rPr>
     </w:lvl>
-    <w:lvl w:ilvl="4" w:tplc="04190003" w:tentative="1">
+    <w:lvl w:ilvl="7" w:tplc="F9A4B38A" w:tentative="1">
       <w:start w:val="1"/>
       <w:numFmt w:val="bullet"/>
       <w:lvlText w:val="o"/>
       <w:lvlJc w:val="left"/>
       <w:pPr>
-        <w:ind w:left="4451" w:hanging="360"/>
+        <w:ind w:left="5336" w:hanging="360"/>
       </w:pPr>
       <w:rPr>
         <w:rFonts w:ascii="Courier New" w:hAnsi="Courier New" w:cs="Courier New" w:hint="default"/>
       </w:rPr>
     </w:lvl>
-    <w:lvl w:ilvl="5" w:tplc="04190005" w:tentative="1">
+    <w:lvl w:ilvl="8" w:tplc="3A8A30FE" w:tentative="1">
       <w:start w:val="1"/>
       <w:numFmt w:val="bullet"/>
       <w:lvlText w:val=""/>
       <w:lvlJc w:val="left"/>
       <w:pPr>
-        <w:ind w:left="5171" w:hanging="360"/>
-      </w:pPr>
-      <w:rPr>
-        <w:rFonts w:ascii="Wingdings" w:hAnsi="Wingdings" w:hint="default"/>
-      </w:rPr>
-    </w:lvl>
-    <w:lvl w:ilvl="6" w:tplc="04190001" w:tentative="1">
-      <w:start w:val="1"/>
-      <w:numFmt w:val="bullet"/>
-      <w:lvlText w:val=""/>
-      <w:lvlJc w:val="left"/>
-      <w:pPr>
-        <w:ind w:left="5891" w:hanging="360"/>
-      </w:pPr>
-      <w:rPr>
-        <w:rFonts w:ascii="Symbol" w:hAnsi="Symbol" w:hint="default"/>
-      </w:rPr>
-    </w:lvl>
-    <w:lvl w:ilvl="7" w:tplc="04190003" w:tentative="1">
-      <w:start w:val="1"/>
-      <w:numFmt w:val="bullet"/>
-      <w:lvlText w:val="o"/>
-      <w:lvlJc w:val="left"/>
-      <w:pPr>
-        <w:ind w:left="6611" w:hanging="360"/>
-      </w:pPr>
-      <w:rPr>
-        <w:rFonts w:ascii="Courier New" w:hAnsi="Courier New" w:cs="Courier New" w:hint="default"/>
-      </w:rPr>
-    </w:lvl>
-    <w:lvl w:ilvl="8" w:tplc="04190005" w:tentative="1">
-      <w:start w:val="1"/>
-      <w:numFmt w:val="bullet"/>
-      <w:lvlText w:val=""/>
-      <w:lvlJc w:val="left"/>
-      <w:pPr>
-        <w:ind w:left="7331" w:hanging="360"/>
+        <w:ind w:left="6056" w:hanging="360"/>
       </w:pPr>
       <w:rPr>
         <w:rFonts w:ascii="Wingdings" w:hAnsi="Wingdings" w:hint="default"/>
       </w:rPr>
     </w:lvl>
   </w:abstractNum>
-  <w:abstractNum w:abstractNumId="10" w15:restartNumberingAfterBreak="0">
-    <w:nsid w:val="281C6776"/>
+  <w:abstractNum w:abstractNumId="6" w15:restartNumberingAfterBreak="0">
+    <w:nsid w:val="312E6BA4"/>
+    <w:multiLevelType w:val="hybridMultilevel"/>
+    <w:tmpl w:val="566CD8BA"/>
+    <w:lvl w:ilvl="0" w:tplc="98FEDC46">
+      <w:start w:val="1"/>
+      <w:numFmt w:val="russianUpper"/>
+      <w:pStyle w:val="vguAdditionName"/>
+      <w:lvlText w:val="Приложение %1."/>
+      <w:lvlJc w:val="left"/>
+      <w:pPr>
+        <w:ind w:left="5607" w:hanging="360"/>
+      </w:pPr>
+      <w:rPr>
+        <w:rFonts w:hint="default"/>
+      </w:rPr>
+    </w:lvl>
+    <w:lvl w:ilvl="1" w:tplc="F1446014" w:tentative="1">
+      <w:start w:val="1"/>
+      <w:numFmt w:val="lowerLetter"/>
+      <w:lvlText w:val="%2."/>
+      <w:lvlJc w:val="left"/>
+      <w:pPr>
+        <w:ind w:left="3142" w:hanging="360"/>
+      </w:pPr>
+    </w:lvl>
+    <w:lvl w:ilvl="2" w:tplc="7A348E7E" w:tentative="1">
+      <w:start w:val="1"/>
+      <w:numFmt w:val="lowerRoman"/>
+      <w:lvlText w:val="%3."/>
+      <w:lvlJc w:val="right"/>
+      <w:pPr>
+        <w:ind w:left="3862" w:hanging="180"/>
+      </w:pPr>
+    </w:lvl>
+    <w:lvl w:ilvl="3" w:tplc="15A8153C" w:tentative="1">
+      <w:start w:val="1"/>
+      <w:numFmt w:val="decimal"/>
+      <w:lvlText w:val="%4."/>
+      <w:lvlJc w:val="left"/>
+      <w:pPr>
+        <w:ind w:left="4582" w:hanging="360"/>
+      </w:pPr>
+    </w:lvl>
+    <w:lvl w:ilvl="4" w:tplc="F03A973A" w:tentative="1">
+      <w:start w:val="1"/>
+      <w:numFmt w:val="lowerLetter"/>
+      <w:lvlText w:val="%5."/>
+      <w:lvlJc w:val="left"/>
+      <w:pPr>
+        <w:ind w:left="5302" w:hanging="360"/>
+      </w:pPr>
+    </w:lvl>
+    <w:lvl w:ilvl="5" w:tplc="1E46B678" w:tentative="1">
+      <w:start w:val="1"/>
+      <w:numFmt w:val="lowerRoman"/>
+      <w:lvlText w:val="%6."/>
+      <w:lvlJc w:val="right"/>
+      <w:pPr>
+        <w:ind w:left="6022" w:hanging="180"/>
+      </w:pPr>
+    </w:lvl>
+    <w:lvl w:ilvl="6" w:tplc="D256E6B2" w:tentative="1">
+      <w:start w:val="1"/>
+      <w:numFmt w:val="decimal"/>
+      <w:lvlText w:val="%7."/>
+      <w:lvlJc w:val="left"/>
+      <w:pPr>
+        <w:ind w:left="6742" w:hanging="360"/>
+      </w:pPr>
+    </w:lvl>
+    <w:lvl w:ilvl="7" w:tplc="FBF204E4" w:tentative="1">
+      <w:start w:val="1"/>
+      <w:numFmt w:val="lowerLetter"/>
+      <w:lvlText w:val="%8."/>
+      <w:lvlJc w:val="left"/>
+      <w:pPr>
+        <w:ind w:left="7462" w:hanging="360"/>
+      </w:pPr>
+    </w:lvl>
+    <w:lvl w:ilvl="8" w:tplc="1D06E19A" w:tentative="1">
+      <w:start w:val="1"/>
+      <w:numFmt w:val="lowerRoman"/>
+      <w:lvlText w:val="%9."/>
+      <w:lvlJc w:val="right"/>
+      <w:pPr>
+        <w:ind w:left="8182" w:hanging="180"/>
+      </w:pPr>
+    </w:lvl>
+  </w:abstractNum>
+  <w:abstractNum w:abstractNumId="7" w15:restartNumberingAfterBreak="0">
+    <w:nsid w:val="384D1DEE"/>
     <w:multiLevelType w:val="multilevel"/>
-    <w:tmpl w:val="C9206A3C"/>
+    <w:tmpl w:val="DE589AAA"/>
     <w:lvl w:ilvl="0">
       <w:start w:val="1"/>
       <w:numFmt w:val="bullet"/>
-      <w:lvlText w:val=""/>
+      <w:lvlText w:val=""/>
       <w:lvlJc w:val="left"/>
       <w:pPr>
         <w:tabs>
@@ -10323,7 +10704,7 @@
         <w:sz w:val="20"/>
       </w:rPr>
     </w:lvl>
-    <w:lvl w:ilvl="1">
+    <w:lvl w:ilvl="1" w:tentative="1">
       <w:start w:val="1"/>
       <w:numFmt w:val="bullet"/>
       <w:lvlText w:val="o"/>
@@ -10452,2546 +10833,14 @@
       </w:rPr>
     </w:lvl>
   </w:abstractNum>
-  <w:abstractNum w:abstractNumId="11" w15:restartNumberingAfterBreak="0">
-    <w:nsid w:val="297817A2"/>
-    <w:multiLevelType w:val="hybridMultilevel"/>
-    <w:tmpl w:val="8F5C3EF8"/>
-    <w:lvl w:ilvl="0" w:tplc="35E4DE4C">
+  <w:abstractNum w:abstractNumId="8" w15:restartNumberingAfterBreak="0">
+    <w:nsid w:val="44CD31F4"/>
+    <w:multiLevelType w:val="multilevel"/>
+    <w:tmpl w:val="4C6EA878"/>
+    <w:lvl w:ilvl="0">
       <w:start w:val="1"/>
       <w:numFmt w:val="bullet"/>
       <w:lvlText w:val=""/>
-      <w:lvlJc w:val="left"/>
-      <w:pPr>
-        <w:ind w:left="1571" w:hanging="360"/>
-      </w:pPr>
-      <w:rPr>
-        <w:rFonts w:ascii="Symbol" w:hAnsi="Symbol" w:hint="default"/>
-      </w:rPr>
-    </w:lvl>
-    <w:lvl w:ilvl="1" w:tplc="04190003" w:tentative="1">
-      <w:start w:val="1"/>
-      <w:numFmt w:val="bullet"/>
-      <w:lvlText w:val="o"/>
-      <w:lvlJc w:val="left"/>
-      <w:pPr>
-        <w:ind w:left="2291" w:hanging="360"/>
-      </w:pPr>
-      <w:rPr>
-        <w:rFonts w:ascii="Courier New" w:hAnsi="Courier New" w:cs="Courier New" w:hint="default"/>
-      </w:rPr>
-    </w:lvl>
-    <w:lvl w:ilvl="2" w:tplc="04190005" w:tentative="1">
-      <w:start w:val="1"/>
-      <w:numFmt w:val="bullet"/>
-      <w:lvlText w:val=""/>
-      <w:lvlJc w:val="left"/>
-      <w:pPr>
-        <w:ind w:left="3011" w:hanging="360"/>
-      </w:pPr>
-      <w:rPr>
-        <w:rFonts w:ascii="Wingdings" w:hAnsi="Wingdings" w:hint="default"/>
-      </w:rPr>
-    </w:lvl>
-    <w:lvl w:ilvl="3" w:tplc="04190001" w:tentative="1">
-      <w:start w:val="1"/>
-      <w:numFmt w:val="bullet"/>
-      <w:lvlText w:val=""/>
-      <w:lvlJc w:val="left"/>
-      <w:pPr>
-        <w:ind w:left="3731" w:hanging="360"/>
-      </w:pPr>
-      <w:rPr>
-        <w:rFonts w:ascii="Symbol" w:hAnsi="Symbol" w:hint="default"/>
-      </w:rPr>
-    </w:lvl>
-    <w:lvl w:ilvl="4" w:tplc="04190003" w:tentative="1">
-      <w:start w:val="1"/>
-      <w:numFmt w:val="bullet"/>
-      <w:lvlText w:val="o"/>
-      <w:lvlJc w:val="left"/>
-      <w:pPr>
-        <w:ind w:left="4451" w:hanging="360"/>
-      </w:pPr>
-      <w:rPr>
-        <w:rFonts w:ascii="Courier New" w:hAnsi="Courier New" w:cs="Courier New" w:hint="default"/>
-      </w:rPr>
-    </w:lvl>
-    <w:lvl w:ilvl="5" w:tplc="04190005" w:tentative="1">
-      <w:start w:val="1"/>
-      <w:numFmt w:val="bullet"/>
-      <w:lvlText w:val=""/>
-      <w:lvlJc w:val="left"/>
-      <w:pPr>
-        <w:ind w:left="5171" w:hanging="360"/>
-      </w:pPr>
-      <w:rPr>
-        <w:rFonts w:ascii="Wingdings" w:hAnsi="Wingdings" w:hint="default"/>
-      </w:rPr>
-    </w:lvl>
-    <w:lvl w:ilvl="6" w:tplc="04190001" w:tentative="1">
-      <w:start w:val="1"/>
-      <w:numFmt w:val="bullet"/>
-      <w:lvlText w:val=""/>
-      <w:lvlJc w:val="left"/>
-      <w:pPr>
-        <w:ind w:left="5891" w:hanging="360"/>
-      </w:pPr>
-      <w:rPr>
-        <w:rFonts w:ascii="Symbol" w:hAnsi="Symbol" w:hint="default"/>
-      </w:rPr>
-    </w:lvl>
-    <w:lvl w:ilvl="7" w:tplc="04190003" w:tentative="1">
-      <w:start w:val="1"/>
-      <w:numFmt w:val="bullet"/>
-      <w:lvlText w:val="o"/>
-      <w:lvlJc w:val="left"/>
-      <w:pPr>
-        <w:ind w:left="6611" w:hanging="360"/>
-      </w:pPr>
-      <w:rPr>
-        <w:rFonts w:ascii="Courier New" w:hAnsi="Courier New" w:cs="Courier New" w:hint="default"/>
-      </w:rPr>
-    </w:lvl>
-    <w:lvl w:ilvl="8" w:tplc="04190005" w:tentative="1">
-      <w:start w:val="1"/>
-      <w:numFmt w:val="bullet"/>
-      <w:lvlText w:val=""/>
-      <w:lvlJc w:val="left"/>
-      <w:pPr>
-        <w:ind w:left="7331" w:hanging="360"/>
-      </w:pPr>
-      <w:rPr>
-        <w:rFonts w:ascii="Wingdings" w:hAnsi="Wingdings" w:hint="default"/>
-      </w:rPr>
-    </w:lvl>
-  </w:abstractNum>
-  <w:abstractNum w:abstractNumId="12" w15:restartNumberingAfterBreak="0">
-    <w:nsid w:val="29B8A93A"/>
-    <w:multiLevelType w:val="hybridMultilevel"/>
-    <w:tmpl w:val="B33A2EBC"/>
-    <w:lvl w:ilvl="0" w:tplc="664E2CD2">
-      <w:start w:val="1"/>
-      <w:numFmt w:val="bullet"/>
-      <w:lvlText w:val="-"/>
-      <w:lvlJc w:val="left"/>
-      <w:pPr>
-        <w:ind w:left="720" w:hanging="360"/>
-      </w:pPr>
-      <w:rPr>
-        <w:rFonts w:ascii="Symbol" w:hAnsi="Symbol" w:hint="default"/>
-      </w:rPr>
-    </w:lvl>
-    <w:lvl w:ilvl="1" w:tplc="EB248BC8">
-      <w:start w:val="1"/>
-      <w:numFmt w:val="bullet"/>
-      <w:lvlText w:val="o"/>
-      <w:lvlJc w:val="left"/>
-      <w:pPr>
-        <w:ind w:left="1440" w:hanging="360"/>
-      </w:pPr>
-      <w:rPr>
-        <w:rFonts w:ascii="Courier New" w:hAnsi="Courier New" w:hint="default"/>
-      </w:rPr>
-    </w:lvl>
-    <w:lvl w:ilvl="2" w:tplc="0700D2CE">
-      <w:start w:val="1"/>
-      <w:numFmt w:val="bullet"/>
-      <w:lvlText w:val=""/>
-      <w:lvlJc w:val="left"/>
-      <w:pPr>
-        <w:ind w:left="2160" w:hanging="360"/>
-      </w:pPr>
-      <w:rPr>
-        <w:rFonts w:ascii="Wingdings" w:hAnsi="Wingdings" w:hint="default"/>
-      </w:rPr>
-    </w:lvl>
-    <w:lvl w:ilvl="3" w:tplc="DF0C8BC0">
-      <w:start w:val="1"/>
-      <w:numFmt w:val="bullet"/>
-      <w:lvlText w:val=""/>
-      <w:lvlJc w:val="left"/>
-      <w:pPr>
-        <w:ind w:left="2880" w:hanging="360"/>
-      </w:pPr>
-      <w:rPr>
-        <w:rFonts w:ascii="Symbol" w:hAnsi="Symbol" w:hint="default"/>
-      </w:rPr>
-    </w:lvl>
-    <w:lvl w:ilvl="4" w:tplc="C55044FC">
-      <w:start w:val="1"/>
-      <w:numFmt w:val="bullet"/>
-      <w:lvlText w:val="o"/>
-      <w:lvlJc w:val="left"/>
-      <w:pPr>
-        <w:ind w:left="3600" w:hanging="360"/>
-      </w:pPr>
-      <w:rPr>
-        <w:rFonts w:ascii="Courier New" w:hAnsi="Courier New" w:hint="default"/>
-      </w:rPr>
-    </w:lvl>
-    <w:lvl w:ilvl="5" w:tplc="0DD271F2">
-      <w:start w:val="1"/>
-      <w:numFmt w:val="bullet"/>
-      <w:lvlText w:val=""/>
-      <w:lvlJc w:val="left"/>
-      <w:pPr>
-        <w:ind w:left="4320" w:hanging="360"/>
-      </w:pPr>
-      <w:rPr>
-        <w:rFonts w:ascii="Wingdings" w:hAnsi="Wingdings" w:hint="default"/>
-      </w:rPr>
-    </w:lvl>
-    <w:lvl w:ilvl="6" w:tplc="DD2A28BC">
-      <w:start w:val="1"/>
-      <w:numFmt w:val="bullet"/>
-      <w:lvlText w:val=""/>
-      <w:lvlJc w:val="left"/>
-      <w:pPr>
-        <w:ind w:left="5040" w:hanging="360"/>
-      </w:pPr>
-      <w:rPr>
-        <w:rFonts w:ascii="Symbol" w:hAnsi="Symbol" w:hint="default"/>
-      </w:rPr>
-    </w:lvl>
-    <w:lvl w:ilvl="7" w:tplc="0C1C0DAA">
-      <w:start w:val="1"/>
-      <w:numFmt w:val="bullet"/>
-      <w:lvlText w:val="o"/>
-      <w:lvlJc w:val="left"/>
-      <w:pPr>
-        <w:ind w:left="5760" w:hanging="360"/>
-      </w:pPr>
-      <w:rPr>
-        <w:rFonts w:ascii="Courier New" w:hAnsi="Courier New" w:hint="default"/>
-      </w:rPr>
-    </w:lvl>
-    <w:lvl w:ilvl="8" w:tplc="7F44C218">
-      <w:start w:val="1"/>
-      <w:numFmt w:val="bullet"/>
-      <w:lvlText w:val=""/>
-      <w:lvlJc w:val="left"/>
-      <w:pPr>
-        <w:ind w:left="6480" w:hanging="360"/>
-      </w:pPr>
-      <w:rPr>
-        <w:rFonts w:ascii="Wingdings" w:hAnsi="Wingdings" w:hint="default"/>
-      </w:rPr>
-    </w:lvl>
-  </w:abstractNum>
-  <w:abstractNum w:abstractNumId="13" w15:restartNumberingAfterBreak="0">
-    <w:nsid w:val="2AE07DDF"/>
-    <w:multiLevelType w:val="hybridMultilevel"/>
-    <w:tmpl w:val="7076E1B0"/>
-    <w:lvl w:ilvl="0" w:tplc="9B3CE014">
-      <w:start w:val="1"/>
-      <w:numFmt w:val="bullet"/>
-      <w:pStyle w:val="a0"/>
-      <w:lvlText w:val=""/>
-      <w:lvlJc w:val="left"/>
-      <w:pPr>
-        <w:ind w:left="645" w:hanging="360"/>
-      </w:pPr>
-      <w:rPr>
-        <w:rFonts w:ascii="Symbol" w:hAnsi="Symbol" w:hint="default"/>
-      </w:rPr>
-    </w:lvl>
-    <w:lvl w:ilvl="1" w:tplc="145ECC2A">
-      <w:start w:val="1"/>
-      <w:numFmt w:val="bullet"/>
-      <w:lvlText w:val=""/>
-      <w:lvlJc w:val="left"/>
-      <w:pPr>
-        <w:ind w:left="1016" w:hanging="360"/>
-      </w:pPr>
-      <w:rPr>
-        <w:rFonts w:ascii="Symbol" w:hAnsi="Symbol" w:hint="default"/>
-      </w:rPr>
-    </w:lvl>
-    <w:lvl w:ilvl="2" w:tplc="0E6A7488" w:tentative="1">
-      <w:start w:val="1"/>
-      <w:numFmt w:val="bullet"/>
-      <w:lvlText w:val=""/>
-      <w:lvlJc w:val="left"/>
-      <w:pPr>
-        <w:ind w:left="1736" w:hanging="360"/>
-      </w:pPr>
-      <w:rPr>
-        <w:rFonts w:ascii="Wingdings" w:hAnsi="Wingdings" w:hint="default"/>
-      </w:rPr>
-    </w:lvl>
-    <w:lvl w:ilvl="3" w:tplc="1E367F3C" w:tentative="1">
-      <w:start w:val="1"/>
-      <w:numFmt w:val="bullet"/>
-      <w:lvlText w:val=""/>
-      <w:lvlJc w:val="left"/>
-      <w:pPr>
-        <w:ind w:left="2456" w:hanging="360"/>
-      </w:pPr>
-      <w:rPr>
-        <w:rFonts w:ascii="Symbol" w:hAnsi="Symbol" w:hint="default"/>
-      </w:rPr>
-    </w:lvl>
-    <w:lvl w:ilvl="4" w:tplc="822EAE72" w:tentative="1">
-      <w:start w:val="1"/>
-      <w:numFmt w:val="bullet"/>
-      <w:lvlText w:val="o"/>
-      <w:lvlJc w:val="left"/>
-      <w:pPr>
-        <w:ind w:left="3176" w:hanging="360"/>
-      </w:pPr>
-      <w:rPr>
-        <w:rFonts w:ascii="Courier New" w:hAnsi="Courier New" w:cs="Courier New" w:hint="default"/>
-      </w:rPr>
-    </w:lvl>
-    <w:lvl w:ilvl="5" w:tplc="DE2488E6" w:tentative="1">
-      <w:start w:val="1"/>
-      <w:numFmt w:val="bullet"/>
-      <w:lvlText w:val=""/>
-      <w:lvlJc w:val="left"/>
-      <w:pPr>
-        <w:ind w:left="3896" w:hanging="360"/>
-      </w:pPr>
-      <w:rPr>
-        <w:rFonts w:ascii="Wingdings" w:hAnsi="Wingdings" w:hint="default"/>
-      </w:rPr>
-    </w:lvl>
-    <w:lvl w:ilvl="6" w:tplc="6060B5FC" w:tentative="1">
-      <w:start w:val="1"/>
-      <w:numFmt w:val="bullet"/>
-      <w:lvlText w:val=""/>
-      <w:lvlJc w:val="left"/>
-      <w:pPr>
-        <w:ind w:left="4616" w:hanging="360"/>
-      </w:pPr>
-      <w:rPr>
-        <w:rFonts w:ascii="Symbol" w:hAnsi="Symbol" w:hint="default"/>
-      </w:rPr>
-    </w:lvl>
-    <w:lvl w:ilvl="7" w:tplc="F9A4B38A" w:tentative="1">
-      <w:start w:val="1"/>
-      <w:numFmt w:val="bullet"/>
-      <w:lvlText w:val="o"/>
-      <w:lvlJc w:val="left"/>
-      <w:pPr>
-        <w:ind w:left="5336" w:hanging="360"/>
-      </w:pPr>
-      <w:rPr>
-        <w:rFonts w:ascii="Courier New" w:hAnsi="Courier New" w:cs="Courier New" w:hint="default"/>
-      </w:rPr>
-    </w:lvl>
-    <w:lvl w:ilvl="8" w:tplc="3A8A30FE" w:tentative="1">
-      <w:start w:val="1"/>
-      <w:numFmt w:val="bullet"/>
-      <w:lvlText w:val=""/>
-      <w:lvlJc w:val="left"/>
-      <w:pPr>
-        <w:ind w:left="6056" w:hanging="360"/>
-      </w:pPr>
-      <w:rPr>
-        <w:rFonts w:ascii="Wingdings" w:hAnsi="Wingdings" w:hint="default"/>
-      </w:rPr>
-    </w:lvl>
-  </w:abstractNum>
-  <w:abstractNum w:abstractNumId="14" w15:restartNumberingAfterBreak="0">
-    <w:nsid w:val="312E6BA4"/>
-    <w:multiLevelType w:val="hybridMultilevel"/>
-    <w:tmpl w:val="566CD8BA"/>
-    <w:lvl w:ilvl="0" w:tplc="98FEDC46">
-      <w:start w:val="1"/>
-      <w:numFmt w:val="russianUpper"/>
-      <w:pStyle w:val="vguAdditionName"/>
-      <w:lvlText w:val="Приложение %1."/>
-      <w:lvlJc w:val="left"/>
-      <w:pPr>
-        <w:ind w:left="5607" w:hanging="360"/>
-      </w:pPr>
-      <w:rPr>
-        <w:rFonts w:hint="default"/>
-      </w:rPr>
-    </w:lvl>
-    <w:lvl w:ilvl="1" w:tplc="F1446014" w:tentative="1">
-      <w:start w:val="1"/>
-      <w:numFmt w:val="lowerLetter"/>
-      <w:lvlText w:val="%2."/>
-      <w:lvlJc w:val="left"/>
-      <w:pPr>
-        <w:ind w:left="3142" w:hanging="360"/>
-      </w:pPr>
-    </w:lvl>
-    <w:lvl w:ilvl="2" w:tplc="7A348E7E" w:tentative="1">
-      <w:start w:val="1"/>
-      <w:numFmt w:val="lowerRoman"/>
-      <w:lvlText w:val="%3."/>
-      <w:lvlJc w:val="right"/>
-      <w:pPr>
-        <w:ind w:left="3862" w:hanging="180"/>
-      </w:pPr>
-    </w:lvl>
-    <w:lvl w:ilvl="3" w:tplc="15A8153C" w:tentative="1">
-      <w:start w:val="1"/>
-      <w:numFmt w:val="decimal"/>
-      <w:lvlText w:val="%4."/>
-      <w:lvlJc w:val="left"/>
-      <w:pPr>
-        <w:ind w:left="4582" w:hanging="360"/>
-      </w:pPr>
-    </w:lvl>
-    <w:lvl w:ilvl="4" w:tplc="F03A973A" w:tentative="1">
-      <w:start w:val="1"/>
-      <w:numFmt w:val="lowerLetter"/>
-      <w:lvlText w:val="%5."/>
-      <w:lvlJc w:val="left"/>
-      <w:pPr>
-        <w:ind w:left="5302" w:hanging="360"/>
-      </w:pPr>
-    </w:lvl>
-    <w:lvl w:ilvl="5" w:tplc="1E46B678" w:tentative="1">
-      <w:start w:val="1"/>
-      <w:numFmt w:val="lowerRoman"/>
-      <w:lvlText w:val="%6."/>
-      <w:lvlJc w:val="right"/>
-      <w:pPr>
-        <w:ind w:left="6022" w:hanging="180"/>
-      </w:pPr>
-    </w:lvl>
-    <w:lvl w:ilvl="6" w:tplc="D256E6B2" w:tentative="1">
-      <w:start w:val="1"/>
-      <w:numFmt w:val="decimal"/>
-      <w:lvlText w:val="%7."/>
-      <w:lvlJc w:val="left"/>
-      <w:pPr>
-        <w:ind w:left="6742" w:hanging="360"/>
-      </w:pPr>
-    </w:lvl>
-    <w:lvl w:ilvl="7" w:tplc="FBF204E4" w:tentative="1">
-      <w:start w:val="1"/>
-      <w:numFmt w:val="lowerLetter"/>
-      <w:lvlText w:val="%8."/>
-      <w:lvlJc w:val="left"/>
-      <w:pPr>
-        <w:ind w:left="7462" w:hanging="360"/>
-      </w:pPr>
-    </w:lvl>
-    <w:lvl w:ilvl="8" w:tplc="1D06E19A" w:tentative="1">
-      <w:start w:val="1"/>
-      <w:numFmt w:val="lowerRoman"/>
-      <w:lvlText w:val="%9."/>
-      <w:lvlJc w:val="right"/>
-      <w:pPr>
-        <w:ind w:left="8182" w:hanging="180"/>
-      </w:pPr>
-    </w:lvl>
-  </w:abstractNum>
-  <w:abstractNum w:abstractNumId="15" w15:restartNumberingAfterBreak="0">
-    <w:nsid w:val="313B523B"/>
-    <w:multiLevelType w:val="hybridMultilevel"/>
-    <w:tmpl w:val="D21ADCEC"/>
-    <w:lvl w:ilvl="0" w:tplc="35E4DE4C">
-      <w:start w:val="1"/>
-      <w:numFmt w:val="bullet"/>
-      <w:lvlText w:val=""/>
-      <w:lvlJc w:val="left"/>
-      <w:pPr>
-        <w:ind w:left="720" w:hanging="360"/>
-      </w:pPr>
-      <w:rPr>
-        <w:rFonts w:ascii="Symbol" w:hAnsi="Symbol" w:hint="default"/>
-      </w:rPr>
-    </w:lvl>
-    <w:lvl w:ilvl="1" w:tplc="04190003" w:tentative="1">
-      <w:start w:val="1"/>
-      <w:numFmt w:val="bullet"/>
-      <w:lvlText w:val="o"/>
-      <w:lvlJc w:val="left"/>
-      <w:pPr>
-        <w:ind w:left="1440" w:hanging="360"/>
-      </w:pPr>
-      <w:rPr>
-        <w:rFonts w:ascii="Courier New" w:hAnsi="Courier New" w:cs="Courier New" w:hint="default"/>
-      </w:rPr>
-    </w:lvl>
-    <w:lvl w:ilvl="2" w:tplc="04190005" w:tentative="1">
-      <w:start w:val="1"/>
-      <w:numFmt w:val="bullet"/>
-      <w:lvlText w:val=""/>
-      <w:lvlJc w:val="left"/>
-      <w:pPr>
-        <w:ind w:left="2160" w:hanging="360"/>
-      </w:pPr>
-      <w:rPr>
-        <w:rFonts w:ascii="Wingdings" w:hAnsi="Wingdings" w:hint="default"/>
-      </w:rPr>
-    </w:lvl>
-    <w:lvl w:ilvl="3" w:tplc="04190001" w:tentative="1">
-      <w:start w:val="1"/>
-      <w:numFmt w:val="bullet"/>
-      <w:lvlText w:val=""/>
-      <w:lvlJc w:val="left"/>
-      <w:pPr>
-        <w:ind w:left="2880" w:hanging="360"/>
-      </w:pPr>
-      <w:rPr>
-        <w:rFonts w:ascii="Symbol" w:hAnsi="Symbol" w:hint="default"/>
-      </w:rPr>
-    </w:lvl>
-    <w:lvl w:ilvl="4" w:tplc="04190003" w:tentative="1">
-      <w:start w:val="1"/>
-      <w:numFmt w:val="bullet"/>
-      <w:lvlText w:val="o"/>
-      <w:lvlJc w:val="left"/>
-      <w:pPr>
-        <w:ind w:left="3600" w:hanging="360"/>
-      </w:pPr>
-      <w:rPr>
-        <w:rFonts w:ascii="Courier New" w:hAnsi="Courier New" w:cs="Courier New" w:hint="default"/>
-      </w:rPr>
-    </w:lvl>
-    <w:lvl w:ilvl="5" w:tplc="04190005" w:tentative="1">
-      <w:start w:val="1"/>
-      <w:numFmt w:val="bullet"/>
-      <w:lvlText w:val=""/>
-      <w:lvlJc w:val="left"/>
-      <w:pPr>
-        <w:ind w:left="4320" w:hanging="360"/>
-      </w:pPr>
-      <w:rPr>
-        <w:rFonts w:ascii="Wingdings" w:hAnsi="Wingdings" w:hint="default"/>
-      </w:rPr>
-    </w:lvl>
-    <w:lvl w:ilvl="6" w:tplc="04190001" w:tentative="1">
-      <w:start w:val="1"/>
-      <w:numFmt w:val="bullet"/>
-      <w:lvlText w:val=""/>
-      <w:lvlJc w:val="left"/>
-      <w:pPr>
-        <w:ind w:left="5040" w:hanging="360"/>
-      </w:pPr>
-      <w:rPr>
-        <w:rFonts w:ascii="Symbol" w:hAnsi="Symbol" w:hint="default"/>
-      </w:rPr>
-    </w:lvl>
-    <w:lvl w:ilvl="7" w:tplc="04190003" w:tentative="1">
-      <w:start w:val="1"/>
-      <w:numFmt w:val="bullet"/>
-      <w:lvlText w:val="o"/>
-      <w:lvlJc w:val="left"/>
-      <w:pPr>
-        <w:ind w:left="5760" w:hanging="360"/>
-      </w:pPr>
-      <w:rPr>
-        <w:rFonts w:ascii="Courier New" w:hAnsi="Courier New" w:cs="Courier New" w:hint="default"/>
-      </w:rPr>
-    </w:lvl>
-    <w:lvl w:ilvl="8" w:tplc="04190005" w:tentative="1">
-      <w:start w:val="1"/>
-      <w:numFmt w:val="bullet"/>
-      <w:lvlText w:val=""/>
-      <w:lvlJc w:val="left"/>
-      <w:pPr>
-        <w:ind w:left="6480" w:hanging="360"/>
-      </w:pPr>
-      <w:rPr>
-        <w:rFonts w:ascii="Wingdings" w:hAnsi="Wingdings" w:hint="default"/>
-      </w:rPr>
-    </w:lvl>
-  </w:abstractNum>
-  <w:abstractNum w:abstractNumId="16" w15:restartNumberingAfterBreak="0">
-    <w:nsid w:val="34B52F33"/>
-    <w:multiLevelType w:val="hybridMultilevel"/>
-    <w:tmpl w:val="F4E469F2"/>
-    <w:lvl w:ilvl="0" w:tplc="1270CE0C">
-      <w:numFmt w:val="bullet"/>
-      <w:lvlText w:val="–"/>
-      <w:lvlJc w:val="left"/>
-      <w:pPr>
-        <w:ind w:left="720" w:hanging="360"/>
-      </w:pPr>
-      <w:rPr>
-        <w:rFonts w:ascii="Times New Roman" w:eastAsia="Times New Roman" w:hAnsi="Times New Roman" w:cs="Times New Roman" w:hint="default"/>
-        <w:w w:val="99"/>
-        <w:sz w:val="28"/>
-        <w:szCs w:val="28"/>
-        <w:lang w:val="ru-RU" w:eastAsia="en-US" w:bidi="ar-SA"/>
-      </w:rPr>
-    </w:lvl>
-    <w:lvl w:ilvl="1" w:tplc="04190003" w:tentative="1">
-      <w:start w:val="1"/>
-      <w:numFmt w:val="bullet"/>
-      <w:lvlText w:val="o"/>
-      <w:lvlJc w:val="left"/>
-      <w:pPr>
-        <w:ind w:left="1440" w:hanging="360"/>
-      </w:pPr>
-      <w:rPr>
-        <w:rFonts w:ascii="Courier New" w:hAnsi="Courier New" w:cs="Courier New" w:hint="default"/>
-      </w:rPr>
-    </w:lvl>
-    <w:lvl w:ilvl="2" w:tplc="04190005" w:tentative="1">
-      <w:start w:val="1"/>
-      <w:numFmt w:val="bullet"/>
-      <w:lvlText w:val=""/>
-      <w:lvlJc w:val="left"/>
-      <w:pPr>
-        <w:ind w:left="2160" w:hanging="360"/>
-      </w:pPr>
-      <w:rPr>
-        <w:rFonts w:ascii="Wingdings" w:hAnsi="Wingdings" w:hint="default"/>
-      </w:rPr>
-    </w:lvl>
-    <w:lvl w:ilvl="3" w:tplc="04190001" w:tentative="1">
-      <w:start w:val="1"/>
-      <w:numFmt w:val="bullet"/>
-      <w:lvlText w:val=""/>
-      <w:lvlJc w:val="left"/>
-      <w:pPr>
-        <w:ind w:left="2880" w:hanging="360"/>
-      </w:pPr>
-      <w:rPr>
-        <w:rFonts w:ascii="Symbol" w:hAnsi="Symbol" w:hint="default"/>
-      </w:rPr>
-    </w:lvl>
-    <w:lvl w:ilvl="4" w:tplc="04190003" w:tentative="1">
-      <w:start w:val="1"/>
-      <w:numFmt w:val="bullet"/>
-      <w:lvlText w:val="o"/>
-      <w:lvlJc w:val="left"/>
-      <w:pPr>
-        <w:ind w:left="3600" w:hanging="360"/>
-      </w:pPr>
-      <w:rPr>
-        <w:rFonts w:ascii="Courier New" w:hAnsi="Courier New" w:cs="Courier New" w:hint="default"/>
-      </w:rPr>
-    </w:lvl>
-    <w:lvl w:ilvl="5" w:tplc="04190005" w:tentative="1">
-      <w:start w:val="1"/>
-      <w:numFmt w:val="bullet"/>
-      <w:lvlText w:val=""/>
-      <w:lvlJc w:val="left"/>
-      <w:pPr>
-        <w:ind w:left="4320" w:hanging="360"/>
-      </w:pPr>
-      <w:rPr>
-        <w:rFonts w:ascii="Wingdings" w:hAnsi="Wingdings" w:hint="default"/>
-      </w:rPr>
-    </w:lvl>
-    <w:lvl w:ilvl="6" w:tplc="04190001" w:tentative="1">
-      <w:start w:val="1"/>
-      <w:numFmt w:val="bullet"/>
-      <w:lvlText w:val=""/>
-      <w:lvlJc w:val="left"/>
-      <w:pPr>
-        <w:ind w:left="5040" w:hanging="360"/>
-      </w:pPr>
-      <w:rPr>
-        <w:rFonts w:ascii="Symbol" w:hAnsi="Symbol" w:hint="default"/>
-      </w:rPr>
-    </w:lvl>
-    <w:lvl w:ilvl="7" w:tplc="04190003" w:tentative="1">
-      <w:start w:val="1"/>
-      <w:numFmt w:val="bullet"/>
-      <w:lvlText w:val="o"/>
-      <w:lvlJc w:val="left"/>
-      <w:pPr>
-        <w:ind w:left="5760" w:hanging="360"/>
-      </w:pPr>
-      <w:rPr>
-        <w:rFonts w:ascii="Courier New" w:hAnsi="Courier New" w:cs="Courier New" w:hint="default"/>
-      </w:rPr>
-    </w:lvl>
-    <w:lvl w:ilvl="8" w:tplc="04190005" w:tentative="1">
-      <w:start w:val="1"/>
-      <w:numFmt w:val="bullet"/>
-      <w:lvlText w:val=""/>
-      <w:lvlJc w:val="left"/>
-      <w:pPr>
-        <w:ind w:left="6480" w:hanging="360"/>
-      </w:pPr>
-      <w:rPr>
-        <w:rFonts w:ascii="Wingdings" w:hAnsi="Wingdings" w:hint="default"/>
-      </w:rPr>
-    </w:lvl>
-  </w:abstractNum>
-  <w:abstractNum w:abstractNumId="17" w15:restartNumberingAfterBreak="0">
-    <w:nsid w:val="35971AC2"/>
-    <w:multiLevelType w:val="hybridMultilevel"/>
-    <w:tmpl w:val="95C63B18"/>
-    <w:lvl w:ilvl="0" w:tplc="0419000F">
-      <w:start w:val="1"/>
-      <w:numFmt w:val="decimal"/>
-      <w:lvlText w:val="%1."/>
-      <w:lvlJc w:val="left"/>
-      <w:pPr>
-        <w:ind w:left="1429" w:hanging="360"/>
-      </w:pPr>
-    </w:lvl>
-    <w:lvl w:ilvl="1" w:tplc="04190019" w:tentative="1">
-      <w:start w:val="1"/>
-      <w:numFmt w:val="lowerLetter"/>
-      <w:lvlText w:val="%2."/>
-      <w:lvlJc w:val="left"/>
-      <w:pPr>
-        <w:ind w:left="2149" w:hanging="360"/>
-      </w:pPr>
-    </w:lvl>
-    <w:lvl w:ilvl="2" w:tplc="0419001B" w:tentative="1">
-      <w:start w:val="1"/>
-      <w:numFmt w:val="lowerRoman"/>
-      <w:lvlText w:val="%3."/>
-      <w:lvlJc w:val="right"/>
-      <w:pPr>
-        <w:ind w:left="2869" w:hanging="180"/>
-      </w:pPr>
-    </w:lvl>
-    <w:lvl w:ilvl="3" w:tplc="0419000F" w:tentative="1">
-      <w:start w:val="1"/>
-      <w:numFmt w:val="decimal"/>
-      <w:lvlText w:val="%4."/>
-      <w:lvlJc w:val="left"/>
-      <w:pPr>
-        <w:ind w:left="3589" w:hanging="360"/>
-      </w:pPr>
-    </w:lvl>
-    <w:lvl w:ilvl="4" w:tplc="04190019" w:tentative="1">
-      <w:start w:val="1"/>
-      <w:numFmt w:val="lowerLetter"/>
-      <w:lvlText w:val="%5."/>
-      <w:lvlJc w:val="left"/>
-      <w:pPr>
-        <w:ind w:left="4309" w:hanging="360"/>
-      </w:pPr>
-    </w:lvl>
-    <w:lvl w:ilvl="5" w:tplc="0419001B" w:tentative="1">
-      <w:start w:val="1"/>
-      <w:numFmt w:val="lowerRoman"/>
-      <w:lvlText w:val="%6."/>
-      <w:lvlJc w:val="right"/>
-      <w:pPr>
-        <w:ind w:left="5029" w:hanging="180"/>
-      </w:pPr>
-    </w:lvl>
-    <w:lvl w:ilvl="6" w:tplc="0419000F" w:tentative="1">
-      <w:start w:val="1"/>
-      <w:numFmt w:val="decimal"/>
-      <w:lvlText w:val="%7."/>
-      <w:lvlJc w:val="left"/>
-      <w:pPr>
-        <w:ind w:left="5749" w:hanging="360"/>
-      </w:pPr>
-    </w:lvl>
-    <w:lvl w:ilvl="7" w:tplc="04190019" w:tentative="1">
-      <w:start w:val="1"/>
-      <w:numFmt w:val="lowerLetter"/>
-      <w:lvlText w:val="%8."/>
-      <w:lvlJc w:val="left"/>
-      <w:pPr>
-        <w:ind w:left="6469" w:hanging="360"/>
-      </w:pPr>
-    </w:lvl>
-    <w:lvl w:ilvl="8" w:tplc="0419001B" w:tentative="1">
-      <w:start w:val="1"/>
-      <w:numFmt w:val="lowerRoman"/>
-      <w:lvlText w:val="%9."/>
-      <w:lvlJc w:val="right"/>
-      <w:pPr>
-        <w:ind w:left="7189" w:hanging="180"/>
-      </w:pPr>
-    </w:lvl>
-  </w:abstractNum>
-  <w:abstractNum w:abstractNumId="18" w15:restartNumberingAfterBreak="0">
-    <w:nsid w:val="3705097D"/>
-    <w:multiLevelType w:val="multilevel"/>
-    <w:tmpl w:val="5BE82FF4"/>
-    <w:lvl w:ilvl="0">
-      <w:start w:val="1"/>
-      <w:numFmt w:val="decimal"/>
-      <w:lvlText w:val="%1."/>
-      <w:lvlJc w:val="left"/>
-      <w:pPr>
-        <w:tabs>
-          <w:tab w:val="num" w:pos="720"/>
-        </w:tabs>
-        <w:ind w:left="720" w:hanging="360"/>
-      </w:pPr>
-    </w:lvl>
-    <w:lvl w:ilvl="1" w:tentative="1">
-      <w:start w:val="1"/>
-      <w:numFmt w:val="decimal"/>
-      <w:lvlText w:val="%2."/>
-      <w:lvlJc w:val="left"/>
-      <w:pPr>
-        <w:tabs>
-          <w:tab w:val="num" w:pos="1440"/>
-        </w:tabs>
-        <w:ind w:left="1440" w:hanging="360"/>
-      </w:pPr>
-    </w:lvl>
-    <w:lvl w:ilvl="2" w:tentative="1">
-      <w:start w:val="1"/>
-      <w:numFmt w:val="decimal"/>
-      <w:lvlText w:val="%3."/>
-      <w:lvlJc w:val="left"/>
-      <w:pPr>
-        <w:tabs>
-          <w:tab w:val="num" w:pos="2160"/>
-        </w:tabs>
-        <w:ind w:left="2160" w:hanging="360"/>
-      </w:pPr>
-    </w:lvl>
-    <w:lvl w:ilvl="3" w:tentative="1">
-      <w:start w:val="1"/>
-      <w:numFmt w:val="decimal"/>
-      <w:lvlText w:val="%4."/>
-      <w:lvlJc w:val="left"/>
-      <w:pPr>
-        <w:tabs>
-          <w:tab w:val="num" w:pos="2880"/>
-        </w:tabs>
-        <w:ind w:left="2880" w:hanging="360"/>
-      </w:pPr>
-    </w:lvl>
-    <w:lvl w:ilvl="4" w:tentative="1">
-      <w:start w:val="1"/>
-      <w:numFmt w:val="decimal"/>
-      <w:lvlText w:val="%5."/>
-      <w:lvlJc w:val="left"/>
-      <w:pPr>
-        <w:tabs>
-          <w:tab w:val="num" w:pos="3600"/>
-        </w:tabs>
-        <w:ind w:left="3600" w:hanging="360"/>
-      </w:pPr>
-    </w:lvl>
-    <w:lvl w:ilvl="5" w:tentative="1">
-      <w:start w:val="1"/>
-      <w:numFmt w:val="decimal"/>
-      <w:lvlText w:val="%6."/>
-      <w:lvlJc w:val="left"/>
-      <w:pPr>
-        <w:tabs>
-          <w:tab w:val="num" w:pos="4320"/>
-        </w:tabs>
-        <w:ind w:left="4320" w:hanging="360"/>
-      </w:pPr>
-    </w:lvl>
-    <w:lvl w:ilvl="6" w:tentative="1">
-      <w:start w:val="1"/>
-      <w:numFmt w:val="decimal"/>
-      <w:lvlText w:val="%7."/>
-      <w:lvlJc w:val="left"/>
-      <w:pPr>
-        <w:tabs>
-          <w:tab w:val="num" w:pos="5040"/>
-        </w:tabs>
-        <w:ind w:left="5040" w:hanging="360"/>
-      </w:pPr>
-    </w:lvl>
-    <w:lvl w:ilvl="7" w:tentative="1">
-      <w:start w:val="1"/>
-      <w:numFmt w:val="decimal"/>
-      <w:lvlText w:val="%8."/>
-      <w:lvlJc w:val="left"/>
-      <w:pPr>
-        <w:tabs>
-          <w:tab w:val="num" w:pos="5760"/>
-        </w:tabs>
-        <w:ind w:left="5760" w:hanging="360"/>
-      </w:pPr>
-    </w:lvl>
-    <w:lvl w:ilvl="8" w:tentative="1">
-      <w:start w:val="1"/>
-      <w:numFmt w:val="decimal"/>
-      <w:lvlText w:val="%9."/>
-      <w:lvlJc w:val="left"/>
-      <w:pPr>
-        <w:tabs>
-          <w:tab w:val="num" w:pos="6480"/>
-        </w:tabs>
-        <w:ind w:left="6480" w:hanging="360"/>
-      </w:pPr>
-    </w:lvl>
-  </w:abstractNum>
-  <w:abstractNum w:abstractNumId="19" w15:restartNumberingAfterBreak="0">
-    <w:nsid w:val="38960F16"/>
-    <w:multiLevelType w:val="hybridMultilevel"/>
-    <w:tmpl w:val="D4ECDB24"/>
-    <w:lvl w:ilvl="0" w:tplc="145ECC2A">
-      <w:start w:val="1"/>
-      <w:numFmt w:val="bullet"/>
-      <w:lvlText w:val=""/>
-      <w:lvlJc w:val="left"/>
-      <w:pPr>
-        <w:ind w:left="720" w:hanging="360"/>
-      </w:pPr>
-      <w:rPr>
-        <w:rFonts w:ascii="Symbol" w:hAnsi="Symbol" w:hint="default"/>
-      </w:rPr>
-    </w:lvl>
-    <w:lvl w:ilvl="1" w:tplc="04190003" w:tentative="1">
-      <w:start w:val="1"/>
-      <w:numFmt w:val="bullet"/>
-      <w:lvlText w:val="o"/>
-      <w:lvlJc w:val="left"/>
-      <w:pPr>
-        <w:ind w:left="1440" w:hanging="360"/>
-      </w:pPr>
-      <w:rPr>
-        <w:rFonts w:ascii="Courier New" w:hAnsi="Courier New" w:cs="Courier New" w:hint="default"/>
-      </w:rPr>
-    </w:lvl>
-    <w:lvl w:ilvl="2" w:tplc="04190005" w:tentative="1">
-      <w:start w:val="1"/>
-      <w:numFmt w:val="bullet"/>
-      <w:lvlText w:val=""/>
-      <w:lvlJc w:val="left"/>
-      <w:pPr>
-        <w:ind w:left="2160" w:hanging="360"/>
-      </w:pPr>
-      <w:rPr>
-        <w:rFonts w:ascii="Wingdings" w:hAnsi="Wingdings" w:hint="default"/>
-      </w:rPr>
-    </w:lvl>
-    <w:lvl w:ilvl="3" w:tplc="04190001" w:tentative="1">
-      <w:start w:val="1"/>
-      <w:numFmt w:val="bullet"/>
-      <w:lvlText w:val=""/>
-      <w:lvlJc w:val="left"/>
-      <w:pPr>
-        <w:ind w:left="2880" w:hanging="360"/>
-      </w:pPr>
-      <w:rPr>
-        <w:rFonts w:ascii="Symbol" w:hAnsi="Symbol" w:hint="default"/>
-      </w:rPr>
-    </w:lvl>
-    <w:lvl w:ilvl="4" w:tplc="04190003" w:tentative="1">
-      <w:start w:val="1"/>
-      <w:numFmt w:val="bullet"/>
-      <w:lvlText w:val="o"/>
-      <w:lvlJc w:val="left"/>
-      <w:pPr>
-        <w:ind w:left="3600" w:hanging="360"/>
-      </w:pPr>
-      <w:rPr>
-        <w:rFonts w:ascii="Courier New" w:hAnsi="Courier New" w:cs="Courier New" w:hint="default"/>
-      </w:rPr>
-    </w:lvl>
-    <w:lvl w:ilvl="5" w:tplc="04190005" w:tentative="1">
-      <w:start w:val="1"/>
-      <w:numFmt w:val="bullet"/>
-      <w:lvlText w:val=""/>
-      <w:lvlJc w:val="left"/>
-      <w:pPr>
-        <w:ind w:left="4320" w:hanging="360"/>
-      </w:pPr>
-      <w:rPr>
-        <w:rFonts w:ascii="Wingdings" w:hAnsi="Wingdings" w:hint="default"/>
-      </w:rPr>
-    </w:lvl>
-    <w:lvl w:ilvl="6" w:tplc="04190001" w:tentative="1">
-      <w:start w:val="1"/>
-      <w:numFmt w:val="bullet"/>
-      <w:lvlText w:val=""/>
-      <w:lvlJc w:val="left"/>
-      <w:pPr>
-        <w:ind w:left="5040" w:hanging="360"/>
-      </w:pPr>
-      <w:rPr>
-        <w:rFonts w:ascii="Symbol" w:hAnsi="Symbol" w:hint="default"/>
-      </w:rPr>
-    </w:lvl>
-    <w:lvl w:ilvl="7" w:tplc="04190003" w:tentative="1">
-      <w:start w:val="1"/>
-      <w:numFmt w:val="bullet"/>
-      <w:lvlText w:val="o"/>
-      <w:lvlJc w:val="left"/>
-      <w:pPr>
-        <w:ind w:left="5760" w:hanging="360"/>
-      </w:pPr>
-      <w:rPr>
-        <w:rFonts w:ascii="Courier New" w:hAnsi="Courier New" w:cs="Courier New" w:hint="default"/>
-      </w:rPr>
-    </w:lvl>
-    <w:lvl w:ilvl="8" w:tplc="04190005" w:tentative="1">
-      <w:start w:val="1"/>
-      <w:numFmt w:val="bullet"/>
-      <w:lvlText w:val=""/>
-      <w:lvlJc w:val="left"/>
-      <w:pPr>
-        <w:ind w:left="6480" w:hanging="360"/>
-      </w:pPr>
-      <w:rPr>
-        <w:rFonts w:ascii="Wingdings" w:hAnsi="Wingdings" w:hint="default"/>
-      </w:rPr>
-    </w:lvl>
-  </w:abstractNum>
-  <w:abstractNum w:abstractNumId="20" w15:restartNumberingAfterBreak="0">
-    <w:nsid w:val="393E421C"/>
-    <w:multiLevelType w:val="hybridMultilevel"/>
-    <w:tmpl w:val="C1F6AF74"/>
-    <w:lvl w:ilvl="0" w:tplc="145ECC2A">
-      <w:start w:val="1"/>
-      <w:numFmt w:val="bullet"/>
-      <w:lvlText w:val=""/>
-      <w:lvlJc w:val="left"/>
-      <w:pPr>
-        <w:ind w:left="1571" w:hanging="360"/>
-      </w:pPr>
-      <w:rPr>
-        <w:rFonts w:ascii="Symbol" w:hAnsi="Symbol" w:hint="default"/>
-      </w:rPr>
-    </w:lvl>
-    <w:lvl w:ilvl="1" w:tplc="04190003" w:tentative="1">
-      <w:start w:val="1"/>
-      <w:numFmt w:val="bullet"/>
-      <w:lvlText w:val="o"/>
-      <w:lvlJc w:val="left"/>
-      <w:pPr>
-        <w:ind w:left="2291" w:hanging="360"/>
-      </w:pPr>
-      <w:rPr>
-        <w:rFonts w:ascii="Courier New" w:hAnsi="Courier New" w:cs="Courier New" w:hint="default"/>
-      </w:rPr>
-    </w:lvl>
-    <w:lvl w:ilvl="2" w:tplc="04190005" w:tentative="1">
-      <w:start w:val="1"/>
-      <w:numFmt w:val="bullet"/>
-      <w:lvlText w:val=""/>
-      <w:lvlJc w:val="left"/>
-      <w:pPr>
-        <w:ind w:left="3011" w:hanging="360"/>
-      </w:pPr>
-      <w:rPr>
-        <w:rFonts w:ascii="Wingdings" w:hAnsi="Wingdings" w:hint="default"/>
-      </w:rPr>
-    </w:lvl>
-    <w:lvl w:ilvl="3" w:tplc="04190001" w:tentative="1">
-      <w:start w:val="1"/>
-      <w:numFmt w:val="bullet"/>
-      <w:lvlText w:val=""/>
-      <w:lvlJc w:val="left"/>
-      <w:pPr>
-        <w:ind w:left="3731" w:hanging="360"/>
-      </w:pPr>
-      <w:rPr>
-        <w:rFonts w:ascii="Symbol" w:hAnsi="Symbol" w:hint="default"/>
-      </w:rPr>
-    </w:lvl>
-    <w:lvl w:ilvl="4" w:tplc="04190003" w:tentative="1">
-      <w:start w:val="1"/>
-      <w:numFmt w:val="bullet"/>
-      <w:lvlText w:val="o"/>
-      <w:lvlJc w:val="left"/>
-      <w:pPr>
-        <w:ind w:left="4451" w:hanging="360"/>
-      </w:pPr>
-      <w:rPr>
-        <w:rFonts w:ascii="Courier New" w:hAnsi="Courier New" w:cs="Courier New" w:hint="default"/>
-      </w:rPr>
-    </w:lvl>
-    <w:lvl w:ilvl="5" w:tplc="04190005" w:tentative="1">
-      <w:start w:val="1"/>
-      <w:numFmt w:val="bullet"/>
-      <w:lvlText w:val=""/>
-      <w:lvlJc w:val="left"/>
-      <w:pPr>
-        <w:ind w:left="5171" w:hanging="360"/>
-      </w:pPr>
-      <w:rPr>
-        <w:rFonts w:ascii="Wingdings" w:hAnsi="Wingdings" w:hint="default"/>
-      </w:rPr>
-    </w:lvl>
-    <w:lvl w:ilvl="6" w:tplc="04190001" w:tentative="1">
-      <w:start w:val="1"/>
-      <w:numFmt w:val="bullet"/>
-      <w:lvlText w:val=""/>
-      <w:lvlJc w:val="left"/>
-      <w:pPr>
-        <w:ind w:left="5891" w:hanging="360"/>
-      </w:pPr>
-      <w:rPr>
-        <w:rFonts w:ascii="Symbol" w:hAnsi="Symbol" w:hint="default"/>
-      </w:rPr>
-    </w:lvl>
-    <w:lvl w:ilvl="7" w:tplc="04190003" w:tentative="1">
-      <w:start w:val="1"/>
-      <w:numFmt w:val="bullet"/>
-      <w:lvlText w:val="o"/>
-      <w:lvlJc w:val="left"/>
-      <w:pPr>
-        <w:ind w:left="6611" w:hanging="360"/>
-      </w:pPr>
-      <w:rPr>
-        <w:rFonts w:ascii="Courier New" w:hAnsi="Courier New" w:cs="Courier New" w:hint="default"/>
-      </w:rPr>
-    </w:lvl>
-    <w:lvl w:ilvl="8" w:tplc="04190005" w:tentative="1">
-      <w:start w:val="1"/>
-      <w:numFmt w:val="bullet"/>
-      <w:lvlText w:val=""/>
-      <w:lvlJc w:val="left"/>
-      <w:pPr>
-        <w:ind w:left="7331" w:hanging="360"/>
-      </w:pPr>
-      <w:rPr>
-        <w:rFonts w:ascii="Wingdings" w:hAnsi="Wingdings" w:hint="default"/>
-      </w:rPr>
-    </w:lvl>
-  </w:abstractNum>
-  <w:abstractNum w:abstractNumId="21" w15:restartNumberingAfterBreak="0">
-    <w:nsid w:val="3CDC00EB"/>
-    <w:multiLevelType w:val="hybridMultilevel"/>
-    <w:tmpl w:val="D1F682C6"/>
-    <w:lvl w:ilvl="0" w:tplc="04190001">
-      <w:start w:val="1"/>
-      <w:numFmt w:val="bullet"/>
-      <w:lvlText w:val=""/>
-      <w:lvlJc w:val="left"/>
-      <w:pPr>
-        <w:ind w:left="1429" w:hanging="360"/>
-      </w:pPr>
-      <w:rPr>
-        <w:rFonts w:ascii="Symbol" w:hAnsi="Symbol" w:hint="default"/>
-      </w:rPr>
-    </w:lvl>
-    <w:lvl w:ilvl="1" w:tplc="04190003" w:tentative="1">
-      <w:start w:val="1"/>
-      <w:numFmt w:val="bullet"/>
-      <w:lvlText w:val="o"/>
-      <w:lvlJc w:val="left"/>
-      <w:pPr>
-        <w:ind w:left="2149" w:hanging="360"/>
-      </w:pPr>
-      <w:rPr>
-        <w:rFonts w:ascii="Courier New" w:hAnsi="Courier New" w:cs="Courier New" w:hint="default"/>
-      </w:rPr>
-    </w:lvl>
-    <w:lvl w:ilvl="2" w:tplc="04190005" w:tentative="1">
-      <w:start w:val="1"/>
-      <w:numFmt w:val="bullet"/>
-      <w:lvlText w:val=""/>
-      <w:lvlJc w:val="left"/>
-      <w:pPr>
-        <w:ind w:left="2869" w:hanging="360"/>
-      </w:pPr>
-      <w:rPr>
-        <w:rFonts w:ascii="Wingdings" w:hAnsi="Wingdings" w:hint="default"/>
-      </w:rPr>
-    </w:lvl>
-    <w:lvl w:ilvl="3" w:tplc="04190001" w:tentative="1">
-      <w:start w:val="1"/>
-      <w:numFmt w:val="bullet"/>
-      <w:lvlText w:val=""/>
-      <w:lvlJc w:val="left"/>
-      <w:pPr>
-        <w:ind w:left="3589" w:hanging="360"/>
-      </w:pPr>
-      <w:rPr>
-        <w:rFonts w:ascii="Symbol" w:hAnsi="Symbol" w:hint="default"/>
-      </w:rPr>
-    </w:lvl>
-    <w:lvl w:ilvl="4" w:tplc="04190003" w:tentative="1">
-      <w:start w:val="1"/>
-      <w:numFmt w:val="bullet"/>
-      <w:lvlText w:val="o"/>
-      <w:lvlJc w:val="left"/>
-      <w:pPr>
-        <w:ind w:left="4309" w:hanging="360"/>
-      </w:pPr>
-      <w:rPr>
-        <w:rFonts w:ascii="Courier New" w:hAnsi="Courier New" w:cs="Courier New" w:hint="default"/>
-      </w:rPr>
-    </w:lvl>
-    <w:lvl w:ilvl="5" w:tplc="04190005" w:tentative="1">
-      <w:start w:val="1"/>
-      <w:numFmt w:val="bullet"/>
-      <w:lvlText w:val=""/>
-      <w:lvlJc w:val="left"/>
-      <w:pPr>
-        <w:ind w:left="5029" w:hanging="360"/>
-      </w:pPr>
-      <w:rPr>
-        <w:rFonts w:ascii="Wingdings" w:hAnsi="Wingdings" w:hint="default"/>
-      </w:rPr>
-    </w:lvl>
-    <w:lvl w:ilvl="6" w:tplc="04190001" w:tentative="1">
-      <w:start w:val="1"/>
-      <w:numFmt w:val="bullet"/>
-      <w:lvlText w:val=""/>
-      <w:lvlJc w:val="left"/>
-      <w:pPr>
-        <w:ind w:left="5749" w:hanging="360"/>
-      </w:pPr>
-      <w:rPr>
-        <w:rFonts w:ascii="Symbol" w:hAnsi="Symbol" w:hint="default"/>
-      </w:rPr>
-    </w:lvl>
-    <w:lvl w:ilvl="7" w:tplc="04190003" w:tentative="1">
-      <w:start w:val="1"/>
-      <w:numFmt w:val="bullet"/>
-      <w:lvlText w:val="o"/>
-      <w:lvlJc w:val="left"/>
-      <w:pPr>
-        <w:ind w:left="6469" w:hanging="360"/>
-      </w:pPr>
-      <w:rPr>
-        <w:rFonts w:ascii="Courier New" w:hAnsi="Courier New" w:cs="Courier New" w:hint="default"/>
-      </w:rPr>
-    </w:lvl>
-    <w:lvl w:ilvl="8" w:tplc="04190005" w:tentative="1">
-      <w:start w:val="1"/>
-      <w:numFmt w:val="bullet"/>
-      <w:lvlText w:val=""/>
-      <w:lvlJc w:val="left"/>
-      <w:pPr>
-        <w:ind w:left="7189" w:hanging="360"/>
-      </w:pPr>
-      <w:rPr>
-        <w:rFonts w:ascii="Wingdings" w:hAnsi="Wingdings" w:hint="default"/>
-      </w:rPr>
-    </w:lvl>
-  </w:abstractNum>
-  <w:abstractNum w:abstractNumId="22" w15:restartNumberingAfterBreak="0">
-    <w:nsid w:val="43E565DA"/>
-    <w:multiLevelType w:val="hybridMultilevel"/>
-    <w:tmpl w:val="51C2FD66"/>
-    <w:lvl w:ilvl="0" w:tplc="1270CE0C">
-      <w:numFmt w:val="bullet"/>
-      <w:lvlText w:val="–"/>
-      <w:lvlJc w:val="left"/>
-      <w:pPr>
-        <w:ind w:left="720" w:hanging="360"/>
-      </w:pPr>
-      <w:rPr>
-        <w:rFonts w:ascii="Times New Roman" w:eastAsia="Times New Roman" w:hAnsi="Times New Roman" w:cs="Times New Roman" w:hint="default"/>
-        <w:w w:val="99"/>
-        <w:sz w:val="28"/>
-        <w:szCs w:val="28"/>
-        <w:lang w:val="ru-RU" w:eastAsia="en-US" w:bidi="ar-SA"/>
-      </w:rPr>
-    </w:lvl>
-    <w:lvl w:ilvl="1" w:tplc="04190003" w:tentative="1">
-      <w:start w:val="1"/>
-      <w:numFmt w:val="bullet"/>
-      <w:lvlText w:val="o"/>
-      <w:lvlJc w:val="left"/>
-      <w:pPr>
-        <w:ind w:left="1440" w:hanging="360"/>
-      </w:pPr>
-      <w:rPr>
-        <w:rFonts w:ascii="Courier New" w:hAnsi="Courier New" w:cs="Courier New" w:hint="default"/>
-      </w:rPr>
-    </w:lvl>
-    <w:lvl w:ilvl="2" w:tplc="04190005" w:tentative="1">
-      <w:start w:val="1"/>
-      <w:numFmt w:val="bullet"/>
-      <w:lvlText w:val=""/>
-      <w:lvlJc w:val="left"/>
-      <w:pPr>
-        <w:ind w:left="2160" w:hanging="360"/>
-      </w:pPr>
-      <w:rPr>
-        <w:rFonts w:ascii="Wingdings" w:hAnsi="Wingdings" w:hint="default"/>
-      </w:rPr>
-    </w:lvl>
-    <w:lvl w:ilvl="3" w:tplc="04190001" w:tentative="1">
-      <w:start w:val="1"/>
-      <w:numFmt w:val="bullet"/>
-      <w:lvlText w:val=""/>
-      <w:lvlJc w:val="left"/>
-      <w:pPr>
-        <w:ind w:left="2880" w:hanging="360"/>
-      </w:pPr>
-      <w:rPr>
-        <w:rFonts w:ascii="Symbol" w:hAnsi="Symbol" w:hint="default"/>
-      </w:rPr>
-    </w:lvl>
-    <w:lvl w:ilvl="4" w:tplc="04190003" w:tentative="1">
-      <w:start w:val="1"/>
-      <w:numFmt w:val="bullet"/>
-      <w:lvlText w:val="o"/>
-      <w:lvlJc w:val="left"/>
-      <w:pPr>
-        <w:ind w:left="3600" w:hanging="360"/>
-      </w:pPr>
-      <w:rPr>
-        <w:rFonts w:ascii="Courier New" w:hAnsi="Courier New" w:cs="Courier New" w:hint="default"/>
-      </w:rPr>
-    </w:lvl>
-    <w:lvl w:ilvl="5" w:tplc="04190005" w:tentative="1">
-      <w:start w:val="1"/>
-      <w:numFmt w:val="bullet"/>
-      <w:lvlText w:val=""/>
-      <w:lvlJc w:val="left"/>
-      <w:pPr>
-        <w:ind w:left="4320" w:hanging="360"/>
-      </w:pPr>
-      <w:rPr>
-        <w:rFonts w:ascii="Wingdings" w:hAnsi="Wingdings" w:hint="default"/>
-      </w:rPr>
-    </w:lvl>
-    <w:lvl w:ilvl="6" w:tplc="04190001" w:tentative="1">
-      <w:start w:val="1"/>
-      <w:numFmt w:val="bullet"/>
-      <w:lvlText w:val=""/>
-      <w:lvlJc w:val="left"/>
-      <w:pPr>
-        <w:ind w:left="5040" w:hanging="360"/>
-      </w:pPr>
-      <w:rPr>
-        <w:rFonts w:ascii="Symbol" w:hAnsi="Symbol" w:hint="default"/>
-      </w:rPr>
-    </w:lvl>
-    <w:lvl w:ilvl="7" w:tplc="04190003" w:tentative="1">
-      <w:start w:val="1"/>
-      <w:numFmt w:val="bullet"/>
-      <w:lvlText w:val="o"/>
-      <w:lvlJc w:val="left"/>
-      <w:pPr>
-        <w:ind w:left="5760" w:hanging="360"/>
-      </w:pPr>
-      <w:rPr>
-        <w:rFonts w:ascii="Courier New" w:hAnsi="Courier New" w:cs="Courier New" w:hint="default"/>
-      </w:rPr>
-    </w:lvl>
-    <w:lvl w:ilvl="8" w:tplc="04190005" w:tentative="1">
-      <w:start w:val="1"/>
-      <w:numFmt w:val="bullet"/>
-      <w:lvlText w:val=""/>
-      <w:lvlJc w:val="left"/>
-      <w:pPr>
-        <w:ind w:left="6480" w:hanging="360"/>
-      </w:pPr>
-      <w:rPr>
-        <w:rFonts w:ascii="Wingdings" w:hAnsi="Wingdings" w:hint="default"/>
-      </w:rPr>
-    </w:lvl>
-  </w:abstractNum>
-  <w:abstractNum w:abstractNumId="23" w15:restartNumberingAfterBreak="0">
-    <w:nsid w:val="46200343"/>
-    <w:multiLevelType w:val="hybridMultilevel"/>
-    <w:tmpl w:val="7D3849DC"/>
-    <w:lvl w:ilvl="0" w:tplc="145ECC2A">
-      <w:start w:val="1"/>
-      <w:numFmt w:val="bullet"/>
-      <w:lvlText w:val=""/>
-      <w:lvlJc w:val="left"/>
-      <w:pPr>
-        <w:ind w:left="1571" w:hanging="360"/>
-      </w:pPr>
-      <w:rPr>
-        <w:rFonts w:ascii="Symbol" w:hAnsi="Symbol" w:hint="default"/>
-      </w:rPr>
-    </w:lvl>
-    <w:lvl w:ilvl="1" w:tplc="04190003" w:tentative="1">
-      <w:start w:val="1"/>
-      <w:numFmt w:val="bullet"/>
-      <w:lvlText w:val="o"/>
-      <w:lvlJc w:val="left"/>
-      <w:pPr>
-        <w:ind w:left="2291" w:hanging="360"/>
-      </w:pPr>
-      <w:rPr>
-        <w:rFonts w:ascii="Courier New" w:hAnsi="Courier New" w:cs="Courier New" w:hint="default"/>
-      </w:rPr>
-    </w:lvl>
-    <w:lvl w:ilvl="2" w:tplc="04190005" w:tentative="1">
-      <w:start w:val="1"/>
-      <w:numFmt w:val="bullet"/>
-      <w:lvlText w:val=""/>
-      <w:lvlJc w:val="left"/>
-      <w:pPr>
-        <w:ind w:left="3011" w:hanging="360"/>
-      </w:pPr>
-      <w:rPr>
-        <w:rFonts w:ascii="Wingdings" w:hAnsi="Wingdings" w:hint="default"/>
-      </w:rPr>
-    </w:lvl>
-    <w:lvl w:ilvl="3" w:tplc="04190001" w:tentative="1">
-      <w:start w:val="1"/>
-      <w:numFmt w:val="bullet"/>
-      <w:lvlText w:val=""/>
-      <w:lvlJc w:val="left"/>
-      <w:pPr>
-        <w:ind w:left="3731" w:hanging="360"/>
-      </w:pPr>
-      <w:rPr>
-        <w:rFonts w:ascii="Symbol" w:hAnsi="Symbol" w:hint="default"/>
-      </w:rPr>
-    </w:lvl>
-    <w:lvl w:ilvl="4" w:tplc="04190003" w:tentative="1">
-      <w:start w:val="1"/>
-      <w:numFmt w:val="bullet"/>
-      <w:lvlText w:val="o"/>
-      <w:lvlJc w:val="left"/>
-      <w:pPr>
-        <w:ind w:left="4451" w:hanging="360"/>
-      </w:pPr>
-      <w:rPr>
-        <w:rFonts w:ascii="Courier New" w:hAnsi="Courier New" w:cs="Courier New" w:hint="default"/>
-      </w:rPr>
-    </w:lvl>
-    <w:lvl w:ilvl="5" w:tplc="04190005" w:tentative="1">
-      <w:start w:val="1"/>
-      <w:numFmt w:val="bullet"/>
-      <w:lvlText w:val=""/>
-      <w:lvlJc w:val="left"/>
-      <w:pPr>
-        <w:ind w:left="5171" w:hanging="360"/>
-      </w:pPr>
-      <w:rPr>
-        <w:rFonts w:ascii="Wingdings" w:hAnsi="Wingdings" w:hint="default"/>
-      </w:rPr>
-    </w:lvl>
-    <w:lvl w:ilvl="6" w:tplc="04190001" w:tentative="1">
-      <w:start w:val="1"/>
-      <w:numFmt w:val="bullet"/>
-      <w:lvlText w:val=""/>
-      <w:lvlJc w:val="left"/>
-      <w:pPr>
-        <w:ind w:left="5891" w:hanging="360"/>
-      </w:pPr>
-      <w:rPr>
-        <w:rFonts w:ascii="Symbol" w:hAnsi="Symbol" w:hint="default"/>
-      </w:rPr>
-    </w:lvl>
-    <w:lvl w:ilvl="7" w:tplc="04190003" w:tentative="1">
-      <w:start w:val="1"/>
-      <w:numFmt w:val="bullet"/>
-      <w:lvlText w:val="o"/>
-      <w:lvlJc w:val="left"/>
-      <w:pPr>
-        <w:ind w:left="6611" w:hanging="360"/>
-      </w:pPr>
-      <w:rPr>
-        <w:rFonts w:ascii="Courier New" w:hAnsi="Courier New" w:cs="Courier New" w:hint="default"/>
-      </w:rPr>
-    </w:lvl>
-    <w:lvl w:ilvl="8" w:tplc="04190005" w:tentative="1">
-      <w:start w:val="1"/>
-      <w:numFmt w:val="bullet"/>
-      <w:lvlText w:val=""/>
-      <w:lvlJc w:val="left"/>
-      <w:pPr>
-        <w:ind w:left="7331" w:hanging="360"/>
-      </w:pPr>
-      <w:rPr>
-        <w:rFonts w:ascii="Wingdings" w:hAnsi="Wingdings" w:hint="default"/>
-      </w:rPr>
-    </w:lvl>
-  </w:abstractNum>
-  <w:abstractNum w:abstractNumId="24" w15:restartNumberingAfterBreak="0">
-    <w:nsid w:val="48CD1830"/>
-    <w:multiLevelType w:val="hybridMultilevel"/>
-    <w:tmpl w:val="2250A70A"/>
-    <w:lvl w:ilvl="0" w:tplc="FFFFFFFF">
-      <w:start w:val="1"/>
-      <w:numFmt w:val="bullet"/>
-      <w:lvlText w:val=""/>
-      <w:lvlJc w:val="left"/>
-      <w:pPr>
-        <w:ind w:left="720" w:hanging="360"/>
-      </w:pPr>
-      <w:rPr>
-        <w:rFonts w:ascii="Symbol" w:hAnsi="Symbol" w:hint="default"/>
-      </w:rPr>
-    </w:lvl>
-    <w:lvl w:ilvl="1" w:tplc="35E4DE4C">
-      <w:start w:val="1"/>
-      <w:numFmt w:val="bullet"/>
-      <w:lvlText w:val=""/>
-      <w:lvlJc w:val="left"/>
-      <w:pPr>
-        <w:ind w:left="1571" w:hanging="360"/>
-      </w:pPr>
-      <w:rPr>
-        <w:rFonts w:ascii="Symbol" w:hAnsi="Symbol" w:hint="default"/>
-      </w:rPr>
-    </w:lvl>
-    <w:lvl w:ilvl="2" w:tplc="FFFFFFFF" w:tentative="1">
-      <w:start w:val="1"/>
-      <w:numFmt w:val="bullet"/>
-      <w:lvlText w:val=""/>
-      <w:lvlJc w:val="left"/>
-      <w:pPr>
-        <w:ind w:left="2160" w:hanging="360"/>
-      </w:pPr>
-      <w:rPr>
-        <w:rFonts w:ascii="Wingdings" w:hAnsi="Wingdings" w:hint="default"/>
-      </w:rPr>
-    </w:lvl>
-    <w:lvl w:ilvl="3" w:tplc="FFFFFFFF" w:tentative="1">
-      <w:start w:val="1"/>
-      <w:numFmt w:val="bullet"/>
-      <w:lvlText w:val=""/>
-      <w:lvlJc w:val="left"/>
-      <w:pPr>
-        <w:ind w:left="2880" w:hanging="360"/>
-      </w:pPr>
-      <w:rPr>
-        <w:rFonts w:ascii="Symbol" w:hAnsi="Symbol" w:hint="default"/>
-      </w:rPr>
-    </w:lvl>
-    <w:lvl w:ilvl="4" w:tplc="FFFFFFFF" w:tentative="1">
-      <w:start w:val="1"/>
-      <w:numFmt w:val="bullet"/>
-      <w:lvlText w:val="o"/>
-      <w:lvlJc w:val="left"/>
-      <w:pPr>
-        <w:ind w:left="3600" w:hanging="360"/>
-      </w:pPr>
-      <w:rPr>
-        <w:rFonts w:ascii="Courier New" w:hAnsi="Courier New" w:cs="Courier New" w:hint="default"/>
-      </w:rPr>
-    </w:lvl>
-    <w:lvl w:ilvl="5" w:tplc="FFFFFFFF" w:tentative="1">
-      <w:start w:val="1"/>
-      <w:numFmt w:val="bullet"/>
-      <w:lvlText w:val=""/>
-      <w:lvlJc w:val="left"/>
-      <w:pPr>
-        <w:ind w:left="4320" w:hanging="360"/>
-      </w:pPr>
-      <w:rPr>
-        <w:rFonts w:ascii="Wingdings" w:hAnsi="Wingdings" w:hint="default"/>
-      </w:rPr>
-    </w:lvl>
-    <w:lvl w:ilvl="6" w:tplc="FFFFFFFF" w:tentative="1">
-      <w:start w:val="1"/>
-      <w:numFmt w:val="bullet"/>
-      <w:lvlText w:val=""/>
-      <w:lvlJc w:val="left"/>
-      <w:pPr>
-        <w:ind w:left="5040" w:hanging="360"/>
-      </w:pPr>
-      <w:rPr>
-        <w:rFonts w:ascii="Symbol" w:hAnsi="Symbol" w:hint="default"/>
-      </w:rPr>
-    </w:lvl>
-    <w:lvl w:ilvl="7" w:tplc="FFFFFFFF" w:tentative="1">
-      <w:start w:val="1"/>
-      <w:numFmt w:val="bullet"/>
-      <w:lvlText w:val="o"/>
-      <w:lvlJc w:val="left"/>
-      <w:pPr>
-        <w:ind w:left="5760" w:hanging="360"/>
-      </w:pPr>
-      <w:rPr>
-        <w:rFonts w:ascii="Courier New" w:hAnsi="Courier New" w:cs="Courier New" w:hint="default"/>
-      </w:rPr>
-    </w:lvl>
-    <w:lvl w:ilvl="8" w:tplc="FFFFFFFF" w:tentative="1">
-      <w:start w:val="1"/>
-      <w:numFmt w:val="bullet"/>
-      <w:lvlText w:val=""/>
-      <w:lvlJc w:val="left"/>
-      <w:pPr>
-        <w:ind w:left="6480" w:hanging="360"/>
-      </w:pPr>
-      <w:rPr>
-        <w:rFonts w:ascii="Wingdings" w:hAnsi="Wingdings" w:hint="default"/>
-      </w:rPr>
-    </w:lvl>
-  </w:abstractNum>
-  <w:abstractNum w:abstractNumId="25" w15:restartNumberingAfterBreak="0">
-    <w:nsid w:val="4FA82A39"/>
-    <w:multiLevelType w:val="hybridMultilevel"/>
-    <w:tmpl w:val="0C06B6D0"/>
-    <w:lvl w:ilvl="0" w:tplc="145ECC2A">
-      <w:start w:val="1"/>
-      <w:numFmt w:val="bullet"/>
-      <w:lvlText w:val=""/>
-      <w:lvlJc w:val="left"/>
-      <w:pPr>
-        <w:ind w:left="1571" w:hanging="360"/>
-      </w:pPr>
-      <w:rPr>
-        <w:rFonts w:ascii="Symbol" w:hAnsi="Symbol" w:hint="default"/>
-      </w:rPr>
-    </w:lvl>
-    <w:lvl w:ilvl="1" w:tplc="04190003" w:tentative="1">
-      <w:start w:val="1"/>
-      <w:numFmt w:val="bullet"/>
-      <w:lvlText w:val="o"/>
-      <w:lvlJc w:val="left"/>
-      <w:pPr>
-        <w:ind w:left="2291" w:hanging="360"/>
-      </w:pPr>
-      <w:rPr>
-        <w:rFonts w:ascii="Courier New" w:hAnsi="Courier New" w:cs="Courier New" w:hint="default"/>
-      </w:rPr>
-    </w:lvl>
-    <w:lvl w:ilvl="2" w:tplc="04190005" w:tentative="1">
-      <w:start w:val="1"/>
-      <w:numFmt w:val="bullet"/>
-      <w:lvlText w:val=""/>
-      <w:lvlJc w:val="left"/>
-      <w:pPr>
-        <w:ind w:left="3011" w:hanging="360"/>
-      </w:pPr>
-      <w:rPr>
-        <w:rFonts w:ascii="Wingdings" w:hAnsi="Wingdings" w:hint="default"/>
-      </w:rPr>
-    </w:lvl>
-    <w:lvl w:ilvl="3" w:tplc="04190001" w:tentative="1">
-      <w:start w:val="1"/>
-      <w:numFmt w:val="bullet"/>
-      <w:lvlText w:val=""/>
-      <w:lvlJc w:val="left"/>
-      <w:pPr>
-        <w:ind w:left="3731" w:hanging="360"/>
-      </w:pPr>
-      <w:rPr>
-        <w:rFonts w:ascii="Symbol" w:hAnsi="Symbol" w:hint="default"/>
-      </w:rPr>
-    </w:lvl>
-    <w:lvl w:ilvl="4" w:tplc="04190003" w:tentative="1">
-      <w:start w:val="1"/>
-      <w:numFmt w:val="bullet"/>
-      <w:lvlText w:val="o"/>
-      <w:lvlJc w:val="left"/>
-      <w:pPr>
-        <w:ind w:left="4451" w:hanging="360"/>
-      </w:pPr>
-      <w:rPr>
-        <w:rFonts w:ascii="Courier New" w:hAnsi="Courier New" w:cs="Courier New" w:hint="default"/>
-      </w:rPr>
-    </w:lvl>
-    <w:lvl w:ilvl="5" w:tplc="04190005" w:tentative="1">
-      <w:start w:val="1"/>
-      <w:numFmt w:val="bullet"/>
-      <w:lvlText w:val=""/>
-      <w:lvlJc w:val="left"/>
-      <w:pPr>
-        <w:ind w:left="5171" w:hanging="360"/>
-      </w:pPr>
-      <w:rPr>
-        <w:rFonts w:ascii="Wingdings" w:hAnsi="Wingdings" w:hint="default"/>
-      </w:rPr>
-    </w:lvl>
-    <w:lvl w:ilvl="6" w:tplc="04190001" w:tentative="1">
-      <w:start w:val="1"/>
-      <w:numFmt w:val="bullet"/>
-      <w:lvlText w:val=""/>
-      <w:lvlJc w:val="left"/>
-      <w:pPr>
-        <w:ind w:left="5891" w:hanging="360"/>
-      </w:pPr>
-      <w:rPr>
-        <w:rFonts w:ascii="Symbol" w:hAnsi="Symbol" w:hint="default"/>
-      </w:rPr>
-    </w:lvl>
-    <w:lvl w:ilvl="7" w:tplc="04190003" w:tentative="1">
-      <w:start w:val="1"/>
-      <w:numFmt w:val="bullet"/>
-      <w:lvlText w:val="o"/>
-      <w:lvlJc w:val="left"/>
-      <w:pPr>
-        <w:ind w:left="6611" w:hanging="360"/>
-      </w:pPr>
-      <w:rPr>
-        <w:rFonts w:ascii="Courier New" w:hAnsi="Courier New" w:cs="Courier New" w:hint="default"/>
-      </w:rPr>
-    </w:lvl>
-    <w:lvl w:ilvl="8" w:tplc="04190005" w:tentative="1">
-      <w:start w:val="1"/>
-      <w:numFmt w:val="bullet"/>
-      <w:lvlText w:val=""/>
-      <w:lvlJc w:val="left"/>
-      <w:pPr>
-        <w:ind w:left="7331" w:hanging="360"/>
-      </w:pPr>
-      <w:rPr>
-        <w:rFonts w:ascii="Wingdings" w:hAnsi="Wingdings" w:hint="default"/>
-      </w:rPr>
-    </w:lvl>
-  </w:abstractNum>
-  <w:abstractNum w:abstractNumId="26" w15:restartNumberingAfterBreak="0">
-    <w:nsid w:val="538730C2"/>
-    <w:multiLevelType w:val="hybridMultilevel"/>
-    <w:tmpl w:val="DD42AA72"/>
-    <w:lvl w:ilvl="0" w:tplc="0419000F">
-      <w:start w:val="1"/>
-      <w:numFmt w:val="decimal"/>
-      <w:lvlText w:val="%1."/>
-      <w:lvlJc w:val="left"/>
-      <w:pPr>
-        <w:ind w:left="720" w:hanging="360"/>
-      </w:pPr>
-    </w:lvl>
-    <w:lvl w:ilvl="1" w:tplc="04190019" w:tentative="1">
-      <w:start w:val="1"/>
-      <w:numFmt w:val="lowerLetter"/>
-      <w:lvlText w:val="%2."/>
-      <w:lvlJc w:val="left"/>
-      <w:pPr>
-        <w:ind w:left="1440" w:hanging="360"/>
-      </w:pPr>
-    </w:lvl>
-    <w:lvl w:ilvl="2" w:tplc="0419001B" w:tentative="1">
-      <w:start w:val="1"/>
-      <w:numFmt w:val="lowerRoman"/>
-      <w:lvlText w:val="%3."/>
-      <w:lvlJc w:val="right"/>
-      <w:pPr>
-        <w:ind w:left="2160" w:hanging="180"/>
-      </w:pPr>
-    </w:lvl>
-    <w:lvl w:ilvl="3" w:tplc="0419000F" w:tentative="1">
-      <w:start w:val="1"/>
-      <w:numFmt w:val="decimal"/>
-      <w:lvlText w:val="%4."/>
-      <w:lvlJc w:val="left"/>
-      <w:pPr>
-        <w:ind w:left="2880" w:hanging="360"/>
-      </w:pPr>
-    </w:lvl>
-    <w:lvl w:ilvl="4" w:tplc="04190019" w:tentative="1">
-      <w:start w:val="1"/>
-      <w:numFmt w:val="lowerLetter"/>
-      <w:lvlText w:val="%5."/>
-      <w:lvlJc w:val="left"/>
-      <w:pPr>
-        <w:ind w:left="3600" w:hanging="360"/>
-      </w:pPr>
-    </w:lvl>
-    <w:lvl w:ilvl="5" w:tplc="0419001B" w:tentative="1">
-      <w:start w:val="1"/>
-      <w:numFmt w:val="lowerRoman"/>
-      <w:lvlText w:val="%6."/>
-      <w:lvlJc w:val="right"/>
-      <w:pPr>
-        <w:ind w:left="4320" w:hanging="180"/>
-      </w:pPr>
-    </w:lvl>
-    <w:lvl w:ilvl="6" w:tplc="0419000F" w:tentative="1">
-      <w:start w:val="1"/>
-      <w:numFmt w:val="decimal"/>
-      <w:lvlText w:val="%7."/>
-      <w:lvlJc w:val="left"/>
-      <w:pPr>
-        <w:ind w:left="5040" w:hanging="360"/>
-      </w:pPr>
-    </w:lvl>
-    <w:lvl w:ilvl="7" w:tplc="04190019" w:tentative="1">
-      <w:start w:val="1"/>
-      <w:numFmt w:val="lowerLetter"/>
-      <w:lvlText w:val="%8."/>
-      <w:lvlJc w:val="left"/>
-      <w:pPr>
-        <w:ind w:left="5760" w:hanging="360"/>
-      </w:pPr>
-    </w:lvl>
-    <w:lvl w:ilvl="8" w:tplc="0419001B" w:tentative="1">
-      <w:start w:val="1"/>
-      <w:numFmt w:val="lowerRoman"/>
-      <w:lvlText w:val="%9."/>
-      <w:lvlJc w:val="right"/>
-      <w:pPr>
-        <w:ind w:left="6480" w:hanging="180"/>
-      </w:pPr>
-    </w:lvl>
-  </w:abstractNum>
-  <w:abstractNum w:abstractNumId="27" w15:restartNumberingAfterBreak="0">
-    <w:nsid w:val="541A247F"/>
-    <w:multiLevelType w:val="hybridMultilevel"/>
-    <w:tmpl w:val="CA001A5E"/>
-    <w:lvl w:ilvl="0" w:tplc="04190001">
-      <w:start w:val="1"/>
-      <w:numFmt w:val="bullet"/>
-      <w:lvlText w:val=""/>
-      <w:lvlJc w:val="left"/>
-      <w:pPr>
-        <w:ind w:left="1571" w:hanging="360"/>
-      </w:pPr>
-      <w:rPr>
-        <w:rFonts w:ascii="Symbol" w:hAnsi="Symbol" w:hint="default"/>
-      </w:rPr>
-    </w:lvl>
-    <w:lvl w:ilvl="1" w:tplc="04190003" w:tentative="1">
-      <w:start w:val="1"/>
-      <w:numFmt w:val="bullet"/>
-      <w:lvlText w:val="o"/>
-      <w:lvlJc w:val="left"/>
-      <w:pPr>
-        <w:ind w:left="2291" w:hanging="360"/>
-      </w:pPr>
-      <w:rPr>
-        <w:rFonts w:ascii="Courier New" w:hAnsi="Courier New" w:cs="Courier New" w:hint="default"/>
-      </w:rPr>
-    </w:lvl>
-    <w:lvl w:ilvl="2" w:tplc="04190005" w:tentative="1">
-      <w:start w:val="1"/>
-      <w:numFmt w:val="bullet"/>
-      <w:lvlText w:val=""/>
-      <w:lvlJc w:val="left"/>
-      <w:pPr>
-        <w:ind w:left="3011" w:hanging="360"/>
-      </w:pPr>
-      <w:rPr>
-        <w:rFonts w:ascii="Wingdings" w:hAnsi="Wingdings" w:hint="default"/>
-      </w:rPr>
-    </w:lvl>
-    <w:lvl w:ilvl="3" w:tplc="04190001" w:tentative="1">
-      <w:start w:val="1"/>
-      <w:numFmt w:val="bullet"/>
-      <w:lvlText w:val=""/>
-      <w:lvlJc w:val="left"/>
-      <w:pPr>
-        <w:ind w:left="3731" w:hanging="360"/>
-      </w:pPr>
-      <w:rPr>
-        <w:rFonts w:ascii="Symbol" w:hAnsi="Symbol" w:hint="default"/>
-      </w:rPr>
-    </w:lvl>
-    <w:lvl w:ilvl="4" w:tplc="04190003" w:tentative="1">
-      <w:start w:val="1"/>
-      <w:numFmt w:val="bullet"/>
-      <w:lvlText w:val="o"/>
-      <w:lvlJc w:val="left"/>
-      <w:pPr>
-        <w:ind w:left="4451" w:hanging="360"/>
-      </w:pPr>
-      <w:rPr>
-        <w:rFonts w:ascii="Courier New" w:hAnsi="Courier New" w:cs="Courier New" w:hint="default"/>
-      </w:rPr>
-    </w:lvl>
-    <w:lvl w:ilvl="5" w:tplc="04190005" w:tentative="1">
-      <w:start w:val="1"/>
-      <w:numFmt w:val="bullet"/>
-      <w:lvlText w:val=""/>
-      <w:lvlJc w:val="left"/>
-      <w:pPr>
-        <w:ind w:left="5171" w:hanging="360"/>
-      </w:pPr>
-      <w:rPr>
-        <w:rFonts w:ascii="Wingdings" w:hAnsi="Wingdings" w:hint="default"/>
-      </w:rPr>
-    </w:lvl>
-    <w:lvl w:ilvl="6" w:tplc="04190001" w:tentative="1">
-      <w:start w:val="1"/>
-      <w:numFmt w:val="bullet"/>
-      <w:lvlText w:val=""/>
-      <w:lvlJc w:val="left"/>
-      <w:pPr>
-        <w:ind w:left="5891" w:hanging="360"/>
-      </w:pPr>
-      <w:rPr>
-        <w:rFonts w:ascii="Symbol" w:hAnsi="Symbol" w:hint="default"/>
-      </w:rPr>
-    </w:lvl>
-    <w:lvl w:ilvl="7" w:tplc="04190003" w:tentative="1">
-      <w:start w:val="1"/>
-      <w:numFmt w:val="bullet"/>
-      <w:lvlText w:val="o"/>
-      <w:lvlJc w:val="left"/>
-      <w:pPr>
-        <w:ind w:left="6611" w:hanging="360"/>
-      </w:pPr>
-      <w:rPr>
-        <w:rFonts w:ascii="Courier New" w:hAnsi="Courier New" w:cs="Courier New" w:hint="default"/>
-      </w:rPr>
-    </w:lvl>
-    <w:lvl w:ilvl="8" w:tplc="04190005" w:tentative="1">
-      <w:start w:val="1"/>
-      <w:numFmt w:val="bullet"/>
-      <w:lvlText w:val=""/>
-      <w:lvlJc w:val="left"/>
-      <w:pPr>
-        <w:ind w:left="7331" w:hanging="360"/>
-      </w:pPr>
-      <w:rPr>
-        <w:rFonts w:ascii="Wingdings" w:hAnsi="Wingdings" w:hint="default"/>
-      </w:rPr>
-    </w:lvl>
-  </w:abstractNum>
-  <w:abstractNum w:abstractNumId="28" w15:restartNumberingAfterBreak="0">
-    <w:nsid w:val="572D2F98"/>
-    <w:multiLevelType w:val="hybridMultilevel"/>
-    <w:tmpl w:val="42FE7178"/>
-    <w:lvl w:ilvl="0" w:tplc="145ECC2A">
-      <w:start w:val="1"/>
-      <w:numFmt w:val="bullet"/>
-      <w:lvlText w:val=""/>
-      <w:lvlJc w:val="left"/>
-      <w:pPr>
-        <w:ind w:left="1571" w:hanging="360"/>
-      </w:pPr>
-      <w:rPr>
-        <w:rFonts w:ascii="Symbol" w:hAnsi="Symbol" w:hint="default"/>
-      </w:rPr>
-    </w:lvl>
-    <w:lvl w:ilvl="1" w:tplc="04190003" w:tentative="1">
-      <w:start w:val="1"/>
-      <w:numFmt w:val="bullet"/>
-      <w:lvlText w:val="o"/>
-      <w:lvlJc w:val="left"/>
-      <w:pPr>
-        <w:ind w:left="2291" w:hanging="360"/>
-      </w:pPr>
-      <w:rPr>
-        <w:rFonts w:ascii="Courier New" w:hAnsi="Courier New" w:cs="Courier New" w:hint="default"/>
-      </w:rPr>
-    </w:lvl>
-    <w:lvl w:ilvl="2" w:tplc="04190005" w:tentative="1">
-      <w:start w:val="1"/>
-      <w:numFmt w:val="bullet"/>
-      <w:lvlText w:val=""/>
-      <w:lvlJc w:val="left"/>
-      <w:pPr>
-        <w:ind w:left="3011" w:hanging="360"/>
-      </w:pPr>
-      <w:rPr>
-        <w:rFonts w:ascii="Wingdings" w:hAnsi="Wingdings" w:hint="default"/>
-      </w:rPr>
-    </w:lvl>
-    <w:lvl w:ilvl="3" w:tplc="04190001" w:tentative="1">
-      <w:start w:val="1"/>
-      <w:numFmt w:val="bullet"/>
-      <w:lvlText w:val=""/>
-      <w:lvlJc w:val="left"/>
-      <w:pPr>
-        <w:ind w:left="3731" w:hanging="360"/>
-      </w:pPr>
-      <w:rPr>
-        <w:rFonts w:ascii="Symbol" w:hAnsi="Symbol" w:hint="default"/>
-      </w:rPr>
-    </w:lvl>
-    <w:lvl w:ilvl="4" w:tplc="04190003" w:tentative="1">
-      <w:start w:val="1"/>
-      <w:numFmt w:val="bullet"/>
-      <w:lvlText w:val="o"/>
-      <w:lvlJc w:val="left"/>
-      <w:pPr>
-        <w:ind w:left="4451" w:hanging="360"/>
-      </w:pPr>
-      <w:rPr>
-        <w:rFonts w:ascii="Courier New" w:hAnsi="Courier New" w:cs="Courier New" w:hint="default"/>
-      </w:rPr>
-    </w:lvl>
-    <w:lvl w:ilvl="5" w:tplc="04190005" w:tentative="1">
-      <w:start w:val="1"/>
-      <w:numFmt w:val="bullet"/>
-      <w:lvlText w:val=""/>
-      <w:lvlJc w:val="left"/>
-      <w:pPr>
-        <w:ind w:left="5171" w:hanging="360"/>
-      </w:pPr>
-      <w:rPr>
-        <w:rFonts w:ascii="Wingdings" w:hAnsi="Wingdings" w:hint="default"/>
-      </w:rPr>
-    </w:lvl>
-    <w:lvl w:ilvl="6" w:tplc="04190001" w:tentative="1">
-      <w:start w:val="1"/>
-      <w:numFmt w:val="bullet"/>
-      <w:lvlText w:val=""/>
-      <w:lvlJc w:val="left"/>
-      <w:pPr>
-        <w:ind w:left="5891" w:hanging="360"/>
-      </w:pPr>
-      <w:rPr>
-        <w:rFonts w:ascii="Symbol" w:hAnsi="Symbol" w:hint="default"/>
-      </w:rPr>
-    </w:lvl>
-    <w:lvl w:ilvl="7" w:tplc="04190003" w:tentative="1">
-      <w:start w:val="1"/>
-      <w:numFmt w:val="bullet"/>
-      <w:lvlText w:val="o"/>
-      <w:lvlJc w:val="left"/>
-      <w:pPr>
-        <w:ind w:left="6611" w:hanging="360"/>
-      </w:pPr>
-      <w:rPr>
-        <w:rFonts w:ascii="Courier New" w:hAnsi="Courier New" w:cs="Courier New" w:hint="default"/>
-      </w:rPr>
-    </w:lvl>
-    <w:lvl w:ilvl="8" w:tplc="04190005" w:tentative="1">
-      <w:start w:val="1"/>
-      <w:numFmt w:val="bullet"/>
-      <w:lvlText w:val=""/>
-      <w:lvlJc w:val="left"/>
-      <w:pPr>
-        <w:ind w:left="7331" w:hanging="360"/>
-      </w:pPr>
-      <w:rPr>
-        <w:rFonts w:ascii="Wingdings" w:hAnsi="Wingdings" w:hint="default"/>
-      </w:rPr>
-    </w:lvl>
-  </w:abstractNum>
-  <w:abstractNum w:abstractNumId="29" w15:restartNumberingAfterBreak="0">
-    <w:nsid w:val="5A0F4C23"/>
-    <w:multiLevelType w:val="hybridMultilevel"/>
-    <w:tmpl w:val="4D62F950"/>
-    <w:lvl w:ilvl="0" w:tplc="1270CE0C">
-      <w:numFmt w:val="bullet"/>
-      <w:lvlText w:val="–"/>
-      <w:lvlJc w:val="left"/>
-      <w:pPr>
-        <w:ind w:left="720" w:hanging="360"/>
-      </w:pPr>
-      <w:rPr>
-        <w:rFonts w:ascii="Times New Roman" w:eastAsia="Times New Roman" w:hAnsi="Times New Roman" w:cs="Times New Roman" w:hint="default"/>
-        <w:w w:val="99"/>
-        <w:sz w:val="28"/>
-        <w:szCs w:val="28"/>
-        <w:lang w:val="ru-RU" w:eastAsia="en-US" w:bidi="ar-SA"/>
-      </w:rPr>
-    </w:lvl>
-    <w:lvl w:ilvl="1" w:tplc="04190003" w:tentative="1">
-      <w:start w:val="1"/>
-      <w:numFmt w:val="bullet"/>
-      <w:lvlText w:val="o"/>
-      <w:lvlJc w:val="left"/>
-      <w:pPr>
-        <w:ind w:left="1440" w:hanging="360"/>
-      </w:pPr>
-      <w:rPr>
-        <w:rFonts w:ascii="Courier New" w:hAnsi="Courier New" w:cs="Courier New" w:hint="default"/>
-      </w:rPr>
-    </w:lvl>
-    <w:lvl w:ilvl="2" w:tplc="04190005" w:tentative="1">
-      <w:start w:val="1"/>
-      <w:numFmt w:val="bullet"/>
-      <w:lvlText w:val=""/>
-      <w:lvlJc w:val="left"/>
-      <w:pPr>
-        <w:ind w:left="2160" w:hanging="360"/>
-      </w:pPr>
-      <w:rPr>
-        <w:rFonts w:ascii="Wingdings" w:hAnsi="Wingdings" w:hint="default"/>
-      </w:rPr>
-    </w:lvl>
-    <w:lvl w:ilvl="3" w:tplc="04190001" w:tentative="1">
-      <w:start w:val="1"/>
-      <w:numFmt w:val="bullet"/>
-      <w:lvlText w:val=""/>
-      <w:lvlJc w:val="left"/>
-      <w:pPr>
-        <w:ind w:left="2880" w:hanging="360"/>
-      </w:pPr>
-      <w:rPr>
-        <w:rFonts w:ascii="Symbol" w:hAnsi="Symbol" w:hint="default"/>
-      </w:rPr>
-    </w:lvl>
-    <w:lvl w:ilvl="4" w:tplc="04190003" w:tentative="1">
-      <w:start w:val="1"/>
-      <w:numFmt w:val="bullet"/>
-      <w:lvlText w:val="o"/>
-      <w:lvlJc w:val="left"/>
-      <w:pPr>
-        <w:ind w:left="3600" w:hanging="360"/>
-      </w:pPr>
-      <w:rPr>
-        <w:rFonts w:ascii="Courier New" w:hAnsi="Courier New" w:cs="Courier New" w:hint="default"/>
-      </w:rPr>
-    </w:lvl>
-    <w:lvl w:ilvl="5" w:tplc="04190005" w:tentative="1">
-      <w:start w:val="1"/>
-      <w:numFmt w:val="bullet"/>
-      <w:lvlText w:val=""/>
-      <w:lvlJc w:val="left"/>
-      <w:pPr>
-        <w:ind w:left="4320" w:hanging="360"/>
-      </w:pPr>
-      <w:rPr>
-        <w:rFonts w:ascii="Wingdings" w:hAnsi="Wingdings" w:hint="default"/>
-      </w:rPr>
-    </w:lvl>
-    <w:lvl w:ilvl="6" w:tplc="04190001" w:tentative="1">
-      <w:start w:val="1"/>
-      <w:numFmt w:val="bullet"/>
-      <w:lvlText w:val=""/>
-      <w:lvlJc w:val="left"/>
-      <w:pPr>
-        <w:ind w:left="5040" w:hanging="360"/>
-      </w:pPr>
-      <w:rPr>
-        <w:rFonts w:ascii="Symbol" w:hAnsi="Symbol" w:hint="default"/>
-      </w:rPr>
-    </w:lvl>
-    <w:lvl w:ilvl="7" w:tplc="04190003" w:tentative="1">
-      <w:start w:val="1"/>
-      <w:numFmt w:val="bullet"/>
-      <w:lvlText w:val="o"/>
-      <w:lvlJc w:val="left"/>
-      <w:pPr>
-        <w:ind w:left="5760" w:hanging="360"/>
-      </w:pPr>
-      <w:rPr>
-        <w:rFonts w:ascii="Courier New" w:hAnsi="Courier New" w:cs="Courier New" w:hint="default"/>
-      </w:rPr>
-    </w:lvl>
-    <w:lvl w:ilvl="8" w:tplc="04190005" w:tentative="1">
-      <w:start w:val="1"/>
-      <w:numFmt w:val="bullet"/>
-      <w:lvlText w:val=""/>
-      <w:lvlJc w:val="left"/>
-      <w:pPr>
-        <w:ind w:left="6480" w:hanging="360"/>
-      </w:pPr>
-      <w:rPr>
-        <w:rFonts w:ascii="Wingdings" w:hAnsi="Wingdings" w:hint="default"/>
-      </w:rPr>
-    </w:lvl>
-  </w:abstractNum>
-  <w:abstractNum w:abstractNumId="30" w15:restartNumberingAfterBreak="0">
-    <w:nsid w:val="5B743D3B"/>
-    <w:multiLevelType w:val="hybridMultilevel"/>
-    <w:tmpl w:val="68CAA138"/>
-    <w:lvl w:ilvl="0" w:tplc="145ECC2A">
-      <w:start w:val="1"/>
-      <w:numFmt w:val="bullet"/>
-      <w:lvlText w:val=""/>
-      <w:lvlJc w:val="left"/>
-      <w:pPr>
-        <w:ind w:left="1571" w:hanging="360"/>
-      </w:pPr>
-      <w:rPr>
-        <w:rFonts w:ascii="Symbol" w:hAnsi="Symbol" w:hint="default"/>
-      </w:rPr>
-    </w:lvl>
-    <w:lvl w:ilvl="1" w:tplc="04190003" w:tentative="1">
-      <w:start w:val="1"/>
-      <w:numFmt w:val="bullet"/>
-      <w:lvlText w:val="o"/>
-      <w:lvlJc w:val="left"/>
-      <w:pPr>
-        <w:ind w:left="2291" w:hanging="360"/>
-      </w:pPr>
-      <w:rPr>
-        <w:rFonts w:ascii="Courier New" w:hAnsi="Courier New" w:cs="Courier New" w:hint="default"/>
-      </w:rPr>
-    </w:lvl>
-    <w:lvl w:ilvl="2" w:tplc="04190005" w:tentative="1">
-      <w:start w:val="1"/>
-      <w:numFmt w:val="bullet"/>
-      <w:lvlText w:val=""/>
-      <w:lvlJc w:val="left"/>
-      <w:pPr>
-        <w:ind w:left="3011" w:hanging="360"/>
-      </w:pPr>
-      <w:rPr>
-        <w:rFonts w:ascii="Wingdings" w:hAnsi="Wingdings" w:hint="default"/>
-      </w:rPr>
-    </w:lvl>
-    <w:lvl w:ilvl="3" w:tplc="04190001" w:tentative="1">
-      <w:start w:val="1"/>
-      <w:numFmt w:val="bullet"/>
-      <w:lvlText w:val=""/>
-      <w:lvlJc w:val="left"/>
-      <w:pPr>
-        <w:ind w:left="3731" w:hanging="360"/>
-      </w:pPr>
-      <w:rPr>
-        <w:rFonts w:ascii="Symbol" w:hAnsi="Symbol" w:hint="default"/>
-      </w:rPr>
-    </w:lvl>
-    <w:lvl w:ilvl="4" w:tplc="04190003" w:tentative="1">
-      <w:start w:val="1"/>
-      <w:numFmt w:val="bullet"/>
-      <w:lvlText w:val="o"/>
-      <w:lvlJc w:val="left"/>
-      <w:pPr>
-        <w:ind w:left="4451" w:hanging="360"/>
-      </w:pPr>
-      <w:rPr>
-        <w:rFonts w:ascii="Courier New" w:hAnsi="Courier New" w:cs="Courier New" w:hint="default"/>
-      </w:rPr>
-    </w:lvl>
-    <w:lvl w:ilvl="5" w:tplc="04190005" w:tentative="1">
-      <w:start w:val="1"/>
-      <w:numFmt w:val="bullet"/>
-      <w:lvlText w:val=""/>
-      <w:lvlJc w:val="left"/>
-      <w:pPr>
-        <w:ind w:left="5171" w:hanging="360"/>
-      </w:pPr>
-      <w:rPr>
-        <w:rFonts w:ascii="Wingdings" w:hAnsi="Wingdings" w:hint="default"/>
-      </w:rPr>
-    </w:lvl>
-    <w:lvl w:ilvl="6" w:tplc="04190001" w:tentative="1">
-      <w:start w:val="1"/>
-      <w:numFmt w:val="bullet"/>
-      <w:lvlText w:val=""/>
-      <w:lvlJc w:val="left"/>
-      <w:pPr>
-        <w:ind w:left="5891" w:hanging="360"/>
-      </w:pPr>
-      <w:rPr>
-        <w:rFonts w:ascii="Symbol" w:hAnsi="Symbol" w:hint="default"/>
-      </w:rPr>
-    </w:lvl>
-    <w:lvl w:ilvl="7" w:tplc="04190003" w:tentative="1">
-      <w:start w:val="1"/>
-      <w:numFmt w:val="bullet"/>
-      <w:lvlText w:val="o"/>
-      <w:lvlJc w:val="left"/>
-      <w:pPr>
-        <w:ind w:left="6611" w:hanging="360"/>
-      </w:pPr>
-      <w:rPr>
-        <w:rFonts w:ascii="Courier New" w:hAnsi="Courier New" w:cs="Courier New" w:hint="default"/>
-      </w:rPr>
-    </w:lvl>
-    <w:lvl w:ilvl="8" w:tplc="04190005" w:tentative="1">
-      <w:start w:val="1"/>
-      <w:numFmt w:val="bullet"/>
-      <w:lvlText w:val=""/>
-      <w:lvlJc w:val="left"/>
-      <w:pPr>
-        <w:ind w:left="7331" w:hanging="360"/>
-      </w:pPr>
-      <w:rPr>
-        <w:rFonts w:ascii="Wingdings" w:hAnsi="Wingdings" w:hint="default"/>
-      </w:rPr>
-    </w:lvl>
-  </w:abstractNum>
-  <w:abstractNum w:abstractNumId="31" w15:restartNumberingAfterBreak="0">
-    <w:nsid w:val="64F4259B"/>
-    <w:multiLevelType w:val="multilevel"/>
-    <w:tmpl w:val="A8B0D582"/>
-    <w:lvl w:ilvl="0">
-      <w:start w:val="1"/>
-      <w:numFmt w:val="decimal"/>
-      <w:lvlText w:val="%1."/>
-      <w:lvlJc w:val="left"/>
-      <w:pPr>
-        <w:tabs>
-          <w:tab w:val="num" w:pos="720"/>
-        </w:tabs>
-        <w:ind w:left="720" w:hanging="360"/>
-      </w:pPr>
-    </w:lvl>
-    <w:lvl w:ilvl="1" w:tentative="1">
-      <w:start w:val="1"/>
-      <w:numFmt w:val="decimal"/>
-      <w:lvlText w:val="%2."/>
-      <w:lvlJc w:val="left"/>
-      <w:pPr>
-        <w:tabs>
-          <w:tab w:val="num" w:pos="1440"/>
-        </w:tabs>
-        <w:ind w:left="1440" w:hanging="360"/>
-      </w:pPr>
-    </w:lvl>
-    <w:lvl w:ilvl="2" w:tentative="1">
-      <w:start w:val="1"/>
-      <w:numFmt w:val="decimal"/>
-      <w:lvlText w:val="%3."/>
-      <w:lvlJc w:val="left"/>
-      <w:pPr>
-        <w:tabs>
-          <w:tab w:val="num" w:pos="2160"/>
-        </w:tabs>
-        <w:ind w:left="2160" w:hanging="360"/>
-      </w:pPr>
-    </w:lvl>
-    <w:lvl w:ilvl="3" w:tentative="1">
-      <w:start w:val="1"/>
-      <w:numFmt w:val="decimal"/>
-      <w:lvlText w:val="%4."/>
-      <w:lvlJc w:val="left"/>
-      <w:pPr>
-        <w:tabs>
-          <w:tab w:val="num" w:pos="2880"/>
-        </w:tabs>
-        <w:ind w:left="2880" w:hanging="360"/>
-      </w:pPr>
-    </w:lvl>
-    <w:lvl w:ilvl="4" w:tentative="1">
-      <w:start w:val="1"/>
-      <w:numFmt w:val="decimal"/>
-      <w:lvlText w:val="%5."/>
-      <w:lvlJc w:val="left"/>
-      <w:pPr>
-        <w:tabs>
-          <w:tab w:val="num" w:pos="3600"/>
-        </w:tabs>
-        <w:ind w:left="3600" w:hanging="360"/>
-      </w:pPr>
-    </w:lvl>
-    <w:lvl w:ilvl="5" w:tentative="1">
-      <w:start w:val="1"/>
-      <w:numFmt w:val="decimal"/>
-      <w:lvlText w:val="%6."/>
-      <w:lvlJc w:val="left"/>
-      <w:pPr>
-        <w:tabs>
-          <w:tab w:val="num" w:pos="4320"/>
-        </w:tabs>
-        <w:ind w:left="4320" w:hanging="360"/>
-      </w:pPr>
-    </w:lvl>
-    <w:lvl w:ilvl="6" w:tentative="1">
-      <w:start w:val="1"/>
-      <w:numFmt w:val="decimal"/>
-      <w:lvlText w:val="%7."/>
-      <w:lvlJc w:val="left"/>
-      <w:pPr>
-        <w:tabs>
-          <w:tab w:val="num" w:pos="5040"/>
-        </w:tabs>
-        <w:ind w:left="5040" w:hanging="360"/>
-      </w:pPr>
-    </w:lvl>
-    <w:lvl w:ilvl="7" w:tentative="1">
-      <w:start w:val="1"/>
-      <w:numFmt w:val="decimal"/>
-      <w:lvlText w:val="%8."/>
-      <w:lvlJc w:val="left"/>
-      <w:pPr>
-        <w:tabs>
-          <w:tab w:val="num" w:pos="5760"/>
-        </w:tabs>
-        <w:ind w:left="5760" w:hanging="360"/>
-      </w:pPr>
-    </w:lvl>
-    <w:lvl w:ilvl="8" w:tentative="1">
-      <w:start w:val="1"/>
-      <w:numFmt w:val="decimal"/>
-      <w:lvlText w:val="%9."/>
-      <w:lvlJc w:val="left"/>
-      <w:pPr>
-        <w:tabs>
-          <w:tab w:val="num" w:pos="6480"/>
-        </w:tabs>
-        <w:ind w:left="6480" w:hanging="360"/>
-      </w:pPr>
-    </w:lvl>
-  </w:abstractNum>
-  <w:abstractNum w:abstractNumId="32" w15:restartNumberingAfterBreak="0">
-    <w:nsid w:val="67E57CD2"/>
-    <w:multiLevelType w:val="hybridMultilevel"/>
-    <w:tmpl w:val="9AB0BF20"/>
-    <w:lvl w:ilvl="0" w:tplc="35E4DE4C">
-      <w:start w:val="1"/>
-      <w:numFmt w:val="bullet"/>
-      <w:lvlText w:val=""/>
-      <w:lvlJc w:val="left"/>
-      <w:pPr>
-        <w:ind w:left="720" w:hanging="360"/>
-      </w:pPr>
-      <w:rPr>
-        <w:rFonts w:ascii="Symbol" w:hAnsi="Symbol" w:hint="default"/>
-      </w:rPr>
-    </w:lvl>
-    <w:lvl w:ilvl="1" w:tplc="04190003">
-      <w:start w:val="1"/>
-      <w:numFmt w:val="bullet"/>
-      <w:lvlText w:val="o"/>
-      <w:lvlJc w:val="left"/>
-      <w:pPr>
-        <w:ind w:left="1440" w:hanging="360"/>
-      </w:pPr>
-      <w:rPr>
-        <w:rFonts w:ascii="Courier New" w:hAnsi="Courier New" w:cs="Courier New" w:hint="default"/>
-      </w:rPr>
-    </w:lvl>
-    <w:lvl w:ilvl="2" w:tplc="04190005" w:tentative="1">
-      <w:start w:val="1"/>
-      <w:numFmt w:val="bullet"/>
-      <w:lvlText w:val=""/>
-      <w:lvlJc w:val="left"/>
-      <w:pPr>
-        <w:ind w:left="2160" w:hanging="360"/>
-      </w:pPr>
-      <w:rPr>
-        <w:rFonts w:ascii="Wingdings" w:hAnsi="Wingdings" w:hint="default"/>
-      </w:rPr>
-    </w:lvl>
-    <w:lvl w:ilvl="3" w:tplc="04190001" w:tentative="1">
-      <w:start w:val="1"/>
-      <w:numFmt w:val="bullet"/>
-      <w:lvlText w:val=""/>
-      <w:lvlJc w:val="left"/>
-      <w:pPr>
-        <w:ind w:left="2880" w:hanging="360"/>
-      </w:pPr>
-      <w:rPr>
-        <w:rFonts w:ascii="Symbol" w:hAnsi="Symbol" w:hint="default"/>
-      </w:rPr>
-    </w:lvl>
-    <w:lvl w:ilvl="4" w:tplc="04190003" w:tentative="1">
-      <w:start w:val="1"/>
-      <w:numFmt w:val="bullet"/>
-      <w:lvlText w:val="o"/>
-      <w:lvlJc w:val="left"/>
-      <w:pPr>
-        <w:ind w:left="3600" w:hanging="360"/>
-      </w:pPr>
-      <w:rPr>
-        <w:rFonts w:ascii="Courier New" w:hAnsi="Courier New" w:cs="Courier New" w:hint="default"/>
-      </w:rPr>
-    </w:lvl>
-    <w:lvl w:ilvl="5" w:tplc="04190005" w:tentative="1">
-      <w:start w:val="1"/>
-      <w:numFmt w:val="bullet"/>
-      <w:lvlText w:val=""/>
-      <w:lvlJc w:val="left"/>
-      <w:pPr>
-        <w:ind w:left="4320" w:hanging="360"/>
-      </w:pPr>
-      <w:rPr>
-        <w:rFonts w:ascii="Wingdings" w:hAnsi="Wingdings" w:hint="default"/>
-      </w:rPr>
-    </w:lvl>
-    <w:lvl w:ilvl="6" w:tplc="04190001" w:tentative="1">
-      <w:start w:val="1"/>
-      <w:numFmt w:val="bullet"/>
-      <w:lvlText w:val=""/>
-      <w:lvlJc w:val="left"/>
-      <w:pPr>
-        <w:ind w:left="5040" w:hanging="360"/>
-      </w:pPr>
-      <w:rPr>
-        <w:rFonts w:ascii="Symbol" w:hAnsi="Symbol" w:hint="default"/>
-      </w:rPr>
-    </w:lvl>
-    <w:lvl w:ilvl="7" w:tplc="04190003" w:tentative="1">
-      <w:start w:val="1"/>
-      <w:numFmt w:val="bullet"/>
-      <w:lvlText w:val="o"/>
-      <w:lvlJc w:val="left"/>
-      <w:pPr>
-        <w:ind w:left="5760" w:hanging="360"/>
-      </w:pPr>
-      <w:rPr>
-        <w:rFonts w:ascii="Courier New" w:hAnsi="Courier New" w:cs="Courier New" w:hint="default"/>
-      </w:rPr>
-    </w:lvl>
-    <w:lvl w:ilvl="8" w:tplc="04190005" w:tentative="1">
-      <w:start w:val="1"/>
-      <w:numFmt w:val="bullet"/>
-      <w:lvlText w:val=""/>
-      <w:lvlJc w:val="left"/>
-      <w:pPr>
-        <w:ind w:left="6480" w:hanging="360"/>
-      </w:pPr>
-      <w:rPr>
-        <w:rFonts w:ascii="Wingdings" w:hAnsi="Wingdings" w:hint="default"/>
-      </w:rPr>
-    </w:lvl>
-  </w:abstractNum>
-  <w:abstractNum w:abstractNumId="33" w15:restartNumberingAfterBreak="0">
-    <w:nsid w:val="6909439A"/>
-    <w:multiLevelType w:val="hybridMultilevel"/>
-    <w:tmpl w:val="6C6E15F6"/>
-    <w:lvl w:ilvl="0" w:tplc="35E4DE4C">
-      <w:start w:val="1"/>
-      <w:numFmt w:val="bullet"/>
-      <w:lvlText w:val=""/>
-      <w:lvlJc w:val="left"/>
-      <w:pPr>
-        <w:ind w:left="1571" w:hanging="360"/>
-      </w:pPr>
-      <w:rPr>
-        <w:rFonts w:ascii="Symbol" w:hAnsi="Symbol" w:hint="default"/>
-      </w:rPr>
-    </w:lvl>
-    <w:lvl w:ilvl="1" w:tplc="04190003" w:tentative="1">
-      <w:start w:val="1"/>
-      <w:numFmt w:val="bullet"/>
-      <w:lvlText w:val="o"/>
-      <w:lvlJc w:val="left"/>
-      <w:pPr>
-        <w:ind w:left="2291" w:hanging="360"/>
-      </w:pPr>
-      <w:rPr>
-        <w:rFonts w:ascii="Courier New" w:hAnsi="Courier New" w:cs="Courier New" w:hint="default"/>
-      </w:rPr>
-    </w:lvl>
-    <w:lvl w:ilvl="2" w:tplc="04190005" w:tentative="1">
-      <w:start w:val="1"/>
-      <w:numFmt w:val="bullet"/>
-      <w:lvlText w:val=""/>
-      <w:lvlJc w:val="left"/>
-      <w:pPr>
-        <w:ind w:left="3011" w:hanging="360"/>
-      </w:pPr>
-      <w:rPr>
-        <w:rFonts w:ascii="Wingdings" w:hAnsi="Wingdings" w:hint="default"/>
-      </w:rPr>
-    </w:lvl>
-    <w:lvl w:ilvl="3" w:tplc="04190001" w:tentative="1">
-      <w:start w:val="1"/>
-      <w:numFmt w:val="bullet"/>
-      <w:lvlText w:val=""/>
-      <w:lvlJc w:val="left"/>
-      <w:pPr>
-        <w:ind w:left="3731" w:hanging="360"/>
-      </w:pPr>
-      <w:rPr>
-        <w:rFonts w:ascii="Symbol" w:hAnsi="Symbol" w:hint="default"/>
-      </w:rPr>
-    </w:lvl>
-    <w:lvl w:ilvl="4" w:tplc="04190003" w:tentative="1">
-      <w:start w:val="1"/>
-      <w:numFmt w:val="bullet"/>
-      <w:lvlText w:val="o"/>
-      <w:lvlJc w:val="left"/>
-      <w:pPr>
-        <w:ind w:left="4451" w:hanging="360"/>
-      </w:pPr>
-      <w:rPr>
-        <w:rFonts w:ascii="Courier New" w:hAnsi="Courier New" w:cs="Courier New" w:hint="default"/>
-      </w:rPr>
-    </w:lvl>
-    <w:lvl w:ilvl="5" w:tplc="04190005" w:tentative="1">
-      <w:start w:val="1"/>
-      <w:numFmt w:val="bullet"/>
-      <w:lvlText w:val=""/>
-      <w:lvlJc w:val="left"/>
-      <w:pPr>
-        <w:ind w:left="5171" w:hanging="360"/>
-      </w:pPr>
-      <w:rPr>
-        <w:rFonts w:ascii="Wingdings" w:hAnsi="Wingdings" w:hint="default"/>
-      </w:rPr>
-    </w:lvl>
-    <w:lvl w:ilvl="6" w:tplc="04190001" w:tentative="1">
-      <w:start w:val="1"/>
-      <w:numFmt w:val="bullet"/>
-      <w:lvlText w:val=""/>
-      <w:lvlJc w:val="left"/>
-      <w:pPr>
-        <w:ind w:left="5891" w:hanging="360"/>
-      </w:pPr>
-      <w:rPr>
-        <w:rFonts w:ascii="Symbol" w:hAnsi="Symbol" w:hint="default"/>
-      </w:rPr>
-    </w:lvl>
-    <w:lvl w:ilvl="7" w:tplc="04190003" w:tentative="1">
-      <w:start w:val="1"/>
-      <w:numFmt w:val="bullet"/>
-      <w:lvlText w:val="o"/>
-      <w:lvlJc w:val="left"/>
-      <w:pPr>
-        <w:ind w:left="6611" w:hanging="360"/>
-      </w:pPr>
-      <w:rPr>
-        <w:rFonts w:ascii="Courier New" w:hAnsi="Courier New" w:cs="Courier New" w:hint="default"/>
-      </w:rPr>
-    </w:lvl>
-    <w:lvl w:ilvl="8" w:tplc="04190005" w:tentative="1">
-      <w:start w:val="1"/>
-      <w:numFmt w:val="bullet"/>
-      <w:lvlText w:val=""/>
-      <w:lvlJc w:val="left"/>
-      <w:pPr>
-        <w:ind w:left="7331" w:hanging="360"/>
-      </w:pPr>
-      <w:rPr>
-        <w:rFonts w:ascii="Wingdings" w:hAnsi="Wingdings" w:hint="default"/>
-      </w:rPr>
-    </w:lvl>
-  </w:abstractNum>
-  <w:abstractNum w:abstractNumId="34" w15:restartNumberingAfterBreak="0">
-    <w:nsid w:val="722E2750"/>
-    <w:multiLevelType w:val="multilevel"/>
-    <w:tmpl w:val="AE92BC2C"/>
-    <w:lvl w:ilvl="0">
-      <w:start w:val="1"/>
-      <w:numFmt w:val="bullet"/>
-      <w:lvlText w:val=""/>
       <w:lvlJc w:val="left"/>
       <w:pPr>
         <w:tabs>
@@ -13133,103 +10982,166 @@
       </w:rPr>
     </w:lvl>
   </w:abstractNum>
-  <w:abstractNum w:abstractNumId="35" w15:restartNumberingAfterBreak="0">
-    <w:nsid w:val="72B37BCF"/>
-    <w:multiLevelType w:val="hybridMultilevel"/>
-    <w:tmpl w:val="F620B332"/>
-    <w:lvl w:ilvl="0" w:tplc="0419000F">
+  <w:abstractNum w:abstractNumId="9" w15:restartNumberingAfterBreak="0">
+    <w:nsid w:val="45516751"/>
+    <w:multiLevelType w:val="multilevel"/>
+    <w:tmpl w:val="D3029B92"/>
+    <w:lvl w:ilvl="0">
       <w:start w:val="1"/>
-      <w:numFmt w:val="decimal"/>
-      <w:lvlText w:val="%1."/>
+      <w:numFmt w:val="bullet"/>
+      <w:lvlText w:val=""/>
       <w:lvlJc w:val="left"/>
       <w:pPr>
-        <w:ind w:left="1429" w:hanging="360"/>
-      </w:pPr>
+        <w:tabs>
+          <w:tab w:val="num" w:pos="720"/>
+        </w:tabs>
+        <w:ind w:left="720" w:hanging="360"/>
+      </w:pPr>
+      <w:rPr>
+        <w:rFonts w:ascii="Symbol" w:hAnsi="Symbol" w:hint="default"/>
+        <w:sz w:val="20"/>
+      </w:rPr>
     </w:lvl>
-    <w:lvl w:ilvl="1" w:tplc="04190019" w:tentative="1">
+    <w:lvl w:ilvl="1" w:tentative="1">
       <w:start w:val="1"/>
-      <w:numFmt w:val="lowerLetter"/>
-      <w:lvlText w:val="%2."/>
+      <w:numFmt w:val="bullet"/>
+      <w:lvlText w:val="o"/>
       <w:lvlJc w:val="left"/>
       <w:pPr>
-        <w:ind w:left="2149" w:hanging="360"/>
-      </w:pPr>
+        <w:tabs>
+          <w:tab w:val="num" w:pos="1440"/>
+        </w:tabs>
+        <w:ind w:left="1440" w:hanging="360"/>
+      </w:pPr>
+      <w:rPr>
+        <w:rFonts w:ascii="Courier New" w:hAnsi="Courier New" w:hint="default"/>
+        <w:sz w:val="20"/>
+      </w:rPr>
     </w:lvl>
-    <w:lvl w:ilvl="2" w:tplc="0419001B" w:tentative="1">
+    <w:lvl w:ilvl="2" w:tentative="1">
       <w:start w:val="1"/>
-      <w:numFmt w:val="lowerRoman"/>
-      <w:lvlText w:val="%3."/>
-      <w:lvlJc w:val="right"/>
-      <w:pPr>
-        <w:ind w:left="2869" w:hanging="180"/>
-      </w:pPr>
+      <w:numFmt w:val="bullet"/>
+      <w:lvlText w:val=""/>
+      <w:lvlJc w:val="left"/>
+      <w:pPr>
+        <w:tabs>
+          <w:tab w:val="num" w:pos="2160"/>
+        </w:tabs>
+        <w:ind w:left="2160" w:hanging="360"/>
+      </w:pPr>
+      <w:rPr>
+        <w:rFonts w:ascii="Wingdings" w:hAnsi="Wingdings" w:hint="default"/>
+        <w:sz w:val="20"/>
+      </w:rPr>
     </w:lvl>
-    <w:lvl w:ilvl="3" w:tplc="0419000F" w:tentative="1">
+    <w:lvl w:ilvl="3" w:tentative="1">
       <w:start w:val="1"/>
-      <w:numFmt w:val="decimal"/>
-      <w:lvlText w:val="%4."/>
+      <w:numFmt w:val="bullet"/>
+      <w:lvlText w:val=""/>
       <w:lvlJc w:val="left"/>
       <w:pPr>
-        <w:ind w:left="3589" w:hanging="360"/>
-      </w:pPr>
+        <w:tabs>
+          <w:tab w:val="num" w:pos="2880"/>
+        </w:tabs>
+        <w:ind w:left="2880" w:hanging="360"/>
+      </w:pPr>
+      <w:rPr>
+        <w:rFonts w:ascii="Wingdings" w:hAnsi="Wingdings" w:hint="default"/>
+        <w:sz w:val="20"/>
+      </w:rPr>
     </w:lvl>
-    <w:lvl w:ilvl="4" w:tplc="04190019" w:tentative="1">
+    <w:lvl w:ilvl="4" w:tentative="1">
       <w:start w:val="1"/>
-      <w:numFmt w:val="lowerLetter"/>
-      <w:lvlText w:val="%5."/>
+      <w:numFmt w:val="bullet"/>
+      <w:lvlText w:val=""/>
       <w:lvlJc w:val="left"/>
       <w:pPr>
-        <w:ind w:left="4309" w:hanging="360"/>
-      </w:pPr>
+        <w:tabs>
+          <w:tab w:val="num" w:pos="3600"/>
+        </w:tabs>
+        <w:ind w:left="3600" w:hanging="360"/>
+      </w:pPr>
+      <w:rPr>
+        <w:rFonts w:ascii="Wingdings" w:hAnsi="Wingdings" w:hint="default"/>
+        <w:sz w:val="20"/>
+      </w:rPr>
     </w:lvl>
-    <w:lvl w:ilvl="5" w:tplc="0419001B" w:tentative="1">
+    <w:lvl w:ilvl="5" w:tentative="1">
       <w:start w:val="1"/>
-      <w:numFmt w:val="lowerRoman"/>
-      <w:lvlText w:val="%6."/>
-      <w:lvlJc w:val="right"/>
-      <w:pPr>
-        <w:ind w:left="5029" w:hanging="180"/>
-      </w:pPr>
+      <w:numFmt w:val="bullet"/>
+      <w:lvlText w:val=""/>
+      <w:lvlJc w:val="left"/>
+      <w:pPr>
+        <w:tabs>
+          <w:tab w:val="num" w:pos="4320"/>
+        </w:tabs>
+        <w:ind w:left="4320" w:hanging="360"/>
+      </w:pPr>
+      <w:rPr>
+        <w:rFonts w:ascii="Wingdings" w:hAnsi="Wingdings" w:hint="default"/>
+        <w:sz w:val="20"/>
+      </w:rPr>
     </w:lvl>
-    <w:lvl w:ilvl="6" w:tplc="0419000F" w:tentative="1">
+    <w:lvl w:ilvl="6" w:tentative="1">
       <w:start w:val="1"/>
-      <w:numFmt w:val="decimal"/>
-      <w:lvlText w:val="%7."/>
+      <w:numFmt w:val="bullet"/>
+      <w:lvlText w:val=""/>
       <w:lvlJc w:val="left"/>
       <w:pPr>
-        <w:ind w:left="5749" w:hanging="360"/>
-      </w:pPr>
+        <w:tabs>
+          <w:tab w:val="num" w:pos="5040"/>
+        </w:tabs>
+        <w:ind w:left="5040" w:hanging="360"/>
+      </w:pPr>
+      <w:rPr>
+        <w:rFonts w:ascii="Wingdings" w:hAnsi="Wingdings" w:hint="default"/>
+        <w:sz w:val="20"/>
+      </w:rPr>
     </w:lvl>
-    <w:lvl w:ilvl="7" w:tplc="04190019" w:tentative="1">
+    <w:lvl w:ilvl="7" w:tentative="1">
       <w:start w:val="1"/>
-      <w:numFmt w:val="lowerLetter"/>
-      <w:lvlText w:val="%8."/>
+      <w:numFmt w:val="bullet"/>
+      <w:lvlText w:val=""/>
       <w:lvlJc w:val="left"/>
       <w:pPr>
-        <w:ind w:left="6469" w:hanging="360"/>
-      </w:pPr>
+        <w:tabs>
+          <w:tab w:val="num" w:pos="5760"/>
+        </w:tabs>
+        <w:ind w:left="5760" w:hanging="360"/>
+      </w:pPr>
+      <w:rPr>
+        <w:rFonts w:ascii="Wingdings" w:hAnsi="Wingdings" w:hint="default"/>
+        <w:sz w:val="20"/>
+      </w:rPr>
     </w:lvl>
-    <w:lvl w:ilvl="8" w:tplc="0419001B" w:tentative="1">
+    <w:lvl w:ilvl="8" w:tentative="1">
       <w:start w:val="1"/>
-      <w:numFmt w:val="lowerRoman"/>
-      <w:lvlText w:val="%9."/>
-      <w:lvlJc w:val="right"/>
-      <w:pPr>
-        <w:ind w:left="7189" w:hanging="180"/>
-      </w:pPr>
+      <w:numFmt w:val="bullet"/>
+      <w:lvlText w:val=""/>
+      <w:lvlJc w:val="left"/>
+      <w:pPr>
+        <w:tabs>
+          <w:tab w:val="num" w:pos="6480"/>
+        </w:tabs>
+        <w:ind w:left="6480" w:hanging="360"/>
+      </w:pPr>
+      <w:rPr>
+        <w:rFonts w:ascii="Wingdings" w:hAnsi="Wingdings" w:hint="default"/>
+        <w:sz w:val="20"/>
+      </w:rPr>
     </w:lvl>
   </w:abstractNum>
-  <w:abstractNum w:abstractNumId="36" w15:restartNumberingAfterBreak="0">
-    <w:nsid w:val="74424930"/>
+  <w:abstractNum w:abstractNumId="10" w15:restartNumberingAfterBreak="0">
+    <w:nsid w:val="59736A57"/>
     <w:multiLevelType w:val="hybridMultilevel"/>
-    <w:tmpl w:val="F226250E"/>
+    <w:tmpl w:val="AFE68700"/>
     <w:lvl w:ilvl="0" w:tplc="35E4DE4C">
       <w:start w:val="1"/>
       <w:numFmt w:val="bullet"/>
       <w:lvlText w:val=""/>
       <w:lvlJc w:val="left"/>
       <w:pPr>
-        <w:ind w:left="1571" w:hanging="360"/>
+        <w:ind w:left="720" w:hanging="360"/>
       </w:pPr>
       <w:rPr>
         <w:rFonts w:ascii="Symbol" w:hAnsi="Symbol" w:hint="default"/>
@@ -13241,7 +11153,7 @@
       <w:lvlText w:val="o"/>
       <w:lvlJc w:val="left"/>
       <w:pPr>
-        <w:ind w:left="2291" w:hanging="360"/>
+        <w:ind w:left="1440" w:hanging="360"/>
       </w:pPr>
       <w:rPr>
         <w:rFonts w:ascii="Courier New" w:hAnsi="Courier New" w:cs="Courier New" w:hint="default"/>
@@ -13253,7 +11165,7 @@
       <w:lvlText w:val=""/>
       <w:lvlJc w:val="left"/>
       <w:pPr>
-        <w:ind w:left="3011" w:hanging="360"/>
+        <w:ind w:left="2160" w:hanging="360"/>
       </w:pPr>
       <w:rPr>
         <w:rFonts w:ascii="Wingdings" w:hAnsi="Wingdings" w:hint="default"/>
@@ -13265,7 +11177,7 @@
       <w:lvlText w:val=""/>
       <w:lvlJc w:val="left"/>
       <w:pPr>
-        <w:ind w:left="3731" w:hanging="360"/>
+        <w:ind w:left="2880" w:hanging="360"/>
       </w:pPr>
       <w:rPr>
         <w:rFonts w:ascii="Symbol" w:hAnsi="Symbol" w:hint="default"/>
@@ -13277,7 +11189,7 @@
       <w:lvlText w:val="o"/>
       <w:lvlJc w:val="left"/>
       <w:pPr>
-        <w:ind w:left="4451" w:hanging="360"/>
+        <w:ind w:left="3600" w:hanging="360"/>
       </w:pPr>
       <w:rPr>
         <w:rFonts w:ascii="Courier New" w:hAnsi="Courier New" w:cs="Courier New" w:hint="default"/>
@@ -13289,7 +11201,7 @@
       <w:lvlText w:val=""/>
       <w:lvlJc w:val="left"/>
       <w:pPr>
-        <w:ind w:left="5171" w:hanging="360"/>
+        <w:ind w:left="4320" w:hanging="360"/>
       </w:pPr>
       <w:rPr>
         <w:rFonts w:ascii="Wingdings" w:hAnsi="Wingdings" w:hint="default"/>
@@ -13301,7 +11213,7 @@
       <w:lvlText w:val=""/>
       <w:lvlJc w:val="left"/>
       <w:pPr>
-        <w:ind w:left="5891" w:hanging="360"/>
+        <w:ind w:left="5040" w:hanging="360"/>
       </w:pPr>
       <w:rPr>
         <w:rFonts w:ascii="Symbol" w:hAnsi="Symbol" w:hint="default"/>
@@ -13313,7 +11225,7 @@
       <w:lvlText w:val="o"/>
       <w:lvlJc w:val="left"/>
       <w:pPr>
-        <w:ind w:left="6611" w:hanging="360"/>
+        <w:ind w:left="5760" w:hanging="360"/>
       </w:pPr>
       <w:rPr>
         <w:rFonts w:ascii="Courier New" w:hAnsi="Courier New" w:cs="Courier New" w:hint="default"/>
@@ -13325,225 +11237,434 @@
       <w:lvlText w:val=""/>
       <w:lvlJc w:val="left"/>
       <w:pPr>
-        <w:ind w:left="7331" w:hanging="360"/>
+        <w:ind w:left="6480" w:hanging="360"/>
       </w:pPr>
       <w:rPr>
         <w:rFonts w:ascii="Wingdings" w:hAnsi="Wingdings" w:hint="default"/>
       </w:rPr>
     </w:lvl>
   </w:abstractNum>
-  <w:abstractNum w:abstractNumId="37" w15:restartNumberingAfterBreak="0">
-    <w:nsid w:val="7D6C7476"/>
+  <w:abstractNum w:abstractNumId="11" w15:restartNumberingAfterBreak="0">
+    <w:nsid w:val="5F6B5083"/>
     <w:multiLevelType w:val="hybridMultilevel"/>
-    <w:tmpl w:val="C7BCFAC0"/>
-    <w:lvl w:ilvl="0" w:tplc="4BB00158">
+    <w:tmpl w:val="86EA2E0E"/>
+    <w:lvl w:ilvl="0" w:tplc="35E4DE4C">
       <w:start w:val="1"/>
-      <w:numFmt w:val="decimal"/>
-      <w:lvlText w:val="%1."/>
+      <w:numFmt w:val="bullet"/>
+      <w:lvlText w:val=""/>
       <w:lvlJc w:val="left"/>
       <w:pPr>
-        <w:ind w:left="644" w:hanging="360"/>
+        <w:ind w:left="1571" w:hanging="360"/>
       </w:pPr>
       <w:rPr>
-        <w:rFonts w:hint="default"/>
-        <w:sz w:val="24"/>
-        <w:szCs w:val="22"/>
+        <w:rFonts w:ascii="Symbol" w:hAnsi="Symbol" w:hint="default"/>
       </w:rPr>
     </w:lvl>
-    <w:lvl w:ilvl="1" w:tplc="04190019" w:tentative="1">
+    <w:lvl w:ilvl="1" w:tplc="04190003" w:tentative="1">
       <w:start w:val="1"/>
-      <w:numFmt w:val="lowerLetter"/>
-      <w:lvlText w:val="%2."/>
+      <w:numFmt w:val="bullet"/>
+      <w:lvlText w:val="o"/>
       <w:lvlJc w:val="left"/>
       <w:pPr>
-        <w:ind w:left="1150" w:hanging="360"/>
-      </w:pPr>
+        <w:ind w:left="2291" w:hanging="360"/>
+      </w:pPr>
+      <w:rPr>
+        <w:rFonts w:ascii="Courier New" w:hAnsi="Courier New" w:cs="Courier New" w:hint="default"/>
+      </w:rPr>
     </w:lvl>
-    <w:lvl w:ilvl="2" w:tplc="0419001B" w:tentative="1">
+    <w:lvl w:ilvl="2" w:tplc="04190005" w:tentative="1">
       <w:start w:val="1"/>
-      <w:numFmt w:val="lowerRoman"/>
-      <w:lvlText w:val="%3."/>
-      <w:lvlJc w:val="right"/>
-      <w:pPr>
-        <w:ind w:left="1870" w:hanging="180"/>
-      </w:pPr>
+      <w:numFmt w:val="bullet"/>
+      <w:lvlText w:val=""/>
+      <w:lvlJc w:val="left"/>
+      <w:pPr>
+        <w:ind w:left="3011" w:hanging="360"/>
+      </w:pPr>
+      <w:rPr>
+        <w:rFonts w:ascii="Wingdings" w:hAnsi="Wingdings" w:hint="default"/>
+      </w:rPr>
     </w:lvl>
-    <w:lvl w:ilvl="3" w:tplc="0419000F" w:tentative="1">
+    <w:lvl w:ilvl="3" w:tplc="04190001" w:tentative="1">
       <w:start w:val="1"/>
-      <w:numFmt w:val="decimal"/>
-      <w:lvlText w:val="%4."/>
+      <w:numFmt w:val="bullet"/>
+      <w:lvlText w:val=""/>
       <w:lvlJc w:val="left"/>
       <w:pPr>
-        <w:ind w:left="2590" w:hanging="360"/>
-      </w:pPr>
+        <w:ind w:left="3731" w:hanging="360"/>
+      </w:pPr>
+      <w:rPr>
+        <w:rFonts w:ascii="Symbol" w:hAnsi="Symbol" w:hint="default"/>
+      </w:rPr>
     </w:lvl>
-    <w:lvl w:ilvl="4" w:tplc="04190019" w:tentative="1">
+    <w:lvl w:ilvl="4" w:tplc="04190003" w:tentative="1">
       <w:start w:val="1"/>
-      <w:numFmt w:val="lowerLetter"/>
-      <w:lvlText w:val="%5."/>
+      <w:numFmt w:val="bullet"/>
+      <w:lvlText w:val="o"/>
       <w:lvlJc w:val="left"/>
       <w:pPr>
-        <w:ind w:left="3310" w:hanging="360"/>
-      </w:pPr>
+        <w:ind w:left="4451" w:hanging="360"/>
+      </w:pPr>
+      <w:rPr>
+        <w:rFonts w:ascii="Courier New" w:hAnsi="Courier New" w:cs="Courier New" w:hint="default"/>
+      </w:rPr>
     </w:lvl>
-    <w:lvl w:ilvl="5" w:tplc="0419001B" w:tentative="1">
+    <w:lvl w:ilvl="5" w:tplc="04190005" w:tentative="1">
       <w:start w:val="1"/>
-      <w:numFmt w:val="lowerRoman"/>
-      <w:lvlText w:val="%6."/>
-      <w:lvlJc w:val="right"/>
-      <w:pPr>
-        <w:ind w:left="4030" w:hanging="180"/>
-      </w:pPr>
+      <w:numFmt w:val="bullet"/>
+      <w:lvlText w:val=""/>
+      <w:lvlJc w:val="left"/>
+      <w:pPr>
+        <w:ind w:left="5171" w:hanging="360"/>
+      </w:pPr>
+      <w:rPr>
+        <w:rFonts w:ascii="Wingdings" w:hAnsi="Wingdings" w:hint="default"/>
+      </w:rPr>
     </w:lvl>
-    <w:lvl w:ilvl="6" w:tplc="0419000F" w:tentative="1">
+    <w:lvl w:ilvl="6" w:tplc="04190001" w:tentative="1">
       <w:start w:val="1"/>
-      <w:numFmt w:val="decimal"/>
-      <w:lvlText w:val="%7."/>
+      <w:numFmt w:val="bullet"/>
+      <w:lvlText w:val=""/>
       <w:lvlJc w:val="left"/>
       <w:pPr>
-        <w:ind w:left="4750" w:hanging="360"/>
-      </w:pPr>
+        <w:ind w:left="5891" w:hanging="360"/>
+      </w:pPr>
+      <w:rPr>
+        <w:rFonts w:ascii="Symbol" w:hAnsi="Symbol" w:hint="default"/>
+      </w:rPr>
     </w:lvl>
-    <w:lvl w:ilvl="7" w:tplc="04190019" w:tentative="1">
+    <w:lvl w:ilvl="7" w:tplc="04190003" w:tentative="1">
       <w:start w:val="1"/>
-      <w:numFmt w:val="lowerLetter"/>
-      <w:lvlText w:val="%8."/>
+      <w:numFmt w:val="bullet"/>
+      <w:lvlText w:val="o"/>
       <w:lvlJc w:val="left"/>
       <w:pPr>
-        <w:ind w:left="5470" w:hanging="360"/>
-      </w:pPr>
+        <w:ind w:left="6611" w:hanging="360"/>
+      </w:pPr>
+      <w:rPr>
+        <w:rFonts w:ascii="Courier New" w:hAnsi="Courier New" w:cs="Courier New" w:hint="default"/>
+      </w:rPr>
     </w:lvl>
-    <w:lvl w:ilvl="8" w:tplc="0419001B" w:tentative="1">
+    <w:lvl w:ilvl="8" w:tplc="04190005" w:tentative="1">
       <w:start w:val="1"/>
-      <w:numFmt w:val="lowerRoman"/>
-      <w:lvlText w:val="%9."/>
-      <w:lvlJc w:val="right"/>
-      <w:pPr>
-        <w:ind w:left="6190" w:hanging="180"/>
-      </w:pPr>
+      <w:numFmt w:val="bullet"/>
+      <w:lvlText w:val=""/>
+      <w:lvlJc w:val="left"/>
+      <w:pPr>
+        <w:ind w:left="7331" w:hanging="360"/>
+      </w:pPr>
+      <w:rPr>
+        <w:rFonts w:ascii="Wingdings" w:hAnsi="Wingdings" w:hint="default"/>
+      </w:rPr>
+    </w:lvl>
+  </w:abstractNum>
+  <w:abstractNum w:abstractNumId="12" w15:restartNumberingAfterBreak="0">
+    <w:nsid w:val="6909439A"/>
+    <w:multiLevelType w:val="hybridMultilevel"/>
+    <w:tmpl w:val="6C6E15F6"/>
+    <w:lvl w:ilvl="0" w:tplc="35E4DE4C">
+      <w:start w:val="1"/>
+      <w:numFmt w:val="bullet"/>
+      <w:lvlText w:val=""/>
+      <w:lvlJc w:val="left"/>
+      <w:pPr>
+        <w:ind w:left="1571" w:hanging="360"/>
+      </w:pPr>
+      <w:rPr>
+        <w:rFonts w:ascii="Symbol" w:hAnsi="Symbol" w:hint="default"/>
+      </w:rPr>
+    </w:lvl>
+    <w:lvl w:ilvl="1" w:tplc="04190003" w:tentative="1">
+      <w:start w:val="1"/>
+      <w:numFmt w:val="bullet"/>
+      <w:lvlText w:val="o"/>
+      <w:lvlJc w:val="left"/>
+      <w:pPr>
+        <w:ind w:left="2291" w:hanging="360"/>
+      </w:pPr>
+      <w:rPr>
+        <w:rFonts w:ascii="Courier New" w:hAnsi="Courier New" w:cs="Courier New" w:hint="default"/>
+      </w:rPr>
+    </w:lvl>
+    <w:lvl w:ilvl="2" w:tplc="04190005" w:tentative="1">
+      <w:start w:val="1"/>
+      <w:numFmt w:val="bullet"/>
+      <w:lvlText w:val=""/>
+      <w:lvlJc w:val="left"/>
+      <w:pPr>
+        <w:ind w:left="3011" w:hanging="360"/>
+      </w:pPr>
+      <w:rPr>
+        <w:rFonts w:ascii="Wingdings" w:hAnsi="Wingdings" w:hint="default"/>
+      </w:rPr>
+    </w:lvl>
+    <w:lvl w:ilvl="3" w:tplc="04190001" w:tentative="1">
+      <w:start w:val="1"/>
+      <w:numFmt w:val="bullet"/>
+      <w:lvlText w:val=""/>
+      <w:lvlJc w:val="left"/>
+      <w:pPr>
+        <w:ind w:left="3731" w:hanging="360"/>
+      </w:pPr>
+      <w:rPr>
+        <w:rFonts w:ascii="Symbol" w:hAnsi="Symbol" w:hint="default"/>
+      </w:rPr>
+    </w:lvl>
+    <w:lvl w:ilvl="4" w:tplc="04190003" w:tentative="1">
+      <w:start w:val="1"/>
+      <w:numFmt w:val="bullet"/>
+      <w:lvlText w:val="o"/>
+      <w:lvlJc w:val="left"/>
+      <w:pPr>
+        <w:ind w:left="4451" w:hanging="360"/>
+      </w:pPr>
+      <w:rPr>
+        <w:rFonts w:ascii="Courier New" w:hAnsi="Courier New" w:cs="Courier New" w:hint="default"/>
+      </w:rPr>
+    </w:lvl>
+    <w:lvl w:ilvl="5" w:tplc="04190005" w:tentative="1">
+      <w:start w:val="1"/>
+      <w:numFmt w:val="bullet"/>
+      <w:lvlText w:val=""/>
+      <w:lvlJc w:val="left"/>
+      <w:pPr>
+        <w:ind w:left="5171" w:hanging="360"/>
+      </w:pPr>
+      <w:rPr>
+        <w:rFonts w:ascii="Wingdings" w:hAnsi="Wingdings" w:hint="default"/>
+      </w:rPr>
+    </w:lvl>
+    <w:lvl w:ilvl="6" w:tplc="04190001" w:tentative="1">
+      <w:start w:val="1"/>
+      <w:numFmt w:val="bullet"/>
+      <w:lvlText w:val=""/>
+      <w:lvlJc w:val="left"/>
+      <w:pPr>
+        <w:ind w:left="5891" w:hanging="360"/>
+      </w:pPr>
+      <w:rPr>
+        <w:rFonts w:ascii="Symbol" w:hAnsi="Symbol" w:hint="default"/>
+      </w:rPr>
+    </w:lvl>
+    <w:lvl w:ilvl="7" w:tplc="04190003" w:tentative="1">
+      <w:start w:val="1"/>
+      <w:numFmt w:val="bullet"/>
+      <w:lvlText w:val="o"/>
+      <w:lvlJc w:val="left"/>
+      <w:pPr>
+        <w:ind w:left="6611" w:hanging="360"/>
+      </w:pPr>
+      <w:rPr>
+        <w:rFonts w:ascii="Courier New" w:hAnsi="Courier New" w:cs="Courier New" w:hint="default"/>
+      </w:rPr>
+    </w:lvl>
+    <w:lvl w:ilvl="8" w:tplc="04190005" w:tentative="1">
+      <w:start w:val="1"/>
+      <w:numFmt w:val="bullet"/>
+      <w:lvlText w:val=""/>
+      <w:lvlJc w:val="left"/>
+      <w:pPr>
+        <w:ind w:left="7331" w:hanging="360"/>
+      </w:pPr>
+      <w:rPr>
+        <w:rFonts w:ascii="Wingdings" w:hAnsi="Wingdings" w:hint="default"/>
+      </w:rPr>
+    </w:lvl>
+  </w:abstractNum>
+  <w:abstractNum w:abstractNumId="13" w15:restartNumberingAfterBreak="0">
+    <w:nsid w:val="7DDB0092"/>
+    <w:multiLevelType w:val="multilevel"/>
+    <w:tmpl w:val="407C571A"/>
+    <w:lvl w:ilvl="0">
+      <w:start w:val="1"/>
+      <w:numFmt w:val="bullet"/>
+      <w:lvlText w:val=""/>
+      <w:lvlJc w:val="left"/>
+      <w:pPr>
+        <w:tabs>
+          <w:tab w:val="num" w:pos="720"/>
+        </w:tabs>
+        <w:ind w:left="720" w:hanging="360"/>
+      </w:pPr>
+      <w:rPr>
+        <w:rFonts w:ascii="Symbol" w:hAnsi="Symbol" w:hint="default"/>
+        <w:sz w:val="20"/>
+      </w:rPr>
+    </w:lvl>
+    <w:lvl w:ilvl="1" w:tentative="1">
+      <w:start w:val="1"/>
+      <w:numFmt w:val="bullet"/>
+      <w:lvlText w:val="o"/>
+      <w:lvlJc w:val="left"/>
+      <w:pPr>
+        <w:tabs>
+          <w:tab w:val="num" w:pos="1440"/>
+        </w:tabs>
+        <w:ind w:left="1440" w:hanging="360"/>
+      </w:pPr>
+      <w:rPr>
+        <w:rFonts w:ascii="Courier New" w:hAnsi="Courier New" w:hint="default"/>
+        <w:sz w:val="20"/>
+      </w:rPr>
+    </w:lvl>
+    <w:lvl w:ilvl="2" w:tentative="1">
+      <w:start w:val="1"/>
+      <w:numFmt w:val="bullet"/>
+      <w:lvlText w:val=""/>
+      <w:lvlJc w:val="left"/>
+      <w:pPr>
+        <w:tabs>
+          <w:tab w:val="num" w:pos="2160"/>
+        </w:tabs>
+        <w:ind w:left="2160" w:hanging="360"/>
+      </w:pPr>
+      <w:rPr>
+        <w:rFonts w:ascii="Wingdings" w:hAnsi="Wingdings" w:hint="default"/>
+        <w:sz w:val="20"/>
+      </w:rPr>
+    </w:lvl>
+    <w:lvl w:ilvl="3" w:tentative="1">
+      <w:start w:val="1"/>
+      <w:numFmt w:val="bullet"/>
+      <w:lvlText w:val=""/>
+      <w:lvlJc w:val="left"/>
+      <w:pPr>
+        <w:tabs>
+          <w:tab w:val="num" w:pos="2880"/>
+        </w:tabs>
+        <w:ind w:left="2880" w:hanging="360"/>
+      </w:pPr>
+      <w:rPr>
+        <w:rFonts w:ascii="Wingdings" w:hAnsi="Wingdings" w:hint="default"/>
+        <w:sz w:val="20"/>
+      </w:rPr>
+    </w:lvl>
+    <w:lvl w:ilvl="4" w:tentative="1">
+      <w:start w:val="1"/>
+      <w:numFmt w:val="bullet"/>
+      <w:lvlText w:val=""/>
+      <w:lvlJc w:val="left"/>
+      <w:pPr>
+        <w:tabs>
+          <w:tab w:val="num" w:pos="3600"/>
+        </w:tabs>
+        <w:ind w:left="3600" w:hanging="360"/>
+      </w:pPr>
+      <w:rPr>
+        <w:rFonts w:ascii="Wingdings" w:hAnsi="Wingdings" w:hint="default"/>
+        <w:sz w:val="20"/>
+      </w:rPr>
+    </w:lvl>
+    <w:lvl w:ilvl="5" w:tentative="1">
+      <w:start w:val="1"/>
+      <w:numFmt w:val="bullet"/>
+      <w:lvlText w:val=""/>
+      <w:lvlJc w:val="left"/>
+      <w:pPr>
+        <w:tabs>
+          <w:tab w:val="num" w:pos="4320"/>
+        </w:tabs>
+        <w:ind w:left="4320" w:hanging="360"/>
+      </w:pPr>
+      <w:rPr>
+        <w:rFonts w:ascii="Wingdings" w:hAnsi="Wingdings" w:hint="default"/>
+        <w:sz w:val="20"/>
+      </w:rPr>
+    </w:lvl>
+    <w:lvl w:ilvl="6" w:tentative="1">
+      <w:start w:val="1"/>
+      <w:numFmt w:val="bullet"/>
+      <w:lvlText w:val=""/>
+      <w:lvlJc w:val="left"/>
+      <w:pPr>
+        <w:tabs>
+          <w:tab w:val="num" w:pos="5040"/>
+        </w:tabs>
+        <w:ind w:left="5040" w:hanging="360"/>
+      </w:pPr>
+      <w:rPr>
+        <w:rFonts w:ascii="Wingdings" w:hAnsi="Wingdings" w:hint="default"/>
+        <w:sz w:val="20"/>
+      </w:rPr>
+    </w:lvl>
+    <w:lvl w:ilvl="7" w:tentative="1">
+      <w:start w:val="1"/>
+      <w:numFmt w:val="bullet"/>
+      <w:lvlText w:val=""/>
+      <w:lvlJc w:val="left"/>
+      <w:pPr>
+        <w:tabs>
+          <w:tab w:val="num" w:pos="5760"/>
+        </w:tabs>
+        <w:ind w:left="5760" w:hanging="360"/>
+      </w:pPr>
+      <w:rPr>
+        <w:rFonts w:ascii="Wingdings" w:hAnsi="Wingdings" w:hint="default"/>
+        <w:sz w:val="20"/>
+      </w:rPr>
+    </w:lvl>
+    <w:lvl w:ilvl="8" w:tentative="1">
+      <w:start w:val="1"/>
+      <w:numFmt w:val="bullet"/>
+      <w:lvlText w:val=""/>
+      <w:lvlJc w:val="left"/>
+      <w:pPr>
+        <w:tabs>
+          <w:tab w:val="num" w:pos="6480"/>
+        </w:tabs>
+        <w:ind w:left="6480" w:hanging="360"/>
+      </w:pPr>
+      <w:rPr>
+        <w:rFonts w:ascii="Wingdings" w:hAnsi="Wingdings" w:hint="default"/>
+        <w:sz w:val="20"/>
+      </w:rPr>
     </w:lvl>
   </w:abstractNum>
   <w:num w:numId="1">
-    <w:abstractNumId w:val="13"/>
+    <w:abstractNumId w:val="5"/>
   </w:num>
   <w:num w:numId="2">
     <w:abstractNumId w:val="0"/>
   </w:num>
   <w:num w:numId="3">
-    <w:abstractNumId w:val="14"/>
+    <w:abstractNumId w:val="6"/>
   </w:num>
   <w:num w:numId="4">
+    <w:abstractNumId w:val="2"/>
+  </w:num>
+  <w:num w:numId="5">
+    <w:abstractNumId w:val="3"/>
+  </w:num>
+  <w:num w:numId="6">
+    <w:abstractNumId w:val="12"/>
+  </w:num>
+  <w:num w:numId="7">
+    <w:abstractNumId w:val="4"/>
+  </w:num>
+  <w:num w:numId="8">
     <w:abstractNumId w:val="5"/>
   </w:num>
-  <w:num w:numId="5">
-    <w:abstractNumId w:val="6"/>
-  </w:num>
-  <w:num w:numId="6">
-    <w:abstractNumId w:val="20"/>
-  </w:num>
-  <w:num w:numId="7">
-    <w:abstractNumId w:val="23"/>
-  </w:num>
-  <w:num w:numId="8">
-    <w:abstractNumId w:val="28"/>
-  </w:num>
   <w:num w:numId="9">
-    <w:abstractNumId w:val="30"/>
+    <w:abstractNumId w:val="8"/>
   </w:num>
   <w:num w:numId="10">
-    <w:abstractNumId w:val="21"/>
+    <w:abstractNumId w:val="13"/>
   </w:num>
   <w:num w:numId="11">
-    <w:abstractNumId w:val="25"/>
+    <w:abstractNumId w:val="9"/>
   </w:num>
   <w:num w:numId="12">
-    <w:abstractNumId w:val="37"/>
+    <w:abstractNumId w:val="7"/>
   </w:num>
   <w:num w:numId="13">
-    <w:abstractNumId w:val="17"/>
+    <w:abstractNumId w:val="1"/>
   </w:num>
   <w:num w:numId="14">
-    <w:abstractNumId w:val="19"/>
+    <w:abstractNumId w:val="11"/>
   </w:num>
   <w:num w:numId="15">
-    <w:abstractNumId w:val="9"/>
-  </w:num>
-  <w:num w:numId="16">
-    <w:abstractNumId w:val="31"/>
-  </w:num>
-  <w:num w:numId="17">
-    <w:abstractNumId w:val="27"/>
-  </w:num>
-  <w:num w:numId="18">
-    <w:abstractNumId w:val="7"/>
-  </w:num>
-  <w:num w:numId="19">
-    <w:abstractNumId w:val="18"/>
-  </w:num>
-  <w:num w:numId="20">
-    <w:abstractNumId w:val="12"/>
-  </w:num>
-  <w:num w:numId="21">
-    <w:abstractNumId w:val="26"/>
-  </w:num>
-  <w:num w:numId="22">
-    <w:abstractNumId w:val="3"/>
-  </w:num>
-  <w:num w:numId="23">
-    <w:abstractNumId w:val="35"/>
-  </w:num>
-  <w:num w:numId="24">
-    <w:abstractNumId w:val="29"/>
-  </w:num>
-  <w:num w:numId="25">
-    <w:abstractNumId w:val="22"/>
-  </w:num>
-  <w:num w:numId="26">
-    <w:abstractNumId w:val="8"/>
-  </w:num>
-  <w:num w:numId="27">
-    <w:abstractNumId w:val="16"/>
-  </w:num>
-  <w:num w:numId="28">
-    <w:abstractNumId w:val="33"/>
-  </w:num>
-  <w:num w:numId="29">
-    <w:abstractNumId w:val="11"/>
-  </w:num>
-  <w:num w:numId="30">
-    <w:abstractNumId w:val="4"/>
-  </w:num>
-  <w:num w:numId="31">
-    <w:abstractNumId w:val="36"/>
-  </w:num>
-  <w:num w:numId="32">
-    <w:abstractNumId w:val="2"/>
-  </w:num>
-  <w:num w:numId="33">
-    <w:abstractNumId w:val="32"/>
-  </w:num>
-  <w:num w:numId="34">
-    <w:abstractNumId w:val="24"/>
-  </w:num>
-  <w:num w:numId="35">
-    <w:abstractNumId w:val="1"/>
-  </w:num>
-  <w:num w:numId="36">
-    <w:abstractNumId w:val="15"/>
-  </w:num>
-  <w:num w:numId="37">
-    <w:abstractNumId w:val="34"/>
-  </w:num>
-  <w:num w:numId="38">
-    <w:abstractNumId w:val="13"/>
-  </w:num>
-  <w:num w:numId="39">
     <w:abstractNumId w:val="10"/>
   </w:num>
-  <w:num w:numId="40">
-    <w:abstractNumId w:val="6"/>
-  </w:num>
-  <w:numIdMacAtCleanup w:val="8"/>
+  <w:numIdMacAtCleanup w:val="15"/>
 </w:numbering>
 </file>
 
@@ -15672,9 +13793,7 @@
 </file>
 
 <file path=customXml/item2.xml><?xml version="1.0" encoding="utf-8"?>
-<p:properties xmlns:p="http://schemas.microsoft.com/office/2006/metadata/properties" xmlns:xsi="http://www.w3.org/2001/XMLSchema-instance" xmlns:pc="http://schemas.microsoft.com/office/infopath/2007/PartnerControls">
-  <documentManagement/>
-</p:properties>
+<b:Sources xmlns:b="http://schemas.openxmlformats.org/officeDocument/2006/bibliography" xmlns="http://schemas.openxmlformats.org/officeDocument/2006/bibliography" SelectedStyle="\APASixthEditionOfficeOnline.xsl" StyleName="APA" Version="6"/>
 </file>
 
 <file path=customXml/item3.xml><?xml version="1.0" encoding="utf-8"?>
@@ -15687,7 +13806,9 @@
 </file>
 
 <file path=customXml/item4.xml><?xml version="1.0" encoding="utf-8"?>
-<b:Sources xmlns:b="http://schemas.openxmlformats.org/officeDocument/2006/bibliography" xmlns="http://schemas.openxmlformats.org/officeDocument/2006/bibliography" SelectedStyle="\APASixthEditionOfficeOnline.xsl" StyleName="APA" Version="6"/>
+<p:properties xmlns:p="http://schemas.microsoft.com/office/2006/metadata/properties" xmlns:xsi="http://www.w3.org/2001/XMLSchema-instance" xmlns:pc="http://schemas.microsoft.com/office/infopath/2007/PartnerControls">
+  <documentManagement/>
+</p:properties>
 </file>
 
 <file path=customXml/itemProps1.xml><?xml version="1.0" encoding="utf-8"?>
@@ -15710,10 +13831,9 @@
 </file>
 
 <file path=customXml/itemProps2.xml><?xml version="1.0" encoding="utf-8"?>
-<ds:datastoreItem xmlns:ds="http://schemas.openxmlformats.org/officeDocument/2006/customXml" ds:itemID="{D1D02F96-5624-48FE-AB5F-467181C3EDC1}">
+<ds:datastoreItem xmlns:ds="http://schemas.openxmlformats.org/officeDocument/2006/customXml" ds:itemID="{77BD1D67-02E1-4F82-84DD-238FD8DA5D28}">
   <ds:schemaRefs>
-    <ds:schemaRef ds:uri="http://schemas.microsoft.com/office/2006/metadata/properties"/>
-    <ds:schemaRef ds:uri="http://schemas.microsoft.com/office/infopath/2007/PartnerControls"/>
+    <ds:schemaRef ds:uri="http://schemas.openxmlformats.org/officeDocument/2006/bibliography"/>
   </ds:schemaRefs>
 </ds:datastoreItem>
 </file>
@@ -15727,9 +13847,10 @@
 </file>
 
 <file path=customXml/itemProps4.xml><?xml version="1.0" encoding="utf-8"?>
-<ds:datastoreItem xmlns:ds="http://schemas.openxmlformats.org/officeDocument/2006/customXml" ds:itemID="{77BD1D67-02E1-4F82-84DD-238FD8DA5D28}">
+<ds:datastoreItem xmlns:ds="http://schemas.openxmlformats.org/officeDocument/2006/customXml" ds:itemID="{D1D02F96-5624-48FE-AB5F-467181C3EDC1}">
   <ds:schemaRefs>
-    <ds:schemaRef ds:uri="http://schemas.openxmlformats.org/officeDocument/2006/bibliography"/>
+    <ds:schemaRef ds:uri="http://schemas.microsoft.com/office/2006/metadata/properties"/>
+    <ds:schemaRef ds:uri="http://schemas.microsoft.com/office/infopath/2007/PartnerControls"/>
   </ds:schemaRefs>
 </ds:datastoreItem>
 </file>